--- a/Documentation/ПЗ.docx
+++ b/Documentation/ПЗ.docx
@@ -202,18 +202,7 @@
           <w:u w:val="single"/>
           <w:lang w:val="uk-UA"/>
         </w:rPr>
-        <w:t>Об’єктно орієнт</w:t>
-      </w:r>
-      <w:bookmarkStart w:id="0" w:name="_GoBack"/>
-      <w:bookmarkEnd w:id="0"/>
-      <w:r>
-        <w:rPr>
-          <w:rFonts w:eastAsia="Calibri" w:cs="Times New Roman"/>
-          <w:szCs w:val="24"/>
-          <w:u w:val="single"/>
-          <w:lang w:val="uk-UA"/>
-        </w:rPr>
-        <w:t xml:space="preserve">оване </w:t>
+        <w:t xml:space="preserve">Об’єктно орієнтоване </w:t>
       </w:r>
       <w:r>
         <w:rPr>
@@ -1284,9 +1273,9 @@
               </wp:anchor>
             </w:drawing>
           </mc:Choice>
-          <mc:Fallback>
+          <mc:Fallback xmlns:w16se="http://schemas.microsoft.com/office/word/2015/wordml/symex" xmlns:w15="http://schemas.microsoft.com/office/word/2012/wordml" xmlns:cx5="http://schemas.microsoft.com/office/drawing/2016/5/11/chartex" xmlns:cx4="http://schemas.microsoft.com/office/drawing/2016/5/10/chartex" xmlns:cx3="http://schemas.microsoft.com/office/drawing/2016/5/9/chartex" xmlns:cx2="http://schemas.microsoft.com/office/drawing/2015/10/21/chartex" xmlns:cx1="http://schemas.microsoft.com/office/drawing/2015/9/8/chartex" xmlns:cx="http://schemas.microsoft.com/office/drawing/2014/chartex">
             <w:pict>
-              <v:line id="Прямая соединительная линия 1" o:spid="_x0000_s1026" style="position:absolute;z-index:251665408;visibility:visible;mso-wrap-style:square;mso-width-percent:0;mso-height-percent:0;mso-wrap-distance-left:9pt;mso-wrap-distance-top:0;mso-wrap-distance-right:9pt;mso-wrap-distance-bottom:0;mso-position-horizontal:absolute;mso-position-horizontal-relative:text;mso-position-vertical:absolute;mso-position-vertical-relative:text;mso-width-percent:0;mso-height-percent:0;mso-width-relative:page;mso-height-relative:page" from="8.1pt,1.35pt" to="483.3pt,1.35pt" o:gfxdata="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" o:allowincell="f"/>
+              <v:line w14:anchorId="1EFE249C" id="Прямая соединительная линия 1" o:spid="_x0000_s1026" style="position:absolute;z-index:251665408;visibility:visible;mso-wrap-style:square;mso-width-percent:0;mso-height-percent:0;mso-wrap-distance-left:9pt;mso-wrap-distance-top:0;mso-wrap-distance-right:9pt;mso-wrap-distance-bottom:0;mso-position-horizontal:absolute;mso-position-horizontal-relative:text;mso-position-vertical:absolute;mso-position-vertical-relative:text;mso-width-percent:0;mso-height-percent:0;mso-width-relative:page;mso-height-relative:page" from="8.1pt,1.35pt" to="483.3pt,1.35pt" o:gfxdata="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" o:allowincell="f"/>
             </w:pict>
           </mc:Fallback>
         </mc:AlternateContent>
@@ -3509,7 +3498,18 @@
                 <w:sz w:val="24"/>
                 <w:lang w:val="uk-UA"/>
               </w:rPr>
-              <w:t>інтерфейсної</w:t>
+              <w:t>інтер</w:t>
+            </w:r>
+            <w:bookmarkStart w:id="0" w:name="_GoBack"/>
+            <w:bookmarkEnd w:id="0"/>
+            <w:r>
+              <w:rPr>
+                <w:snapToGrid w:val="0"/>
+                <w:color w:val="000000"/>
+                <w:sz w:val="24"/>
+                <w:lang w:val="uk-UA"/>
+              </w:rPr>
+              <w:t>фейсної</w:t>
             </w:r>
             <w:proofErr w:type="spellEnd"/>
             <w:r>
@@ -6461,7 +6461,7 @@
             <w:webHidden/>
             <w:lang w:val="uk-UA"/>
           </w:rPr>
-          <w:t>17</w:t>
+          <w:t>22</w:t>
         </w:r>
         <w:r>
           <w:rPr>
@@ -6558,7 +6558,7 @@
             <w:webHidden/>
             <w:lang w:val="uk-UA"/>
           </w:rPr>
-          <w:t>18</w:t>
+          <w:t>23</w:t>
         </w:r>
         <w:r>
           <w:rPr>
@@ -6655,7 +6655,7 @@
             <w:webHidden/>
             <w:lang w:val="uk-UA"/>
           </w:rPr>
-          <w:t>30</w:t>
+          <w:t>35</w:t>
         </w:r>
         <w:r>
           <w:rPr>
@@ -6754,7 +6754,7 @@
             <w:webHidden/>
             <w:lang w:val="uk-UA"/>
           </w:rPr>
-          <w:t>35</w:t>
+          <w:t>40</w:t>
         </w:r>
         <w:r>
           <w:rPr>
@@ -6847,7 +6847,7 @@
             <w:webHidden/>
             <w:lang w:val="uk-UA"/>
           </w:rPr>
-          <w:t>35</w:t>
+          <w:t>40</w:t>
         </w:r>
         <w:r>
           <w:rPr>
@@ -6940,7 +6940,7 @@
             <w:webHidden/>
             <w:lang w:val="uk-UA"/>
           </w:rPr>
-          <w:t>36</w:t>
+          <w:t>41</w:t>
         </w:r>
         <w:r>
           <w:rPr>
@@ -7033,7 +7033,7 @@
             <w:webHidden/>
             <w:lang w:val="uk-UA"/>
           </w:rPr>
-          <w:t>36</w:t>
+          <w:t>41</w:t>
         </w:r>
         <w:r>
           <w:rPr>
@@ -7130,7 +7130,7 @@
             <w:webHidden/>
             <w:lang w:val="uk-UA"/>
           </w:rPr>
-          <w:t>36</w:t>
+          <w:t>41</w:t>
         </w:r>
         <w:r>
           <w:rPr>
@@ -7227,7 +7227,7 @@
             <w:webHidden/>
             <w:lang w:val="uk-UA"/>
           </w:rPr>
-          <w:t>36</w:t>
+          <w:t>41</w:t>
         </w:r>
         <w:r>
           <w:rPr>
@@ -7324,7 +7324,7 @@
             <w:webHidden/>
             <w:lang w:val="uk-UA"/>
           </w:rPr>
-          <w:t>38</w:t>
+          <w:t>43</w:t>
         </w:r>
         <w:r>
           <w:rPr>
@@ -7421,7 +7421,7 @@
             <w:webHidden/>
             <w:lang w:val="uk-UA"/>
           </w:rPr>
-          <w:t>39</w:t>
+          <w:t>44</w:t>
         </w:r>
         <w:r>
           <w:rPr>
@@ -7518,7 +7518,7 @@
             <w:webHidden/>
             <w:lang w:val="uk-UA"/>
           </w:rPr>
-          <w:t>40</w:t>
+          <w:t>45</w:t>
         </w:r>
         <w:r>
           <w:rPr>
@@ -7615,7 +7615,7 @@
             <w:webHidden/>
             <w:lang w:val="uk-UA"/>
           </w:rPr>
-          <w:t>40</w:t>
+          <w:t>45</w:t>
         </w:r>
         <w:r>
           <w:rPr>
@@ -7712,7 +7712,7 @@
             <w:webHidden/>
             <w:lang w:val="uk-UA"/>
           </w:rPr>
-          <w:t>41</w:t>
+          <w:t>46</w:t>
         </w:r>
         <w:r>
           <w:rPr>
@@ -7817,7 +7817,7 @@
             <w:webHidden/>
             <w:lang w:val="uk-UA"/>
           </w:rPr>
-          <w:t>41</w:t>
+          <w:t>46</w:t>
         </w:r>
         <w:r>
           <w:rPr>
@@ -7922,7 +7922,7 @@
             <w:webHidden/>
             <w:lang w:val="uk-UA"/>
           </w:rPr>
-          <w:t>42</w:t>
+          <w:t>47</w:t>
         </w:r>
         <w:r>
           <w:rPr>
@@ -8019,7 +8019,7 @@
             <w:webHidden/>
             <w:lang w:val="uk-UA"/>
           </w:rPr>
-          <w:t>43</w:t>
+          <w:t>48</w:t>
         </w:r>
         <w:r>
           <w:rPr>
@@ -8116,7 +8116,7 @@
             <w:webHidden/>
             <w:lang w:val="uk-UA"/>
           </w:rPr>
-          <w:t>43</w:t>
+          <w:t>48</w:t>
         </w:r>
         <w:r>
           <w:rPr>
@@ -8215,7 +8215,7 @@
             <w:webHidden/>
             <w:lang w:val="uk-UA"/>
           </w:rPr>
-          <w:t>46</w:t>
+          <w:t>51</w:t>
         </w:r>
         <w:r>
           <w:rPr>
@@ -8308,7 +8308,7 @@
             <w:webHidden/>
             <w:lang w:val="uk-UA"/>
           </w:rPr>
-          <w:t>46</w:t>
+          <w:t>51</w:t>
         </w:r>
         <w:r>
           <w:rPr>
@@ -8401,7 +8401,7 @@
             <w:webHidden/>
             <w:lang w:val="uk-UA"/>
           </w:rPr>
-          <w:t>51</w:t>
+          <w:t>56</w:t>
         </w:r>
         <w:r>
           <w:rPr>
@@ -8494,7 +8494,7 @@
             <w:webHidden/>
             <w:lang w:val="uk-UA"/>
           </w:rPr>
-          <w:t>51</w:t>
+          <w:t>56</w:t>
         </w:r>
         <w:r>
           <w:rPr>
@@ -8574,7 +8574,7 @@
             <w:webHidden/>
             <w:lang w:val="uk-UA"/>
           </w:rPr>
-          <w:t>53</w:t>
+          <w:t>57</w:t>
         </w:r>
         <w:r>
           <w:rPr>
@@ -8654,7 +8654,7 @@
             <w:webHidden/>
             <w:lang w:val="uk-UA"/>
           </w:rPr>
-          <w:t>54</w:t>
+          <w:t>58</w:t>
         </w:r>
         <w:r>
           <w:rPr>
@@ -8734,7 +8734,7 @@
             <w:webHidden/>
             <w:lang w:val="uk-UA"/>
           </w:rPr>
-          <w:t>55</w:t>
+          <w:t>60</w:t>
         </w:r>
         <w:r>
           <w:rPr>
@@ -8834,13 +8834,7 @@
         <w:rPr>
           <w:lang w:val="uk-UA"/>
         </w:rPr>
-        <w:t xml:space="preserve"> </w:t>
-      </w:r>
-      <w:r>
-        <w:rPr>
-          <w:lang w:val="uk-UA"/>
-        </w:rPr>
-        <w:t>[4]</w:t>
+        <w:t xml:space="preserve"> [4]</w:t>
       </w:r>
       <w:r>
         <w:rPr>
@@ -8864,13 +8858,7 @@
         <w:rPr>
           <w:lang w:val="uk-UA"/>
         </w:rPr>
-        <w:t xml:space="preserve"> </w:t>
-      </w:r>
-      <w:r>
-        <w:rPr>
-          <w:lang w:val="uk-UA"/>
-        </w:rPr>
-        <w:t>[5] [6] [7]</w:t>
+        <w:t xml:space="preserve"> [5] [6] [7]</w:t>
       </w:r>
       <w:r>
         <w:rPr>
@@ -12679,9 +12667,9 @@
               </wp:anchor>
             </w:drawing>
           </mc:Choice>
-          <mc:Fallback>
+          <mc:Fallback xmlns:w16se="http://schemas.microsoft.com/office/word/2015/wordml/symex" xmlns:w15="http://schemas.microsoft.com/office/word/2012/wordml" xmlns:cx5="http://schemas.microsoft.com/office/drawing/2016/5/11/chartex" xmlns:cx4="http://schemas.microsoft.com/office/drawing/2016/5/10/chartex" xmlns:cx3="http://schemas.microsoft.com/office/drawing/2016/5/9/chartex" xmlns:cx2="http://schemas.microsoft.com/office/drawing/2015/10/21/chartex" xmlns:cx1="http://schemas.microsoft.com/office/drawing/2015/9/8/chartex" xmlns:cx="http://schemas.microsoft.com/office/drawing/2014/chartex">
             <w:pict>
-              <v:shapetype id="_x0000_t32" coordsize="21600,21600" o:spt="32" o:oned="t" path="m,l21600,21600e" filled="f">
+              <v:shapetype w14:anchorId="767B728E" id="_x0000_t32" coordsize="21600,21600" o:spt="32" o:oned="t" path="m,l21600,21600e" filled="f">
                 <v:path arrowok="t" fillok="f" o:connecttype="none"/>
                 <o:lock v:ext="edit" shapetype="t"/>
               </v:shapetype>
@@ -12858,25 +12846,7 @@
         <w:rPr>
           <w:lang w:val="uk-UA"/>
         </w:rPr>
-        <w:t xml:space="preserve">Рисунок </w:t>
-      </w:r>
-      <w:r>
-        <w:rPr>
-          <w:lang w:val="uk-UA"/>
-        </w:rPr>
-        <w:t>4.2</w:t>
-      </w:r>
-      <w:r>
-        <w:rPr>
-          <w:lang w:val="uk-UA"/>
-        </w:rPr>
-        <w:t xml:space="preserve"> – Загальна структура </w:t>
-      </w:r>
-      <w:r>
-        <w:rPr>
-          <w:lang w:val="uk-UA"/>
-        </w:rPr>
-        <w:t>класу Excel</w:t>
+        <w:t>Рисунок 4.2 – Загальна структура класу Excel</w:t>
       </w:r>
     </w:p>
     <w:p>
@@ -13196,19 +13166,7 @@
         <w:rPr>
           <w:lang w:val="uk-UA"/>
         </w:rPr>
-        <w:t xml:space="preserve">Рисунок </w:t>
-      </w:r>
-      <w:r>
-        <w:rPr>
-          <w:lang w:val="uk-UA"/>
-        </w:rPr>
-        <w:t>4.5</w:t>
-      </w:r>
-      <w:r>
-        <w:rPr>
-          <w:lang w:val="uk-UA"/>
-        </w:rPr>
-        <w:t xml:space="preserve"> – Загальна структура класу </w:t>
+        <w:t xml:space="preserve">Рисунок 4.5 – Загальна структура класу </w:t>
       </w:r>
       <w:proofErr w:type="spellStart"/>
       <w:r>
@@ -13324,19 +13282,7 @@
         <w:rPr>
           <w:lang w:val="uk-UA"/>
         </w:rPr>
-        <w:t xml:space="preserve">Рисунок 4.6 – </w:t>
-      </w:r>
-      <w:r>
-        <w:rPr>
-          <w:lang w:val="uk-UA"/>
-        </w:rPr>
-        <w:t>Загальна структура класу</w:t>
-      </w:r>
-      <w:r>
-        <w:rPr>
-          <w:lang w:val="uk-UA"/>
-        </w:rPr>
-        <w:t xml:space="preserve"> </w:t>
+        <w:t xml:space="preserve">Рисунок 4.6 – Загальна структура класу </w:t>
       </w:r>
       <w:proofErr w:type="spellStart"/>
       <w:r>
@@ -13358,19 +13304,7 @@
         <w:rPr>
           <w:lang w:val="uk-UA"/>
         </w:rPr>
-        <w:t>На рисун</w:t>
-      </w:r>
-      <w:r>
-        <w:rPr>
-          <w:lang w:val="uk-UA"/>
-        </w:rPr>
-        <w:t>ку 4.7</w:t>
-      </w:r>
-      <w:r>
-        <w:rPr>
-          <w:lang w:val="uk-UA"/>
-        </w:rPr>
-        <w:t xml:space="preserve"> зображено загальну структуру </w:t>
+        <w:t xml:space="preserve">На рисунку 4.7 зображено загальну структуру </w:t>
       </w:r>
       <w:proofErr w:type="spellStart"/>
       <w:r>
@@ -13384,19 +13318,7 @@
         <w:rPr>
           <w:lang w:val="uk-UA"/>
         </w:rPr>
-        <w:t xml:space="preserve"> </w:t>
-      </w:r>
-      <w:r>
-        <w:rPr>
-          <w:lang w:val="uk-UA"/>
-        </w:rPr>
-        <w:t>графу</w:t>
-      </w:r>
-      <w:r>
-        <w:rPr>
-          <w:lang w:val="uk-UA"/>
-        </w:rPr>
-        <w:t xml:space="preserve"> – </w:t>
+        <w:t xml:space="preserve"> графу – </w:t>
       </w:r>
       <w:proofErr w:type="spellStart"/>
       <w:r>
@@ -13475,19 +13397,7 @@
         <w:rPr>
           <w:lang w:val="uk-UA"/>
         </w:rPr>
-        <w:t>Рисунок</w:t>
-      </w:r>
-      <w:r>
-        <w:rPr>
-          <w:lang w:val="uk-UA"/>
-        </w:rPr>
-        <w:t xml:space="preserve"> 4.7</w:t>
-      </w:r>
-      <w:r>
-        <w:rPr>
-          <w:lang w:val="uk-UA"/>
-        </w:rPr>
-        <w:t xml:space="preserve"> – Загальна структура класу </w:t>
+        <w:t xml:space="preserve">Рисунок 4.7 – Загальна структура класу </w:t>
       </w:r>
       <w:proofErr w:type="spellStart"/>
       <w:r>
@@ -13509,19 +13419,7 @@
         <w:rPr>
           <w:lang w:val="uk-UA"/>
         </w:rPr>
-        <w:t>На рисунку 4.</w:t>
-      </w:r>
-      <w:r>
-        <w:rPr>
-          <w:lang w:val="uk-UA"/>
-        </w:rPr>
-        <w:t>8</w:t>
-      </w:r>
-      <w:r>
-        <w:rPr>
-          <w:lang w:val="uk-UA"/>
-        </w:rPr>
-        <w:t xml:space="preserve"> зображено загальну структуру </w:t>
+        <w:t xml:space="preserve">На рисунку 4.8 зображено загальну структуру </w:t>
       </w:r>
       <w:proofErr w:type="spellStart"/>
       <w:r>
@@ -13535,19 +13433,7 @@
         <w:rPr>
           <w:lang w:val="uk-UA"/>
         </w:rPr>
-        <w:t xml:space="preserve"> </w:t>
-      </w:r>
-      <w:r>
-        <w:rPr>
-          <w:lang w:val="uk-UA"/>
-        </w:rPr>
-        <w:t>представлення комірки таблиці</w:t>
-      </w:r>
-      <w:r>
-        <w:rPr>
-          <w:lang w:val="uk-UA"/>
-        </w:rPr>
-        <w:t xml:space="preserve"> – </w:t>
+        <w:t xml:space="preserve"> представлення комірки таблиці – </w:t>
       </w:r>
       <w:proofErr w:type="spellStart"/>
       <w:r>
@@ -13627,19 +13513,7 @@
         <w:rPr>
           <w:lang w:val="uk-UA"/>
         </w:rPr>
-        <w:t>Рисунок 4.</w:t>
-      </w:r>
-      <w:r>
-        <w:rPr>
-          <w:lang w:val="uk-UA"/>
-        </w:rPr>
-        <w:t>8</w:t>
-      </w:r>
-      <w:r>
-        <w:rPr>
-          <w:lang w:val="uk-UA"/>
-        </w:rPr>
-        <w:t xml:space="preserve"> – Загальна структура класу </w:t>
+        <w:t xml:space="preserve">Рисунок 4.8 – Загальна структура класу </w:t>
       </w:r>
       <w:proofErr w:type="spellStart"/>
       <w:r>
@@ -13661,19 +13535,7 @@
         <w:rPr>
           <w:lang w:val="uk-UA"/>
         </w:rPr>
-        <w:t>На рисунку 4.</w:t>
-      </w:r>
-      <w:r>
-        <w:rPr>
-          <w:lang w:val="uk-UA"/>
-        </w:rPr>
-        <w:t>9</w:t>
-      </w:r>
-      <w:r>
-        <w:rPr>
-          <w:lang w:val="uk-UA"/>
-        </w:rPr>
-        <w:t xml:space="preserve"> зображено загальну структуру </w:t>
+        <w:t xml:space="preserve">На рисунку 4.9 зображено загальну структуру </w:t>
       </w:r>
       <w:proofErr w:type="spellStart"/>
       <w:r>
@@ -13778,19 +13640,7 @@
         <w:rPr>
           <w:lang w:val="uk-UA"/>
         </w:rPr>
-        <w:t>Рисунок 4.</w:t>
-      </w:r>
-      <w:r>
-        <w:rPr>
-          <w:lang w:val="uk-UA"/>
-        </w:rPr>
-        <w:t>9</w:t>
-      </w:r>
-      <w:r>
-        <w:rPr>
-          <w:lang w:val="uk-UA"/>
-        </w:rPr>
-        <w:t xml:space="preserve"> – Загальна структура класу </w:t>
+        <w:t xml:space="preserve">Рисунок 4.9 – Загальна структура класу </w:t>
       </w:r>
       <w:proofErr w:type="spellStart"/>
       <w:r>
@@ -38278,14 +38128,12 @@
       <w:pPr>
         <w:pStyle w:val="1"/>
         <w:rPr>
-          <w:highlight w:val="yellow"/>
           <w:lang w:val="uk-UA"/>
         </w:rPr>
       </w:pPr>
       <w:bookmarkStart w:id="30" w:name="_Toc468214888"/>
       <w:r>
         <w:rPr>
-          <w:highlight w:val="yellow"/>
           <w:lang w:val="uk-UA"/>
         </w:rPr>
         <w:lastRenderedPageBreak/>
@@ -38297,14 +38145,12 @@
       <w:pPr>
         <w:pStyle w:val="2"/>
         <w:rPr>
-          <w:highlight w:val="yellow"/>
           <w:lang w:val="uk-UA"/>
         </w:rPr>
       </w:pPr>
       <w:bookmarkStart w:id="31" w:name="_Toc468214889"/>
       <w:r>
         <w:rPr>
-          <w:highlight w:val="yellow"/>
           <w:lang w:val="uk-UA"/>
         </w:rPr>
         <w:t>Робота з програмою</w:t>
@@ -38314,13 +38160,11 @@
     <w:p>
       <w:pPr>
         <w:rPr>
-          <w:highlight w:val="yellow"/>
-          <w:lang w:val="uk-UA"/>
-        </w:rPr>
-      </w:pPr>
-      <w:r>
-        <w:rPr>
-          <w:highlight w:val="yellow"/>
+          <w:lang w:val="uk-UA"/>
+        </w:rPr>
+      </w:pPr>
+      <w:r>
+        <w:rPr>
           <w:lang w:val="uk-UA"/>
         </w:rPr>
         <w:t>Після запуску виконавчого файлу  з розширенням *.</w:t>
@@ -38328,7 +38172,6 @@
       <w:proofErr w:type="spellStart"/>
       <w:r>
         <w:rPr>
-          <w:highlight w:val="yellow"/>
           <w:lang w:val="uk-UA"/>
         </w:rPr>
         <w:t>exe</w:t>
@@ -38336,7 +38179,6 @@
       <w:proofErr w:type="spellEnd"/>
       <w:r>
         <w:rPr>
-          <w:highlight w:val="yellow"/>
           <w:lang w:val="uk-UA"/>
         </w:rPr>
         <w:t>, відкривається головне вікно програми (Рисунок 6.1).</w:t>
@@ -38347,21 +38189,19 @@
         <w:ind w:firstLine="0"/>
         <w:jc w:val="center"/>
         <w:rPr>
-          <w:highlight w:val="yellow"/>
           <w:lang w:val="uk-UA"/>
         </w:rPr>
       </w:pPr>
       <w:r>
         <w:rPr>
           <w:noProof/>
-          <w:highlight w:val="yellow"/>
           <w:lang w:val="uk-UA" w:eastAsia="uk-UA"/>
         </w:rPr>
         <w:drawing>
-          <wp:inline distT="0" distB="0" distL="0" distR="0" wp14:anchorId="71BA2C0E" wp14:editId="0E38F838">
-            <wp:extent cx="4680000" cy="2658288"/>
-            <wp:effectExtent l="0" t="0" r="6350" b="8890"/>
-            <wp:docPr id="21" name="Рисунок 21"/>
+          <wp:inline distT="0" distB="0" distL="0" distR="0" wp14:anchorId="26E64C71" wp14:editId="6C0F44AB">
+            <wp:extent cx="6480175" cy="3240405"/>
+            <wp:effectExtent l="0" t="0" r="0" b="0"/>
+            <wp:docPr id="5" name="Picture 5"/>
             <wp:cNvGraphicFramePr>
               <a:graphicFrameLocks xmlns:a="http://schemas.openxmlformats.org/drawingml/2006/main" noChangeAspect="1"/>
             </wp:cNvGraphicFramePr>
@@ -38369,36 +38209,23 @@
               <a:graphicData uri="http://schemas.openxmlformats.org/drawingml/2006/picture">
                 <pic:pic xmlns:pic="http://schemas.openxmlformats.org/drawingml/2006/picture">
                   <pic:nvPicPr>
-                    <pic:cNvPr id="0" name="Picture 5"/>
-                    <pic:cNvPicPr>
-                      <a:picLocks noChangeAspect="1" noChangeArrowheads="1"/>
-                    </pic:cNvPicPr>
+                    <pic:cNvPr id="1" name=""/>
+                    <pic:cNvPicPr/>
                   </pic:nvPicPr>
                   <pic:blipFill>
-                    <a:blip r:embed="rId33">
-                      <a:extLst>
-                        <a:ext uri="{28A0092B-C50C-407E-A947-70E740481C1C}">
-                          <a14:useLocalDpi xmlns:a14="http://schemas.microsoft.com/office/drawing/2010/main" val="0"/>
-                        </a:ext>
-                      </a:extLst>
-                    </a:blip>
-                    <a:srcRect/>
+                    <a:blip r:embed="rId33"/>
                     <a:stretch>
                       <a:fillRect/>
                     </a:stretch>
                   </pic:blipFill>
-                  <pic:spPr bwMode="auto">
+                  <pic:spPr>
                     <a:xfrm>
                       <a:off x="0" y="0"/>
-                      <a:ext cx="4680000" cy="2658288"/>
+                      <a:ext cx="6480175" cy="3240405"/>
                     </a:xfrm>
                     <a:prstGeom prst="rect">
                       <a:avLst/>
                     </a:prstGeom>
-                    <a:noFill/>
-                    <a:ln>
-                      <a:noFill/>
-                    </a:ln>
                   </pic:spPr>
                 </pic:pic>
               </a:graphicData>
@@ -38412,27 +38239,23 @@
         <w:ind w:firstLine="0"/>
         <w:jc w:val="center"/>
         <w:rPr>
-          <w:highlight w:val="yellow"/>
-          <w:lang w:val="uk-UA"/>
-        </w:rPr>
-      </w:pPr>
-      <w:r>
-        <w:rPr>
-          <w:highlight w:val="yellow"/>
+          <w:lang w:val="uk-UA"/>
+        </w:rPr>
+      </w:pPr>
+      <w:r>
+        <w:rPr>
           <w:lang w:val="uk-UA"/>
         </w:rPr>
         <w:t xml:space="preserve">Рисунок 6.1 </w:t>
       </w:r>
       <w:r>
         <w:rPr>
-          <w:highlight w:val="yellow"/>
           <w:lang w:val="uk-UA"/>
         </w:rPr>
         <w:t>–</w:t>
       </w:r>
       <w:r>
         <w:rPr>
-          <w:highlight w:val="yellow"/>
           <w:lang w:val="uk-UA"/>
         </w:rPr>
         <w:t xml:space="preserve"> Головне вікно програми</w:t>
@@ -38441,27 +38264,41 @@
     <w:p>
       <w:pPr>
         <w:rPr>
-          <w:highlight w:val="yellow"/>
-          <w:lang w:val="uk-UA"/>
-        </w:rPr>
-      </w:pPr>
-      <w:r>
-        <w:rPr>
-          <w:highlight w:val="yellow"/>
-          <w:lang w:val="uk-UA"/>
-        </w:rPr>
-        <w:t xml:space="preserve">Далі за допомогою лічильника з назвою «Розмір системи» шляхом натиску на стрілки або введенням числа з клавіатури необхідно виставити розмір системи, </w:t>
-      </w:r>
-      <w:r>
-        <w:rPr>
-          <w:highlight w:val="yellow"/>
-          <w:lang w:val="uk-UA"/>
-        </w:rPr>
-        <w:t>що буде оброблятися програмою (р</w:t>
-      </w:r>
-      <w:r>
-        <w:rPr>
-          <w:highlight w:val="yellow"/>
+          <w:lang w:val="uk-UA"/>
+        </w:rPr>
+      </w:pPr>
+      <w:r>
+        <w:rPr>
+          <w:lang w:val="uk-UA"/>
+        </w:rPr>
+        <w:t xml:space="preserve">Далі за допомогою </w:t>
+      </w:r>
+      <w:r>
+        <w:rPr>
+          <w:lang w:val="uk-UA"/>
+        </w:rPr>
+        <w:t xml:space="preserve">меню </w:t>
+      </w:r>
+      <w:r>
+        <w:rPr>
+          <w:lang w:val="en-US"/>
+        </w:rPr>
+        <w:t xml:space="preserve">File -&gt; New </w:t>
+      </w:r>
+      <w:r>
+        <w:rPr>
+          <w:lang w:val="uk-UA"/>
+        </w:rPr>
+        <w:t>можна створити нову таблицю з заданою висотою та шириною</w:t>
+      </w:r>
+      <w:r>
+        <w:rPr>
+          <w:lang w:val="uk-UA"/>
+        </w:rPr>
+        <w:t xml:space="preserve"> (р</w:t>
+      </w:r>
+      <w:r>
+        <w:rPr>
           <w:lang w:val="uk-UA"/>
         </w:rPr>
         <w:t>исунок 6.2):</w:t>
@@ -38472,21 +38309,19 @@
         <w:ind w:firstLine="0"/>
         <w:jc w:val="center"/>
         <w:rPr>
-          <w:highlight w:val="yellow"/>
           <w:lang w:val="uk-UA"/>
         </w:rPr>
       </w:pPr>
       <w:r>
         <w:rPr>
           <w:noProof/>
-          <w:highlight w:val="yellow"/>
           <w:lang w:val="uk-UA" w:eastAsia="uk-UA"/>
         </w:rPr>
         <w:drawing>
-          <wp:inline distT="0" distB="0" distL="0" distR="0" wp14:anchorId="3A973BCF" wp14:editId="56DE4845">
-            <wp:extent cx="4680000" cy="2653239"/>
-            <wp:effectExtent l="0" t="0" r="6350" b="0"/>
-            <wp:docPr id="22" name="Рисунок 22"/>
+          <wp:inline distT="0" distB="0" distL="0" distR="0" wp14:anchorId="20CA481D" wp14:editId="0B3D3AE8">
+            <wp:extent cx="2667000" cy="1333500"/>
+            <wp:effectExtent l="0" t="0" r="0" b="0"/>
+            <wp:docPr id="10" name="Picture 10"/>
             <wp:cNvGraphicFramePr>
               <a:graphicFrameLocks xmlns:a="http://schemas.openxmlformats.org/drawingml/2006/main" noChangeAspect="1"/>
             </wp:cNvGraphicFramePr>
@@ -38494,36 +38329,23 @@
               <a:graphicData uri="http://schemas.openxmlformats.org/drawingml/2006/picture">
                 <pic:pic xmlns:pic="http://schemas.openxmlformats.org/drawingml/2006/picture">
                   <pic:nvPicPr>
-                    <pic:cNvPr id="0" name="Picture 6"/>
-                    <pic:cNvPicPr>
-                      <a:picLocks noChangeAspect="1" noChangeArrowheads="1"/>
-                    </pic:cNvPicPr>
+                    <pic:cNvPr id="1" name=""/>
+                    <pic:cNvPicPr/>
                   </pic:nvPicPr>
                   <pic:blipFill>
-                    <a:blip r:embed="rId34">
-                      <a:extLst>
-                        <a:ext uri="{28A0092B-C50C-407E-A947-70E740481C1C}">
-                          <a14:useLocalDpi xmlns:a14="http://schemas.microsoft.com/office/drawing/2010/main" val="0"/>
-                        </a:ext>
-                      </a:extLst>
-                    </a:blip>
-                    <a:srcRect/>
+                    <a:blip r:embed="rId34"/>
                     <a:stretch>
                       <a:fillRect/>
                     </a:stretch>
                   </pic:blipFill>
-                  <pic:spPr bwMode="auto">
+                  <pic:spPr>
                     <a:xfrm>
                       <a:off x="0" y="0"/>
-                      <a:ext cx="4680000" cy="2653239"/>
+                      <a:ext cx="2667000" cy="1333500"/>
                     </a:xfrm>
                     <a:prstGeom prst="rect">
                       <a:avLst/>
                     </a:prstGeom>
-                    <a:noFill/>
-                    <a:ln>
-                      <a:noFill/>
-                    </a:ln>
                   </pic:spPr>
                 </pic:pic>
               </a:graphicData>
@@ -38537,42 +38359,42 @@
         <w:ind w:firstLine="0"/>
         <w:jc w:val="center"/>
         <w:rPr>
-          <w:highlight w:val="yellow"/>
-          <w:lang w:val="uk-UA"/>
-        </w:rPr>
-      </w:pPr>
-      <w:r>
-        <w:rPr>
-          <w:highlight w:val="yellow"/>
+          <w:lang w:val="uk-UA"/>
+        </w:rPr>
+      </w:pPr>
+      <w:r>
+        <w:rPr>
           <w:lang w:val="uk-UA"/>
         </w:rPr>
         <w:t xml:space="preserve">Рисунок 6.2 </w:t>
       </w:r>
       <w:r>
         <w:rPr>
-          <w:highlight w:val="yellow"/>
           <w:lang w:val="uk-UA"/>
         </w:rPr>
         <w:t>–</w:t>
       </w:r>
       <w:r>
         <w:rPr>
-          <w:highlight w:val="yellow"/>
-          <w:lang w:val="uk-UA"/>
-        </w:rPr>
-        <w:t xml:space="preserve"> Вибір необхідного розміру системи</w:t>
-      </w:r>
-    </w:p>
-    <w:p>
-      <w:pPr>
-        <w:rPr>
-          <w:highlight w:val="yellow"/>
-          <w:lang w:val="uk-UA"/>
-        </w:rPr>
-      </w:pPr>
-      <w:r>
-        <w:rPr>
-          <w:highlight w:val="yellow"/>
+          <w:lang w:val="uk-UA"/>
+        </w:rPr>
+        <w:t xml:space="preserve"> Вибір необхідного розміру </w:t>
+      </w:r>
+      <w:r>
+        <w:rPr>
+          <w:lang w:val="uk-UA"/>
+        </w:rPr>
+        <w:t>таблиці</w:t>
+      </w:r>
+    </w:p>
+    <w:p>
+      <w:pPr>
+        <w:rPr>
+          <w:lang w:val="uk-UA"/>
+        </w:rPr>
+      </w:pPr>
+      <w:r>
+        <w:rPr>
           <w:lang w:val="uk-UA"/>
         </w:rPr>
         <w:br w:type="page"/>
@@ -38581,31 +38403,33 @@
     <w:p>
       <w:pPr>
         <w:rPr>
-          <w:highlight w:val="yellow"/>
-          <w:lang w:val="uk-UA"/>
-        </w:rPr>
-      </w:pPr>
-      <w:r>
-        <w:rPr>
-          <w:highlight w:val="yellow"/>
+          <w:lang w:val="uk-UA"/>
+        </w:rPr>
+      </w:pPr>
+      <w:r>
+        <w:rPr>
           <w:lang w:val="uk-UA"/>
         </w:rPr>
         <w:lastRenderedPageBreak/>
-        <w:t xml:space="preserve">Далі необхідно записати матрицю системи та стовпець вільних членів в </w:t>
-      </w:r>
-      <w:r>
-        <w:rPr>
-          <w:highlight w:val="yellow"/>
-          <w:lang w:val="uk-UA"/>
-        </w:rPr>
-        <w:t>матриці</w:t>
-      </w:r>
-      <w:r>
-        <w:rPr>
-          <w:highlight w:val="yellow"/>
-          <w:lang w:val="uk-UA"/>
-        </w:rPr>
-        <w:t xml:space="preserve"> з відповідними назвами (Рисунок 6.3):</w:t>
+        <w:t xml:space="preserve">Далі </w:t>
+      </w:r>
+      <w:r>
+        <w:rPr>
+          <w:lang w:val="uk-UA"/>
+        </w:rPr>
+        <w:t>можливо</w:t>
+      </w:r>
+      <w:r>
+        <w:rPr>
+          <w:lang w:val="uk-UA"/>
+        </w:rPr>
+        <w:t xml:space="preserve"> редагувати данні в таблиці</w:t>
+      </w:r>
+      <w:r>
+        <w:rPr>
+          <w:lang w:val="uk-UA"/>
+        </w:rPr>
+        <w:t xml:space="preserve"> (Рисунок 6.3):</w:t>
       </w:r>
     </w:p>
     <w:p>
@@ -38613,21 +38437,19 @@
         <w:ind w:firstLine="0"/>
         <w:jc w:val="center"/>
         <w:rPr>
-          <w:highlight w:val="yellow"/>
           <w:lang w:val="uk-UA"/>
         </w:rPr>
       </w:pPr>
       <w:r>
         <w:rPr>
           <w:noProof/>
-          <w:highlight w:val="yellow"/>
           <w:lang w:val="uk-UA" w:eastAsia="uk-UA"/>
         </w:rPr>
         <w:drawing>
-          <wp:inline distT="0" distB="0" distL="0" distR="0" wp14:anchorId="28875144" wp14:editId="6A455B24">
-            <wp:extent cx="4680000" cy="2653239"/>
-            <wp:effectExtent l="0" t="0" r="6350" b="0"/>
-            <wp:docPr id="25" name="Рисунок 25"/>
+          <wp:inline distT="0" distB="0" distL="0" distR="0" wp14:anchorId="47099CDD" wp14:editId="56D3A82B">
+            <wp:extent cx="6480175" cy="3240405"/>
+            <wp:effectExtent l="0" t="0" r="0" b="0"/>
+            <wp:docPr id="66" name="Picture 66"/>
             <wp:cNvGraphicFramePr>
               <a:graphicFrameLocks xmlns:a="http://schemas.openxmlformats.org/drawingml/2006/main" noChangeAspect="1"/>
             </wp:cNvGraphicFramePr>
@@ -38635,36 +38457,23 @@
               <a:graphicData uri="http://schemas.openxmlformats.org/drawingml/2006/picture">
                 <pic:pic xmlns:pic="http://schemas.openxmlformats.org/drawingml/2006/picture">
                   <pic:nvPicPr>
-                    <pic:cNvPr id="0" name="Picture 7"/>
-                    <pic:cNvPicPr>
-                      <a:picLocks noChangeAspect="1" noChangeArrowheads="1"/>
-                    </pic:cNvPicPr>
+                    <pic:cNvPr id="1" name=""/>
+                    <pic:cNvPicPr/>
                   </pic:nvPicPr>
                   <pic:blipFill>
-                    <a:blip r:embed="rId35">
-                      <a:extLst>
-                        <a:ext uri="{28A0092B-C50C-407E-A947-70E740481C1C}">
-                          <a14:useLocalDpi xmlns:a14="http://schemas.microsoft.com/office/drawing/2010/main" val="0"/>
-                        </a:ext>
-                      </a:extLst>
-                    </a:blip>
-                    <a:srcRect/>
+                    <a:blip r:embed="rId35"/>
                     <a:stretch>
                       <a:fillRect/>
                     </a:stretch>
                   </pic:blipFill>
-                  <pic:spPr bwMode="auto">
+                  <pic:spPr>
                     <a:xfrm>
                       <a:off x="0" y="0"/>
-                      <a:ext cx="4680000" cy="2653239"/>
+                      <a:ext cx="6480175" cy="3240405"/>
                     </a:xfrm>
                     <a:prstGeom prst="rect">
                       <a:avLst/>
                     </a:prstGeom>
-                    <a:noFill/>
-                    <a:ln>
-                      <a:noFill/>
-                    </a:ln>
                   </pic:spPr>
                 </pic:pic>
               </a:graphicData>
@@ -38678,27 +38487,23 @@
         <w:ind w:firstLine="0"/>
         <w:jc w:val="center"/>
         <w:rPr>
-          <w:highlight w:val="yellow"/>
-          <w:lang w:val="uk-UA"/>
-        </w:rPr>
-      </w:pPr>
-      <w:r>
-        <w:rPr>
-          <w:highlight w:val="yellow"/>
+          <w:lang w:val="uk-UA"/>
+        </w:rPr>
+      </w:pPr>
+      <w:r>
+        <w:rPr>
           <w:lang w:val="uk-UA"/>
         </w:rPr>
         <w:t xml:space="preserve">Рисунок 6.3 </w:t>
       </w:r>
       <w:r>
         <w:rPr>
-          <w:highlight w:val="yellow"/>
           <w:lang w:val="uk-UA"/>
         </w:rPr>
         <w:t>–</w:t>
       </w:r>
       <w:r>
         <w:rPr>
-          <w:highlight w:val="yellow"/>
           <w:lang w:val="uk-UA"/>
         </w:rPr>
         <w:t xml:space="preserve"> Введення вхідних даних</w:t>
@@ -38707,88 +38512,26 @@
     <w:p>
       <w:pPr>
         <w:rPr>
-          <w:highlight w:val="yellow"/>
-          <w:lang w:val="uk-UA"/>
-        </w:rPr>
-      </w:pPr>
-      <w:r>
-        <w:rPr>
-          <w:highlight w:val="yellow"/>
-          <w:lang w:val="uk-UA"/>
-        </w:rPr>
-        <w:t xml:space="preserve">Якщо якісь вхідні дані не є числами, то програма </w:t>
-      </w:r>
-      <w:proofErr w:type="spellStart"/>
-      <w:r>
-        <w:rPr>
-          <w:highlight w:val="yellow"/>
-          <w:lang w:val="uk-UA"/>
-        </w:rPr>
-        <w:t>видасть</w:t>
-      </w:r>
-      <w:proofErr w:type="spellEnd"/>
-      <w:r>
-        <w:rPr>
-          <w:highlight w:val="yellow"/>
-          <w:lang w:val="uk-UA"/>
-        </w:rPr>
-        <w:t xml:space="preserve"> відповідне повідомлення</w:t>
-      </w:r>
-      <w:r>
-        <w:rPr>
-          <w:highlight w:val="yellow"/>
-          <w:lang w:val="uk-UA"/>
-        </w:rPr>
-        <w:t xml:space="preserve"> у полі «Системна інформація»</w:t>
-      </w:r>
-      <w:r>
-        <w:rPr>
-          <w:highlight w:val="yellow"/>
-          <w:lang w:val="uk-UA"/>
-        </w:rPr>
-        <w:t xml:space="preserve"> та зафарбує </w:t>
-      </w:r>
-      <w:r>
-        <w:rPr>
-          <w:highlight w:val="yellow"/>
-          <w:lang w:val="uk-UA"/>
-        </w:rPr>
-        <w:t>комірки</w:t>
-      </w:r>
-      <w:r>
-        <w:rPr>
-          <w:highlight w:val="yellow"/>
-          <w:lang w:val="uk-UA"/>
-        </w:rPr>
-        <w:t xml:space="preserve"> з </w:t>
-      </w:r>
-      <w:r>
-        <w:rPr>
-          <w:highlight w:val="yellow"/>
-          <w:lang w:val="uk-UA"/>
-        </w:rPr>
-        <w:t>некоректними</w:t>
-      </w:r>
-      <w:r>
-        <w:rPr>
-          <w:highlight w:val="yellow"/>
-          <w:lang w:val="uk-UA"/>
-        </w:rPr>
-        <w:t xml:space="preserve"> даними в червоний колір (Рисунок 6.4). Для того щоб можна було продовжити </w:t>
-      </w:r>
-      <w:r>
-        <w:rPr>
-          <w:highlight w:val="yellow"/>
-          <w:lang w:val="uk-UA"/>
-        </w:rPr>
-        <w:t>роботу</w:t>
-      </w:r>
-      <w:r>
-        <w:rPr>
-          <w:highlight w:val="yellow"/>
-          <w:lang w:val="uk-UA"/>
-        </w:rPr>
-        <w:t xml:space="preserve"> з програмою користувач повинен виправити вхідні дані.</w:t>
+          <w:lang w:val="uk-UA"/>
+        </w:rPr>
+      </w:pPr>
+      <w:r>
+        <w:rPr>
+          <w:lang w:val="uk-UA"/>
+        </w:rPr>
+        <w:t xml:space="preserve">Якщо якісь вхідні дані </w:t>
+      </w:r>
+      <w:r>
+        <w:rPr>
+          <w:lang w:val="uk-UA"/>
+        </w:rPr>
+        <w:t>є формулами вони автоматично будуть підраховані(Рисунок 6.4)</w:t>
+      </w:r>
+      <w:r>
+        <w:rPr>
+          <w:lang w:val="uk-UA"/>
+        </w:rPr>
+        <w:t>.</w:t>
       </w:r>
     </w:p>
     <w:p>
@@ -38796,21 +38539,19 @@
         <w:ind w:firstLine="0"/>
         <w:jc w:val="center"/>
         <w:rPr>
-          <w:highlight w:val="yellow"/>
           <w:lang w:val="uk-UA"/>
         </w:rPr>
       </w:pPr>
       <w:r>
         <w:rPr>
           <w:noProof/>
-          <w:highlight w:val="yellow"/>
           <w:lang w:val="uk-UA" w:eastAsia="uk-UA"/>
         </w:rPr>
         <w:drawing>
-          <wp:inline distT="0" distB="0" distL="0" distR="0" wp14:anchorId="01C67230" wp14:editId="35174373">
-            <wp:extent cx="4680000" cy="2663336"/>
-            <wp:effectExtent l="0" t="0" r="6350" b="3810"/>
-            <wp:docPr id="26" name="Рисунок 26"/>
+          <wp:inline distT="0" distB="0" distL="0" distR="0" wp14:anchorId="10E76A51" wp14:editId="18E66019">
+            <wp:extent cx="6480175" cy="3240405"/>
+            <wp:effectExtent l="0" t="0" r="0" b="0"/>
+            <wp:docPr id="71" name="Picture 71"/>
             <wp:cNvGraphicFramePr>
               <a:graphicFrameLocks xmlns:a="http://schemas.openxmlformats.org/drawingml/2006/main" noChangeAspect="1"/>
             </wp:cNvGraphicFramePr>
@@ -38818,36 +38559,23 @@
               <a:graphicData uri="http://schemas.openxmlformats.org/drawingml/2006/picture">
                 <pic:pic xmlns:pic="http://schemas.openxmlformats.org/drawingml/2006/picture">
                   <pic:nvPicPr>
-                    <pic:cNvPr id="0" name="Picture 8"/>
-                    <pic:cNvPicPr>
-                      <a:picLocks noChangeAspect="1" noChangeArrowheads="1"/>
-                    </pic:cNvPicPr>
+                    <pic:cNvPr id="1" name=""/>
+                    <pic:cNvPicPr/>
                   </pic:nvPicPr>
                   <pic:blipFill>
-                    <a:blip r:embed="rId36">
-                      <a:extLst>
-                        <a:ext uri="{28A0092B-C50C-407E-A947-70E740481C1C}">
-                          <a14:useLocalDpi xmlns:a14="http://schemas.microsoft.com/office/drawing/2010/main" val="0"/>
-                        </a:ext>
-                      </a:extLst>
-                    </a:blip>
-                    <a:srcRect/>
+                    <a:blip r:embed="rId36"/>
                     <a:stretch>
                       <a:fillRect/>
                     </a:stretch>
                   </pic:blipFill>
-                  <pic:spPr bwMode="auto">
+                  <pic:spPr>
                     <a:xfrm>
                       <a:off x="0" y="0"/>
-                      <a:ext cx="4680000" cy="2663336"/>
+                      <a:ext cx="6480175" cy="3240405"/>
                     </a:xfrm>
                     <a:prstGeom prst="rect">
                       <a:avLst/>
                     </a:prstGeom>
-                    <a:noFill/>
-                    <a:ln>
-                      <a:noFill/>
-                    </a:ln>
                   </pic:spPr>
                 </pic:pic>
               </a:graphicData>
@@ -38861,211 +38589,72 @@
         <w:ind w:firstLine="0"/>
         <w:jc w:val="center"/>
         <w:rPr>
-          <w:highlight w:val="yellow"/>
-          <w:lang w:val="uk-UA"/>
-        </w:rPr>
-      </w:pPr>
-      <w:r>
-        <w:rPr>
-          <w:highlight w:val="yellow"/>
+          <w:lang w:val="uk-UA"/>
+        </w:rPr>
+      </w:pPr>
+      <w:r>
+        <w:rPr>
           <w:lang w:val="uk-UA"/>
         </w:rPr>
         <w:t xml:space="preserve">Рисунок 6.4 </w:t>
       </w:r>
       <w:r>
         <w:rPr>
-          <w:highlight w:val="yellow"/>
           <w:lang w:val="uk-UA"/>
         </w:rPr>
         <w:t>–</w:t>
       </w:r>
       <w:r>
         <w:rPr>
-          <w:highlight w:val="yellow"/>
           <w:lang w:val="uk-UA"/>
         </w:rPr>
         <w:t xml:space="preserve"> </w:t>
       </w:r>
       <w:r>
         <w:rPr>
-          <w:highlight w:val="yellow"/>
-          <w:lang w:val="uk-UA"/>
-        </w:rPr>
-        <w:t>Приклад не</w:t>
-      </w:r>
-      <w:r>
-        <w:rPr>
-          <w:highlight w:val="yellow"/>
-          <w:lang w:val="uk-UA"/>
-        </w:rPr>
-        <w:t>коректного</w:t>
-      </w:r>
-      <w:r>
-        <w:rPr>
-          <w:highlight w:val="yellow"/>
-          <w:lang w:val="uk-UA"/>
-        </w:rPr>
-        <w:t xml:space="preserve"> введення даних користувачем</w:t>
-      </w:r>
-    </w:p>
-    <w:p>
-      <w:pPr>
-        <w:rPr>
-          <w:highlight w:val="yellow"/>
-          <w:lang w:val="uk-UA"/>
-        </w:rPr>
-      </w:pPr>
-      <w:r>
-        <w:rPr>
-          <w:highlight w:val="yellow"/>
-          <w:lang w:val="uk-UA"/>
-        </w:rPr>
-        <w:t>Після того як дані введені коректно в полі «Метод рішення» необхідно обрати метод</w:t>
-      </w:r>
-      <w:r>
-        <w:rPr>
-          <w:highlight w:val="yellow"/>
-          <w:lang w:val="uk-UA"/>
-        </w:rPr>
-        <w:t>,</w:t>
-      </w:r>
-      <w:r>
-        <w:rPr>
-          <w:highlight w:val="yellow"/>
-          <w:lang w:val="uk-UA"/>
-        </w:rPr>
-        <w:t xml:space="preserve"> яким користувач бажає знайти розв’язки введеної системи та натиснути кнопку «Знайти рішення».</w:t>
-      </w:r>
-      <w:r>
-        <w:rPr>
-          <w:highlight w:val="yellow"/>
-          <w:lang w:val="uk-UA"/>
-        </w:rPr>
-        <w:t xml:space="preserve"> Якщо</w:t>
-      </w:r>
-      <w:r>
-        <w:rPr>
-          <w:highlight w:val="yellow"/>
-          <w:lang w:val="uk-UA"/>
-        </w:rPr>
-        <w:t xml:space="preserve"> для даної системи існує розв’язок та обраний метод </w:t>
-      </w:r>
-      <w:r>
-        <w:rPr>
-          <w:highlight w:val="yellow"/>
-          <w:lang w:val="uk-UA"/>
-        </w:rPr>
-        <w:lastRenderedPageBreak/>
-        <w:t>сходить</w:t>
-      </w:r>
-      <w:r>
-        <w:rPr>
-          <w:highlight w:val="yellow"/>
-          <w:lang w:val="uk-UA"/>
-        </w:rPr>
-        <w:t>, то</w:t>
-      </w:r>
-      <w:r>
-        <w:rPr>
-          <w:highlight w:val="yellow"/>
-          <w:lang w:val="uk-UA"/>
-        </w:rPr>
-        <w:t xml:space="preserve"> для неї</w:t>
-      </w:r>
-      <w:r>
-        <w:rPr>
-          <w:highlight w:val="yellow"/>
+          <w:lang w:val="uk-UA"/>
+        </w:rPr>
+        <w:t>Приклад формули</w:t>
+      </w:r>
+    </w:p>
+    <w:p>
+      <w:pPr>
+        <w:rPr>
+          <w:lang w:val="uk-UA"/>
+        </w:rPr>
+      </w:pPr>
+      <w:r>
+        <w:rPr>
+          <w:lang w:val="uk-UA"/>
+        </w:rPr>
+        <w:t>Якщо буде занесена неправиль</w:t>
+      </w:r>
+      <w:r>
+        <w:rPr>
+          <w:lang w:val="uk-UA"/>
+        </w:rPr>
+        <w:t>на формула програ</w:t>
+      </w:r>
+      <w:r>
+        <w:rPr>
+          <w:lang w:val="uk-UA"/>
+        </w:rPr>
+        <w:t>ма сповістить про помилку</w:t>
+      </w:r>
+      <w:r>
+        <w:rPr>
           <w:lang w:val="uk-UA"/>
         </w:rPr>
         <w:t xml:space="preserve"> </w:t>
       </w:r>
       <w:r>
         <w:rPr>
-          <w:highlight w:val="yellow"/>
-          <w:lang w:val="uk-UA"/>
-        </w:rPr>
-        <w:t>буде виведено</w:t>
-      </w:r>
-      <w:r>
-        <w:rPr>
-          <w:highlight w:val="yellow"/>
-          <w:lang w:val="uk-UA"/>
-        </w:rPr>
-        <w:t xml:space="preserve"> рішення</w:t>
-      </w:r>
-      <w:r>
-        <w:rPr>
-          <w:highlight w:val="yellow"/>
-          <w:lang w:val="uk-UA"/>
-        </w:rPr>
-        <w:t xml:space="preserve"> у </w:t>
-      </w:r>
-      <w:r>
-        <w:rPr>
-          <w:highlight w:val="yellow"/>
-          <w:lang w:val="uk-UA"/>
-        </w:rPr>
-        <w:t>матрицю «Рішення системи»</w:t>
-      </w:r>
-      <w:r>
-        <w:rPr>
-          <w:highlight w:val="yellow"/>
-          <w:lang w:val="uk-UA"/>
-        </w:rPr>
-        <w:t xml:space="preserve"> та</w:t>
-      </w:r>
-      <w:r>
-        <w:rPr>
-          <w:highlight w:val="yellow"/>
-          <w:lang w:val="uk-UA"/>
-        </w:rPr>
-        <w:t xml:space="preserve"> буде</w:t>
-      </w:r>
-      <w:r>
-        <w:rPr>
-          <w:highlight w:val="yellow"/>
-          <w:lang w:val="uk-UA"/>
-        </w:rPr>
-        <w:t xml:space="preserve"> записано у текстовий файл</w:t>
-      </w:r>
-      <w:r>
-        <w:rPr>
-          <w:highlight w:val="yellow"/>
           <w:lang w:val="uk-UA"/>
         </w:rPr>
         <w:t xml:space="preserve"> </w:t>
       </w:r>
       <w:r>
         <w:rPr>
-          <w:highlight w:val="yellow"/>
-          <w:lang w:val="uk-UA"/>
-        </w:rPr>
-        <w:t xml:space="preserve">саму </w:t>
-      </w:r>
-      <w:r>
-        <w:rPr>
-          <w:highlight w:val="yellow"/>
-          <w:lang w:val="uk-UA"/>
-        </w:rPr>
-        <w:t xml:space="preserve">систему та її </w:t>
-      </w:r>
-      <w:r>
-        <w:rPr>
-          <w:highlight w:val="yellow"/>
-          <w:lang w:val="uk-UA"/>
-        </w:rPr>
-        <w:t xml:space="preserve">рішення </w:t>
-      </w:r>
-      <w:r>
-        <w:rPr>
-          <w:highlight w:val="yellow"/>
-          <w:lang w:val="uk-UA"/>
-        </w:rPr>
-        <w:t xml:space="preserve"> </w:t>
-      </w:r>
-      <w:r>
-        <w:rPr>
-          <w:highlight w:val="yellow"/>
           <w:lang w:val="uk-UA"/>
         </w:rPr>
         <w:t>(Рисунок 6.5):</w:t>
@@ -39076,21 +38665,20 @@
         <w:ind w:firstLine="0"/>
         <w:jc w:val="center"/>
         <w:rPr>
-          <w:highlight w:val="yellow"/>
           <w:lang w:val="uk-UA"/>
         </w:rPr>
       </w:pPr>
       <w:r>
         <w:rPr>
           <w:noProof/>
-          <w:highlight w:val="yellow"/>
           <w:lang w:val="uk-UA" w:eastAsia="uk-UA"/>
         </w:rPr>
+        <w:lastRenderedPageBreak/>
         <w:drawing>
-          <wp:inline distT="0" distB="0" distL="0" distR="0" wp14:anchorId="58836C78" wp14:editId="44E51255">
-            <wp:extent cx="4680000" cy="2648650"/>
-            <wp:effectExtent l="0" t="0" r="6350" b="0"/>
-            <wp:docPr id="27" name="Рисунок 27"/>
+          <wp:inline distT="0" distB="0" distL="0" distR="0" wp14:anchorId="59015B2C" wp14:editId="24139AC0">
+            <wp:extent cx="6480175" cy="3240405"/>
+            <wp:effectExtent l="0" t="0" r="0" b="0"/>
+            <wp:docPr id="72" name="Picture 72"/>
             <wp:cNvGraphicFramePr>
               <a:graphicFrameLocks xmlns:a="http://schemas.openxmlformats.org/drawingml/2006/main" noChangeAspect="1"/>
             </wp:cNvGraphicFramePr>
@@ -39098,36 +38686,23 @@
               <a:graphicData uri="http://schemas.openxmlformats.org/drawingml/2006/picture">
                 <pic:pic xmlns:pic="http://schemas.openxmlformats.org/drawingml/2006/picture">
                   <pic:nvPicPr>
-                    <pic:cNvPr id="0" name="Picture 9"/>
-                    <pic:cNvPicPr>
-                      <a:picLocks noChangeAspect="1" noChangeArrowheads="1"/>
-                    </pic:cNvPicPr>
+                    <pic:cNvPr id="1" name=""/>
+                    <pic:cNvPicPr/>
                   </pic:nvPicPr>
                   <pic:blipFill>
-                    <a:blip r:embed="rId37">
-                      <a:extLst>
-                        <a:ext uri="{28A0092B-C50C-407E-A947-70E740481C1C}">
-                          <a14:useLocalDpi xmlns:a14="http://schemas.microsoft.com/office/drawing/2010/main" val="0"/>
-                        </a:ext>
-                      </a:extLst>
-                    </a:blip>
-                    <a:srcRect/>
+                    <a:blip r:embed="rId37"/>
                     <a:stretch>
                       <a:fillRect/>
                     </a:stretch>
                   </pic:blipFill>
-                  <pic:spPr bwMode="auto">
+                  <pic:spPr>
                     <a:xfrm>
                       <a:off x="0" y="0"/>
-                      <a:ext cx="4680000" cy="2648650"/>
+                      <a:ext cx="6480175" cy="3240405"/>
                     </a:xfrm>
                     <a:prstGeom prst="rect">
                       <a:avLst/>
                     </a:prstGeom>
-                    <a:noFill/>
-                    <a:ln>
-                      <a:noFill/>
-                    </a:ln>
                   </pic:spPr>
                 </pic:pic>
               </a:graphicData>
@@ -39141,73 +38716,51 @@
         <w:ind w:firstLine="0"/>
         <w:jc w:val="center"/>
         <w:rPr>
-          <w:highlight w:val="yellow"/>
-          <w:lang w:val="uk-UA"/>
-        </w:rPr>
-      </w:pPr>
-      <w:r>
-        <w:rPr>
-          <w:highlight w:val="yellow"/>
+          <w:lang w:val="uk-UA"/>
+        </w:rPr>
+      </w:pPr>
+      <w:r>
+        <w:rPr>
           <w:lang w:val="uk-UA"/>
         </w:rPr>
         <w:t xml:space="preserve">Рисунок 6.5 </w:t>
       </w:r>
       <w:r>
         <w:rPr>
-          <w:highlight w:val="yellow"/>
           <w:lang w:val="uk-UA"/>
         </w:rPr>
         <w:t>–</w:t>
       </w:r>
       <w:r>
         <w:rPr>
-          <w:highlight w:val="yellow"/>
-          <w:lang w:val="uk-UA"/>
-        </w:rPr>
-        <w:t xml:space="preserve"> Приклад результату роботи програми</w:t>
-      </w:r>
-    </w:p>
-    <w:p>
-      <w:pPr>
-        <w:rPr>
-          <w:highlight w:val="yellow"/>
-          <w:lang w:val="uk-UA"/>
-        </w:rPr>
-      </w:pPr>
-      <w:r>
-        <w:rPr>
-          <w:highlight w:val="yellow"/>
-          <w:lang w:val="uk-UA"/>
-        </w:rPr>
-        <w:t xml:space="preserve">Якщо для даної </w:t>
-      </w:r>
-      <w:r>
-        <w:rPr>
-          <w:highlight w:val="yellow"/>
-          <w:lang w:val="uk-UA"/>
-        </w:rPr>
-        <w:t>системи</w:t>
-      </w:r>
-      <w:r>
-        <w:rPr>
-          <w:highlight w:val="yellow"/>
-          <w:lang w:val="uk-UA"/>
-        </w:rPr>
-        <w:t xml:space="preserve"> не існує</w:t>
-      </w:r>
-      <w:r>
-        <w:rPr>
-          <w:highlight w:val="yellow"/>
-          <w:lang w:val="uk-UA"/>
-        </w:rPr>
-        <w:t xml:space="preserve"> розв’язку або їх безліч</w:t>
-      </w:r>
-      <w:r>
-        <w:rPr>
-          <w:highlight w:val="yellow"/>
-          <w:lang w:val="uk-UA"/>
-        </w:rPr>
-        <w:t>, то програмою в поле системної інформації буде виведене відповідне повідомлення (Рисунок 6.6):</w:t>
+          <w:lang w:val="uk-UA"/>
+        </w:rPr>
+        <w:t xml:space="preserve"> </w:t>
+      </w:r>
+      <w:r>
+        <w:rPr>
+          <w:lang w:val="uk-UA"/>
+        </w:rPr>
+        <w:t>Приклад повідомлення про помилку</w:t>
+      </w:r>
+    </w:p>
+    <w:p>
+      <w:pPr>
+        <w:rPr>
+          <w:lang w:val="uk-UA"/>
+        </w:rPr>
+      </w:pPr>
+      <w:r>
+        <w:rPr>
+          <w:lang w:val="uk-UA"/>
+        </w:rPr>
+        <w:t xml:space="preserve">В формулах можна посилатись на інші комірки </w:t>
+      </w:r>
+      <w:r>
+        <w:rPr>
+          <w:lang w:val="uk-UA"/>
+        </w:rPr>
+        <w:t>(Рисунок 6.6):</w:t>
       </w:r>
     </w:p>
     <w:p>
@@ -39215,21 +38768,19 @@
         <w:ind w:firstLine="0"/>
         <w:jc w:val="center"/>
         <w:rPr>
-          <w:highlight w:val="yellow"/>
           <w:lang w:val="uk-UA"/>
         </w:rPr>
       </w:pPr>
       <w:r>
         <w:rPr>
           <w:noProof/>
-          <w:highlight w:val="yellow"/>
           <w:lang w:val="uk-UA" w:eastAsia="uk-UA"/>
         </w:rPr>
         <w:drawing>
-          <wp:inline distT="0" distB="0" distL="0" distR="0" wp14:anchorId="22FD1F72" wp14:editId="63AC26B6">
-            <wp:extent cx="4680000" cy="2653239"/>
-            <wp:effectExtent l="0" t="0" r="6350" b="0"/>
-            <wp:docPr id="29" name="Рисунок 29"/>
+          <wp:inline distT="0" distB="0" distL="0" distR="0" wp14:anchorId="1F248394" wp14:editId="56D897B6">
+            <wp:extent cx="6480175" cy="3240405"/>
+            <wp:effectExtent l="0" t="0" r="0" b="0"/>
+            <wp:docPr id="73" name="Picture 73"/>
             <wp:cNvGraphicFramePr>
               <a:graphicFrameLocks xmlns:a="http://schemas.openxmlformats.org/drawingml/2006/main" noChangeAspect="1"/>
             </wp:cNvGraphicFramePr>
@@ -39237,36 +38788,23 @@
               <a:graphicData uri="http://schemas.openxmlformats.org/drawingml/2006/picture">
                 <pic:pic xmlns:pic="http://schemas.openxmlformats.org/drawingml/2006/picture">
                   <pic:nvPicPr>
-                    <pic:cNvPr id="0" name="Picture 10"/>
-                    <pic:cNvPicPr>
-                      <a:picLocks noChangeAspect="1" noChangeArrowheads="1"/>
-                    </pic:cNvPicPr>
+                    <pic:cNvPr id="1" name=""/>
+                    <pic:cNvPicPr/>
                   </pic:nvPicPr>
                   <pic:blipFill>
-                    <a:blip r:embed="rId38">
-                      <a:extLst>
-                        <a:ext uri="{28A0092B-C50C-407E-A947-70E740481C1C}">
-                          <a14:useLocalDpi xmlns:a14="http://schemas.microsoft.com/office/drawing/2010/main" val="0"/>
-                        </a:ext>
-                      </a:extLst>
-                    </a:blip>
-                    <a:srcRect/>
+                    <a:blip r:embed="rId38"/>
                     <a:stretch>
                       <a:fillRect/>
                     </a:stretch>
                   </pic:blipFill>
-                  <pic:spPr bwMode="auto">
+                  <pic:spPr>
                     <a:xfrm>
                       <a:off x="0" y="0"/>
-                      <a:ext cx="4680000" cy="2653239"/>
+                      <a:ext cx="6480175" cy="3240405"/>
                     </a:xfrm>
                     <a:prstGeom prst="rect">
                       <a:avLst/>
                     </a:prstGeom>
-                    <a:noFill/>
-                    <a:ln>
-                      <a:noFill/>
-                    </a:ln>
                   </pic:spPr>
                 </pic:pic>
               </a:graphicData>
@@ -39280,53 +38818,64 @@
         <w:ind w:firstLine="0"/>
         <w:jc w:val="center"/>
         <w:rPr>
-          <w:highlight w:val="yellow"/>
-          <w:lang w:val="uk-UA"/>
-        </w:rPr>
-      </w:pPr>
-      <w:r>
-        <w:rPr>
-          <w:highlight w:val="yellow"/>
+          <w:lang w:val="en-US"/>
+        </w:rPr>
+      </w:pPr>
+      <w:r>
+        <w:rPr>
           <w:lang w:val="uk-UA"/>
         </w:rPr>
         <w:t xml:space="preserve">Рисунок 6.6 </w:t>
       </w:r>
       <w:r>
         <w:rPr>
-          <w:highlight w:val="yellow"/>
           <w:lang w:val="uk-UA"/>
         </w:rPr>
         <w:t>–</w:t>
       </w:r>
       <w:r>
         <w:rPr>
-          <w:highlight w:val="yellow"/>
           <w:lang w:val="uk-UA"/>
         </w:rPr>
         <w:t xml:space="preserve"> Приклад </w:t>
       </w:r>
       <w:r>
         <w:rPr>
-          <w:highlight w:val="yellow"/>
-          <w:lang w:val="uk-UA"/>
-        </w:rPr>
-        <w:t>введення системи для якої не існує розв’язку</w:t>
+          <w:lang w:val="uk-UA"/>
+        </w:rPr>
+        <w:t>складної формули</w:t>
       </w:r>
     </w:p>
     <w:p>
       <w:pPr>
         <w:jc w:val="center"/>
         <w:rPr>
-          <w:highlight w:val="yellow"/>
-          <w:lang w:val="uk-UA"/>
-        </w:rPr>
-      </w:pPr>
-      <w:r>
-        <w:rPr>
-          <w:highlight w:val="yellow"/>
-          <w:lang w:val="uk-UA"/>
-        </w:rPr>
-        <w:t>Якщо для даної системи обраний метод не сходиться, то програмою в поле системної інформації буде виведене відповідне повідомлення (Рисунок 6.7):</w:t>
+          <w:lang w:val="uk-UA"/>
+        </w:rPr>
+      </w:pPr>
+      <w:r>
+        <w:rPr>
+          <w:lang w:val="uk-UA"/>
+        </w:rPr>
+        <w:t xml:space="preserve">За допомогою меню </w:t>
+      </w:r>
+      <w:r>
+        <w:rPr>
+          <w:lang w:val="en-US"/>
+        </w:rPr>
+        <w:t xml:space="preserve">File -&gt; Save </w:t>
+      </w:r>
+      <w:r>
+        <w:rPr>
+          <w:lang w:val="uk-UA"/>
+        </w:rPr>
+        <w:t>можна зберегти таблицю</w:t>
+      </w:r>
+      <w:r>
+        <w:rPr>
+          <w:lang w:val="uk-UA"/>
+        </w:rPr>
+        <w:t xml:space="preserve"> (Рисунок 6.7):</w:t>
       </w:r>
     </w:p>
     <w:p>
@@ -39334,22 +38883,20 @@
         <w:ind w:firstLine="0"/>
         <w:jc w:val="center"/>
         <w:rPr>
-          <w:highlight w:val="yellow"/>
           <w:lang w:val="uk-UA"/>
         </w:rPr>
       </w:pPr>
       <w:r>
         <w:rPr>
           <w:noProof/>
-          <w:highlight w:val="yellow"/>
           <w:lang w:val="uk-UA" w:eastAsia="uk-UA"/>
         </w:rPr>
         <w:lastRenderedPageBreak/>
         <w:drawing>
-          <wp:inline distT="0" distB="0" distL="0" distR="0" wp14:anchorId="5E560D33" wp14:editId="26454BC0">
-            <wp:extent cx="4680000" cy="2653239"/>
-            <wp:effectExtent l="0" t="0" r="6350" b="0"/>
-            <wp:docPr id="67" name="Рисунок 67"/>
+          <wp:inline distT="0" distB="0" distL="0" distR="0" wp14:anchorId="4E40FDE1" wp14:editId="2E5875A2">
+            <wp:extent cx="6372225" cy="4505325"/>
+            <wp:effectExtent l="0" t="0" r="9525" b="9525"/>
+            <wp:docPr id="76" name="Picture 76"/>
             <wp:cNvGraphicFramePr>
               <a:graphicFrameLocks xmlns:a="http://schemas.openxmlformats.org/drawingml/2006/main" noChangeAspect="1"/>
             </wp:cNvGraphicFramePr>
@@ -39357,36 +38904,23 @@
               <a:graphicData uri="http://schemas.openxmlformats.org/drawingml/2006/picture">
                 <pic:pic xmlns:pic="http://schemas.openxmlformats.org/drawingml/2006/picture">
                   <pic:nvPicPr>
-                    <pic:cNvPr id="0" name="Picture 11"/>
-                    <pic:cNvPicPr>
-                      <a:picLocks noChangeAspect="1" noChangeArrowheads="1"/>
-                    </pic:cNvPicPr>
+                    <pic:cNvPr id="1" name=""/>
+                    <pic:cNvPicPr/>
                   </pic:nvPicPr>
                   <pic:blipFill>
-                    <a:blip r:embed="rId39">
-                      <a:extLst>
-                        <a:ext uri="{28A0092B-C50C-407E-A947-70E740481C1C}">
-                          <a14:useLocalDpi xmlns:a14="http://schemas.microsoft.com/office/drawing/2010/main" val="0"/>
-                        </a:ext>
-                      </a:extLst>
-                    </a:blip>
-                    <a:srcRect/>
+                    <a:blip r:embed="rId39"/>
                     <a:stretch>
                       <a:fillRect/>
                     </a:stretch>
                   </pic:blipFill>
-                  <pic:spPr bwMode="auto">
+                  <pic:spPr>
                     <a:xfrm>
                       <a:off x="0" y="0"/>
-                      <a:ext cx="4680000" cy="2653239"/>
+                      <a:ext cx="6372225" cy="4505325"/>
                     </a:xfrm>
                     <a:prstGeom prst="rect">
                       <a:avLst/>
                     </a:prstGeom>
-                    <a:noFill/>
-                    <a:ln>
-                      <a:noFill/>
-                    </a:ln>
                   </pic:spPr>
                 </pic:pic>
               </a:graphicData>
@@ -39400,64 +38934,60 @@
         <w:ind w:firstLine="0"/>
         <w:jc w:val="center"/>
         <w:rPr>
-          <w:highlight w:val="yellow"/>
-          <w:lang w:val="uk-UA"/>
-        </w:rPr>
-      </w:pPr>
-      <w:r>
-        <w:rPr>
-          <w:highlight w:val="yellow"/>
+          <w:lang w:val="uk-UA"/>
+        </w:rPr>
+      </w:pPr>
+      <w:r>
+        <w:rPr>
           <w:lang w:val="uk-UA"/>
         </w:rPr>
         <w:t xml:space="preserve">Рисунок 6.7 </w:t>
       </w:r>
       <w:r>
         <w:rPr>
-          <w:highlight w:val="yellow"/>
           <w:lang w:val="uk-UA"/>
         </w:rPr>
         <w:t>–</w:t>
       </w:r>
       <w:r>
         <w:rPr>
-          <w:highlight w:val="yellow"/>
-          <w:lang w:val="uk-UA"/>
-        </w:rPr>
-        <w:t xml:space="preserve"> Приклад введення системи для якої обраний метод </w:t>
-      </w:r>
-      <w:r>
-        <w:rPr>
-          <w:highlight w:val="yellow"/>
-          <w:lang w:val="uk-UA"/>
-        </w:rPr>
-        <w:br/>
-        <w:t>не сходиться</w:t>
-      </w:r>
-    </w:p>
-    <w:p>
-      <w:pPr>
-        <w:rPr>
-          <w:highlight w:val="yellow"/>
-          <w:lang w:val="uk-UA"/>
-        </w:rPr>
-      </w:pPr>
-      <w:r>
-        <w:rPr>
-          <w:highlight w:val="yellow"/>
-          <w:lang w:val="uk-UA"/>
-        </w:rPr>
-        <w:t>Якщо під час виконання програми було обрано розмірність матриці «2» та записано систему для якої обраний метод сходиться, то програмою задля візуалізації рішення буде виведено графік</w:t>
-      </w:r>
-      <w:r>
-        <w:rPr>
-          <w:highlight w:val="yellow"/>
-          <w:lang w:val="uk-UA"/>
-        </w:rPr>
-        <w:t xml:space="preserve"> системи</w:t>
-      </w:r>
-      <w:r>
-        <w:rPr>
-          <w:highlight w:val="yellow"/>
+          <w:lang w:val="uk-UA"/>
+        </w:rPr>
+        <w:t xml:space="preserve"> </w:t>
+      </w:r>
+      <w:r>
+        <w:rPr>
+          <w:lang w:val="uk-UA"/>
+        </w:rPr>
+        <w:t>Збереження таблиці</w:t>
+      </w:r>
+    </w:p>
+    <w:p>
+      <w:pPr>
+        <w:rPr>
+          <w:lang w:val="uk-UA"/>
+        </w:rPr>
+      </w:pPr>
+      <w:r>
+        <w:rPr>
+          <w:lang w:val="uk-UA"/>
+        </w:rPr>
+        <w:t xml:space="preserve">За допомогою меню </w:t>
+      </w:r>
+      <w:r>
+        <w:rPr>
+          <w:lang w:val="en-US"/>
+        </w:rPr>
+        <w:t xml:space="preserve">File -&gt; Open </w:t>
+      </w:r>
+      <w:r>
+        <w:rPr>
+          <w:lang w:val="uk-UA"/>
+        </w:rPr>
+        <w:t>можна відкрити таблицю</w:t>
+      </w:r>
+      <w:r>
+        <w:rPr>
           <w:lang w:val="uk-UA"/>
         </w:rPr>
         <w:t xml:space="preserve"> (Рисунок 6.8):</w:t>
@@ -39468,21 +38998,20 @@
         <w:ind w:firstLine="0"/>
         <w:jc w:val="center"/>
         <w:rPr>
-          <w:highlight w:val="yellow"/>
           <w:lang w:val="uk-UA"/>
         </w:rPr>
       </w:pPr>
       <w:r>
         <w:rPr>
           <w:noProof/>
-          <w:highlight w:val="yellow"/>
           <w:lang w:val="uk-UA" w:eastAsia="uk-UA"/>
         </w:rPr>
+        <w:lastRenderedPageBreak/>
         <w:drawing>
-          <wp:inline distT="0" distB="0" distL="0" distR="0" wp14:anchorId="4B77BFA5" wp14:editId="4BFFEDF0">
-            <wp:extent cx="4680000" cy="3505066"/>
-            <wp:effectExtent l="0" t="0" r="6350" b="635"/>
-            <wp:docPr id="68" name="Рисунок 68"/>
+          <wp:inline distT="0" distB="0" distL="0" distR="0" wp14:anchorId="12A599FA" wp14:editId="7610C24A">
+            <wp:extent cx="6372225" cy="4505325"/>
+            <wp:effectExtent l="0" t="0" r="9525" b="9525"/>
+            <wp:docPr id="77" name="Picture 77"/>
             <wp:cNvGraphicFramePr>
               <a:graphicFrameLocks xmlns:a="http://schemas.openxmlformats.org/drawingml/2006/main" noChangeAspect="1"/>
             </wp:cNvGraphicFramePr>
@@ -39490,36 +39019,23 @@
               <a:graphicData uri="http://schemas.openxmlformats.org/drawingml/2006/picture">
                 <pic:pic xmlns:pic="http://schemas.openxmlformats.org/drawingml/2006/picture">
                   <pic:nvPicPr>
-                    <pic:cNvPr id="0" name="Picture 12"/>
-                    <pic:cNvPicPr>
-                      <a:picLocks noChangeAspect="1" noChangeArrowheads="1"/>
-                    </pic:cNvPicPr>
+                    <pic:cNvPr id="1" name=""/>
+                    <pic:cNvPicPr/>
                   </pic:nvPicPr>
                   <pic:blipFill>
-                    <a:blip r:embed="rId40">
-                      <a:extLst>
-                        <a:ext uri="{28A0092B-C50C-407E-A947-70E740481C1C}">
-                          <a14:useLocalDpi xmlns:a14="http://schemas.microsoft.com/office/drawing/2010/main" val="0"/>
-                        </a:ext>
-                      </a:extLst>
-                    </a:blip>
-                    <a:srcRect/>
+                    <a:blip r:embed="rId40"/>
                     <a:stretch>
                       <a:fillRect/>
                     </a:stretch>
                   </pic:blipFill>
-                  <pic:spPr bwMode="auto">
+                  <pic:spPr>
                     <a:xfrm>
                       <a:off x="0" y="0"/>
-                      <a:ext cx="4680000" cy="3505066"/>
+                      <a:ext cx="6372225" cy="4505325"/>
                     </a:xfrm>
                     <a:prstGeom prst="rect">
                       <a:avLst/>
                     </a:prstGeom>
-                    <a:noFill/>
-                    <a:ln>
-                      <a:noFill/>
-                    </a:ln>
                   </pic:spPr>
                 </pic:pic>
               </a:graphicData>
@@ -39533,77 +39049,96 @@
         <w:ind w:firstLine="0"/>
         <w:jc w:val="center"/>
         <w:rPr>
-          <w:highlight w:val="yellow"/>
-          <w:lang w:val="uk-UA"/>
-        </w:rPr>
-      </w:pPr>
-      <w:r>
-        <w:rPr>
-          <w:highlight w:val="yellow"/>
+          <w:lang w:val="uk-UA"/>
+        </w:rPr>
+      </w:pPr>
+      <w:r>
+        <w:rPr>
           <w:lang w:val="uk-UA"/>
         </w:rPr>
         <w:t xml:space="preserve">Рисунок 6.8 </w:t>
       </w:r>
       <w:r>
         <w:rPr>
-          <w:highlight w:val="yellow"/>
           <w:lang w:val="uk-UA"/>
         </w:rPr>
         <w:t>–</w:t>
       </w:r>
       <w:r>
         <w:rPr>
-          <w:highlight w:val="yellow"/>
-          <w:lang w:val="uk-UA"/>
-        </w:rPr>
-        <w:t xml:space="preserve"> Приклад введення графіку системи </w:t>
-      </w:r>
-    </w:p>
-    <w:p>
-      <w:pPr>
-        <w:rPr>
-          <w:highlight w:val="yellow"/>
-          <w:lang w:val="uk-UA"/>
-        </w:rPr>
-      </w:pPr>
-      <w:r>
-        <w:rPr>
-          <w:highlight w:val="yellow"/>
-          <w:lang w:val="uk-UA"/>
-        </w:rPr>
-        <w:t>Даний графік м</w:t>
-      </w:r>
-      <w:r>
-        <w:rPr>
-          <w:highlight w:val="yellow"/>
-          <w:lang w:val="uk-UA"/>
-        </w:rPr>
-        <w:t xml:space="preserve">ожна масштабувати виділивши необхідну область в прямокутник шляхом клацання лівою кнопкою та протягування миші </w:t>
-      </w:r>
-      <w:r>
-        <w:rPr>
-          <w:highlight w:val="yellow"/>
+          <w:lang w:val="uk-UA"/>
+        </w:rPr>
+        <w:t xml:space="preserve"> Приклад </w:t>
+      </w:r>
+      <w:r>
+        <w:rPr>
+          <w:lang w:val="uk-UA"/>
+        </w:rPr>
+        <w:t>відкриття таблиці</w:t>
+      </w:r>
+      <w:r>
+        <w:rPr>
+          <w:lang w:val="uk-UA"/>
+        </w:rPr>
+        <w:t xml:space="preserve"> </w:t>
+      </w:r>
+    </w:p>
+    <w:p>
+      <w:pPr>
+        <w:rPr>
+          <w:lang w:val="uk-UA"/>
+        </w:rPr>
+      </w:pPr>
+      <w:r>
+        <w:rPr>
+          <w:lang w:val="uk-UA"/>
+        </w:rPr>
+        <w:t xml:space="preserve">За допомогою меню </w:t>
+      </w:r>
+      <w:r>
+        <w:rPr>
+          <w:lang w:val="en-US"/>
+        </w:rPr>
+        <w:t xml:space="preserve">Latest </w:t>
+      </w:r>
+      <w:r>
+        <w:rPr>
+          <w:lang w:val="uk-UA"/>
+        </w:rPr>
+        <w:t>можна відкрити останні використані файли</w:t>
+      </w:r>
+      <w:r>
+        <w:rPr>
+          <w:lang w:val="uk-UA"/>
+        </w:rPr>
+        <w:t xml:space="preserve"> </w:t>
+      </w:r>
+      <w:r>
+        <w:rPr>
           <w:lang w:val="uk-UA"/>
         </w:rPr>
         <w:br/>
       </w:r>
       <w:r>
         <w:rPr>
-          <w:highlight w:val="yellow"/>
-          <w:lang w:val="uk-UA"/>
-        </w:rPr>
-        <w:t>(Рисунок 6.9</w:t>
-      </w:r>
-      <w:r>
-        <w:rPr>
-          <w:highlight w:val="yellow"/>
-          <w:lang w:val="uk-UA"/>
-        </w:rPr>
-        <w:t xml:space="preserve"> та Рисунок 6.10</w:t>
-      </w:r>
-      <w:r>
-        <w:rPr>
-          <w:highlight w:val="yellow"/>
+          <w:lang w:val="uk-UA"/>
+        </w:rPr>
+        <w:t>(</w:t>
+      </w:r>
+      <w:r>
+        <w:rPr>
+          <w:lang w:val="uk-UA"/>
+        </w:rPr>
+        <w:t>Рисунок 6.</w:t>
+      </w:r>
+      <w:r>
+        <w:rPr>
+          <w:lang w:val="uk-UA"/>
+        </w:rPr>
+        <w:t>9</w:t>
+      </w:r>
+      <w:r>
+        <w:rPr>
           <w:lang w:val="uk-UA"/>
         </w:rPr>
         <w:t>):</w:t>
@@ -39614,22 +39149,19 @@
         <w:ind w:firstLine="0"/>
         <w:jc w:val="center"/>
         <w:rPr>
-          <w:highlight w:val="yellow"/>
           <w:lang w:val="uk-UA"/>
         </w:rPr>
       </w:pPr>
       <w:r>
         <w:rPr>
           <w:noProof/>
-          <w:highlight w:val="yellow"/>
           <w:lang w:val="uk-UA" w:eastAsia="uk-UA"/>
         </w:rPr>
-        <w:lastRenderedPageBreak/>
         <w:drawing>
-          <wp:inline distT="0" distB="0" distL="0" distR="0" wp14:anchorId="3457F797" wp14:editId="2DC228CF">
-            <wp:extent cx="4680000" cy="3518714"/>
-            <wp:effectExtent l="0" t="0" r="6350" b="5715"/>
-            <wp:docPr id="69" name="Рисунок 69"/>
+          <wp:inline distT="0" distB="0" distL="0" distR="0" wp14:anchorId="7BFA931B" wp14:editId="56EA672C">
+            <wp:extent cx="6480175" cy="3240405"/>
+            <wp:effectExtent l="0" t="0" r="0" b="0"/>
+            <wp:docPr id="94" name="Picture 94"/>
             <wp:cNvGraphicFramePr>
               <a:graphicFrameLocks xmlns:a="http://schemas.openxmlformats.org/drawingml/2006/main" noChangeAspect="1"/>
             </wp:cNvGraphicFramePr>
@@ -39637,36 +39169,23 @@
               <a:graphicData uri="http://schemas.openxmlformats.org/drawingml/2006/picture">
                 <pic:pic xmlns:pic="http://schemas.openxmlformats.org/drawingml/2006/picture">
                   <pic:nvPicPr>
-                    <pic:cNvPr id="0" name="Picture 13"/>
-                    <pic:cNvPicPr>
-                      <a:picLocks noChangeAspect="1" noChangeArrowheads="1"/>
-                    </pic:cNvPicPr>
+                    <pic:cNvPr id="1" name=""/>
+                    <pic:cNvPicPr/>
                   </pic:nvPicPr>
                   <pic:blipFill>
-                    <a:blip r:embed="rId41">
-                      <a:extLst>
-                        <a:ext uri="{28A0092B-C50C-407E-A947-70E740481C1C}">
-                          <a14:useLocalDpi xmlns:a14="http://schemas.microsoft.com/office/drawing/2010/main" val="0"/>
-                        </a:ext>
-                      </a:extLst>
-                    </a:blip>
-                    <a:srcRect/>
+                    <a:blip r:embed="rId41"/>
                     <a:stretch>
                       <a:fillRect/>
                     </a:stretch>
                   </pic:blipFill>
-                  <pic:spPr bwMode="auto">
+                  <pic:spPr>
                     <a:xfrm>
                       <a:off x="0" y="0"/>
-                      <a:ext cx="4680000" cy="3518714"/>
+                      <a:ext cx="6480175" cy="3240405"/>
                     </a:xfrm>
                     <a:prstGeom prst="rect">
                       <a:avLst/>
                     </a:prstGeom>
-                    <a:noFill/>
-                    <a:ln>
-                      <a:noFill/>
-                    </a:ln>
                   </pic:spPr>
                 </pic:pic>
               </a:graphicData>
@@ -39680,30 +39199,26 @@
         <w:ind w:firstLine="0"/>
         <w:jc w:val="center"/>
         <w:rPr>
-          <w:highlight w:val="yellow"/>
-          <w:lang w:val="uk-UA"/>
-        </w:rPr>
-      </w:pPr>
-      <w:r>
-        <w:rPr>
-          <w:highlight w:val="yellow"/>
+          <w:lang w:val="uk-UA"/>
+        </w:rPr>
+      </w:pPr>
+      <w:r>
+        <w:rPr>
           <w:lang w:val="uk-UA"/>
         </w:rPr>
         <w:t xml:space="preserve">Рисунок 6.9 </w:t>
       </w:r>
       <w:r>
         <w:rPr>
-          <w:highlight w:val="yellow"/>
           <w:lang w:val="uk-UA"/>
         </w:rPr>
         <w:t>–</w:t>
       </w:r>
       <w:r>
         <w:rPr>
-          <w:highlight w:val="yellow"/>
-          <w:lang w:val="uk-UA"/>
-        </w:rPr>
-        <w:t xml:space="preserve"> Приклад виділення області графіку для масштабування</w:t>
+          <w:lang w:val="uk-UA"/>
+        </w:rPr>
+        <w:t xml:space="preserve"> Приклад останніх файлів</w:t>
       </w:r>
     </w:p>
     <w:p>
@@ -39711,488 +39226,209 @@
         <w:ind w:firstLine="0"/>
         <w:jc w:val="center"/>
         <w:rPr>
-          <w:highlight w:val="yellow"/>
-          <w:lang w:val="uk-UA"/>
-        </w:rPr>
-      </w:pPr>
-      <w:r>
-        <w:rPr>
-          <w:noProof/>
-          <w:highlight w:val="yellow"/>
-          <w:lang w:val="uk-UA" w:eastAsia="uk-UA"/>
-        </w:rPr>
-        <w:drawing>
-          <wp:inline distT="0" distB="0" distL="0" distR="0" wp14:anchorId="0CA45595" wp14:editId="1773FA71">
-            <wp:extent cx="4680000" cy="3501286"/>
-            <wp:effectExtent l="0" t="0" r="6350" b="4445"/>
-            <wp:docPr id="70" name="Рисунок 70"/>
-            <wp:cNvGraphicFramePr>
-              <a:graphicFrameLocks xmlns:a="http://schemas.openxmlformats.org/drawingml/2006/main" noChangeAspect="1"/>
-            </wp:cNvGraphicFramePr>
-            <a:graphic xmlns:a="http://schemas.openxmlformats.org/drawingml/2006/main">
-              <a:graphicData uri="http://schemas.openxmlformats.org/drawingml/2006/picture">
-                <pic:pic xmlns:pic="http://schemas.openxmlformats.org/drawingml/2006/picture">
-                  <pic:nvPicPr>
-                    <pic:cNvPr id="0" name="Picture 14"/>
-                    <pic:cNvPicPr>
-                      <a:picLocks noChangeAspect="1" noChangeArrowheads="1"/>
-                    </pic:cNvPicPr>
-                  </pic:nvPicPr>
-                  <pic:blipFill>
-                    <a:blip r:embed="rId42">
-                      <a:extLst>
-                        <a:ext uri="{28A0092B-C50C-407E-A947-70E740481C1C}">
-                          <a14:useLocalDpi xmlns:a14="http://schemas.microsoft.com/office/drawing/2010/main" val="0"/>
-                        </a:ext>
-                      </a:extLst>
-                    </a:blip>
-                    <a:srcRect/>
-                    <a:stretch>
-                      <a:fillRect/>
-                    </a:stretch>
-                  </pic:blipFill>
-                  <pic:spPr bwMode="auto">
-                    <a:xfrm>
-                      <a:off x="0" y="0"/>
-                      <a:ext cx="4680000" cy="3501286"/>
-                    </a:xfrm>
-                    <a:prstGeom prst="rect">
-                      <a:avLst/>
-                    </a:prstGeom>
-                    <a:noFill/>
-                    <a:ln>
-                      <a:noFill/>
-                    </a:ln>
-                  </pic:spPr>
-                </pic:pic>
-              </a:graphicData>
-            </a:graphic>
-          </wp:inline>
-        </w:drawing>
+          <w:lang w:val="uk-UA"/>
+        </w:rPr>
+      </w:pPr>
+    </w:p>
+    <w:p>
+      <w:pPr>
+        <w:rPr>
+          <w:lang w:val="en-US"/>
+        </w:rPr>
+      </w:pPr>
+      <w:r>
+        <w:rPr>
+          <w:lang w:val="uk-UA"/>
+        </w:rPr>
+        <w:t xml:space="preserve">Також можливо </w:t>
+      </w:r>
+      <w:r>
+        <w:rPr>
+          <w:lang w:val="uk-UA"/>
+        </w:rPr>
+        <w:t xml:space="preserve">закрити </w:t>
+      </w:r>
+      <w:r>
+        <w:rPr>
+          <w:lang w:val="uk-UA"/>
+        </w:rPr>
+        <w:t>програму</w:t>
+      </w:r>
+      <w:r>
+        <w:rPr>
+          <w:lang w:val="uk-UA"/>
+        </w:rPr>
+        <w:t xml:space="preserve"> за допомогою меню </w:t>
+      </w:r>
+      <w:r>
+        <w:rPr>
+          <w:lang w:val="en-US"/>
+        </w:rPr>
+        <w:t>File -&gt; Close.</w:t>
+      </w:r>
+    </w:p>
+    <w:p>
+      <w:pPr>
+        <w:rPr>
+          <w:lang w:val="uk-UA"/>
+        </w:rPr>
+      </w:pPr>
+      <w:r>
+        <w:rPr>
+          <w:lang w:val="uk-UA"/>
+        </w:rPr>
+        <w:t xml:space="preserve">Якщо користувач спробує закрити змінений файл </w:t>
+      </w:r>
+      <w:r>
+        <w:rPr>
+          <w:lang w:val="uk-UA"/>
+        </w:rPr>
+        <w:t>програма</w:t>
+      </w:r>
+      <w:r>
+        <w:rPr>
+          <w:lang w:val="uk-UA"/>
+        </w:rPr>
+        <w:t xml:space="preserve"> запропонує зберегти поточний файл.</w:t>
+      </w:r>
+    </w:p>
+    <w:p>
+      <w:pPr>
+        <w:pStyle w:val="2"/>
+        <w:rPr>
+          <w:lang w:val="uk-UA"/>
+        </w:rPr>
+      </w:pPr>
+      <w:bookmarkStart w:id="32" w:name="_Toc468214890"/>
+      <w:r>
+        <w:rPr>
+          <w:lang w:val="uk-UA"/>
+        </w:rPr>
+        <w:t>Формат вхідних та вихідних даних</w:t>
+      </w:r>
+      <w:bookmarkEnd w:id="32"/>
+    </w:p>
+    <w:p>
+      <w:pPr>
+        <w:rPr>
+          <w:lang w:val="uk-UA"/>
+        </w:rPr>
+      </w:pPr>
+      <w:r>
+        <w:rPr>
+          <w:lang w:val="uk-UA"/>
+        </w:rPr>
+        <w:t xml:space="preserve">Користувачем на вхід програми подається </w:t>
+      </w:r>
+      <w:r>
+        <w:rPr>
+          <w:lang w:val="uk-UA"/>
+        </w:rPr>
+        <w:t xml:space="preserve">таблиця з </w:t>
+      </w:r>
+      <w:r>
+        <w:rPr>
+          <w:lang w:val="uk-UA"/>
+        </w:rPr>
+        <w:t>даними</w:t>
+      </w:r>
+      <w:r>
+        <w:rPr>
+          <w:lang w:val="en-US"/>
+        </w:rPr>
+        <w:t xml:space="preserve"> </w:t>
+      </w:r>
+      <w:r>
+        <w:rPr>
+          <w:lang w:val="uk-UA"/>
+        </w:rPr>
+        <w:t>та формулами.</w:t>
+      </w:r>
+    </w:p>
+    <w:p>
+      <w:pPr>
+        <w:rPr>
+          <w:lang w:val="uk-UA"/>
+        </w:rPr>
+      </w:pPr>
+      <w:r>
+        <w:rPr>
+          <w:lang w:val="uk-UA"/>
+        </w:rPr>
+        <w:t>Результатом є таблиця з підрахованими формулами.</w:t>
+      </w:r>
+    </w:p>
+    <w:p>
+      <w:pPr>
+        <w:pStyle w:val="2"/>
+        <w:rPr>
+          <w:webHidden/>
+          <w:lang w:val="uk-UA"/>
+        </w:rPr>
+      </w:pPr>
+      <w:bookmarkStart w:id="33" w:name="_Toc468214891"/>
+      <w:r>
+        <w:rPr>
+          <w:lang w:val="uk-UA"/>
+        </w:rPr>
+        <w:t>Системні вимоги</w:t>
+      </w:r>
+      <w:bookmarkEnd w:id="33"/>
+      <w:r>
+        <w:rPr>
+          <w:webHidden/>
+          <w:lang w:val="uk-UA"/>
+        </w:rPr>
+        <w:tab/>
+      </w:r>
+    </w:p>
+    <w:p>
+      <w:pPr>
+        <w:rPr>
+          <w:webHidden/>
+          <w:lang w:val="uk-UA"/>
+        </w:rPr>
+      </w:pPr>
+      <w:r>
+        <w:rPr>
+          <w:webHidden/>
+          <w:lang w:val="uk-UA"/>
+        </w:rPr>
+        <w:t>Системні вимоги до програмного забезпечення наведені в таблиці 6.1</w:t>
+      </w:r>
+      <w:r>
+        <w:rPr>
+          <w:webHidden/>
+          <w:lang w:val="uk-UA"/>
+        </w:rPr>
+        <w:t>.</w:t>
       </w:r>
     </w:p>
     <w:p>
       <w:pPr>
         <w:ind w:firstLine="0"/>
-        <w:jc w:val="center"/>
-        <w:rPr>
-          <w:highlight w:val="yellow"/>
-          <w:lang w:val="uk-UA"/>
-        </w:rPr>
-      </w:pPr>
-      <w:r>
-        <w:rPr>
-          <w:highlight w:val="yellow"/>
-          <w:lang w:val="uk-UA"/>
-        </w:rPr>
-        <w:t xml:space="preserve">Рисунок 6.10 </w:t>
-      </w:r>
-      <w:r>
-        <w:rPr>
-          <w:highlight w:val="yellow"/>
-          <w:lang w:val="uk-UA"/>
-        </w:rPr>
-        <w:t>–</w:t>
-      </w:r>
-      <w:r>
-        <w:rPr>
-          <w:highlight w:val="yellow"/>
-          <w:lang w:val="uk-UA"/>
-        </w:rPr>
-        <w:t xml:space="preserve"> </w:t>
-      </w:r>
-      <w:r>
-        <w:rPr>
-          <w:highlight w:val="yellow"/>
-          <w:lang w:val="uk-UA"/>
-        </w:rPr>
-        <w:t>Р</w:t>
-      </w:r>
-      <w:r>
-        <w:rPr>
-          <w:highlight w:val="yellow"/>
-          <w:lang w:val="uk-UA"/>
-        </w:rPr>
-        <w:t>исунок 6.9</w:t>
-      </w:r>
-      <w:r>
-        <w:rPr>
-          <w:highlight w:val="yellow"/>
-          <w:lang w:val="uk-UA"/>
-        </w:rPr>
-        <w:t xml:space="preserve"> після масштабування</w:t>
-      </w:r>
-    </w:p>
-    <w:p>
-      <w:pPr>
-        <w:rPr>
-          <w:highlight w:val="yellow"/>
-          <w:lang w:val="uk-UA"/>
-        </w:rPr>
-      </w:pPr>
-      <w:r>
-        <w:rPr>
-          <w:noProof/>
-          <w:highlight w:val="yellow"/>
-          <w:lang w:val="uk-UA" w:eastAsia="uk-UA"/>
-        </w:rPr>
-        <w:drawing>
-          <wp:anchor distT="0" distB="0" distL="114300" distR="114300" simplePos="0" relativeHeight="251658240" behindDoc="1" locked="0" layoutInCell="1" allowOverlap="1" wp14:anchorId="575B7533" wp14:editId="6AAC0F8C">
-            <wp:simplePos x="0" y="0"/>
-            <wp:positionH relativeFrom="column">
-              <wp:posOffset>4499610</wp:posOffset>
-            </wp:positionH>
-            <wp:positionV relativeFrom="paragraph">
-              <wp:posOffset>644525</wp:posOffset>
-            </wp:positionV>
-            <wp:extent cx="176530" cy="190500"/>
-            <wp:effectExtent l="0" t="0" r="0" b="0"/>
-            <wp:wrapTight wrapText="bothSides">
-              <wp:wrapPolygon edited="0">
-                <wp:start x="0" y="0"/>
-                <wp:lineTo x="0" y="19440"/>
-                <wp:lineTo x="18647" y="19440"/>
-                <wp:lineTo x="18647" y="0"/>
-                <wp:lineTo x="0" y="0"/>
-              </wp:wrapPolygon>
-            </wp:wrapTight>
-            <wp:docPr id="28" name="Рисунок 28"/>
-            <wp:cNvGraphicFramePr>
-              <a:graphicFrameLocks xmlns:a="http://schemas.openxmlformats.org/drawingml/2006/main" noChangeAspect="1"/>
-            </wp:cNvGraphicFramePr>
-            <a:graphic xmlns:a="http://schemas.openxmlformats.org/drawingml/2006/main">
-              <a:graphicData uri="http://schemas.openxmlformats.org/drawingml/2006/picture">
-                <pic:pic xmlns:pic="http://schemas.openxmlformats.org/drawingml/2006/picture">
-                  <pic:nvPicPr>
-                    <pic:cNvPr id="0" name="Picture 25"/>
-                    <pic:cNvPicPr>
-                      <a:picLocks noChangeAspect="1" noChangeArrowheads="1"/>
-                    </pic:cNvPicPr>
-                  </pic:nvPicPr>
-                  <pic:blipFill rotWithShape="1">
-                    <a:blip r:embed="rId43">
-                      <a:extLst>
-                        <a:ext uri="{28A0092B-C50C-407E-A947-70E740481C1C}">
-                          <a14:useLocalDpi xmlns:a14="http://schemas.microsoft.com/office/drawing/2010/main" val="0"/>
-                        </a:ext>
-                      </a:extLst>
-                    </a:blip>
-                    <a:srcRect r="15774" b="16883"/>
-                    <a:stretch/>
-                  </pic:blipFill>
-                  <pic:spPr bwMode="auto">
-                    <a:xfrm>
-                      <a:off x="0" y="0"/>
-                      <a:ext cx="176530" cy="190500"/>
-                    </a:xfrm>
-                    <a:prstGeom prst="rect">
-                      <a:avLst/>
-                    </a:prstGeom>
-                    <a:noFill/>
-                    <a:ln>
-                      <a:noFill/>
-                    </a:ln>
-                    <a:extLst>
-                      <a:ext uri="{53640926-AAD7-44D8-BBD7-CCE9431645EC}">
-                        <a14:shadowObscured xmlns:a14="http://schemas.microsoft.com/office/drawing/2010/main"/>
-                      </a:ext>
-                    </a:extLst>
-                  </pic:spPr>
-                </pic:pic>
-              </a:graphicData>
-            </a:graphic>
-            <wp14:sizeRelH relativeFrom="page">
-              <wp14:pctWidth>0</wp14:pctWidth>
-            </wp14:sizeRelH>
-            <wp14:sizeRelV relativeFrom="page">
-              <wp14:pctHeight>0</wp14:pctHeight>
-            </wp14:sizeRelV>
-          </wp:anchor>
-        </w:drawing>
-      </w:r>
-      <w:r>
-        <w:rPr>
-          <w:highlight w:val="yellow"/>
-          <w:lang w:val="uk-UA"/>
-        </w:rPr>
-        <w:t>Також можливо рухати графік системи за допомогою полос прокручування, що знаходяться знизу та зліва графіка. Якщо користувачеві необ</w:t>
-      </w:r>
-      <w:r>
-        <w:rPr>
-          <w:highlight w:val="yellow"/>
-          <w:lang w:val="uk-UA"/>
-        </w:rPr>
-        <w:t>хідно зменшити масштаб по якійсь осі то,</w:t>
-      </w:r>
-      <w:r>
-        <w:rPr>
-          <w:highlight w:val="yellow"/>
-          <w:lang w:val="uk-UA"/>
-        </w:rPr>
-        <w:t xml:space="preserve"> необхідно</w:t>
-      </w:r>
-      <w:r>
-        <w:rPr>
-          <w:highlight w:val="yellow"/>
-          <w:lang w:val="uk-UA"/>
-        </w:rPr>
-        <w:t xml:space="preserve"> натиснути на кнопку на відповідні полосі прокручування.</w:t>
-      </w:r>
-    </w:p>
-    <w:p>
-      <w:pPr>
-        <w:rPr>
-          <w:highlight w:val="yellow"/>
-          <w:lang w:val="uk-UA"/>
-        </w:rPr>
-      </w:pPr>
-      <w:r>
-        <w:rPr>
-          <w:highlight w:val="yellow"/>
-          <w:lang w:val="uk-UA"/>
-        </w:rPr>
-        <w:lastRenderedPageBreak/>
-        <w:t>Якщо користувачеві необхідно очисти всі введені вхідні дані, то це можна зробити за допомогою кнопки «Очистити вміст». Після її натискання матриця системи та стовпець вільни</w:t>
-      </w:r>
-      <w:r>
-        <w:rPr>
-          <w:highlight w:val="yellow"/>
-          <w:lang w:val="uk-UA"/>
-        </w:rPr>
-        <w:t>х члені заповня</w:t>
-      </w:r>
-      <w:r>
-        <w:rPr>
-          <w:highlight w:val="yellow"/>
-          <w:lang w:val="uk-UA"/>
-        </w:rPr>
-        <w:t xml:space="preserve">ться нулями, а вся інформація в таблиці «Рішення </w:t>
-      </w:r>
-      <w:r>
-        <w:rPr>
-          <w:highlight w:val="yellow"/>
-          <w:lang w:val="uk-UA"/>
-        </w:rPr>
-        <w:t>системи</w:t>
-      </w:r>
-      <w:r>
-        <w:rPr>
-          <w:highlight w:val="yellow"/>
-          <w:lang w:val="uk-UA"/>
-        </w:rPr>
-        <w:t>» буде стерта.</w:t>
-      </w:r>
-    </w:p>
-    <w:p>
-      <w:pPr>
-        <w:pStyle w:val="2"/>
-        <w:rPr>
-          <w:highlight w:val="yellow"/>
-          <w:lang w:val="uk-UA"/>
-        </w:rPr>
-      </w:pPr>
-      <w:bookmarkStart w:id="32" w:name="_Toc468214890"/>
-      <w:r>
-        <w:rPr>
-          <w:highlight w:val="yellow"/>
-          <w:lang w:val="uk-UA"/>
-        </w:rPr>
-        <w:t>Формат вхідних та вихідних даних</w:t>
-      </w:r>
-      <w:bookmarkEnd w:id="32"/>
-    </w:p>
-    <w:p>
-      <w:pPr>
-        <w:rPr>
-          <w:highlight w:val="yellow"/>
-          <w:lang w:val="uk-UA"/>
-        </w:rPr>
-      </w:pPr>
-      <w:r>
-        <w:rPr>
-          <w:highlight w:val="yellow"/>
-          <w:lang w:val="uk-UA"/>
-        </w:rPr>
-        <w:t>Користувачем на вхід програми подається СЛАР у матричному вигляді, тобто задається за допомогою матриці системи та стовпця вільних членів, числа яких дійсні</w:t>
-      </w:r>
-      <w:r>
-        <w:rPr>
-          <w:highlight w:val="yellow"/>
-          <w:lang w:val="uk-UA"/>
-        </w:rPr>
-        <w:t>,</w:t>
-      </w:r>
-      <w:r>
-        <w:rPr>
-          <w:highlight w:val="yellow"/>
-          <w:lang w:val="uk-UA"/>
-        </w:rPr>
-        <w:t xml:space="preserve"> з точністю не більше, ніж 3 </w:t>
-      </w:r>
-      <w:proofErr w:type="spellStart"/>
-      <w:r>
-        <w:rPr>
-          <w:highlight w:val="yellow"/>
-          <w:lang w:val="uk-UA"/>
-        </w:rPr>
-        <w:t>знака</w:t>
-      </w:r>
-      <w:proofErr w:type="spellEnd"/>
-      <w:r>
-        <w:rPr>
-          <w:highlight w:val="yellow"/>
-          <w:lang w:val="uk-UA"/>
-        </w:rPr>
-        <w:t xml:space="preserve"> після коми (якщо точність більша, то програма автоматично округлить їх за математичними правилами до 3-х знаків після коми).</w:t>
-      </w:r>
-    </w:p>
-    <w:p>
-      <w:pPr>
-        <w:rPr>
-          <w:highlight w:val="yellow"/>
-          <w:lang w:val="uk-UA"/>
-        </w:rPr>
-      </w:pPr>
-      <w:r>
-        <w:rPr>
-          <w:highlight w:val="yellow"/>
-          <w:lang w:val="uk-UA"/>
-        </w:rPr>
-        <w:t>Результатом виконання програми є розв’язок зданої СЛАР, який видається у вигляді таблиці кожне число якої записане з точністю до 3-х знаків після коми</w:t>
-      </w:r>
-      <w:r>
-        <w:rPr>
-          <w:highlight w:val="yellow"/>
-          <w:lang w:val="uk-UA"/>
-        </w:rPr>
-        <w:t xml:space="preserve"> та </w:t>
-      </w:r>
-      <w:proofErr w:type="spellStart"/>
-      <w:r>
-        <w:rPr>
-          <w:highlight w:val="yellow"/>
-          <w:lang w:val="uk-UA"/>
-        </w:rPr>
-        <w:t>текствий</w:t>
-      </w:r>
-      <w:proofErr w:type="spellEnd"/>
-      <w:r>
-        <w:rPr>
-          <w:highlight w:val="yellow"/>
-          <w:lang w:val="uk-UA"/>
-        </w:rPr>
-        <w:t xml:space="preserve"> файл, у який записано вхідну систему та її рішення,</w:t>
-      </w:r>
-      <w:r>
-        <w:rPr>
-          <w:highlight w:val="yellow"/>
-          <w:lang w:val="uk-UA"/>
-        </w:rPr>
-        <w:t xml:space="preserve"> або повідомлення, що дана система не має </w:t>
-      </w:r>
-      <w:r>
-        <w:rPr>
-          <w:highlight w:val="yellow"/>
-          <w:lang w:val="uk-UA"/>
-        </w:rPr>
-        <w:t>розв’язків</w:t>
-      </w:r>
-      <w:r>
-        <w:rPr>
-          <w:highlight w:val="yellow"/>
-          <w:lang w:val="uk-UA"/>
-        </w:rPr>
-        <w:t xml:space="preserve"> або не сходиться для обраного методу</w:t>
-      </w:r>
-      <w:r>
-        <w:rPr>
-          <w:highlight w:val="yellow"/>
-          <w:lang w:val="uk-UA"/>
-        </w:rPr>
-        <w:t>.</w:t>
-      </w:r>
-    </w:p>
-    <w:p>
-      <w:pPr>
-        <w:pStyle w:val="2"/>
         <w:rPr>
           <w:webHidden/>
-          <w:highlight w:val="yellow"/>
-          <w:lang w:val="uk-UA"/>
-        </w:rPr>
-      </w:pPr>
-      <w:bookmarkStart w:id="33" w:name="_Toc468214891"/>
-      <w:r>
-        <w:rPr>
-          <w:highlight w:val="yellow"/>
-          <w:lang w:val="uk-UA"/>
-        </w:rPr>
-        <w:t>Системні вимоги</w:t>
-      </w:r>
-      <w:bookmarkEnd w:id="33"/>
+          <w:lang w:val="uk-UA"/>
+        </w:rPr>
+      </w:pPr>
       <w:r>
         <w:rPr>
           <w:webHidden/>
-          <w:highlight w:val="yellow"/>
-          <w:lang w:val="uk-UA"/>
-        </w:rPr>
-        <w:tab/>
-      </w:r>
-    </w:p>
-    <w:p>
-      <w:pPr>
+          <w:lang w:val="uk-UA"/>
+        </w:rPr>
+        <w:t xml:space="preserve">Таблиця 6.1 – Системні вимоги </w:t>
+      </w:r>
+      <w:r>
         <w:rPr>
           <w:webHidden/>
-          <w:highlight w:val="yellow"/>
-          <w:lang w:val="uk-UA"/>
-        </w:rPr>
-      </w:pPr>
+          <w:lang w:val="uk-UA"/>
+        </w:rPr>
+        <w:t>програмного</w:t>
+      </w:r>
       <w:r>
         <w:rPr>
           <w:webHidden/>
-          <w:highlight w:val="yellow"/>
-          <w:lang w:val="uk-UA"/>
-        </w:rPr>
-        <w:t>Системні вимоги до програмного забезпечення наведені в таблиці 6.1</w:t>
-      </w:r>
-      <w:r>
-        <w:rPr>
-          <w:webHidden/>
-          <w:highlight w:val="yellow"/>
-          <w:lang w:val="uk-UA"/>
-        </w:rPr>
-        <w:t>.</w:t>
-      </w:r>
-    </w:p>
-    <w:p>
-      <w:pPr>
-        <w:ind w:firstLine="0"/>
-        <w:rPr>
-          <w:webHidden/>
-          <w:highlight w:val="yellow"/>
-          <w:lang w:val="uk-UA"/>
-        </w:rPr>
-      </w:pPr>
-      <w:r>
-        <w:rPr>
-          <w:webHidden/>
-          <w:highlight w:val="yellow"/>
-          <w:lang w:val="uk-UA"/>
-        </w:rPr>
-        <w:t xml:space="preserve">Таблиця 6.1 – Системні вимоги </w:t>
-      </w:r>
-      <w:r>
-        <w:rPr>
-          <w:webHidden/>
-          <w:highlight w:val="yellow"/>
-          <w:lang w:val="uk-UA"/>
-        </w:rPr>
-        <w:t>програмного</w:t>
-      </w:r>
-      <w:r>
-        <w:rPr>
-          <w:webHidden/>
-          <w:highlight w:val="yellow"/>
           <w:lang w:val="uk-UA"/>
         </w:rPr>
         <w:t xml:space="preserve"> забезпечення</w:t>
@@ -40219,9 +39455,6 @@
             <w:pPr>
               <w:ind w:firstLine="0"/>
               <w:jc w:val="center"/>
-              <w:rPr>
-                <w:highlight w:val="yellow"/>
-              </w:rPr>
             </w:pPr>
           </w:p>
         </w:tc>
@@ -40234,14 +39467,8 @@
             <w:pPr>
               <w:ind w:firstLine="0"/>
               <w:jc w:val="center"/>
-              <w:rPr>
-                <w:highlight w:val="yellow"/>
-              </w:rPr>
-            </w:pPr>
-            <w:r>
-              <w:rPr>
-                <w:highlight w:val="yellow"/>
-              </w:rPr>
+            </w:pPr>
+            <w:r>
               <w:t>Мінімальні</w:t>
             </w:r>
           </w:p>
@@ -40255,20 +39482,17 @@
             <w:pPr>
               <w:ind w:firstLine="0"/>
               <w:jc w:val="center"/>
-              <w:rPr>
-                <w:highlight w:val="yellow"/>
-              </w:rPr>
-            </w:pPr>
-            <w:r>
-              <w:rPr>
-                <w:highlight w:val="yellow"/>
-              </w:rPr>
+            </w:pPr>
+            <w:r>
               <w:t>Рекомендовані</w:t>
             </w:r>
           </w:p>
         </w:tc>
       </w:tr>
       <w:tr>
+        <w:trPr>
+          <w:trHeight w:val="994"/>
+        </w:trPr>
         <w:tc>
           <w:tcPr>
             <w:tcW w:w="3473" w:type="dxa"/>
@@ -40278,94 +39502,30 @@
             <w:pPr>
               <w:ind w:firstLine="0"/>
               <w:jc w:val="center"/>
-              <w:rPr>
-                <w:highlight w:val="yellow"/>
-              </w:rPr>
-            </w:pPr>
-            <w:r>
-              <w:rPr>
-                <w:highlight w:val="yellow"/>
-              </w:rPr>
+            </w:pPr>
+            <w:r>
               <w:t>Операційна система</w:t>
             </w:r>
           </w:p>
         </w:tc>
         <w:tc>
           <w:tcPr>
-            <w:tcW w:w="3474" w:type="dxa"/>
+            <w:tcW w:w="6948" w:type="dxa"/>
+            <w:gridSpan w:val="2"/>
             <w:vAlign w:val="center"/>
           </w:tcPr>
           <w:p>
             <w:pPr>
               <w:ind w:firstLine="0"/>
               <w:jc w:val="center"/>
-              <w:rPr>
-                <w:highlight w:val="yellow"/>
-              </w:rPr>
-            </w:pPr>
-            <w:r>
-              <w:rPr>
-                <w:highlight w:val="yellow"/>
-              </w:rPr>
-              <w:t>Windows® XP/Windows Vista/Windows 7/</w:t>
-            </w:r>
-            <w:r>
-              <w:rPr>
-                <w:highlight w:val="yellow"/>
-              </w:rPr>
+            </w:pPr>
+            <w:r>
+              <w:t>Windows 7/</w:t>
+            </w:r>
+            <w:r>
               <w:br/>
               <w:t>Windows 8/Windows 10</w:t>
             </w:r>
-            <w:r>
-              <w:rPr>
-                <w:highlight w:val="yellow"/>
-              </w:rPr>
-              <w:br/>
-              <w:t>(з останніми обновленнями)</w:t>
-            </w:r>
-          </w:p>
-        </w:tc>
-        <w:tc>
-          <w:tcPr>
-            <w:tcW w:w="3474" w:type="dxa"/>
-            <w:vAlign w:val="center"/>
-          </w:tcPr>
-          <w:p>
-            <w:pPr>
-              <w:ind w:firstLine="0"/>
-              <w:jc w:val="center"/>
-              <w:rPr>
-                <w:highlight w:val="yellow"/>
-              </w:rPr>
-            </w:pPr>
-            <w:r>
-              <w:rPr>
-                <w:highlight w:val="yellow"/>
-              </w:rPr>
-              <w:t>Windows 7/</w:t>
-            </w:r>
-            <w:r>
-              <w:rPr>
-                <w:highlight w:val="yellow"/>
-              </w:rPr>
-              <w:br/>
-              <w:t>Windows 8/Windows 10</w:t>
-            </w:r>
-          </w:p>
-          <w:p>
-            <w:pPr>
-              <w:ind w:firstLine="0"/>
-              <w:jc w:val="center"/>
-              <w:rPr>
-                <w:highlight w:val="yellow"/>
-              </w:rPr>
-            </w:pPr>
-            <w:r>
-              <w:rPr>
-                <w:highlight w:val="yellow"/>
-              </w:rPr>
-              <w:t>(з останніми обновленнями)</w:t>
-            </w:r>
           </w:p>
         </w:tc>
       </w:tr>
@@ -40379,14 +39539,8 @@
             <w:pPr>
               <w:ind w:firstLine="0"/>
               <w:jc w:val="center"/>
-              <w:rPr>
-                <w:highlight w:val="yellow"/>
-              </w:rPr>
-            </w:pPr>
-            <w:r>
-              <w:rPr>
-                <w:highlight w:val="yellow"/>
-              </w:rPr>
+            </w:pPr>
+            <w:r>
               <w:t>Процесор</w:t>
             </w:r>
           </w:p>
@@ -40400,85 +39554,84 @@
             <w:pPr>
               <w:ind w:firstLine="0"/>
               <w:jc w:val="center"/>
-              <w:rPr>
-                <w:highlight w:val="yellow"/>
-              </w:rPr>
             </w:pPr>
             <w:proofErr w:type="spellStart"/>
             <w:r>
-              <w:rPr>
-                <w:highlight w:val="yellow"/>
-              </w:rPr>
               <w:t>Intel</w:t>
             </w:r>
             <w:proofErr w:type="spellEnd"/>
             <w:r>
-              <w:rPr>
-                <w:highlight w:val="yellow"/>
-              </w:rPr>
               <w:t xml:space="preserve">® </w:t>
             </w:r>
             <w:proofErr w:type="spellStart"/>
             <w:r>
-              <w:rPr>
-                <w:highlight w:val="yellow"/>
-              </w:rPr>
               <w:t>Pentium</w:t>
             </w:r>
             <w:proofErr w:type="spellEnd"/>
             <w:r>
-              <w:rPr>
-                <w:highlight w:val="yellow"/>
-              </w:rPr>
-              <w:t xml:space="preserve">® ІІІ </w:t>
-            </w:r>
-            <w:r>
-              <w:rPr>
-                <w:highlight w:val="yellow"/>
-              </w:rPr>
+              <w:t xml:space="preserve">® </w:t>
+            </w:r>
+            <w:r>
+              <w:rPr>
+                <w:lang w:val="en-US"/>
+              </w:rPr>
+              <w:t>IV</w:t>
+            </w:r>
+            <w:r>
+              <w:t xml:space="preserve"> </w:t>
+            </w:r>
+            <w:r>
               <w:br/>
-              <w:t xml:space="preserve">1.0 </w:t>
+            </w:r>
+            <w:r>
+              <w:rPr>
+                <w:lang w:val="en-US"/>
+              </w:rPr>
+              <w:t>3</w:t>
+            </w:r>
+            <w:r>
+              <w:t xml:space="preserve">.0 </w:t>
             </w:r>
             <w:proofErr w:type="spellStart"/>
             <w:r>
-              <w:rPr>
-                <w:highlight w:val="yellow"/>
-              </w:rPr>
               <w:t>GHz</w:t>
             </w:r>
             <w:proofErr w:type="spellEnd"/>
             <w:r>
-              <w:rPr>
-                <w:highlight w:val="yellow"/>
-              </w:rPr>
               <w:t xml:space="preserve"> або </w:t>
             </w:r>
             <w:r>
-              <w:rPr>
-                <w:highlight w:val="yellow"/>
-              </w:rPr>
               <w:br/>
               <w:t xml:space="preserve">AMD </w:t>
             </w:r>
             <w:proofErr w:type="spellStart"/>
             <w:r>
-              <w:rPr>
-                <w:highlight w:val="yellow"/>
-              </w:rPr>
               <w:t>Athlon</w:t>
             </w:r>
             <w:proofErr w:type="spellEnd"/>
             <w:r>
-              <w:rPr>
-                <w:highlight w:val="yellow"/>
-              </w:rPr>
-              <w:t xml:space="preserve">™ 1.0 </w:t>
+              <w:t>™</w:t>
+            </w:r>
+            <w:r>
+              <w:rPr>
+                <w:lang w:val="en-US"/>
+              </w:rPr>
+              <w:t xml:space="preserve"> 64 3000+</w:t>
+            </w:r>
+            <w:r>
+              <w:t xml:space="preserve"> </w:t>
+            </w:r>
+            <w:r>
+              <w:rPr>
+                <w:lang w:val="en-US"/>
+              </w:rPr>
+              <w:t>2</w:t>
+            </w:r>
+            <w:r>
+              <w:t xml:space="preserve">.0 </w:t>
             </w:r>
             <w:proofErr w:type="spellStart"/>
             <w:r>
-              <w:rPr>
-                <w:highlight w:val="yellow"/>
-              </w:rPr>
               <w:t>GHz</w:t>
             </w:r>
             <w:proofErr w:type="spellEnd"/>
@@ -40493,63 +39646,305 @@
             <w:pPr>
               <w:ind w:firstLine="0"/>
               <w:jc w:val="center"/>
-              <w:rPr>
-                <w:highlight w:val="yellow"/>
-              </w:rPr>
             </w:pPr>
             <w:proofErr w:type="spellStart"/>
             <w:r>
-              <w:rPr>
-                <w:highlight w:val="yellow"/>
-              </w:rPr>
               <w:t>Intel</w:t>
             </w:r>
             <w:proofErr w:type="spellEnd"/>
             <w:r>
-              <w:rPr>
-                <w:highlight w:val="yellow"/>
-              </w:rPr>
               <w:t xml:space="preserve">® </w:t>
             </w:r>
             <w:proofErr w:type="spellStart"/>
             <w:r>
-              <w:rPr>
-                <w:highlight w:val="yellow"/>
-              </w:rPr>
               <w:t>Pentium</w:t>
             </w:r>
             <w:proofErr w:type="spellEnd"/>
             <w:r>
-              <w:rPr>
-                <w:highlight w:val="yellow"/>
-              </w:rPr>
               <w:t xml:space="preserve">® D </w:t>
             </w:r>
             <w:r>
-              <w:rPr>
-                <w:highlight w:val="yellow"/>
-              </w:rPr>
               <w:t>або</w:t>
             </w:r>
             <w:r>
-              <w:rPr>
-                <w:highlight w:val="yellow"/>
-              </w:rPr>
               <w:t xml:space="preserve"> AMD </w:t>
             </w:r>
             <w:proofErr w:type="spellStart"/>
             <w:r>
-              <w:rPr>
-                <w:highlight w:val="yellow"/>
-              </w:rPr>
               <w:t>Athlon</w:t>
             </w:r>
             <w:proofErr w:type="spellEnd"/>
             <w:r>
-              <w:rPr>
-                <w:highlight w:val="yellow"/>
-              </w:rPr>
               <w:t>™ 64 X2</w:t>
+            </w:r>
+          </w:p>
+        </w:tc>
+      </w:tr>
+      <w:tr>
+        <w:tc>
+          <w:tcPr>
+            <w:tcW w:w="3473" w:type="dxa"/>
+            <w:vAlign w:val="center"/>
+          </w:tcPr>
+          <w:p>
+            <w:pPr>
+              <w:ind w:firstLine="0"/>
+              <w:jc w:val="center"/>
+            </w:pPr>
+            <w:r>
+              <w:t>Оперативна пам'ять</w:t>
+            </w:r>
+          </w:p>
+        </w:tc>
+        <w:tc>
+          <w:tcPr>
+            <w:tcW w:w="3474" w:type="dxa"/>
+            <w:vAlign w:val="center"/>
+          </w:tcPr>
+          <w:p>
+            <w:pPr>
+              <w:ind w:firstLine="0"/>
+              <w:jc w:val="center"/>
+            </w:pPr>
+            <w:r>
+              <w:t>1 GB RAM</w:t>
+            </w:r>
+          </w:p>
+        </w:tc>
+        <w:tc>
+          <w:tcPr>
+            <w:tcW w:w="3474" w:type="dxa"/>
+            <w:vAlign w:val="center"/>
+          </w:tcPr>
+          <w:p>
+            <w:pPr>
+              <w:ind w:firstLine="0"/>
+              <w:jc w:val="center"/>
+            </w:pPr>
+            <w:r>
+              <w:t>2 GB RAM</w:t>
+            </w:r>
+          </w:p>
+        </w:tc>
+      </w:tr>
+      <w:tr>
+        <w:tc>
+          <w:tcPr>
+            <w:tcW w:w="3473" w:type="dxa"/>
+            <w:vAlign w:val="center"/>
+          </w:tcPr>
+          <w:p>
+            <w:pPr>
+              <w:ind w:firstLine="0"/>
+              <w:jc w:val="center"/>
+            </w:pPr>
+            <w:r>
+              <w:t>Відеоадаптер</w:t>
+            </w:r>
+          </w:p>
+        </w:tc>
+        <w:tc>
+          <w:tcPr>
+            <w:tcW w:w="6948" w:type="dxa"/>
+            <w:gridSpan w:val="2"/>
+            <w:vAlign w:val="center"/>
+          </w:tcPr>
+          <w:p>
+            <w:pPr>
+              <w:ind w:firstLine="0"/>
+              <w:jc w:val="center"/>
+            </w:pPr>
+            <w:proofErr w:type="spellStart"/>
+            <w:r>
+              <w:t>Intel</w:t>
+            </w:r>
+            <w:proofErr w:type="spellEnd"/>
+            <w:r>
+              <w:t xml:space="preserve"> GMA 950 з </w:t>
+            </w:r>
+            <w:proofErr w:type="spellStart"/>
+            <w:r>
+              <w:t>відеопам'яттю</w:t>
+            </w:r>
+            <w:proofErr w:type="spellEnd"/>
+            <w:r>
+              <w:t xml:space="preserve"> об'ємом не менше 64 МБ (або сумісний аналог)</w:t>
+            </w:r>
+          </w:p>
+        </w:tc>
+      </w:tr>
+      <w:tr>
+        <w:tc>
+          <w:tcPr>
+            <w:tcW w:w="3473" w:type="dxa"/>
+            <w:vAlign w:val="center"/>
+          </w:tcPr>
+          <w:p>
+            <w:pPr>
+              <w:ind w:firstLine="0"/>
+              <w:jc w:val="center"/>
+            </w:pPr>
+            <w:r>
+              <w:t>Жорсткий диск</w:t>
+            </w:r>
+          </w:p>
+        </w:tc>
+        <w:tc>
+          <w:tcPr>
+            <w:tcW w:w="3474" w:type="dxa"/>
+            <w:vAlign w:val="center"/>
+          </w:tcPr>
+          <w:p>
+            <w:pPr>
+              <w:ind w:firstLine="0"/>
+              <w:jc w:val="center"/>
+            </w:pPr>
+            <w:r>
+              <w:t>512Мб</w:t>
+            </w:r>
+          </w:p>
+        </w:tc>
+        <w:tc>
+          <w:tcPr>
+            <w:tcW w:w="3474" w:type="dxa"/>
+            <w:vAlign w:val="center"/>
+          </w:tcPr>
+          <w:p>
+            <w:pPr>
+              <w:ind w:firstLine="0"/>
+              <w:jc w:val="center"/>
+            </w:pPr>
+            <w:r>
+              <w:t>1Гб</w:t>
+            </w:r>
+          </w:p>
+        </w:tc>
+      </w:tr>
+      <w:tr>
+        <w:tc>
+          <w:tcPr>
+            <w:tcW w:w="3473" w:type="dxa"/>
+            <w:vAlign w:val="center"/>
+          </w:tcPr>
+          <w:p>
+            <w:pPr>
+              <w:ind w:firstLine="0"/>
+              <w:jc w:val="center"/>
+            </w:pPr>
+            <w:r>
+              <w:t>Дисплей</w:t>
+            </w:r>
+          </w:p>
+        </w:tc>
+        <w:tc>
+          <w:tcPr>
+            <w:tcW w:w="3474" w:type="dxa"/>
+            <w:vAlign w:val="center"/>
+          </w:tcPr>
+          <w:p>
+            <w:pPr>
+              <w:ind w:firstLine="0"/>
+              <w:jc w:val="center"/>
+            </w:pPr>
+            <w:r>
+              <w:t>800х600</w:t>
+            </w:r>
+          </w:p>
+        </w:tc>
+        <w:tc>
+          <w:tcPr>
+            <w:tcW w:w="3474" w:type="dxa"/>
+            <w:vAlign w:val="center"/>
+          </w:tcPr>
+          <w:p>
+            <w:pPr>
+              <w:ind w:firstLine="0"/>
+              <w:jc w:val="center"/>
+            </w:pPr>
+            <w:r>
+              <w:t>1024х768 або краще</w:t>
+            </w:r>
+          </w:p>
+        </w:tc>
+      </w:tr>
+      <w:tr>
+        <w:tc>
+          <w:tcPr>
+            <w:tcW w:w="3473" w:type="dxa"/>
+            <w:vAlign w:val="center"/>
+          </w:tcPr>
+          <w:p>
+            <w:pPr>
+              <w:ind w:firstLine="0"/>
+              <w:jc w:val="center"/>
+            </w:pPr>
+            <w:r>
+              <w:t>Прилади введення</w:t>
+            </w:r>
+          </w:p>
+        </w:tc>
+        <w:tc>
+          <w:tcPr>
+            <w:tcW w:w="6948" w:type="dxa"/>
+            <w:gridSpan w:val="2"/>
+            <w:vAlign w:val="center"/>
+          </w:tcPr>
+          <w:p>
+            <w:pPr>
+              <w:ind w:firstLine="0"/>
+              <w:jc w:val="center"/>
+            </w:pPr>
+            <w:r>
+              <w:t>Клавіатура, комп’ютерна миша</w:t>
+            </w:r>
+          </w:p>
+        </w:tc>
+      </w:tr>
+      <w:tr>
+        <w:tc>
+          <w:tcPr>
+            <w:tcW w:w="3473" w:type="dxa"/>
+            <w:vAlign w:val="center"/>
+          </w:tcPr>
+          <w:p>
+            <w:pPr>
+              <w:ind w:firstLine="0"/>
+              <w:jc w:val="center"/>
+            </w:pPr>
+            <w:r>
+              <w:t>Додаткове програмне забезпечення</w:t>
+            </w:r>
+          </w:p>
+        </w:tc>
+        <w:tc>
+          <w:tcPr>
+            <w:tcW w:w="6948" w:type="dxa"/>
+            <w:gridSpan w:val="2"/>
+            <w:vAlign w:val="center"/>
+          </w:tcPr>
+          <w:p>
+            <w:pPr>
+              <w:ind w:firstLine="0"/>
+              <w:jc w:val="center"/>
+            </w:pPr>
+            <w:r>
+              <w:t>Microsoft .</w:t>
+            </w:r>
+            <w:proofErr w:type="spellStart"/>
+            <w:r>
+              <w:t>Net</w:t>
+            </w:r>
+            <w:proofErr w:type="spellEnd"/>
+            <w:r>
+              <w:t xml:space="preserve"> </w:t>
+            </w:r>
+            <w:proofErr w:type="spellStart"/>
+            <w:r>
+              <w:t>Framework</w:t>
+            </w:r>
+            <w:proofErr w:type="spellEnd"/>
+            <w:r>
+              <w:t xml:space="preserve"> 4.5.2 або вище</w:t>
             </w:r>
           </w:p>
         </w:tc>
@@ -40558,440 +39953,16 @@
     <w:p>
       <w:pPr>
         <w:rPr>
-          <w:highlight w:val="yellow"/>
-          <w:lang w:val="uk-UA"/>
-        </w:rPr>
-      </w:pPr>
-      <w:r>
-        <w:rPr>
-          <w:highlight w:val="yellow"/>
+          <w:lang w:val="uk-UA"/>
+        </w:rPr>
+      </w:pPr>
+      <w:r>
+        <w:rPr>
           <w:lang w:val="uk-UA"/>
         </w:rPr>
         <w:br w:type="page"/>
       </w:r>
     </w:p>
-    <w:p>
-      <w:pPr>
-        <w:ind w:firstLine="0"/>
-        <w:rPr>
-          <w:highlight w:val="yellow"/>
-          <w:lang w:val="uk-UA"/>
-        </w:rPr>
-      </w:pPr>
-      <w:r>
-        <w:rPr>
-          <w:webHidden/>
-          <w:highlight w:val="yellow"/>
-          <w:lang w:val="uk-UA"/>
-        </w:rPr>
-        <w:lastRenderedPageBreak/>
-        <w:t>Продовження таблиці 6.1</w:t>
-      </w:r>
-    </w:p>
-    <w:tbl>
-      <w:tblPr>
-        <w:tblStyle w:val="af0"/>
-        <w:tblW w:w="0" w:type="auto"/>
-        <w:tblLook w:val="04A0" w:firstRow="1" w:lastRow="0" w:firstColumn="1" w:lastColumn="0" w:noHBand="0" w:noVBand="1"/>
-      </w:tblPr>
-      <w:tblGrid>
-        <w:gridCol w:w="3473"/>
-        <w:gridCol w:w="3474"/>
-        <w:gridCol w:w="3474"/>
-      </w:tblGrid>
-      <w:tr>
-        <w:tc>
-          <w:tcPr>
-            <w:tcW w:w="3473" w:type="dxa"/>
-            <w:vAlign w:val="center"/>
-          </w:tcPr>
-          <w:p>
-            <w:pPr>
-              <w:ind w:firstLine="0"/>
-              <w:jc w:val="center"/>
-              <w:rPr>
-                <w:highlight w:val="yellow"/>
-              </w:rPr>
-            </w:pPr>
-          </w:p>
-        </w:tc>
-        <w:tc>
-          <w:tcPr>
-            <w:tcW w:w="3474" w:type="dxa"/>
-            <w:vAlign w:val="center"/>
-          </w:tcPr>
-          <w:p>
-            <w:pPr>
-              <w:ind w:firstLine="0"/>
-              <w:jc w:val="center"/>
-              <w:rPr>
-                <w:highlight w:val="yellow"/>
-              </w:rPr>
-            </w:pPr>
-            <w:r>
-              <w:rPr>
-                <w:highlight w:val="yellow"/>
-              </w:rPr>
-              <w:t>Мінімальні</w:t>
-            </w:r>
-          </w:p>
-        </w:tc>
-        <w:tc>
-          <w:tcPr>
-            <w:tcW w:w="3474" w:type="dxa"/>
-            <w:vAlign w:val="center"/>
-          </w:tcPr>
-          <w:p>
-            <w:pPr>
-              <w:ind w:firstLine="0"/>
-              <w:jc w:val="center"/>
-              <w:rPr>
-                <w:highlight w:val="yellow"/>
-              </w:rPr>
-            </w:pPr>
-            <w:r>
-              <w:rPr>
-                <w:highlight w:val="yellow"/>
-              </w:rPr>
-              <w:t>Рекомендовані</w:t>
-            </w:r>
-          </w:p>
-        </w:tc>
-      </w:tr>
-      <w:tr>
-        <w:tc>
-          <w:tcPr>
-            <w:tcW w:w="3473" w:type="dxa"/>
-            <w:vAlign w:val="center"/>
-          </w:tcPr>
-          <w:p>
-            <w:pPr>
-              <w:ind w:firstLine="0"/>
-              <w:jc w:val="center"/>
-              <w:rPr>
-                <w:highlight w:val="yellow"/>
-              </w:rPr>
-            </w:pPr>
-            <w:r>
-              <w:rPr>
-                <w:highlight w:val="yellow"/>
-              </w:rPr>
-              <w:t>Оперативна пам'ять</w:t>
-            </w:r>
-          </w:p>
-        </w:tc>
-        <w:tc>
-          <w:tcPr>
-            <w:tcW w:w="3474" w:type="dxa"/>
-            <w:vAlign w:val="center"/>
-          </w:tcPr>
-          <w:p>
-            <w:pPr>
-              <w:ind w:firstLine="0"/>
-              <w:jc w:val="center"/>
-              <w:rPr>
-                <w:highlight w:val="yellow"/>
-              </w:rPr>
-            </w:pPr>
-            <w:r>
-              <w:rPr>
-                <w:highlight w:val="yellow"/>
-              </w:rPr>
-              <w:t>256 MB RAM (для Windows® XP) / 1 GB RAM (для Windows Vista/Windows 7/</w:t>
-            </w:r>
-          </w:p>
-          <w:p>
-            <w:pPr>
-              <w:ind w:firstLine="0"/>
-              <w:jc w:val="center"/>
-              <w:rPr>
-                <w:highlight w:val="yellow"/>
-              </w:rPr>
-            </w:pPr>
-            <w:r>
-              <w:rPr>
-                <w:highlight w:val="yellow"/>
-              </w:rPr>
-              <w:t>Windows 8/Windows 10)</w:t>
-            </w:r>
-          </w:p>
-        </w:tc>
-        <w:tc>
-          <w:tcPr>
-            <w:tcW w:w="3474" w:type="dxa"/>
-            <w:vAlign w:val="center"/>
-          </w:tcPr>
-          <w:p>
-            <w:pPr>
-              <w:ind w:firstLine="0"/>
-              <w:jc w:val="center"/>
-              <w:rPr>
-                <w:highlight w:val="yellow"/>
-              </w:rPr>
-            </w:pPr>
-            <w:r>
-              <w:rPr>
-                <w:highlight w:val="yellow"/>
-              </w:rPr>
-              <w:t xml:space="preserve">2 GB RAM </w:t>
-            </w:r>
-          </w:p>
-        </w:tc>
-      </w:tr>
-      <w:tr>
-        <w:tc>
-          <w:tcPr>
-            <w:tcW w:w="3473" w:type="dxa"/>
-            <w:vAlign w:val="center"/>
-          </w:tcPr>
-          <w:p>
-            <w:pPr>
-              <w:ind w:firstLine="0"/>
-              <w:jc w:val="center"/>
-              <w:rPr>
-                <w:highlight w:val="yellow"/>
-              </w:rPr>
-            </w:pPr>
-            <w:r>
-              <w:rPr>
-                <w:highlight w:val="yellow"/>
-              </w:rPr>
-              <w:t>Відео</w:t>
-            </w:r>
-            <w:r>
-              <w:rPr>
-                <w:highlight w:val="yellow"/>
-              </w:rPr>
-              <w:t>адаптер</w:t>
-            </w:r>
-          </w:p>
-        </w:tc>
-        <w:tc>
-          <w:tcPr>
-            <w:tcW w:w="6948" w:type="dxa"/>
-            <w:gridSpan w:val="2"/>
-            <w:vAlign w:val="center"/>
-          </w:tcPr>
-          <w:p>
-            <w:pPr>
-              <w:ind w:firstLine="0"/>
-              <w:jc w:val="center"/>
-              <w:rPr>
-                <w:highlight w:val="yellow"/>
-              </w:rPr>
-            </w:pPr>
-            <w:proofErr w:type="spellStart"/>
-            <w:r>
-              <w:rPr>
-                <w:highlight w:val="yellow"/>
-              </w:rPr>
-              <w:t>Intel</w:t>
-            </w:r>
-            <w:proofErr w:type="spellEnd"/>
-            <w:r>
-              <w:rPr>
-                <w:highlight w:val="yellow"/>
-              </w:rPr>
-              <w:t xml:space="preserve"> GMA 950 з </w:t>
-            </w:r>
-            <w:proofErr w:type="spellStart"/>
-            <w:r>
-              <w:rPr>
-                <w:highlight w:val="yellow"/>
-              </w:rPr>
-              <w:t>відеопам'яттю</w:t>
-            </w:r>
-            <w:proofErr w:type="spellEnd"/>
-            <w:r>
-              <w:rPr>
-                <w:highlight w:val="yellow"/>
-              </w:rPr>
-              <w:t xml:space="preserve"> об'ємом не менше 64 МБ (або сумісний аналог)</w:t>
-            </w:r>
-          </w:p>
-        </w:tc>
-      </w:tr>
-      <w:tr>
-        <w:tc>
-          <w:tcPr>
-            <w:tcW w:w="3473" w:type="dxa"/>
-            <w:vAlign w:val="center"/>
-          </w:tcPr>
-          <w:p>
-            <w:pPr>
-              <w:ind w:firstLine="0"/>
-              <w:jc w:val="center"/>
-              <w:rPr>
-                <w:highlight w:val="yellow"/>
-              </w:rPr>
-            </w:pPr>
-            <w:r>
-              <w:rPr>
-                <w:highlight w:val="yellow"/>
-              </w:rPr>
-              <w:t>Дисплей</w:t>
-            </w:r>
-          </w:p>
-        </w:tc>
-        <w:tc>
-          <w:tcPr>
-            <w:tcW w:w="3474" w:type="dxa"/>
-            <w:vAlign w:val="center"/>
-          </w:tcPr>
-          <w:p>
-            <w:pPr>
-              <w:ind w:firstLine="0"/>
-              <w:jc w:val="center"/>
-              <w:rPr>
-                <w:highlight w:val="yellow"/>
-              </w:rPr>
-            </w:pPr>
-            <w:r>
-              <w:rPr>
-                <w:highlight w:val="yellow"/>
-              </w:rPr>
-              <w:t>800х600</w:t>
-            </w:r>
-          </w:p>
-        </w:tc>
-        <w:tc>
-          <w:tcPr>
-            <w:tcW w:w="3474" w:type="dxa"/>
-            <w:vAlign w:val="center"/>
-          </w:tcPr>
-          <w:p>
-            <w:pPr>
-              <w:ind w:firstLine="0"/>
-              <w:jc w:val="center"/>
-              <w:rPr>
-                <w:highlight w:val="yellow"/>
-              </w:rPr>
-            </w:pPr>
-            <w:r>
-              <w:rPr>
-                <w:highlight w:val="yellow"/>
-              </w:rPr>
-              <w:t>1024х768 або краще</w:t>
-            </w:r>
-          </w:p>
-        </w:tc>
-      </w:tr>
-      <w:tr>
-        <w:tc>
-          <w:tcPr>
-            <w:tcW w:w="3473" w:type="dxa"/>
-            <w:vAlign w:val="center"/>
-          </w:tcPr>
-          <w:p>
-            <w:pPr>
-              <w:ind w:firstLine="0"/>
-              <w:jc w:val="center"/>
-              <w:rPr>
-                <w:highlight w:val="yellow"/>
-              </w:rPr>
-            </w:pPr>
-            <w:r>
-              <w:rPr>
-                <w:highlight w:val="yellow"/>
-              </w:rPr>
-              <w:t>Прилади введення</w:t>
-            </w:r>
-          </w:p>
-        </w:tc>
-        <w:tc>
-          <w:tcPr>
-            <w:tcW w:w="6948" w:type="dxa"/>
-            <w:gridSpan w:val="2"/>
-            <w:vAlign w:val="center"/>
-          </w:tcPr>
-          <w:p>
-            <w:pPr>
-              <w:ind w:firstLine="0"/>
-              <w:jc w:val="center"/>
-              <w:rPr>
-                <w:highlight w:val="yellow"/>
-              </w:rPr>
-            </w:pPr>
-            <w:r>
-              <w:rPr>
-                <w:highlight w:val="yellow"/>
-              </w:rPr>
-              <w:t>Клавіатура, комп’ютерна миша</w:t>
-            </w:r>
-          </w:p>
-        </w:tc>
-      </w:tr>
-      <w:tr>
-        <w:tc>
-          <w:tcPr>
-            <w:tcW w:w="3473" w:type="dxa"/>
-            <w:vAlign w:val="center"/>
-          </w:tcPr>
-          <w:p>
-            <w:pPr>
-              <w:ind w:firstLine="0"/>
-              <w:jc w:val="center"/>
-              <w:rPr>
-                <w:highlight w:val="yellow"/>
-              </w:rPr>
-            </w:pPr>
-            <w:r>
-              <w:rPr>
-                <w:highlight w:val="yellow"/>
-              </w:rPr>
-              <w:t>Додаткове програмне забезпечення</w:t>
-            </w:r>
-          </w:p>
-        </w:tc>
-        <w:tc>
-          <w:tcPr>
-            <w:tcW w:w="6948" w:type="dxa"/>
-            <w:gridSpan w:val="2"/>
-            <w:vAlign w:val="center"/>
-          </w:tcPr>
-          <w:p>
-            <w:pPr>
-              <w:ind w:firstLine="0"/>
-              <w:jc w:val="center"/>
-            </w:pPr>
-            <w:r>
-              <w:rPr>
-                <w:highlight w:val="yellow"/>
-              </w:rPr>
-              <w:t>Microsoft .</w:t>
-            </w:r>
-            <w:proofErr w:type="spellStart"/>
-            <w:r>
-              <w:rPr>
-                <w:highlight w:val="yellow"/>
-              </w:rPr>
-              <w:t>Net</w:t>
-            </w:r>
-            <w:proofErr w:type="spellEnd"/>
-            <w:r>
-              <w:rPr>
-                <w:highlight w:val="yellow"/>
-              </w:rPr>
-              <w:t xml:space="preserve"> </w:t>
-            </w:r>
-            <w:proofErr w:type="spellStart"/>
-            <w:r>
-              <w:rPr>
-                <w:highlight w:val="yellow"/>
-              </w:rPr>
-              <w:t>Framework</w:t>
-            </w:r>
-            <w:proofErr w:type="spellEnd"/>
-            <w:r>
-              <w:rPr>
-                <w:highlight w:val="yellow"/>
-              </w:rPr>
-              <w:t xml:space="preserve"> 4.5.2 або вище</w:t>
-            </w:r>
-          </w:p>
-        </w:tc>
-      </w:tr>
-    </w:tbl>
     <w:p>
       <w:pPr>
         <w:pStyle w:val="-"/>
@@ -41367,7 +40338,7 @@
           <w:lang w:val="uk-UA"/>
         </w:rPr>
       </w:pPr>
-      <w:hyperlink r:id="rId44" w:history="1">
+      <w:hyperlink r:id="rId42" w:history="1">
         <w:r>
           <w:rPr>
             <w:rStyle w:val="a9"/>
@@ -42389,7 +41360,7 @@
           <w:lang w:val="uk-UA"/>
         </w:rPr>
       </w:pPr>
-      <w:hyperlink r:id="rId45" w:history="1">
+      <w:hyperlink r:id="rId43" w:history="1">
         <w:r>
           <w:rPr>
             <w:rStyle w:val="a9"/>
@@ -42439,7 +41410,7 @@
           <w:lang w:val="uk-UA"/>
         </w:rPr>
       </w:pPr>
-      <w:hyperlink r:id="rId46" w:history="1">
+      <w:hyperlink r:id="rId44" w:history="1">
         <w:r>
           <w:rPr>
             <w:rStyle w:val="a9"/>
@@ -42489,7 +41460,7 @@
           <w:lang w:val="uk-UA"/>
         </w:rPr>
       </w:pPr>
-      <w:hyperlink r:id="rId47" w:history="1">
+      <w:hyperlink r:id="rId45" w:history="1">
         <w:r>
           <w:rPr>
             <w:rStyle w:val="a9"/>
@@ -42539,7 +41510,7 @@
           <w:lang w:val="uk-UA"/>
         </w:rPr>
       </w:pPr>
-      <w:hyperlink r:id="rId48" w:history="1">
+      <w:hyperlink r:id="rId46" w:history="1">
         <w:r>
           <w:rPr>
             <w:rStyle w:val="a9"/>
@@ -42726,19 +41697,7 @@
         <w:rPr>
           <w:lang w:val="uk-UA"/>
         </w:rPr>
-        <w:t xml:space="preserve">Алгоритм сортувальної станції </w:t>
-      </w:r>
-      <w:r>
-        <w:rPr>
-          <w:lang w:val="uk-UA"/>
-        </w:rPr>
-        <w:t>[Електронний ресурс] //</w:t>
-      </w:r>
-      <w:r>
-        <w:rPr>
-          <w:lang w:val="uk-UA"/>
-        </w:rPr>
-        <w:t xml:space="preserve"> Wikipedia.org – Режим доступу:</w:t>
+        <w:t>Алгоритм сортувальної станції [Електронний ресурс] // Wikipedia.org – Режим доступу:</w:t>
       </w:r>
     </w:p>
     <w:p>
@@ -42749,7 +41708,7 @@
           <w:lang w:val="uk-UA"/>
         </w:rPr>
       </w:pPr>
-      <w:hyperlink r:id="rId49" w:history="1">
+      <w:hyperlink r:id="rId47" w:history="1">
         <w:r>
           <w:rPr>
             <w:rStyle w:val="a9"/>
@@ -42808,7 +41767,7 @@
           <w:lang w:val="uk-UA"/>
         </w:rPr>
       </w:pPr>
-      <w:hyperlink r:id="rId50" w:history="1">
+      <w:hyperlink r:id="rId48" w:history="1">
         <w:r>
           <w:rPr>
             <w:rStyle w:val="a9"/>
@@ -43201,14 +42160,14 @@
               </wp:anchor>
             </w:drawing>
           </mc:Choice>
-          <mc:Fallback>
+          <mc:Fallback xmlns:w16se="http://schemas.microsoft.com/office/word/2015/wordml/symex" xmlns:w15="http://schemas.microsoft.com/office/word/2012/wordml" xmlns:cx5="http://schemas.microsoft.com/office/drawing/2016/5/11/chartex" xmlns:cx4="http://schemas.microsoft.com/office/drawing/2016/5/10/chartex" xmlns:cx3="http://schemas.microsoft.com/office/drawing/2016/5/9/chartex" xmlns:cx2="http://schemas.microsoft.com/office/drawing/2015/10/21/chartex" xmlns:cx1="http://schemas.microsoft.com/office/drawing/2015/9/8/chartex" xmlns:cx="http://schemas.microsoft.com/office/drawing/2014/chartex">
             <w:pict>
-              <v:group id="Группа 89" o:spid="_x0000_s1026" style="position:absolute;left:0;text-align:left;margin-left:66.25pt;margin-top:1.8pt;width:386.95pt;height:144.4pt;z-index:251660288" coordorigin="2508,5597" coordsize="6851,704" o:gfxdata="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">
+              <v:group w14:anchorId="65DD6EE2" id="Группа 89" o:spid="_x0000_s1026" style="position:absolute;left:0;text-align:left;margin-left:66.25pt;margin-top:1.8pt;width:386.95pt;height:144.4pt;z-index:251660288" coordorigin="2508,5597" coordsize="6851,704" o:gfxdata="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">
                 <v:shapetype id="_x0000_t202" coordsize="21600,21600" o:spt="202" path="m,l,21600r21600,l21600,xe">
                   <v:stroke joinstyle="miter"/>
                   <v:path gradientshapeok="t" o:connecttype="rect"/>
                 </v:shapetype>
-                <v:shape id="Text Box 214" o:spid="_x0000_s1027" type="#_x0000_t202" style="position:absolute;left:2519;top:6010;width:6817;height:291;visibility:visible;mso-wrap-style:square;v-text-anchor:top" o:gfxdata="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" stroked="f">
+                <v:shape id="Text Box 214" o:spid="_x0000_s1027" type="#_x0000_t202" style="position:absolute;left:2519;top:6010;width:6817;height:291;visibility:visible;mso-wrap-style:square;v-text-anchor:top" o:gfxdata="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" stroked="f">
                   <v:textbox inset="0,0,0,0">
                     <w:txbxContent>
                       <w:p>
@@ -43218,30 +42177,14 @@
                           <w:jc w:val="center"/>
                         </w:pPr>
                         <w:r>
-                          <w:t>(</w:t>
-                        </w:r>
-                        <w:proofErr w:type="spellStart"/>
-                        <w:r>
-                          <w:t>Найменування</w:t>
-                        </w:r>
-                        <w:proofErr w:type="spellEnd"/>
-                        <w:r>
-                          <w:t xml:space="preserve"> </w:t>
-                        </w:r>
-                        <w:proofErr w:type="spellStart"/>
-                        <w:r>
-                          <w:t>програми</w:t>
-                        </w:r>
-                        <w:proofErr w:type="spellEnd"/>
-                        <w:r>
-                          <w:t xml:space="preserve"> (документа))</w:t>
+                          <w:t>(Найменування програми (документа))</w:t>
                         </w:r>
                       </w:p>
                     </w:txbxContent>
                   </v:textbox>
                 </v:shape>
-                <v:group id="Group 215" o:spid="_x0000_s1028" style="position:absolute;left:2508;top:5597;width:6851;height:393" coordorigin="2508,5597" coordsize="6851,393" o:gfxdata="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">
-                  <v:shape id="Text Box 216" o:spid="_x0000_s1029" type="#_x0000_t202" style="position:absolute;left:2519;top:5597;width:6840;height:383;visibility:visible;mso-wrap-style:square;v-text-anchor:top" o:gfxdata="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" stroked="f">
+                <v:group id="Group 215" o:spid="_x0000_s1028" style="position:absolute;left:2508;top:5597;width:6851;height:393" coordorigin="2508,5597" coordsize="6851,393" o:gfxdata="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">
+                  <v:shape id="Text Box 216" o:spid="_x0000_s1029" type="#_x0000_t202" style="position:absolute;left:2519;top:5597;width:6840;height:383;visibility:visible;mso-wrap-style:square;v-text-anchor:top" o:gfxdata="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" stroked="f">
                     <v:textbox inset="0,0,0,0">
                       <w:txbxContent>
                         <w:p>
@@ -43263,70 +42206,22 @@
                               <w:iCs/>
                             </w:rPr>
                           </w:pPr>
-                          <w:proofErr w:type="spellStart"/>
                           <w:r>
                             <w:rPr>
                               <w:bCs/>
                               <w:i/>
                               <w:iCs/>
                             </w:rPr>
-                            <w:t>Тексти</w:t>
+                            <w:t xml:space="preserve">Тексти програмного коду </w:t>
                           </w:r>
-                          <w:proofErr w:type="spellEnd"/>
                           <w:r>
                             <w:rPr>
                               <w:bCs/>
                               <w:i/>
                               <w:iCs/>
                             </w:rPr>
-                            <w:t xml:space="preserve"> </w:t>
+                            <w:t>програмного забезпечення</w:t>
                           </w:r>
-                          <w:proofErr w:type="spellStart"/>
-                          <w:r>
-                            <w:rPr>
-                              <w:bCs/>
-                              <w:i/>
-                              <w:iCs/>
-                            </w:rPr>
-                            <w:t>програмного</w:t>
-                          </w:r>
-                          <w:proofErr w:type="spellEnd"/>
-                          <w:r>
-                            <w:rPr>
-                              <w:bCs/>
-                              <w:i/>
-                              <w:iCs/>
-                            </w:rPr>
-                            <w:t xml:space="preserve"> коду </w:t>
-                          </w:r>
-                          <w:proofErr w:type="spellStart"/>
-                          <w:r>
-                            <w:rPr>
-                              <w:bCs/>
-                              <w:i/>
-                              <w:iCs/>
-                            </w:rPr>
-                            <w:t>програмного</w:t>
-                          </w:r>
-                          <w:proofErr w:type="spellEnd"/>
-                          <w:r>
-                            <w:rPr>
-                              <w:bCs/>
-                              <w:i/>
-                              <w:iCs/>
-                            </w:rPr>
-                            <w:t xml:space="preserve"> </w:t>
-                          </w:r>
-                          <w:proofErr w:type="spellStart"/>
-                          <w:r>
-                            <w:rPr>
-                              <w:bCs/>
-                              <w:i/>
-                              <w:iCs/>
-                            </w:rPr>
-                            <w:t>забезпечення</w:t>
-                          </w:r>
-                          <w:proofErr w:type="spellEnd"/>
                         </w:p>
                         <w:p>
                           <w:pPr>
@@ -43350,7 +42245,7 @@
                       </w:txbxContent>
                     </v:textbox>
                   </v:shape>
-                  <v:line id="Line 217" o:spid="_x0000_s1030" style="position:absolute;visibility:visible;mso-wrap-style:square" from="2508,5990" to="9348,5990" o:connectortype="straight" o:gfxdata="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"/>
+                  <v:line id="Line 217" o:spid="_x0000_s1030" style="position:absolute;visibility:visible;mso-wrap-style:square" from="2508,5990" to="9348,5990" o:connectortype="straight" o:gfxdata="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"/>
                 </v:group>
               </v:group>
             </w:pict>
@@ -43627,10 +42522,10 @@
               </wp:anchor>
             </w:drawing>
           </mc:Choice>
-          <mc:Fallback>
+          <mc:Fallback xmlns:w16se="http://schemas.microsoft.com/office/word/2015/wordml/symex" xmlns:w15="http://schemas.microsoft.com/office/word/2012/wordml" xmlns:cx5="http://schemas.microsoft.com/office/drawing/2016/5/11/chartex" xmlns:cx4="http://schemas.microsoft.com/office/drawing/2016/5/10/chartex" xmlns:cx3="http://schemas.microsoft.com/office/drawing/2016/5/9/chartex" xmlns:cx2="http://schemas.microsoft.com/office/drawing/2015/10/21/chartex" xmlns:cx1="http://schemas.microsoft.com/office/drawing/2015/9/8/chartex" xmlns:cx="http://schemas.microsoft.com/office/drawing/2014/chartex">
             <w:pict>
-              <v:group id="Группа 79" o:spid="_x0000_s1031" style="position:absolute;left:0;text-align:left;margin-left:144.75pt;margin-top:19.8pt;width:228.15pt;height:31.25pt;z-index:251661312" coordorigin="2508,5647" coordsize="6874,625" o:gfxdata="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">
-                <v:shape id="Text Box 219" o:spid="_x0000_s1032" type="#_x0000_t202" style="position:absolute;left:2519;top:5996;width:6817;height:276;visibility:visible;mso-wrap-style:square;v-text-anchor:top" o:gfxdata="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" stroked="f">
+              <v:group w14:anchorId="75E8543B" id="Группа 79" o:spid="_x0000_s1031" style="position:absolute;left:0;text-align:left;margin-left:144.75pt;margin-top:19.8pt;width:228.15pt;height:31.25pt;z-index:251661312" coordorigin="2508,5647" coordsize="6874,625" o:gfxdata="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">
+                <v:shape id="Text Box 219" o:spid="_x0000_s1032" type="#_x0000_t202" style="position:absolute;left:2519;top:5996;width:6817;height:276;visibility:visible;mso-wrap-style:square;v-text-anchor:top" o:gfxdata="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" stroked="f">
                   <v:textbox inset="0,0,0,0">
                     <w:txbxContent>
                       <w:p>
@@ -43639,30 +42534,14 @@
                           <w:jc w:val="center"/>
                         </w:pPr>
                         <w:r>
-                          <w:t xml:space="preserve">(Вид </w:t>
-                        </w:r>
-                        <w:proofErr w:type="spellStart"/>
-                        <w:r>
-                          <w:t>носія</w:t>
-                        </w:r>
-                        <w:proofErr w:type="spellEnd"/>
-                        <w:r>
-                          <w:t xml:space="preserve"> </w:t>
-                        </w:r>
-                        <w:proofErr w:type="spellStart"/>
-                        <w:r>
-                          <w:t>даних</w:t>
-                        </w:r>
-                        <w:proofErr w:type="spellEnd"/>
-                        <w:r>
-                          <w:t>)</w:t>
+                          <w:t>(Вид носія даних)</w:t>
                         </w:r>
                       </w:p>
                     </w:txbxContent>
                   </v:textbox>
                 </v:shape>
-                <v:group id="Group 220" o:spid="_x0000_s1033" style="position:absolute;left:2508;top:5647;width:6874;height:383" coordorigin="2508,5647" coordsize="6874,383" o:gfxdata="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">
-                  <v:shape id="Text Box 221" o:spid="_x0000_s1034" type="#_x0000_t202" style="position:absolute;left:2542;top:5647;width:6840;height:383;visibility:visible;mso-wrap-style:square;v-text-anchor:top" o:gfxdata="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" stroked="f">
+                <v:group id="Group 220" o:spid="_x0000_s1033" style="position:absolute;left:2508;top:5647;width:6874;height:383" coordorigin="2508,5647" coordsize="6874,383" o:gfxdata="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">
+                  <v:shape id="Text Box 221" o:spid="_x0000_s1034" type="#_x0000_t202" style="position:absolute;left:2542;top:5647;width:6840;height:383;visibility:visible;mso-wrap-style:square;v-text-anchor:top" o:gfxdata="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" stroked="f">
                     <v:textbox inset="0,0,0,0">
                       <w:txbxContent>
                         <w:p>
@@ -43691,7 +42570,7 @@
                       </w:txbxContent>
                     </v:textbox>
                   </v:shape>
-                  <v:line id="Line 222" o:spid="_x0000_s1035" style="position:absolute;visibility:visible;mso-wrap-style:square" from="2508,5990" to="9348,5990" o:connectortype="straight" o:gfxdata="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"/>
+                  <v:line id="Line 222" o:spid="_x0000_s1035" style="position:absolute;visibility:visible;mso-wrap-style:square" from="2508,5990" to="9348,5990" o:connectortype="straight" o:gfxdata="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"/>
                 </v:group>
               </v:group>
             </w:pict>
@@ -43970,10 +42849,10 @@
               </wp:anchor>
             </w:drawing>
           </mc:Choice>
-          <mc:Fallback>
+          <mc:Fallback xmlns:w16se="http://schemas.microsoft.com/office/word/2015/wordml/symex" xmlns:w15="http://schemas.microsoft.com/office/word/2012/wordml" xmlns:cx5="http://schemas.microsoft.com/office/drawing/2016/5/11/chartex" xmlns:cx4="http://schemas.microsoft.com/office/drawing/2016/5/10/chartex" xmlns:cx3="http://schemas.microsoft.com/office/drawing/2016/5/9/chartex" xmlns:cx2="http://schemas.microsoft.com/office/drawing/2015/10/21/chartex" xmlns:cx1="http://schemas.microsoft.com/office/drawing/2015/9/8/chartex" xmlns:cx="http://schemas.microsoft.com/office/drawing/2014/chartex">
             <w:pict>
-              <v:group id="Группа 84" o:spid="_x0000_s1036" style="position:absolute;left:0;text-align:left;margin-left:121.95pt;margin-top:15.5pt;width:271.2pt;height:41.15pt;z-index:251662336" coordorigin="2508,5647" coordsize="6840,625" o:gfxdata="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">
-                <v:shape id="Text Box 224" o:spid="_x0000_s1037" type="#_x0000_t202" style="position:absolute;left:2519;top:5996;width:6817;height:276;visibility:visible;mso-wrap-style:square;v-text-anchor:top" o:gfxdata="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" stroked="f">
+              <v:group w14:anchorId="744CDAE4" id="Группа 84" o:spid="_x0000_s1036" style="position:absolute;left:0;text-align:left;margin-left:121.95pt;margin-top:15.5pt;width:271.2pt;height:41.15pt;z-index:251662336" coordorigin="2508,5647" coordsize="6840,625" o:gfxdata="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">
+                <v:shape id="Text Box 224" o:spid="_x0000_s1037" type="#_x0000_t202" style="position:absolute;left:2519;top:5996;width:6817;height:276;visibility:visible;mso-wrap-style:square;v-text-anchor:top" o:gfxdata="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" stroked="f">
                   <v:textbox inset="0,0,0,0">
                     <w:txbxContent>
                       <w:p>
@@ -43982,38 +42861,14 @@
                           <w:jc w:val="center"/>
                         </w:pPr>
                         <w:r>
-                          <w:t>(</w:t>
-                        </w:r>
-                        <w:proofErr w:type="spellStart"/>
-                        <w:r>
-                          <w:t>Обсяг</w:t>
-                        </w:r>
-                        <w:proofErr w:type="spellEnd"/>
-                        <w:r>
-                          <w:t xml:space="preserve"> </w:t>
-                        </w:r>
-                        <w:proofErr w:type="spellStart"/>
-                        <w:r>
-                          <w:t>програми</w:t>
-                        </w:r>
-                        <w:proofErr w:type="spellEnd"/>
-                        <w:r>
-                          <w:t xml:space="preserve"> (документа), </w:t>
-                        </w:r>
-                        <w:proofErr w:type="spellStart"/>
-                        <w:r>
-                          <w:t>арк</w:t>
-                        </w:r>
-                        <w:proofErr w:type="spellEnd"/>
-                        <w:r>
-                          <w:t>., Кб)</w:t>
+                          <w:t>(Обсяг програми (документа), арк., Кб)</w:t>
                         </w:r>
                       </w:p>
                     </w:txbxContent>
                   </v:textbox>
                 </v:shape>
-                <v:group id="Group 225" o:spid="_x0000_s1038" style="position:absolute;left:2508;top:5647;width:6840;height:383" coordorigin="2508,5647" coordsize="6840,383" o:gfxdata="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">
-                  <v:shape id="Text Box 226" o:spid="_x0000_s1039" type="#_x0000_t202" style="position:absolute;left:2508;top:5647;width:6840;height:383;visibility:visible;mso-wrap-style:square;v-text-anchor:top" o:gfxdata="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" stroked="f">
+                <v:group id="Group 225" o:spid="_x0000_s1038" style="position:absolute;left:2508;top:5647;width:6840;height:383" coordorigin="2508,5647" coordsize="6840,383" o:gfxdata="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">
+                  <v:shape id="Text Box 226" o:spid="_x0000_s1039" type="#_x0000_t202" style="position:absolute;left:2508;top:5647;width:6840;height:383;visibility:visible;mso-wrap-style:square;v-text-anchor:top" o:gfxdata="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" stroked="f">
                     <v:textbox inset="0,0,0,0">
                       <w:txbxContent>
                         <w:p>
@@ -44024,23 +42879,13 @@
                               <w:i/>
                             </w:rPr>
                           </w:pPr>
-                          <w:proofErr w:type="spellStart"/>
                           <w:r>
                             <w:rPr>
                               <w:i/>
                               <w:highlight w:val="yellow"/>
                               <w:lang w:val="en-US"/>
                             </w:rPr>
-                            <w:t>арк</w:t>
-                          </w:r>
-                          <w:proofErr w:type="spellEnd"/>
-                          <w:r>
-                            <w:rPr>
-                              <w:i/>
-                              <w:highlight w:val="yellow"/>
-                              <w:lang w:val="en-US"/>
-                            </w:rPr>
-                            <w:t>,</w:t>
+                            <w:t>арк,</w:t>
                           </w:r>
                           <w:r>
                             <w:rPr>
@@ -44068,7 +42913,7 @@
                       </w:txbxContent>
                     </v:textbox>
                   </v:shape>
-                  <v:line id="Line 227" o:spid="_x0000_s1040" style="position:absolute;visibility:visible;mso-wrap-style:square" from="2508,5990" to="9348,5990" o:connectortype="straight" o:gfxdata="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"/>
+                  <v:line id="Line 227" o:spid="_x0000_s1040" style="position:absolute;visibility:visible;mso-wrap-style:square" from="2508,5990" to="9348,5990" o:connectortype="straight" o:gfxdata="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"/>
                 </v:group>
               </v:group>
             </w:pict>
@@ -44357,9 +43202,9 @@
               </wp:anchor>
             </w:drawing>
           </mc:Choice>
-          <mc:Fallback>
+          <mc:Fallback xmlns:w16se="http://schemas.microsoft.com/office/word/2015/wordml/symex" xmlns:w15="http://schemas.microsoft.com/office/word/2012/wordml" xmlns:cx5="http://schemas.microsoft.com/office/drawing/2016/5/11/chartex" xmlns:cx4="http://schemas.microsoft.com/office/drawing/2016/5/10/chartex" xmlns:cx3="http://schemas.microsoft.com/office/drawing/2016/5/9/chartex" xmlns:cx2="http://schemas.microsoft.com/office/drawing/2015/10/21/chartex" xmlns:cx1="http://schemas.microsoft.com/office/drawing/2015/9/8/chartex" xmlns:cx="http://schemas.microsoft.com/office/drawing/2014/chartex">
             <w:pict>
-              <v:shape id="Поле 78" o:spid="_x0000_s1041" type="#_x0000_t202" style="position:absolute;left:0;text-align:left;margin-left:53.85pt;margin-top:9.65pt;width:411.95pt;height:114.3pt;z-index:251663360;visibility:visible;mso-wrap-style:square;mso-width-percent:0;mso-height-percent:0;mso-wrap-distance-left:9pt;mso-wrap-distance-top:0;mso-wrap-distance-right:9pt;mso-wrap-distance-bottom:0;mso-position-horizontal:absolute;mso-position-horizontal-relative:text;mso-position-vertical:absolute;mso-position-vertical-relative:text;mso-width-percent:0;mso-height-percent:0;mso-width-relative:page;mso-height-relative:page;v-text-anchor:top" o:gfxdata="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" stroked="f">
+              <v:shape w14:anchorId="2E5D5358" id="Поле 78" o:spid="_x0000_s1041" type="#_x0000_t202" style="position:absolute;left:0;text-align:left;margin-left:53.85pt;margin-top:9.65pt;width:411.95pt;height:114.3pt;z-index:251663360;visibility:visible;mso-wrap-style:square;mso-width-percent:0;mso-height-percent:0;mso-wrap-distance-left:9pt;mso-wrap-distance-top:0;mso-wrap-distance-right:9pt;mso-wrap-distance-bottom:0;mso-position-horizontal:absolute;mso-position-horizontal-relative:text;mso-position-vertical:absolute;mso-position-vertical-relative:text;mso-width-percent:0;mso-height-percent:0;mso-width-relative:page;mso-height-relative:page;v-text-anchor:top" o:gfxdata="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" stroked="f">
                 <v:textbox inset="0,0,0,0">
                   <w:txbxContent>
                     <w:p>
@@ -44376,7 +43221,6 @@
                         </w:rPr>
                         <w:t>студент</w:t>
                       </w:r>
-                      <w:proofErr w:type="spellStart"/>
                       <w:r>
                         <w:rPr>
                           <w:i/>
@@ -44384,26 +43228,11 @@
                         </w:rPr>
                         <w:t>ів</w:t>
                       </w:r>
-                      <w:proofErr w:type="spellEnd"/>
                       <w:r>
                         <w:rPr>
                           <w:i/>
                         </w:rPr>
-                        <w:t xml:space="preserve"> </w:t>
-                      </w:r>
-                      <w:proofErr w:type="spellStart"/>
-                      <w:r>
-                        <w:rPr>
-                          <w:i/>
-                        </w:rPr>
-                        <w:t>групи</w:t>
-                      </w:r>
-                      <w:proofErr w:type="spellEnd"/>
-                      <w:r>
-                        <w:rPr>
-                          <w:i/>
-                        </w:rPr>
-                        <w:t xml:space="preserve"> ІП-</w:t>
+                        <w:t xml:space="preserve"> групи ІП-</w:t>
                       </w:r>
                       <w:r>
                         <w:rPr>
@@ -44439,19 +43268,11 @@
                           <w:lang w:val="uk-UA"/>
                         </w:rPr>
                       </w:pPr>
-                      <w:proofErr w:type="spellStart"/>
                       <w:r>
                         <w:rPr>
                           <w:lang w:val="uk-UA"/>
                         </w:rPr>
-                        <w:t>Булатова</w:t>
-                      </w:r>
-                      <w:proofErr w:type="spellEnd"/>
-                      <w:r>
-                        <w:rPr>
-                          <w:lang w:val="uk-UA"/>
-                        </w:rPr>
-                        <w:t xml:space="preserve"> Дмитра Єгоровича</w:t>
+                        <w:t>Булатова Дмитра Єгоровича</w:t>
                       </w:r>
                     </w:p>
                     <w:p>
@@ -44575,7 +43396,7 @@
       </w:pPr>
     </w:p>
     <w:sectPr>
-      <w:headerReference w:type="default" r:id="rId51"/>
+      <w:headerReference w:type="default" r:id="rId49"/>
       <w:pgSz w:w="11906" w:h="16838" w:code="9"/>
       <w:pgMar w:top="1134" w:right="567" w:bottom="1134" w:left="1134" w:header="709" w:footer="709" w:gutter="0"/>
       <w:pgNumType w:start="0"/>
@@ -44647,6 +43468,7 @@
         <w:docPartUnique/>
       </w:docPartObj>
     </w:sdtPr>
+    <w:sdtEndPr/>
     <w:sdtContent>
       <w:p>
         <w:pPr>
@@ -44666,7 +43488,7 @@
           <w:rPr>
             <w:noProof/>
           </w:rPr>
-          <w:t>3</w:t>
+          <w:t>1</w:t>
         </w:r>
         <w:r>
           <w:fldChar w:fldCharType="end"/>
@@ -46470,7 +45292,7 @@
     <w:lsdException w:name="Block Text" w:uiPriority="0"/>
     <w:lsdException w:name="Strong" w:semiHidden="0" w:uiPriority="22" w:unhideWhenUsed="0" w:qFormat="1"/>
     <w:lsdException w:name="Emphasis" w:semiHidden="0" w:uiPriority="20" w:unhideWhenUsed="0" w:qFormat="1"/>
-    <w:lsdException w:name="Table Grid" w:semiHidden="0" w:uiPriority="59" w:unhideWhenUsed="0"/>
+    <w:lsdException w:name="Table Grid" w:uiPriority="59"/>
     <w:lsdException w:name="Placeholder Text" w:unhideWhenUsed="0"/>
     <w:lsdException w:name="No Spacing" w:semiHidden="0" w:uiPriority="1" w:unhideWhenUsed="0" w:qFormat="1"/>
     <w:lsdException w:name="Light Shading" w:semiHidden="0" w:uiPriority="60" w:unhideWhenUsed="0"/>
@@ -47455,7 +46277,7 @@
     <w:lsdException w:name="Block Text" w:uiPriority="0"/>
     <w:lsdException w:name="Strong" w:semiHidden="0" w:uiPriority="22" w:unhideWhenUsed="0" w:qFormat="1"/>
     <w:lsdException w:name="Emphasis" w:semiHidden="0" w:uiPriority="20" w:unhideWhenUsed="0" w:qFormat="1"/>
-    <w:lsdException w:name="Table Grid" w:semiHidden="0" w:uiPriority="59" w:unhideWhenUsed="0"/>
+    <w:lsdException w:name="Table Grid" w:uiPriority="59"/>
     <w:lsdException w:name="Placeholder Text" w:unhideWhenUsed="0"/>
     <w:lsdException w:name="No Spacing" w:semiHidden="0" w:uiPriority="1" w:unhideWhenUsed="0" w:qFormat="1"/>
     <w:lsdException w:name="Light Shading" w:semiHidden="0" w:uiPriority="60" w:unhideWhenUsed="0"/>
@@ -48685,7 +47507,7 @@
 </file>
 
 <file path=customXml/itemProps1.xml><?xml version="1.0" encoding="utf-8"?>
-<ds:datastoreItem xmlns:ds="http://schemas.openxmlformats.org/officeDocument/2006/customXml" ds:itemID="{78E3CECC-93BE-497E-B6DB-E295C91AE793}">
+<ds:datastoreItem xmlns:ds="http://schemas.openxmlformats.org/officeDocument/2006/customXml" ds:itemID="{B8EC2E3A-C094-4950-B864-B1E836A163F5}">
   <ds:schemaRefs>
     <ds:schemaRef ds:uri="http://schemas.openxmlformats.org/officeDocument/2006/bibliography"/>
   </ds:schemaRefs>

--- a/Documentation/ПЗ.docx
+++ b/Documentation/ПЗ.docx
@@ -1273,7 +1273,7 @@
               </wp:anchor>
             </w:drawing>
           </mc:Choice>
-          <mc:Fallback xmlns:w16se="http://schemas.microsoft.com/office/word/2015/wordml/symex" xmlns:w15="http://schemas.microsoft.com/office/word/2012/wordml" xmlns:cx5="http://schemas.microsoft.com/office/drawing/2016/5/11/chartex" xmlns:cx4="http://schemas.microsoft.com/office/drawing/2016/5/10/chartex" xmlns:cx3="http://schemas.microsoft.com/office/drawing/2016/5/9/chartex" xmlns:cx2="http://schemas.microsoft.com/office/drawing/2015/10/21/chartex" xmlns:cx1="http://schemas.microsoft.com/office/drawing/2015/9/8/chartex" xmlns:cx="http://schemas.microsoft.com/office/drawing/2014/chartex">
+          <mc:Fallback xmlns:cx="http://schemas.microsoft.com/office/drawing/2014/chartex" xmlns:cx1="http://schemas.microsoft.com/office/drawing/2015/9/8/chartex" xmlns:cx2="http://schemas.microsoft.com/office/drawing/2015/10/21/chartex" xmlns:cx3="http://schemas.microsoft.com/office/drawing/2016/5/9/chartex" xmlns:cx4="http://schemas.microsoft.com/office/drawing/2016/5/10/chartex" xmlns:cx5="http://schemas.microsoft.com/office/drawing/2016/5/11/chartex" xmlns:w15="http://schemas.microsoft.com/office/word/2012/wordml" xmlns:w16se="http://schemas.microsoft.com/office/word/2015/wordml/symex">
             <w:pict>
               <v:line w14:anchorId="1EFE249C" id="Прямая соединительная линия 1" o:spid="_x0000_s1026" style="position:absolute;z-index:251665408;visibility:visible;mso-wrap-style:square;mso-width-percent:0;mso-height-percent:0;mso-wrap-distance-left:9pt;mso-wrap-distance-top:0;mso-wrap-distance-right:9pt;mso-wrap-distance-bottom:0;mso-position-horizontal:absolute;mso-position-horizontal-relative:text;mso-position-vertical:absolute;mso-position-vertical-relative:text;mso-width-percent:0;mso-height-percent:0;mso-width-relative:page;mso-height-relative:page" from="8.1pt,1.35pt" to="483.3pt,1.35pt" o:gfxdata="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" o:allowincell="f"/>
             </w:pict>
@@ -3498,18 +3498,7 @@
                 <w:sz w:val="24"/>
                 <w:lang w:val="uk-UA"/>
               </w:rPr>
-              <w:t>інтер</w:t>
-            </w:r>
-            <w:bookmarkStart w:id="0" w:name="_GoBack"/>
-            <w:bookmarkEnd w:id="0"/>
-            <w:r>
-              <w:rPr>
-                <w:snapToGrid w:val="0"/>
-                <w:color w:val="000000"/>
-                <w:sz w:val="24"/>
-                <w:lang w:val="uk-UA"/>
-              </w:rPr>
-              <w:t>фейсної</w:t>
+              <w:t>інтерфейсної</w:t>
             </w:r>
             <w:proofErr w:type="spellEnd"/>
             <w:r>
@@ -8764,12 +8753,12 @@
       <w:pPr>
         <w:pStyle w:val="-"/>
       </w:pPr>
-      <w:bookmarkStart w:id="1" w:name="_Toc468214859"/>
+      <w:bookmarkStart w:id="0" w:name="_Toc468214859"/>
       <w:r>
         <w:lastRenderedPageBreak/>
         <w:t>Вступ</w:t>
       </w:r>
-      <w:bookmarkEnd w:id="1"/>
+      <w:bookmarkEnd w:id="0"/>
     </w:p>
     <w:p>
       <w:pPr>
@@ -9100,7 +9089,7 @@
           <w:lang w:val="uk-UA"/>
         </w:rPr>
       </w:pPr>
-      <w:bookmarkStart w:id="2" w:name="_Toc468214860"/>
+      <w:bookmarkStart w:id="1" w:name="_Toc468214860"/>
       <w:r>
         <w:rPr>
           <w:lang w:val="uk-UA"/>
@@ -9108,7 +9097,7 @@
         <w:lastRenderedPageBreak/>
         <w:t>Постановка задачі</w:t>
       </w:r>
-      <w:bookmarkEnd w:id="2"/>
+      <w:bookmarkEnd w:id="1"/>
     </w:p>
     <w:p>
       <w:pPr>
@@ -9326,7 +9315,7 @@
           <w:lang w:val="uk-UA"/>
         </w:rPr>
       </w:pPr>
-      <w:bookmarkStart w:id="3" w:name="_Toc468214861"/>
+      <w:bookmarkStart w:id="2" w:name="_Toc468214861"/>
       <w:r>
         <w:rPr>
           <w:lang w:val="uk-UA"/>
@@ -9334,7 +9323,7 @@
         <w:lastRenderedPageBreak/>
         <w:t>Теоретичні відомості</w:t>
       </w:r>
-      <w:bookmarkEnd w:id="3"/>
+      <w:bookmarkEnd w:id="2"/>
     </w:p>
     <w:p>
       <w:pPr>
@@ -10498,7 +10487,7 @@
           <w:lang w:val="uk-UA"/>
         </w:rPr>
       </w:pPr>
-      <w:bookmarkStart w:id="4" w:name="_Toc468214862"/>
+      <w:bookmarkStart w:id="3" w:name="_Toc468214862"/>
       <w:r>
         <w:rPr>
           <w:lang w:val="uk-UA"/>
@@ -10506,23 +10495,23 @@
         <w:lastRenderedPageBreak/>
         <w:t>Опис алгоритмів</w:t>
       </w:r>
+      <w:bookmarkEnd w:id="3"/>
+    </w:p>
+    <w:p>
+      <w:pPr>
+        <w:pStyle w:val="2"/>
+        <w:rPr>
+          <w:lang w:val="uk-UA"/>
+        </w:rPr>
+      </w:pPr>
+      <w:bookmarkStart w:id="4" w:name="_Toc468214863"/>
+      <w:r>
+        <w:rPr>
+          <w:lang w:val="uk-UA"/>
+        </w:rPr>
+        <w:t>Алгоритм синтаксичного аналізу математичних виразів:</w:t>
+      </w:r>
       <w:bookmarkEnd w:id="4"/>
-    </w:p>
-    <w:p>
-      <w:pPr>
-        <w:pStyle w:val="2"/>
-        <w:rPr>
-          <w:lang w:val="uk-UA"/>
-        </w:rPr>
-      </w:pPr>
-      <w:bookmarkStart w:id="5" w:name="_Toc468214863"/>
-      <w:r>
-        <w:rPr>
-          <w:lang w:val="uk-UA"/>
-        </w:rPr>
-        <w:t>Алгоритм синтаксичного аналізу математичних виразів:</w:t>
-      </w:r>
-      <w:bookmarkEnd w:id="5"/>
     </w:p>
     <w:p>
       <w:pPr>
@@ -10873,7 +10862,7 @@
           <w:lang w:val="uk-UA"/>
         </w:rPr>
       </w:pPr>
-      <w:bookmarkStart w:id="6" w:name="_Toc468214864"/>
+      <w:bookmarkStart w:id="5" w:name="_Toc468214864"/>
       <w:r>
         <w:rPr>
           <w:lang w:val="uk-UA"/>
@@ -10881,7 +10870,7 @@
         <w:lastRenderedPageBreak/>
         <w:t>Алгоритм сортувальної станції:</w:t>
       </w:r>
-      <w:bookmarkEnd w:id="6"/>
+      <w:bookmarkEnd w:id="5"/>
     </w:p>
     <w:p>
       <w:pPr>
@@ -11763,7 +11752,7 @@
           <w:lang w:val="uk-UA"/>
         </w:rPr>
       </w:pPr>
-      <w:bookmarkStart w:id="7" w:name="_Toc468214865"/>
+      <w:bookmarkStart w:id="6" w:name="_Toc468214865"/>
       <w:r>
         <w:rPr>
           <w:lang w:val="uk-UA"/>
@@ -11776,7 +11765,7 @@
         </w:rPr>
         <w:t>зміни графа таблиці:</w:t>
       </w:r>
-      <w:bookmarkEnd w:id="7"/>
+      <w:bookmarkEnd w:id="6"/>
     </w:p>
     <w:p>
       <w:pPr>
@@ -12188,14 +12177,14 @@
           <w:lang w:val="uk-UA"/>
         </w:rPr>
       </w:pPr>
-      <w:bookmarkStart w:id="8" w:name="_Toc468214866"/>
+      <w:bookmarkStart w:id="7" w:name="_Toc468214866"/>
       <w:r>
         <w:rPr>
           <w:lang w:val="uk-UA"/>
         </w:rPr>
         <w:t>Алгоритм топологічного сортування</w:t>
       </w:r>
-      <w:bookmarkEnd w:id="8"/>
+      <w:bookmarkEnd w:id="7"/>
     </w:p>
     <w:p>
       <w:pPr>
@@ -12334,7 +12323,7 @@
           <w:lang w:val="uk-UA"/>
         </w:rPr>
       </w:pPr>
-      <w:bookmarkStart w:id="9" w:name="_Toc468214867"/>
+      <w:bookmarkStart w:id="8" w:name="_Toc468214867"/>
       <w:r>
         <w:rPr>
           <w:lang w:val="uk-UA"/>
@@ -12347,7 +12336,7 @@
         </w:rPr>
         <w:t>глибину</w:t>
       </w:r>
-      <w:bookmarkEnd w:id="9"/>
+      <w:bookmarkEnd w:id="8"/>
       <w:r>
         <w:rPr>
           <w:lang w:val="uk-UA"/>
@@ -12556,7 +12545,7 @@
           <w:lang w:val="uk-UA"/>
         </w:rPr>
       </w:pPr>
-      <w:bookmarkStart w:id="10" w:name="_Toc468214868"/>
+      <w:bookmarkStart w:id="9" w:name="_Toc468214868"/>
       <w:r>
         <w:rPr>
           <w:lang w:val="uk-UA"/>
@@ -12564,23 +12553,23 @@
         <w:lastRenderedPageBreak/>
         <w:t>Опис програмного забезпечення</w:t>
       </w:r>
+      <w:bookmarkEnd w:id="9"/>
+    </w:p>
+    <w:p>
+      <w:pPr>
+        <w:pStyle w:val="2"/>
+        <w:rPr>
+          <w:lang w:val="uk-UA"/>
+        </w:rPr>
+      </w:pPr>
+      <w:bookmarkStart w:id="10" w:name="_Toc468214869"/>
+      <w:r>
+        <w:rPr>
+          <w:lang w:val="uk-UA"/>
+        </w:rPr>
+        <w:t>Функціональна структура програмного забезпечення</w:t>
+      </w:r>
       <w:bookmarkEnd w:id="10"/>
-    </w:p>
-    <w:p>
-      <w:pPr>
-        <w:pStyle w:val="2"/>
-        <w:rPr>
-          <w:lang w:val="uk-UA"/>
-        </w:rPr>
-      </w:pPr>
-      <w:bookmarkStart w:id="11" w:name="_Toc468214869"/>
-      <w:r>
-        <w:rPr>
-          <w:lang w:val="uk-UA"/>
-        </w:rPr>
-        <w:t>Функціональна структура програмного забезпечення</w:t>
-      </w:r>
-      <w:bookmarkEnd w:id="11"/>
     </w:p>
     <w:p>
       <w:pPr>
@@ -12605,91 +12594,1015 @@
       </w:pPr>
       <w:r>
         <w:rPr>
+          <w:lang w:val="uk-UA"/>
+        </w:rPr>
+        <w:t xml:space="preserve"> </w:t>
+      </w:r>
+      <w:r>
+        <w:rPr>
           <w:noProof/>
           <w:lang w:val="uk-UA" w:eastAsia="uk-UA"/>
         </w:rPr>
-        <mc:AlternateContent>
-          <mc:Choice Requires="wps">
-            <w:drawing>
-              <wp:anchor distT="0" distB="0" distL="114300" distR="114300" simplePos="0" relativeHeight="251666432" behindDoc="0" locked="0" layoutInCell="1" allowOverlap="1" wp14:anchorId="3D9EA67B" wp14:editId="0A659926">
-                <wp:simplePos x="0" y="0"/>
-                <wp:positionH relativeFrom="column">
-                  <wp:posOffset>1070247</wp:posOffset>
-                </wp:positionH>
-                <wp:positionV relativeFrom="paragraph">
-                  <wp:posOffset>2886075</wp:posOffset>
-                </wp:positionV>
-                <wp:extent cx="0" cy="540386"/>
-                <wp:effectExtent l="95250" t="38100" r="57150" b="12065"/>
-                <wp:wrapNone/>
-                <wp:docPr id="3" name="Прямая со стрелкой 3"/>
-                <wp:cNvGraphicFramePr/>
-                <a:graphic xmlns:a="http://schemas.openxmlformats.org/drawingml/2006/main">
-                  <a:graphicData uri="http://schemas.microsoft.com/office/word/2010/wordprocessingShape">
-                    <wps:wsp>
-                      <wps:cNvCnPr/>
-                      <wps:spPr>
-                        <a:xfrm flipV="1">
-                          <a:off x="0" y="0"/>
-                          <a:ext cx="0" cy="540386"/>
-                        </a:xfrm>
-                        <a:prstGeom prst="straightConnector1">
-                          <a:avLst/>
-                        </a:prstGeom>
-                        <a:ln w="19050">
-                          <a:solidFill>
-                            <a:schemeClr val="tx1"/>
-                          </a:solidFill>
-                          <a:tailEnd type="arrow"/>
-                        </a:ln>
-                      </wps:spPr>
-                      <wps:style>
-                        <a:lnRef idx="1">
-                          <a:schemeClr val="accent1"/>
-                        </a:lnRef>
-                        <a:fillRef idx="0">
-                          <a:schemeClr val="accent1"/>
-                        </a:fillRef>
-                        <a:effectRef idx="0">
-                          <a:schemeClr val="accent1"/>
-                        </a:effectRef>
-                        <a:fontRef idx="minor">
-                          <a:schemeClr val="tx1"/>
-                        </a:fontRef>
-                      </wps:style>
-                      <wps:bodyPr/>
-                    </wps:wsp>
-                  </a:graphicData>
-                </a:graphic>
-                <wp14:sizeRelH relativeFrom="margin">
-                  <wp14:pctWidth>0</wp14:pctWidth>
-                </wp14:sizeRelH>
-              </wp:anchor>
-            </w:drawing>
-          </mc:Choice>
-          <mc:Fallback xmlns:w16se="http://schemas.microsoft.com/office/word/2015/wordml/symex" xmlns:w15="http://schemas.microsoft.com/office/word/2012/wordml" xmlns:cx5="http://schemas.microsoft.com/office/drawing/2016/5/11/chartex" xmlns:cx4="http://schemas.microsoft.com/office/drawing/2016/5/10/chartex" xmlns:cx3="http://schemas.microsoft.com/office/drawing/2016/5/9/chartex" xmlns:cx2="http://schemas.microsoft.com/office/drawing/2015/10/21/chartex" xmlns:cx1="http://schemas.microsoft.com/office/drawing/2015/9/8/chartex" xmlns:cx="http://schemas.microsoft.com/office/drawing/2014/chartex">
-            <w:pict>
-              <v:shapetype w14:anchorId="767B728E" id="_x0000_t32" coordsize="21600,21600" o:spt="32" o:oned="t" path="m,l21600,21600e" filled="f">
-                <v:path arrowok="t" fillok="f" o:connecttype="none"/>
-                <o:lock v:ext="edit" shapetype="t"/>
-              </v:shapetype>
-              <v:shape id="Прямая со стрелкой 3" o:spid="_x0000_s1026" type="#_x0000_t32" style="position:absolute;margin-left:84.25pt;margin-top:227.25pt;width:0;height:42.55pt;flip:y;z-index:251666432;visibility:visible;mso-wrap-style:square;mso-width-percent:0;mso-wrap-distance-left:9pt;mso-wrap-distance-top:0;mso-wrap-distance-right:9pt;mso-wrap-distance-bottom:0;mso-position-horizontal:absolute;mso-position-horizontal-relative:text;mso-position-vertical:absolute;mso-position-vertical-relative:text;mso-width-percent:0;mso-width-relative:margin" o:gfxdata="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" strokecolor="black [3213]" strokeweight="1.5pt">
-                <v:stroke endarrow="open"/>
-              </v:shape>
-            </w:pict>
-          </mc:Fallback>
-        </mc:AlternateContent>
-      </w:r>
+        <w:drawing>
+          <wp:inline distT="0" distB="0" distL="0" distR="0" wp14:anchorId="287BFB14" wp14:editId="375BEB42">
+            <wp:extent cx="3657600" cy="3474720"/>
+            <wp:effectExtent l="0" t="0" r="0" b="0"/>
+            <wp:docPr id="70" name="Рисунок 70"/>
+            <wp:cNvGraphicFramePr>
+              <a:graphicFrameLocks xmlns:a="http://schemas.openxmlformats.org/drawingml/2006/main" noChangeAspect="1"/>
+            </wp:cNvGraphicFramePr>
+            <a:graphic xmlns:a="http://schemas.openxmlformats.org/drawingml/2006/main">
+              <a:graphicData uri="http://schemas.openxmlformats.org/drawingml/2006/picture">
+                <pic:pic xmlns:pic="http://schemas.openxmlformats.org/drawingml/2006/picture">
+                  <pic:nvPicPr>
+                    <pic:cNvPr id="0" name="Picture 11"/>
+                    <pic:cNvPicPr>
+                      <a:picLocks noChangeAspect="1" noChangeArrowheads="1"/>
+                    </pic:cNvPicPr>
+                  </pic:nvPicPr>
+                  <pic:blipFill>
+                    <a:blip r:embed="rId12">
+                      <a:extLst>
+                        <a:ext uri="{28A0092B-C50C-407E-A947-70E740481C1C}">
+                          <a14:useLocalDpi xmlns:a14="http://schemas.microsoft.com/office/drawing/2010/main" val="0"/>
+                        </a:ext>
+                      </a:extLst>
+                    </a:blip>
+                    <a:srcRect/>
+                    <a:stretch>
+                      <a:fillRect/>
+                    </a:stretch>
+                  </pic:blipFill>
+                  <pic:spPr bwMode="auto">
+                    <a:xfrm>
+                      <a:off x="0" y="0"/>
+                      <a:ext cx="3657600" cy="3474720"/>
+                    </a:xfrm>
+                    <a:prstGeom prst="rect">
+                      <a:avLst/>
+                    </a:prstGeom>
+                    <a:noFill/>
+                    <a:ln>
+                      <a:noFill/>
+                    </a:ln>
+                  </pic:spPr>
+                </pic:pic>
+              </a:graphicData>
+            </a:graphic>
+          </wp:inline>
+        </w:drawing>
+      </w:r>
+      <w:bookmarkStart w:id="11" w:name="_GoBack"/>
+      <w:bookmarkEnd w:id="11"/>
+    </w:p>
+    <w:p>
+      <w:pPr>
+        <w:ind w:firstLine="0"/>
+        <w:jc w:val="center"/>
+        <w:rPr>
+          <w:lang w:val="uk-UA"/>
+        </w:rPr>
+      </w:pPr>
+      <w:r>
+        <w:rPr>
+          <w:lang w:val="uk-UA"/>
+        </w:rPr>
+        <w:t>Рисунок 4.1 – Загальна структура класів проекту</w:t>
+      </w:r>
+    </w:p>
+    <w:p>
+      <w:pPr>
+        <w:ind w:firstLine="708"/>
+        <w:rPr>
+          <w:lang w:val="uk-UA"/>
+        </w:rPr>
+      </w:pPr>
+      <w:r>
+        <w:rPr>
+          <w:lang w:val="uk-UA"/>
+        </w:rPr>
+        <w:t>На рисунку 4.2 зображено загальну структуру основного класу додатку – Excel, який безпосередньо пов'язує  всі компоненти програми між собою та надає інтерфейс користувачеві.</w:t>
+      </w:r>
+    </w:p>
+    <w:p>
+      <w:pPr>
+        <w:spacing w:after="200" w:line="276" w:lineRule="auto"/>
+        <w:ind w:firstLine="0"/>
+        <w:jc w:val="left"/>
+        <w:rPr>
+          <w:lang w:val="uk-UA"/>
+        </w:rPr>
+      </w:pPr>
+      <w:r>
+        <w:rPr>
+          <w:lang w:val="uk-UA"/>
+        </w:rPr>
+        <w:br w:type="page"/>
+      </w:r>
+    </w:p>
+    <w:p>
+      <w:pPr>
+        <w:ind w:firstLine="0"/>
+        <w:jc w:val="center"/>
+        <w:rPr>
+          <w:lang w:val="uk-UA"/>
+        </w:rPr>
+      </w:pPr>
       <w:r>
         <w:rPr>
           <w:noProof/>
           <w:lang w:val="uk-UA" w:eastAsia="uk-UA"/>
         </w:rPr>
+        <w:lastRenderedPageBreak/>
         <w:drawing>
-          <wp:inline distT="0" distB="0" distL="0" distR="0" wp14:anchorId="76B0FFD2" wp14:editId="7F532441">
-            <wp:extent cx="6216967" cy="4204355"/>
-            <wp:effectExtent l="0" t="0" r="0" b="5715"/>
-            <wp:docPr id="2" name="Рисунок 2"/>
+          <wp:inline distT="0" distB="0" distL="0" distR="0">
+            <wp:extent cx="5526405" cy="7927340"/>
+            <wp:effectExtent l="0" t="0" r="0" b="0"/>
+            <wp:docPr id="68" name="Рисунок 68"/>
+            <wp:cNvGraphicFramePr>
+              <a:graphicFrameLocks xmlns:a="http://schemas.openxmlformats.org/drawingml/2006/main" noChangeAspect="1"/>
+            </wp:cNvGraphicFramePr>
+            <a:graphic xmlns:a="http://schemas.openxmlformats.org/drawingml/2006/main">
+              <a:graphicData uri="http://schemas.openxmlformats.org/drawingml/2006/picture">
+                <pic:pic xmlns:pic="http://schemas.openxmlformats.org/drawingml/2006/picture">
+                  <pic:nvPicPr>
+                    <pic:cNvPr id="0" name="Picture 9"/>
+                    <pic:cNvPicPr>
+                      <a:picLocks noChangeAspect="1" noChangeArrowheads="1"/>
+                    </pic:cNvPicPr>
+                  </pic:nvPicPr>
+                  <pic:blipFill>
+                    <a:blip r:embed="rId13">
+                      <a:extLst>
+                        <a:ext uri="{28A0092B-C50C-407E-A947-70E740481C1C}">
+                          <a14:useLocalDpi xmlns:a14="http://schemas.microsoft.com/office/drawing/2010/main" val="0"/>
+                        </a:ext>
+                      </a:extLst>
+                    </a:blip>
+                    <a:srcRect/>
+                    <a:stretch>
+                      <a:fillRect/>
+                    </a:stretch>
+                  </pic:blipFill>
+                  <pic:spPr bwMode="auto">
+                    <a:xfrm>
+                      <a:off x="0" y="0"/>
+                      <a:ext cx="5526405" cy="7927340"/>
+                    </a:xfrm>
+                    <a:prstGeom prst="rect">
+                      <a:avLst/>
+                    </a:prstGeom>
+                    <a:noFill/>
+                    <a:ln>
+                      <a:noFill/>
+                    </a:ln>
+                  </pic:spPr>
+                </pic:pic>
+              </a:graphicData>
+            </a:graphic>
+          </wp:inline>
+        </w:drawing>
+      </w:r>
+    </w:p>
+    <w:p>
+      <w:pPr>
+        <w:ind w:firstLine="0"/>
+        <w:jc w:val="center"/>
+        <w:rPr>
+          <w:lang w:val="uk-UA"/>
+        </w:rPr>
+      </w:pPr>
+      <w:r>
+        <w:rPr>
+          <w:lang w:val="uk-UA"/>
+        </w:rPr>
+        <w:t>Рисунок 4.2 – Загальна структура класу Excel</w:t>
+      </w:r>
+    </w:p>
+    <w:p>
+      <w:pPr>
+        <w:ind w:firstLine="0"/>
+        <w:rPr>
+          <w:lang w:val="uk-UA"/>
+        </w:rPr>
+      </w:pPr>
+      <w:r>
+        <w:rPr>
+          <w:lang w:val="uk-UA"/>
+        </w:rPr>
+        <w:tab/>
+        <w:t xml:space="preserve">На рисунку 4.3 зображено загальну структуру форми збереження таблиці у файл – </w:t>
+      </w:r>
+      <w:proofErr w:type="spellStart"/>
+      <w:r>
+        <w:rPr>
+          <w:lang w:val="uk-UA"/>
+        </w:rPr>
+        <w:t>Save</w:t>
+      </w:r>
+      <w:proofErr w:type="spellEnd"/>
+      <w:r>
+        <w:rPr>
+          <w:lang w:val="uk-UA"/>
+        </w:rPr>
+        <w:t xml:space="preserve">. </w:t>
+      </w:r>
+    </w:p>
+    <w:p>
+      <w:pPr>
+        <w:ind w:firstLine="0"/>
+        <w:jc w:val="center"/>
+        <w:rPr>
+          <w:lang w:val="uk-UA"/>
+        </w:rPr>
+      </w:pPr>
+      <w:r>
+        <w:rPr>
+          <w:noProof/>
+          <w:lang w:val="uk-UA" w:eastAsia="uk-UA"/>
+        </w:rPr>
+        <w:lastRenderedPageBreak/>
+        <w:drawing>
+          <wp:inline distT="0" distB="0" distL="0" distR="0">
+            <wp:extent cx="3331845" cy="2600325"/>
+            <wp:effectExtent l="0" t="0" r="1905" b="9525"/>
+            <wp:docPr id="29" name="Рисунок 29"/>
+            <wp:cNvGraphicFramePr>
+              <a:graphicFrameLocks xmlns:a="http://schemas.openxmlformats.org/drawingml/2006/main" noChangeAspect="1"/>
+            </wp:cNvGraphicFramePr>
+            <a:graphic xmlns:a="http://schemas.openxmlformats.org/drawingml/2006/main">
+              <a:graphicData uri="http://schemas.openxmlformats.org/drawingml/2006/picture">
+                <pic:pic xmlns:pic="http://schemas.openxmlformats.org/drawingml/2006/picture">
+                  <pic:nvPicPr>
+                    <pic:cNvPr id="0" name="Picture 7"/>
+                    <pic:cNvPicPr>
+                      <a:picLocks noChangeAspect="1" noChangeArrowheads="1"/>
+                    </pic:cNvPicPr>
+                  </pic:nvPicPr>
+                  <pic:blipFill>
+                    <a:blip r:embed="rId14">
+                      <a:extLst>
+                        <a:ext uri="{28A0092B-C50C-407E-A947-70E740481C1C}">
+                          <a14:useLocalDpi xmlns:a14="http://schemas.microsoft.com/office/drawing/2010/main" val="0"/>
+                        </a:ext>
+                      </a:extLst>
+                    </a:blip>
+                    <a:srcRect/>
+                    <a:stretch>
+                      <a:fillRect/>
+                    </a:stretch>
+                  </pic:blipFill>
+                  <pic:spPr bwMode="auto">
+                    <a:xfrm>
+                      <a:off x="0" y="0"/>
+                      <a:ext cx="3331845" cy="2600325"/>
+                    </a:xfrm>
+                    <a:prstGeom prst="rect">
+                      <a:avLst/>
+                    </a:prstGeom>
+                    <a:noFill/>
+                    <a:ln>
+                      <a:noFill/>
+                    </a:ln>
+                  </pic:spPr>
+                </pic:pic>
+              </a:graphicData>
+            </a:graphic>
+          </wp:inline>
+        </w:drawing>
+      </w:r>
+    </w:p>
+    <w:p>
+      <w:pPr>
+        <w:ind w:firstLine="0"/>
+        <w:jc w:val="center"/>
+        <w:rPr>
+          <w:lang w:val="uk-UA"/>
+        </w:rPr>
+      </w:pPr>
+      <w:r>
+        <w:rPr>
+          <w:lang w:val="uk-UA"/>
+        </w:rPr>
+        <w:t xml:space="preserve">Рисунок 4.3 – Загальна структура класу </w:t>
+      </w:r>
+      <w:proofErr w:type="spellStart"/>
+      <w:r>
+        <w:rPr>
+          <w:lang w:val="uk-UA"/>
+        </w:rPr>
+        <w:t>Save</w:t>
+      </w:r>
+      <w:proofErr w:type="spellEnd"/>
+    </w:p>
+    <w:p>
+      <w:pPr>
+        <w:ind w:firstLine="708"/>
+        <w:rPr>
+          <w:lang w:val="uk-UA"/>
+        </w:rPr>
+      </w:pPr>
+      <w:r>
+        <w:rPr>
+          <w:lang w:val="uk-UA"/>
+        </w:rPr>
+        <w:t xml:space="preserve">На рисунку 4.4 зображено загальну структуру форми створення нової </w:t>
+      </w:r>
+      <w:r>
+        <w:rPr>
+          <w:lang w:val="uk-UA"/>
+        </w:rPr>
+        <w:br/>
+        <w:t xml:space="preserve">таблиці – </w:t>
+      </w:r>
+      <w:proofErr w:type="spellStart"/>
+      <w:r>
+        <w:rPr>
+          <w:lang w:val="uk-UA"/>
+        </w:rPr>
+        <w:t>New</w:t>
+      </w:r>
+      <w:proofErr w:type="spellEnd"/>
+      <w:r>
+        <w:rPr>
+          <w:lang w:val="uk-UA"/>
+        </w:rPr>
+        <w:t>.</w:t>
+      </w:r>
+    </w:p>
+    <w:p>
+      <w:pPr>
+        <w:ind w:firstLine="0"/>
+        <w:jc w:val="center"/>
+        <w:rPr>
+          <w:lang w:val="uk-UA"/>
+        </w:rPr>
+      </w:pPr>
+      <w:r>
+        <w:rPr>
+          <w:noProof/>
+          <w:lang w:val="uk-UA" w:eastAsia="uk-UA"/>
+        </w:rPr>
+        <w:drawing>
+          <wp:inline distT="0" distB="0" distL="0" distR="0">
+            <wp:extent cx="3331845" cy="2973705"/>
+            <wp:effectExtent l="0" t="0" r="1905" b="0"/>
+            <wp:docPr id="28" name="Рисунок 28"/>
+            <wp:cNvGraphicFramePr>
+              <a:graphicFrameLocks xmlns:a="http://schemas.openxmlformats.org/drawingml/2006/main" noChangeAspect="1"/>
+            </wp:cNvGraphicFramePr>
+            <a:graphic xmlns:a="http://schemas.openxmlformats.org/drawingml/2006/main">
+              <a:graphicData uri="http://schemas.openxmlformats.org/drawingml/2006/picture">
+                <pic:pic xmlns:pic="http://schemas.openxmlformats.org/drawingml/2006/picture">
+                  <pic:nvPicPr>
+                    <pic:cNvPr id="0" name="Picture 6"/>
+                    <pic:cNvPicPr>
+                      <a:picLocks noChangeAspect="1" noChangeArrowheads="1"/>
+                    </pic:cNvPicPr>
+                  </pic:nvPicPr>
+                  <pic:blipFill>
+                    <a:blip r:embed="rId15">
+                      <a:extLst>
+                        <a:ext uri="{28A0092B-C50C-407E-A947-70E740481C1C}">
+                          <a14:useLocalDpi xmlns:a14="http://schemas.microsoft.com/office/drawing/2010/main" val="0"/>
+                        </a:ext>
+                      </a:extLst>
+                    </a:blip>
+                    <a:srcRect/>
+                    <a:stretch>
+                      <a:fillRect/>
+                    </a:stretch>
+                  </pic:blipFill>
+                  <pic:spPr bwMode="auto">
+                    <a:xfrm>
+                      <a:off x="0" y="0"/>
+                      <a:ext cx="3331845" cy="2973705"/>
+                    </a:xfrm>
+                    <a:prstGeom prst="rect">
+                      <a:avLst/>
+                    </a:prstGeom>
+                    <a:noFill/>
+                    <a:ln>
+                      <a:noFill/>
+                    </a:ln>
+                  </pic:spPr>
+                </pic:pic>
+              </a:graphicData>
+            </a:graphic>
+          </wp:inline>
+        </w:drawing>
+      </w:r>
+    </w:p>
+    <w:p>
+      <w:pPr>
+        <w:ind w:firstLine="0"/>
+        <w:jc w:val="center"/>
+        <w:rPr>
+          <w:lang w:val="uk-UA"/>
+        </w:rPr>
+      </w:pPr>
+      <w:r>
+        <w:rPr>
+          <w:lang w:val="uk-UA"/>
+        </w:rPr>
+        <w:t xml:space="preserve">Рисунок 4.4 – Загальна структура класу </w:t>
+      </w:r>
+      <w:proofErr w:type="spellStart"/>
+      <w:r>
+        <w:rPr>
+          <w:lang w:val="uk-UA"/>
+        </w:rPr>
+        <w:t>New</w:t>
+      </w:r>
+      <w:proofErr w:type="spellEnd"/>
+    </w:p>
+    <w:p>
+      <w:pPr>
+        <w:ind w:firstLine="708"/>
+        <w:jc w:val="left"/>
+        <w:rPr>
+          <w:lang w:val="uk-UA"/>
+        </w:rPr>
+      </w:pPr>
+      <w:r>
+        <w:rPr>
+          <w:lang w:val="uk-UA"/>
+        </w:rPr>
+        <w:t xml:space="preserve">На рисунку 4.5 зображено загальну структуру форми </w:t>
+      </w:r>
+      <w:proofErr w:type="spellStart"/>
+      <w:r>
+        <w:rPr>
+          <w:lang w:val="uk-UA"/>
+        </w:rPr>
+        <w:t>спраки</w:t>
+      </w:r>
+      <w:proofErr w:type="spellEnd"/>
+      <w:r>
+        <w:rPr>
+          <w:lang w:val="uk-UA"/>
+        </w:rPr>
+        <w:t xml:space="preserve"> – </w:t>
+      </w:r>
+      <w:proofErr w:type="spellStart"/>
+      <w:r>
+        <w:rPr>
+          <w:lang w:val="uk-UA"/>
+        </w:rPr>
+        <w:t>Hepl</w:t>
+      </w:r>
+      <w:proofErr w:type="spellEnd"/>
+      <w:r>
+        <w:rPr>
+          <w:lang w:val="uk-UA"/>
+        </w:rPr>
+        <w:t>.</w:t>
+      </w:r>
+    </w:p>
+    <w:p>
+      <w:pPr>
+        <w:ind w:firstLine="0"/>
+        <w:jc w:val="center"/>
+        <w:rPr>
+          <w:lang w:val="uk-UA"/>
+        </w:rPr>
+      </w:pPr>
+      <w:r>
+        <w:rPr>
+          <w:noProof/>
+          <w:lang w:val="uk-UA" w:eastAsia="uk-UA"/>
+        </w:rPr>
+        <w:lastRenderedPageBreak/>
+        <w:drawing>
+          <wp:inline distT="0" distB="0" distL="0" distR="0">
+            <wp:extent cx="2743200" cy="2973705"/>
+            <wp:effectExtent l="0" t="0" r="0" b="0"/>
+            <wp:docPr id="27" name="Рисунок 27"/>
+            <wp:cNvGraphicFramePr>
+              <a:graphicFrameLocks xmlns:a="http://schemas.openxmlformats.org/drawingml/2006/main" noChangeAspect="1"/>
+            </wp:cNvGraphicFramePr>
+            <a:graphic xmlns:a="http://schemas.openxmlformats.org/drawingml/2006/main">
+              <a:graphicData uri="http://schemas.openxmlformats.org/drawingml/2006/picture">
+                <pic:pic xmlns:pic="http://schemas.openxmlformats.org/drawingml/2006/picture">
+                  <pic:nvPicPr>
+                    <pic:cNvPr id="0" name="Picture 5"/>
+                    <pic:cNvPicPr>
+                      <a:picLocks noChangeAspect="1" noChangeArrowheads="1"/>
+                    </pic:cNvPicPr>
+                  </pic:nvPicPr>
+                  <pic:blipFill>
+                    <a:blip r:embed="rId16">
+                      <a:extLst>
+                        <a:ext uri="{28A0092B-C50C-407E-A947-70E740481C1C}">
+                          <a14:useLocalDpi xmlns:a14="http://schemas.microsoft.com/office/drawing/2010/main" val="0"/>
+                        </a:ext>
+                      </a:extLst>
+                    </a:blip>
+                    <a:srcRect/>
+                    <a:stretch>
+                      <a:fillRect/>
+                    </a:stretch>
+                  </pic:blipFill>
+                  <pic:spPr bwMode="auto">
+                    <a:xfrm>
+                      <a:off x="0" y="0"/>
+                      <a:ext cx="2743200" cy="2973705"/>
+                    </a:xfrm>
+                    <a:prstGeom prst="rect">
+                      <a:avLst/>
+                    </a:prstGeom>
+                    <a:noFill/>
+                    <a:ln>
+                      <a:noFill/>
+                    </a:ln>
+                  </pic:spPr>
+                </pic:pic>
+              </a:graphicData>
+            </a:graphic>
+          </wp:inline>
+        </w:drawing>
+      </w:r>
+    </w:p>
+    <w:p>
+      <w:pPr>
+        <w:ind w:firstLine="0"/>
+        <w:jc w:val="center"/>
+        <w:rPr>
+          <w:lang w:val="uk-UA"/>
+        </w:rPr>
+      </w:pPr>
+      <w:r>
+        <w:rPr>
+          <w:lang w:val="uk-UA"/>
+        </w:rPr>
+        <w:t xml:space="preserve">Рисунок 4.5 – Загальна структура класу </w:t>
+      </w:r>
+      <w:proofErr w:type="spellStart"/>
+      <w:r>
+        <w:rPr>
+          <w:lang w:val="uk-UA"/>
+        </w:rPr>
+        <w:t>Help</w:t>
+      </w:r>
+      <w:proofErr w:type="spellEnd"/>
+    </w:p>
+    <w:p>
+      <w:pPr>
+        <w:ind w:firstLine="708"/>
+        <w:rPr>
+          <w:lang w:val="uk-UA"/>
+        </w:rPr>
+      </w:pPr>
+      <w:r>
+        <w:rPr>
+          <w:lang w:val="uk-UA"/>
+        </w:rPr>
+        <w:t xml:space="preserve">На рисунку 4.6 зображено загальну структуру </w:t>
+      </w:r>
+      <w:proofErr w:type="spellStart"/>
+      <w:r>
+        <w:rPr>
+          <w:lang w:val="uk-UA"/>
+        </w:rPr>
+        <w:t>класа</w:t>
+      </w:r>
+      <w:proofErr w:type="spellEnd"/>
+      <w:r>
+        <w:rPr>
+          <w:lang w:val="uk-UA"/>
+        </w:rPr>
+        <w:t xml:space="preserve"> синтаксичного аналізатора – </w:t>
+      </w:r>
+      <w:proofErr w:type="spellStart"/>
+      <w:r>
+        <w:rPr>
+          <w:lang w:val="uk-UA"/>
+        </w:rPr>
+        <w:t>Parser</w:t>
+      </w:r>
+      <w:proofErr w:type="spellEnd"/>
+      <w:r>
+        <w:rPr>
+          <w:lang w:val="uk-UA"/>
+        </w:rPr>
+        <w:t>.</w:t>
+      </w:r>
+    </w:p>
+    <w:p>
+      <w:pPr>
+        <w:ind w:firstLine="0"/>
+        <w:jc w:val="center"/>
+        <w:rPr>
+          <w:lang w:val="uk-UA"/>
+        </w:rPr>
+      </w:pPr>
+      <w:r>
+        <w:rPr>
+          <w:noProof/>
+          <w:lang w:val="uk-UA" w:eastAsia="uk-UA"/>
+        </w:rPr>
+        <w:drawing>
+          <wp:inline distT="0" distB="0" distL="0" distR="0">
+            <wp:extent cx="3888105" cy="3267710"/>
+            <wp:effectExtent l="0" t="0" r="0" b="8890"/>
+            <wp:docPr id="26" name="Рисунок 26"/>
+            <wp:cNvGraphicFramePr>
+              <a:graphicFrameLocks xmlns:a="http://schemas.openxmlformats.org/drawingml/2006/main" noChangeAspect="1"/>
+            </wp:cNvGraphicFramePr>
+            <a:graphic xmlns:a="http://schemas.openxmlformats.org/drawingml/2006/main">
+              <a:graphicData uri="http://schemas.openxmlformats.org/drawingml/2006/picture">
+                <pic:pic xmlns:pic="http://schemas.openxmlformats.org/drawingml/2006/picture">
+                  <pic:nvPicPr>
+                    <pic:cNvPr id="0" name="Picture 4"/>
+                    <pic:cNvPicPr>
+                      <a:picLocks noChangeAspect="1" noChangeArrowheads="1"/>
+                    </pic:cNvPicPr>
+                  </pic:nvPicPr>
+                  <pic:blipFill>
+                    <a:blip r:embed="rId17">
+                      <a:extLst>
+                        <a:ext uri="{28A0092B-C50C-407E-A947-70E740481C1C}">
+                          <a14:useLocalDpi xmlns:a14="http://schemas.microsoft.com/office/drawing/2010/main" val="0"/>
+                        </a:ext>
+                      </a:extLst>
+                    </a:blip>
+                    <a:srcRect/>
+                    <a:stretch>
+                      <a:fillRect/>
+                    </a:stretch>
+                  </pic:blipFill>
+                  <pic:spPr bwMode="auto">
+                    <a:xfrm>
+                      <a:off x="0" y="0"/>
+                      <a:ext cx="3888105" cy="3267710"/>
+                    </a:xfrm>
+                    <a:prstGeom prst="rect">
+                      <a:avLst/>
+                    </a:prstGeom>
+                    <a:noFill/>
+                    <a:ln>
+                      <a:noFill/>
+                    </a:ln>
+                  </pic:spPr>
+                </pic:pic>
+              </a:graphicData>
+            </a:graphic>
+          </wp:inline>
+        </w:drawing>
+      </w:r>
+    </w:p>
+    <w:p>
+      <w:pPr>
+        <w:ind w:firstLine="0"/>
+        <w:jc w:val="center"/>
+        <w:rPr>
+          <w:lang w:val="en-US"/>
+        </w:rPr>
+      </w:pPr>
+      <w:r>
+        <w:rPr>
+          <w:lang w:val="uk-UA"/>
+        </w:rPr>
+        <w:t xml:space="preserve">Рисунок 4.6 – Загальна структура класу </w:t>
+      </w:r>
+      <w:proofErr w:type="spellStart"/>
+      <w:r>
+        <w:rPr>
+          <w:lang w:val="uk-UA"/>
+        </w:rPr>
+        <w:t>Parser</w:t>
+      </w:r>
+      <w:proofErr w:type="spellEnd"/>
+    </w:p>
+    <w:p>
+      <w:pPr>
+        <w:ind w:firstLine="708"/>
+        <w:rPr>
+          <w:lang w:val="uk-UA"/>
+        </w:rPr>
+      </w:pPr>
+      <w:r>
+        <w:rPr>
+          <w:lang w:val="uk-UA"/>
+        </w:rPr>
+        <w:t xml:space="preserve">На рисунку 4.7 зображено загальну структуру </w:t>
+      </w:r>
+      <w:proofErr w:type="spellStart"/>
+      <w:r>
+        <w:rPr>
+          <w:lang w:val="uk-UA"/>
+        </w:rPr>
+        <w:t>класа</w:t>
+      </w:r>
+      <w:proofErr w:type="spellEnd"/>
+      <w:r>
+        <w:rPr>
+          <w:lang w:val="uk-UA"/>
+        </w:rPr>
+        <w:t xml:space="preserve"> графу – </w:t>
+      </w:r>
+      <w:proofErr w:type="spellStart"/>
+      <w:r>
+        <w:rPr>
+          <w:lang w:val="uk-UA"/>
+        </w:rPr>
+        <w:t>Graph</w:t>
+      </w:r>
+      <w:proofErr w:type="spellEnd"/>
+      <w:r>
+        <w:rPr>
+          <w:lang w:val="uk-UA"/>
+        </w:rPr>
+        <w:t>.</w:t>
+      </w:r>
+    </w:p>
+    <w:p>
+      <w:pPr>
+        <w:ind w:firstLine="0"/>
+        <w:jc w:val="center"/>
+        <w:rPr>
+          <w:lang w:val="uk-UA"/>
+        </w:rPr>
+      </w:pPr>
+      <w:r>
+        <w:rPr>
+          <w:noProof/>
+          <w:lang w:val="uk-UA" w:eastAsia="uk-UA"/>
+        </w:rPr>
+        <w:lastRenderedPageBreak/>
+        <w:drawing>
+          <wp:inline distT="0" distB="0" distL="0" distR="0">
+            <wp:extent cx="5637530" cy="2202815"/>
+            <wp:effectExtent l="0" t="0" r="1270" b="6985"/>
+            <wp:docPr id="25" name="Рисунок 25"/>
+            <wp:cNvGraphicFramePr>
+              <a:graphicFrameLocks xmlns:a="http://schemas.openxmlformats.org/drawingml/2006/main" noChangeAspect="1"/>
+            </wp:cNvGraphicFramePr>
+            <a:graphic xmlns:a="http://schemas.openxmlformats.org/drawingml/2006/main">
+              <a:graphicData uri="http://schemas.openxmlformats.org/drawingml/2006/picture">
+                <pic:pic xmlns:pic="http://schemas.openxmlformats.org/drawingml/2006/picture">
+                  <pic:nvPicPr>
+                    <pic:cNvPr id="0" name="Picture 3"/>
+                    <pic:cNvPicPr>
+                      <a:picLocks noChangeAspect="1" noChangeArrowheads="1"/>
+                    </pic:cNvPicPr>
+                  </pic:nvPicPr>
+                  <pic:blipFill>
+                    <a:blip r:embed="rId18">
+                      <a:extLst>
+                        <a:ext uri="{28A0092B-C50C-407E-A947-70E740481C1C}">
+                          <a14:useLocalDpi xmlns:a14="http://schemas.microsoft.com/office/drawing/2010/main" val="0"/>
+                        </a:ext>
+                      </a:extLst>
+                    </a:blip>
+                    <a:srcRect/>
+                    <a:stretch>
+                      <a:fillRect/>
+                    </a:stretch>
+                  </pic:blipFill>
+                  <pic:spPr bwMode="auto">
+                    <a:xfrm>
+                      <a:off x="0" y="0"/>
+                      <a:ext cx="5637530" cy="2202815"/>
+                    </a:xfrm>
+                    <a:prstGeom prst="rect">
+                      <a:avLst/>
+                    </a:prstGeom>
+                    <a:noFill/>
+                    <a:ln>
+                      <a:noFill/>
+                    </a:ln>
+                  </pic:spPr>
+                </pic:pic>
+              </a:graphicData>
+            </a:graphic>
+          </wp:inline>
+        </w:drawing>
+      </w:r>
+    </w:p>
+    <w:p>
+      <w:pPr>
+        <w:ind w:firstLine="0"/>
+        <w:jc w:val="center"/>
+        <w:rPr>
+          <w:lang w:val="uk-UA"/>
+        </w:rPr>
+      </w:pPr>
+      <w:r>
+        <w:rPr>
+          <w:lang w:val="uk-UA"/>
+        </w:rPr>
+        <w:t xml:space="preserve">Рисунок 4.7 – Загальна структура класу </w:t>
+      </w:r>
+      <w:proofErr w:type="spellStart"/>
+      <w:r>
+        <w:rPr>
+          <w:lang w:val="uk-UA"/>
+        </w:rPr>
+        <w:t>Graph</w:t>
+      </w:r>
+      <w:proofErr w:type="spellEnd"/>
+    </w:p>
+    <w:p>
+      <w:pPr>
+        <w:ind w:firstLine="708"/>
+        <w:rPr>
+          <w:lang w:val="uk-UA"/>
+        </w:rPr>
+      </w:pPr>
+      <w:r>
+        <w:rPr>
+          <w:lang w:val="uk-UA"/>
+        </w:rPr>
+        <w:t xml:space="preserve">На рисунку 4.8 зображено загальну структуру </w:t>
+      </w:r>
+      <w:proofErr w:type="spellStart"/>
+      <w:r>
+        <w:rPr>
+          <w:lang w:val="uk-UA"/>
+        </w:rPr>
+        <w:t>класа</w:t>
+      </w:r>
+      <w:proofErr w:type="spellEnd"/>
+      <w:r>
+        <w:rPr>
+          <w:lang w:val="uk-UA"/>
+        </w:rPr>
+        <w:t xml:space="preserve"> представлення комірки таблиці – </w:t>
+      </w:r>
+      <w:proofErr w:type="spellStart"/>
+      <w:r>
+        <w:rPr>
+          <w:lang w:val="uk-UA"/>
+        </w:rPr>
+        <w:t>Cell</w:t>
+      </w:r>
+      <w:proofErr w:type="spellEnd"/>
+      <w:r>
+        <w:rPr>
+          <w:lang w:val="uk-UA"/>
+        </w:rPr>
+        <w:t>.</w:t>
+      </w:r>
+    </w:p>
+    <w:p>
+      <w:pPr>
+        <w:ind w:firstLine="0"/>
+        <w:jc w:val="center"/>
+        <w:rPr>
+          <w:lang w:val="uk-UA"/>
+        </w:rPr>
+      </w:pPr>
+      <w:r>
+        <w:rPr>
+          <w:noProof/>
+          <w:lang w:val="uk-UA" w:eastAsia="uk-UA"/>
+        </w:rPr>
+        <w:drawing>
+          <wp:inline distT="0" distB="0" distL="0" distR="0">
+            <wp:extent cx="1654175" cy="2321560"/>
+            <wp:effectExtent l="0" t="0" r="3175" b="2540"/>
+            <wp:docPr id="22" name="Рисунок 22"/>
+            <wp:cNvGraphicFramePr>
+              <a:graphicFrameLocks xmlns:a="http://schemas.openxmlformats.org/drawingml/2006/main" noChangeAspect="1"/>
+            </wp:cNvGraphicFramePr>
+            <a:graphic xmlns:a="http://schemas.openxmlformats.org/drawingml/2006/main">
+              <a:graphicData uri="http://schemas.openxmlformats.org/drawingml/2006/picture">
+                <pic:pic xmlns:pic="http://schemas.openxmlformats.org/drawingml/2006/picture">
+                  <pic:nvPicPr>
+                    <pic:cNvPr id="0" name="Picture 2"/>
+                    <pic:cNvPicPr>
+                      <a:picLocks noChangeAspect="1" noChangeArrowheads="1"/>
+                    </pic:cNvPicPr>
+                  </pic:nvPicPr>
+                  <pic:blipFill>
+                    <a:blip r:embed="rId19">
+                      <a:extLst>
+                        <a:ext uri="{28A0092B-C50C-407E-A947-70E740481C1C}">
+                          <a14:useLocalDpi xmlns:a14="http://schemas.microsoft.com/office/drawing/2010/main" val="0"/>
+                        </a:ext>
+                      </a:extLst>
+                    </a:blip>
+                    <a:srcRect/>
+                    <a:stretch>
+                      <a:fillRect/>
+                    </a:stretch>
+                  </pic:blipFill>
+                  <pic:spPr bwMode="auto">
+                    <a:xfrm>
+                      <a:off x="0" y="0"/>
+                      <a:ext cx="1654175" cy="2321560"/>
+                    </a:xfrm>
+                    <a:prstGeom prst="rect">
+                      <a:avLst/>
+                    </a:prstGeom>
+                    <a:noFill/>
+                    <a:ln>
+                      <a:noFill/>
+                    </a:ln>
+                  </pic:spPr>
+                </pic:pic>
+              </a:graphicData>
+            </a:graphic>
+          </wp:inline>
+        </w:drawing>
+      </w:r>
+    </w:p>
+    <w:p>
+      <w:pPr>
+        <w:ind w:firstLine="0"/>
+        <w:jc w:val="center"/>
+        <w:rPr>
+          <w:lang w:val="uk-UA"/>
+        </w:rPr>
+      </w:pPr>
+      <w:r>
+        <w:rPr>
+          <w:lang w:val="uk-UA"/>
+        </w:rPr>
+        <w:t xml:space="preserve">Рисунок 4.8 – Загальна структура класу </w:t>
+      </w:r>
+      <w:proofErr w:type="spellStart"/>
+      <w:r>
+        <w:rPr>
+          <w:lang w:val="uk-UA"/>
+        </w:rPr>
+        <w:t>Cell</w:t>
+      </w:r>
+      <w:proofErr w:type="spellEnd"/>
+    </w:p>
+    <w:p>
+      <w:pPr>
+        <w:ind w:firstLine="708"/>
+        <w:rPr>
+          <w:lang w:val="uk-UA"/>
+        </w:rPr>
+      </w:pPr>
+      <w:r>
+        <w:rPr>
+          <w:lang w:val="uk-UA"/>
+        </w:rPr>
+        <w:t xml:space="preserve">На рисунку 4.9 зображено загальну структуру </w:t>
+      </w:r>
+      <w:proofErr w:type="spellStart"/>
+      <w:r>
+        <w:rPr>
+          <w:lang w:val="uk-UA"/>
+        </w:rPr>
+        <w:t>класа</w:t>
+      </w:r>
+      <w:proofErr w:type="spellEnd"/>
+      <w:r>
+        <w:rPr>
+          <w:lang w:val="uk-UA"/>
+        </w:rPr>
+        <w:t xml:space="preserve"> представлення </w:t>
+      </w:r>
+      <w:r>
+        <w:rPr>
+          <w:lang w:val="uk-UA"/>
+        </w:rPr>
+        <w:br/>
+      </w:r>
+      <w:r>
+        <w:rPr>
+          <w:lang w:val="uk-UA"/>
+        </w:rPr>
+        <w:t xml:space="preserve">таблиці – </w:t>
+      </w:r>
+      <w:proofErr w:type="spellStart"/>
+      <w:r>
+        <w:rPr>
+          <w:lang w:val="uk-UA"/>
+        </w:rPr>
+        <w:t>Table</w:t>
+      </w:r>
+      <w:proofErr w:type="spellEnd"/>
+      <w:r>
+        <w:rPr>
+          <w:lang w:val="uk-UA"/>
+        </w:rPr>
+        <w:t>.</w:t>
+      </w:r>
+    </w:p>
+    <w:p>
+      <w:pPr>
+        <w:ind w:firstLine="0"/>
+        <w:jc w:val="center"/>
+        <w:rPr>
+          <w:lang w:val="uk-UA"/>
+        </w:rPr>
+      </w:pPr>
+      <w:r>
+        <w:rPr>
+          <w:noProof/>
+          <w:lang w:val="uk-UA" w:eastAsia="uk-UA"/>
+        </w:rPr>
+        <w:drawing>
+          <wp:inline distT="0" distB="0" distL="0" distR="0">
+            <wp:extent cx="2257425" cy="2200275"/>
+            <wp:effectExtent l="0" t="0" r="9525" b="9525"/>
+            <wp:docPr id="21" name="Рисунок 21"/>
             <wp:cNvGraphicFramePr>
               <a:graphicFrameLocks xmlns:a="http://schemas.openxmlformats.org/drawingml/2006/main" noChangeAspect="1"/>
             </wp:cNvGraphicFramePr>
@@ -12702,21 +13615,23 @@
                       <a:picLocks noChangeAspect="1" noChangeArrowheads="1"/>
                     </pic:cNvPicPr>
                   </pic:nvPicPr>
-                  <pic:blipFill rotWithShape="1">
-                    <a:blip r:embed="rId12">
+                  <pic:blipFill>
+                    <a:blip r:embed="rId20">
                       <a:extLst>
                         <a:ext uri="{28A0092B-C50C-407E-A947-70E740481C1C}">
                           <a14:useLocalDpi xmlns:a14="http://schemas.microsoft.com/office/drawing/2010/main" val="0"/>
                         </a:ext>
                       </a:extLst>
                     </a:blip>
-                    <a:srcRect l="10044" r="4075" b="8687"/>
-                    <a:stretch/>
+                    <a:srcRect/>
+                    <a:stretch>
+                      <a:fillRect/>
+                    </a:stretch>
                   </pic:blipFill>
                   <pic:spPr bwMode="auto">
                     <a:xfrm>
                       <a:off x="0" y="0"/>
-                      <a:ext cx="6217112" cy="4204453"/>
+                      <a:ext cx="2257425" cy="2200275"/>
                     </a:xfrm>
                     <a:prstGeom prst="rect">
                       <a:avLst/>
@@ -12725,11 +13640,6 @@
                     <a:ln>
                       <a:noFill/>
                     </a:ln>
-                    <a:extLst>
-                      <a:ext uri="{53640926-AAD7-44D8-BBD7-CCE9431645EC}">
-                        <a14:shadowObscured xmlns:a14="http://schemas.microsoft.com/office/drawing/2010/main"/>
-                      </a:ext>
-                    </a:extLst>
                   </pic:spPr>
                 </pic:pic>
               </a:graphicData>
@@ -12743,44 +13653,76 @@
         <w:ind w:firstLine="0"/>
         <w:jc w:val="center"/>
         <w:rPr>
-          <w:lang w:val="uk-UA"/>
-        </w:rPr>
-      </w:pPr>
-      <w:r>
-        <w:rPr>
-          <w:lang w:val="uk-UA"/>
-        </w:rPr>
-        <w:t>Рисунок 4.1 – Загальна структура класів проекту</w:t>
-      </w:r>
-    </w:p>
-    <w:p>
-      <w:pPr>
-        <w:ind w:firstLine="708"/>
-        <w:rPr>
-          <w:lang w:val="uk-UA"/>
-        </w:rPr>
-      </w:pPr>
-      <w:r>
-        <w:rPr>
-          <w:lang w:val="uk-UA"/>
-        </w:rPr>
-        <w:t>На рисунку 4.2 зображено загальну структуру основного класу додатку – Excel, який безпосередньо пов'язує  всі компоненти програми між собою та надає інтерфейс користувачеві.</w:t>
-      </w:r>
-    </w:p>
-    <w:p>
-      <w:pPr>
-        <w:spacing w:after="200" w:line="276" w:lineRule="auto"/>
+          <w:lang w:val="en-US"/>
+        </w:rPr>
+      </w:pPr>
+      <w:r>
+        <w:rPr>
+          <w:lang w:val="uk-UA"/>
+        </w:rPr>
+        <w:t xml:space="preserve">Рисунок 4.9 – Загальна структура класу </w:t>
+      </w:r>
+      <w:proofErr w:type="spellStart"/>
+      <w:r>
+        <w:rPr>
+          <w:lang w:val="uk-UA"/>
+        </w:rPr>
+        <w:t>Table</w:t>
+      </w:r>
+      <w:proofErr w:type="spellEnd"/>
+    </w:p>
+    <w:p>
+      <w:pPr>
         <w:ind w:firstLine="0"/>
-        <w:jc w:val="left"/>
-        <w:rPr>
-          <w:lang w:val="uk-UA"/>
-        </w:rPr>
-      </w:pPr>
-      <w:r>
-        <w:rPr>
-          <w:lang w:val="uk-UA"/>
-        </w:rPr>
-        <w:br w:type="page"/>
+        <w:rPr>
+          <w:lang w:val="en-US"/>
+        </w:rPr>
+      </w:pPr>
+      <w:r>
+        <w:rPr>
+          <w:lang w:val="uk-UA"/>
+        </w:rPr>
+        <w:lastRenderedPageBreak/>
+        <w:t>На рисунку 4.</w:t>
+      </w:r>
+      <w:r>
+        <w:rPr>
+          <w:lang w:val="en-US"/>
+        </w:rPr>
+        <w:t>10</w:t>
+      </w:r>
+      <w:r>
+        <w:rPr>
+          <w:lang w:val="uk-UA"/>
+        </w:rPr>
+        <w:t xml:space="preserve"> зображено загальну структуру </w:t>
+      </w:r>
+      <w:proofErr w:type="spellStart"/>
+      <w:r>
+        <w:rPr>
+          <w:lang w:val="uk-UA"/>
+        </w:rPr>
+        <w:t>класа</w:t>
+      </w:r>
+      <w:proofErr w:type="spellEnd"/>
+      <w:r>
+        <w:rPr>
+          <w:lang w:val="uk-UA"/>
+        </w:rPr>
+        <w:t xml:space="preserve"> представлення </w:t>
+      </w:r>
+      <w:r>
+        <w:rPr>
+          <w:lang w:val="uk-UA"/>
+        </w:rPr>
+        <w:br/>
+        <w:t xml:space="preserve">таблиці – </w:t>
+      </w:r>
+      <w:r>
+        <w:rPr>
+          <w:lang w:val="en-US"/>
+        </w:rPr>
+        <w:t>About</w:t>
       </w:r>
     </w:p>
     <w:p>
@@ -12788,7 +13730,7 @@
         <w:ind w:firstLine="0"/>
         <w:jc w:val="center"/>
         <w:rPr>
-          <w:lang w:val="uk-UA"/>
+          <w:lang w:val="en-US"/>
         </w:rPr>
       </w:pPr>
       <w:r>
@@ -12796,12 +13738,11 @@
           <w:noProof/>
           <w:lang w:val="uk-UA" w:eastAsia="uk-UA"/>
         </w:rPr>
-        <w:lastRenderedPageBreak/>
         <w:drawing>
-          <wp:inline distT="0" distB="0" distL="0" distR="0" wp14:anchorId="33A2D351" wp14:editId="08918E17">
-            <wp:extent cx="2579112" cy="8703734"/>
-            <wp:effectExtent l="0" t="0" r="0" b="2540"/>
-            <wp:docPr id="4" name="Рисунок 4"/>
+          <wp:inline distT="0" distB="0" distL="0" distR="0">
+            <wp:extent cx="3474720" cy="1979930"/>
+            <wp:effectExtent l="0" t="0" r="0" b="1270"/>
+            <wp:docPr id="69" name="Рисунок 69"/>
             <wp:cNvGraphicFramePr>
               <a:graphicFrameLocks xmlns:a="http://schemas.openxmlformats.org/drawingml/2006/main" noChangeAspect="1"/>
             </wp:cNvGraphicFramePr>
@@ -12809,23 +13750,36 @@
               <a:graphicData uri="http://schemas.openxmlformats.org/drawingml/2006/picture">
                 <pic:pic xmlns:pic="http://schemas.openxmlformats.org/drawingml/2006/picture">
                   <pic:nvPicPr>
-                    <pic:cNvPr id="0" name=""/>
-                    <pic:cNvPicPr/>
+                    <pic:cNvPr id="0" name="Picture 10"/>
+                    <pic:cNvPicPr>
+                      <a:picLocks noChangeAspect="1" noChangeArrowheads="1"/>
+                    </pic:cNvPicPr>
                   </pic:nvPicPr>
                   <pic:blipFill>
-                    <a:blip r:embed="rId13"/>
+                    <a:blip r:embed="rId21">
+                      <a:extLst>
+                        <a:ext uri="{28A0092B-C50C-407E-A947-70E740481C1C}">
+                          <a14:useLocalDpi xmlns:a14="http://schemas.microsoft.com/office/drawing/2010/main" val="0"/>
+                        </a:ext>
+                      </a:extLst>
+                    </a:blip>
+                    <a:srcRect/>
                     <a:stretch>
                       <a:fillRect/>
                     </a:stretch>
                   </pic:blipFill>
-                  <pic:spPr>
+                  <pic:spPr bwMode="auto">
                     <a:xfrm>
                       <a:off x="0" y="0"/>
-                      <a:ext cx="2578383" cy="8701273"/>
+                      <a:ext cx="3474720" cy="1979930"/>
                     </a:xfrm>
                     <a:prstGeom prst="rect">
                       <a:avLst/>
                     </a:prstGeom>
+                    <a:noFill/>
+                    <a:ln>
+                      <a:noFill/>
+                    </a:ln>
                   </pic:spPr>
                 </pic:pic>
               </a:graphicData>
@@ -12839,817 +13793,44 @@
         <w:ind w:firstLine="0"/>
         <w:jc w:val="center"/>
         <w:rPr>
-          <w:lang w:val="uk-UA"/>
-        </w:rPr>
-      </w:pPr>
-      <w:r>
-        <w:rPr>
-          <w:lang w:val="uk-UA"/>
-        </w:rPr>
-        <w:t>Рисунок 4.2 – Загальна структура класу Excel</w:t>
-      </w:r>
-    </w:p>
-    <w:p>
-      <w:pPr>
-        <w:ind w:firstLine="0"/>
-        <w:rPr>
-          <w:lang w:val="uk-UA"/>
-        </w:rPr>
-      </w:pPr>
-      <w:r>
-        <w:rPr>
-          <w:lang w:val="uk-UA"/>
-        </w:rPr>
-        <w:lastRenderedPageBreak/>
-        <w:tab/>
-        <w:t xml:space="preserve">На рисунку 4.3 зображено загальну структуру форми збереження таблиці у файл – </w:t>
+          <w:lang w:val="en-US"/>
+        </w:rPr>
+      </w:pPr>
+      <w:r>
+        <w:rPr>
+          <w:lang w:val="uk-UA"/>
+        </w:rPr>
+        <w:t>Рисунок 4.</w:t>
+      </w:r>
+      <w:r>
+        <w:rPr>
+          <w:lang w:val="en-US"/>
+        </w:rPr>
+        <w:t>10</w:t>
+      </w:r>
+      <w:r>
+        <w:rPr>
+          <w:lang w:val="uk-UA"/>
+        </w:rPr>
+        <w:t xml:space="preserve"> – Загальна структура класу </w:t>
       </w:r>
       <w:proofErr w:type="spellStart"/>
       <w:r>
         <w:rPr>
           <w:lang w:val="uk-UA"/>
         </w:rPr>
-        <w:t>Save</w:t>
+        <w:t>Table</w:t>
       </w:r>
       <w:proofErr w:type="spellEnd"/>
-      <w:r>
-        <w:rPr>
-          <w:lang w:val="uk-UA"/>
-        </w:rPr>
-        <w:t xml:space="preserve">. </w:t>
-      </w:r>
     </w:p>
     <w:p>
       <w:pPr>
         <w:ind w:firstLine="0"/>
         <w:jc w:val="center"/>
         <w:rPr>
-          <w:lang w:val="uk-UA"/>
-        </w:rPr>
-      </w:pPr>
-      <w:r>
-        <w:rPr>
-          <w:noProof/>
-          <w:lang w:val="uk-UA" w:eastAsia="uk-UA"/>
-        </w:rPr>
-        <w:drawing>
-          <wp:inline distT="0" distB="0" distL="0" distR="0" wp14:anchorId="5304BCA8" wp14:editId="77C64AA0">
-            <wp:extent cx="1780953" cy="3180953"/>
-            <wp:effectExtent l="0" t="0" r="0" b="635"/>
-            <wp:docPr id="7" name="Рисунок 7"/>
-            <wp:cNvGraphicFramePr>
-              <a:graphicFrameLocks xmlns:a="http://schemas.openxmlformats.org/drawingml/2006/main" noChangeAspect="1"/>
-            </wp:cNvGraphicFramePr>
-            <a:graphic xmlns:a="http://schemas.openxmlformats.org/drawingml/2006/main">
-              <a:graphicData uri="http://schemas.openxmlformats.org/drawingml/2006/picture">
-                <pic:pic xmlns:pic="http://schemas.openxmlformats.org/drawingml/2006/picture">
-                  <pic:nvPicPr>
-                    <pic:cNvPr id="0" name=""/>
-                    <pic:cNvPicPr/>
-                  </pic:nvPicPr>
-                  <pic:blipFill>
-                    <a:blip r:embed="rId14"/>
-                    <a:stretch>
-                      <a:fillRect/>
-                    </a:stretch>
-                  </pic:blipFill>
-                  <pic:spPr>
-                    <a:xfrm>
-                      <a:off x="0" y="0"/>
-                      <a:ext cx="1780953" cy="3180953"/>
-                    </a:xfrm>
-                    <a:prstGeom prst="rect">
-                      <a:avLst/>
-                    </a:prstGeom>
-                  </pic:spPr>
-                </pic:pic>
-              </a:graphicData>
-            </a:graphic>
-          </wp:inline>
-        </w:drawing>
-      </w:r>
-    </w:p>
-    <w:p>
-      <w:pPr>
-        <w:ind w:firstLine="0"/>
-        <w:jc w:val="center"/>
-        <w:rPr>
-          <w:lang w:val="uk-UA"/>
-        </w:rPr>
-      </w:pPr>
-      <w:r>
-        <w:rPr>
-          <w:lang w:val="uk-UA"/>
-        </w:rPr>
-        <w:t xml:space="preserve">Рисунок 4.3 – Загальна структура класу </w:t>
-      </w:r>
-      <w:proofErr w:type="spellStart"/>
-      <w:r>
-        <w:rPr>
-          <w:lang w:val="uk-UA"/>
-        </w:rPr>
-        <w:t>Save</w:t>
-      </w:r>
-      <w:proofErr w:type="spellEnd"/>
-    </w:p>
-    <w:p>
-      <w:pPr>
-        <w:ind w:firstLine="708"/>
-        <w:rPr>
-          <w:lang w:val="uk-UA"/>
-        </w:rPr>
-      </w:pPr>
-      <w:r>
-        <w:rPr>
-          <w:lang w:val="uk-UA"/>
-        </w:rPr>
-        <w:t xml:space="preserve">На рисунку 4.4 зображено загальну структуру форми створення нової </w:t>
-      </w:r>
-      <w:r>
-        <w:rPr>
-          <w:lang w:val="uk-UA"/>
-        </w:rPr>
-        <w:br/>
-        <w:t xml:space="preserve">таблиці – </w:t>
-      </w:r>
-      <w:proofErr w:type="spellStart"/>
-      <w:r>
-        <w:rPr>
-          <w:lang w:val="uk-UA"/>
-        </w:rPr>
-        <w:t>New</w:t>
-      </w:r>
-      <w:proofErr w:type="spellEnd"/>
-      <w:r>
-        <w:rPr>
-          <w:lang w:val="uk-UA"/>
-        </w:rPr>
-        <w:t>.</w:t>
-      </w:r>
-    </w:p>
-    <w:p>
-      <w:pPr>
-        <w:ind w:firstLine="0"/>
-        <w:jc w:val="center"/>
-        <w:rPr>
-          <w:lang w:val="uk-UA"/>
-        </w:rPr>
-      </w:pPr>
-      <w:r>
-        <w:rPr>
-          <w:noProof/>
-          <w:lang w:val="uk-UA" w:eastAsia="uk-UA"/>
-        </w:rPr>
-        <w:drawing>
-          <wp:inline distT="0" distB="0" distL="0" distR="0" wp14:anchorId="0D29D4EA" wp14:editId="18D9C0FE">
-            <wp:extent cx="2009524" cy="3714286"/>
-            <wp:effectExtent l="0" t="0" r="0" b="635"/>
-            <wp:docPr id="12" name="Рисунок 12"/>
-            <wp:cNvGraphicFramePr>
-              <a:graphicFrameLocks xmlns:a="http://schemas.openxmlformats.org/drawingml/2006/main" noChangeAspect="1"/>
-            </wp:cNvGraphicFramePr>
-            <a:graphic xmlns:a="http://schemas.openxmlformats.org/drawingml/2006/main">
-              <a:graphicData uri="http://schemas.openxmlformats.org/drawingml/2006/picture">
-                <pic:pic xmlns:pic="http://schemas.openxmlformats.org/drawingml/2006/picture">
-                  <pic:nvPicPr>
-                    <pic:cNvPr id="0" name=""/>
-                    <pic:cNvPicPr/>
-                  </pic:nvPicPr>
-                  <pic:blipFill>
-                    <a:blip r:embed="rId15"/>
-                    <a:stretch>
-                      <a:fillRect/>
-                    </a:stretch>
-                  </pic:blipFill>
-                  <pic:spPr>
-                    <a:xfrm>
-                      <a:off x="0" y="0"/>
-                      <a:ext cx="2009524" cy="3714286"/>
-                    </a:xfrm>
-                    <a:prstGeom prst="rect">
-                      <a:avLst/>
-                    </a:prstGeom>
-                  </pic:spPr>
-                </pic:pic>
-              </a:graphicData>
-            </a:graphic>
-          </wp:inline>
-        </w:drawing>
-      </w:r>
-    </w:p>
-    <w:p>
-      <w:pPr>
-        <w:ind w:firstLine="0"/>
-        <w:jc w:val="center"/>
-        <w:rPr>
-          <w:lang w:val="uk-UA"/>
-        </w:rPr>
-      </w:pPr>
-      <w:r>
-        <w:rPr>
-          <w:lang w:val="uk-UA"/>
-        </w:rPr>
-        <w:t xml:space="preserve">Рисунок 4.4 – Загальна структура класу </w:t>
-      </w:r>
-      <w:proofErr w:type="spellStart"/>
-      <w:r>
-        <w:rPr>
-          <w:lang w:val="uk-UA"/>
-        </w:rPr>
-        <w:t>New</w:t>
-      </w:r>
-      <w:proofErr w:type="spellEnd"/>
-    </w:p>
-    <w:p>
-      <w:pPr>
-        <w:ind w:firstLine="708"/>
-        <w:jc w:val="left"/>
-        <w:rPr>
-          <w:lang w:val="uk-UA"/>
-        </w:rPr>
-      </w:pPr>
-      <w:r>
-        <w:rPr>
-          <w:lang w:val="uk-UA"/>
-        </w:rPr>
-        <w:lastRenderedPageBreak/>
-        <w:t xml:space="preserve">На рисунку 4.5 зображено загальну структуру форми </w:t>
-      </w:r>
-      <w:proofErr w:type="spellStart"/>
-      <w:r>
-        <w:rPr>
-          <w:lang w:val="uk-UA"/>
-        </w:rPr>
-        <w:t>спраки</w:t>
-      </w:r>
-      <w:proofErr w:type="spellEnd"/>
-      <w:r>
-        <w:rPr>
-          <w:lang w:val="uk-UA"/>
-        </w:rPr>
-        <w:t xml:space="preserve"> – </w:t>
-      </w:r>
-      <w:proofErr w:type="spellStart"/>
-      <w:r>
-        <w:rPr>
-          <w:lang w:val="uk-UA"/>
-        </w:rPr>
-        <w:t>Hepl</w:t>
-      </w:r>
-      <w:proofErr w:type="spellEnd"/>
-      <w:r>
-        <w:rPr>
-          <w:lang w:val="uk-UA"/>
-        </w:rPr>
-        <w:t>.</w:t>
-      </w:r>
-    </w:p>
-    <w:p>
-      <w:pPr>
-        <w:ind w:firstLine="0"/>
-        <w:jc w:val="center"/>
-        <w:rPr>
-          <w:lang w:val="uk-UA"/>
-        </w:rPr>
-      </w:pPr>
-      <w:r>
-        <w:rPr>
-          <w:noProof/>
-          <w:lang w:val="uk-UA" w:eastAsia="uk-UA"/>
-        </w:rPr>
-        <w:drawing>
-          <wp:inline distT="0" distB="0" distL="0" distR="0" wp14:anchorId="74CD9BA6" wp14:editId="0ED9252C">
-            <wp:extent cx="1780953" cy="3714286"/>
-            <wp:effectExtent l="0" t="0" r="0" b="635"/>
-            <wp:docPr id="14" name="Рисунок 14"/>
-            <wp:cNvGraphicFramePr>
-              <a:graphicFrameLocks xmlns:a="http://schemas.openxmlformats.org/drawingml/2006/main" noChangeAspect="1"/>
-            </wp:cNvGraphicFramePr>
-            <a:graphic xmlns:a="http://schemas.openxmlformats.org/drawingml/2006/main">
-              <a:graphicData uri="http://schemas.openxmlformats.org/drawingml/2006/picture">
-                <pic:pic xmlns:pic="http://schemas.openxmlformats.org/drawingml/2006/picture">
-                  <pic:nvPicPr>
-                    <pic:cNvPr id="0" name=""/>
-                    <pic:cNvPicPr/>
-                  </pic:nvPicPr>
-                  <pic:blipFill>
-                    <a:blip r:embed="rId16"/>
-                    <a:stretch>
-                      <a:fillRect/>
-                    </a:stretch>
-                  </pic:blipFill>
-                  <pic:spPr>
-                    <a:xfrm>
-                      <a:off x="0" y="0"/>
-                      <a:ext cx="1780953" cy="3714286"/>
-                    </a:xfrm>
-                    <a:prstGeom prst="rect">
-                      <a:avLst/>
-                    </a:prstGeom>
-                  </pic:spPr>
-                </pic:pic>
-              </a:graphicData>
-            </a:graphic>
-          </wp:inline>
-        </w:drawing>
-      </w:r>
-    </w:p>
-    <w:p>
-      <w:pPr>
-        <w:ind w:firstLine="0"/>
-        <w:jc w:val="center"/>
-        <w:rPr>
-          <w:lang w:val="uk-UA"/>
-        </w:rPr>
-      </w:pPr>
-      <w:r>
-        <w:rPr>
-          <w:lang w:val="uk-UA"/>
-        </w:rPr>
-        <w:t xml:space="preserve">Рисунок 4.5 – Загальна структура класу </w:t>
-      </w:r>
-      <w:proofErr w:type="spellStart"/>
-      <w:r>
-        <w:rPr>
-          <w:lang w:val="uk-UA"/>
-        </w:rPr>
-        <w:t>Help</w:t>
-      </w:r>
-      <w:proofErr w:type="spellEnd"/>
-    </w:p>
-    <w:p>
-      <w:pPr>
-        <w:ind w:firstLine="708"/>
-        <w:rPr>
-          <w:lang w:val="uk-UA"/>
-        </w:rPr>
-      </w:pPr>
-      <w:r>
-        <w:rPr>
-          <w:lang w:val="uk-UA"/>
-        </w:rPr>
-        <w:t xml:space="preserve">На рисунку 4.6 зображено загальну структуру </w:t>
-      </w:r>
-      <w:proofErr w:type="spellStart"/>
-      <w:r>
-        <w:rPr>
-          <w:lang w:val="uk-UA"/>
-        </w:rPr>
-        <w:t>класа</w:t>
-      </w:r>
-      <w:proofErr w:type="spellEnd"/>
-      <w:r>
-        <w:rPr>
-          <w:lang w:val="uk-UA"/>
-        </w:rPr>
-        <w:t xml:space="preserve"> синтаксичного аналізатора – </w:t>
-      </w:r>
-      <w:proofErr w:type="spellStart"/>
-      <w:r>
-        <w:rPr>
-          <w:lang w:val="uk-UA"/>
-        </w:rPr>
-        <w:t>Parser</w:t>
-      </w:r>
-      <w:proofErr w:type="spellEnd"/>
-      <w:r>
-        <w:rPr>
-          <w:lang w:val="uk-UA"/>
-        </w:rPr>
-        <w:t>.</w:t>
-      </w:r>
-    </w:p>
-    <w:p>
-      <w:pPr>
-        <w:ind w:firstLine="0"/>
-        <w:jc w:val="center"/>
-        <w:rPr>
-          <w:lang w:val="uk-UA"/>
-        </w:rPr>
-      </w:pPr>
-      <w:r>
-        <w:rPr>
-          <w:noProof/>
-          <w:lang w:val="uk-UA" w:eastAsia="uk-UA"/>
-        </w:rPr>
-        <w:lastRenderedPageBreak/>
-        <w:drawing>
-          <wp:inline distT="0" distB="0" distL="0" distR="0" wp14:anchorId="3B73B1D2" wp14:editId="60799EE7">
-            <wp:extent cx="2009524" cy="4352381"/>
-            <wp:effectExtent l="0" t="0" r="0" b="0"/>
-            <wp:docPr id="16" name="Рисунок 16"/>
-            <wp:cNvGraphicFramePr>
-              <a:graphicFrameLocks xmlns:a="http://schemas.openxmlformats.org/drawingml/2006/main" noChangeAspect="1"/>
-            </wp:cNvGraphicFramePr>
-            <a:graphic xmlns:a="http://schemas.openxmlformats.org/drawingml/2006/main">
-              <a:graphicData uri="http://schemas.openxmlformats.org/drawingml/2006/picture">
-                <pic:pic xmlns:pic="http://schemas.openxmlformats.org/drawingml/2006/picture">
-                  <pic:nvPicPr>
-                    <pic:cNvPr id="0" name=""/>
-                    <pic:cNvPicPr/>
-                  </pic:nvPicPr>
-                  <pic:blipFill>
-                    <a:blip r:embed="rId17"/>
-                    <a:stretch>
-                      <a:fillRect/>
-                    </a:stretch>
-                  </pic:blipFill>
-                  <pic:spPr>
-                    <a:xfrm>
-                      <a:off x="0" y="0"/>
-                      <a:ext cx="2009524" cy="4352381"/>
-                    </a:xfrm>
-                    <a:prstGeom prst="rect">
-                      <a:avLst/>
-                    </a:prstGeom>
-                  </pic:spPr>
-                </pic:pic>
-              </a:graphicData>
-            </a:graphic>
-          </wp:inline>
-        </w:drawing>
-      </w:r>
-    </w:p>
-    <w:p>
-      <w:pPr>
-        <w:ind w:firstLine="0"/>
-        <w:jc w:val="center"/>
-        <w:rPr>
-          <w:lang w:val="uk-UA"/>
-        </w:rPr>
-      </w:pPr>
-      <w:r>
-        <w:rPr>
-          <w:lang w:val="uk-UA"/>
-        </w:rPr>
-        <w:t xml:space="preserve">Рисунок 4.6 – Загальна структура класу </w:t>
-      </w:r>
-      <w:proofErr w:type="spellStart"/>
-      <w:r>
-        <w:rPr>
-          <w:lang w:val="uk-UA"/>
-        </w:rPr>
-        <w:t>Parser</w:t>
-      </w:r>
-      <w:proofErr w:type="spellEnd"/>
-    </w:p>
-    <w:p>
-      <w:pPr>
-        <w:ind w:firstLine="708"/>
-        <w:rPr>
-          <w:lang w:val="uk-UA"/>
-        </w:rPr>
-      </w:pPr>
-      <w:r>
-        <w:rPr>
-          <w:lang w:val="uk-UA"/>
-        </w:rPr>
-        <w:t xml:space="preserve">На рисунку 4.7 зображено загальну структуру </w:t>
-      </w:r>
-      <w:proofErr w:type="spellStart"/>
-      <w:r>
-        <w:rPr>
-          <w:lang w:val="uk-UA"/>
-        </w:rPr>
-        <w:t>класа</w:t>
-      </w:r>
-      <w:proofErr w:type="spellEnd"/>
-      <w:r>
-        <w:rPr>
-          <w:lang w:val="uk-UA"/>
-        </w:rPr>
-        <w:t xml:space="preserve"> графу – </w:t>
-      </w:r>
-      <w:proofErr w:type="spellStart"/>
-      <w:r>
-        <w:rPr>
-          <w:lang w:val="uk-UA"/>
-        </w:rPr>
-        <w:t>Graph</w:t>
-      </w:r>
-      <w:proofErr w:type="spellEnd"/>
-      <w:r>
-        <w:rPr>
-          <w:lang w:val="uk-UA"/>
-        </w:rPr>
-        <w:t>.</w:t>
-      </w:r>
-    </w:p>
-    <w:p>
-      <w:pPr>
-        <w:ind w:firstLine="0"/>
-        <w:jc w:val="center"/>
-        <w:rPr>
-          <w:lang w:val="uk-UA"/>
-        </w:rPr>
-      </w:pPr>
-      <w:r>
-        <w:rPr>
-          <w:noProof/>
-          <w:lang w:val="uk-UA" w:eastAsia="uk-UA"/>
-        </w:rPr>
-        <w:drawing>
-          <wp:inline distT="0" distB="0" distL="0" distR="0" wp14:anchorId="34D1E70D" wp14:editId="73999D1C">
-            <wp:extent cx="1552381" cy="2828572"/>
-            <wp:effectExtent l="0" t="0" r="0" b="0"/>
-            <wp:docPr id="19" name="Рисунок 19"/>
-            <wp:cNvGraphicFramePr>
-              <a:graphicFrameLocks xmlns:a="http://schemas.openxmlformats.org/drawingml/2006/main" noChangeAspect="1"/>
-            </wp:cNvGraphicFramePr>
-            <a:graphic xmlns:a="http://schemas.openxmlformats.org/drawingml/2006/main">
-              <a:graphicData uri="http://schemas.openxmlformats.org/drawingml/2006/picture">
-                <pic:pic xmlns:pic="http://schemas.openxmlformats.org/drawingml/2006/picture">
-                  <pic:nvPicPr>
-                    <pic:cNvPr id="0" name=""/>
-                    <pic:cNvPicPr/>
-                  </pic:nvPicPr>
-                  <pic:blipFill>
-                    <a:blip r:embed="rId18"/>
-                    <a:stretch>
-                      <a:fillRect/>
-                    </a:stretch>
-                  </pic:blipFill>
-                  <pic:spPr>
-                    <a:xfrm>
-                      <a:off x="0" y="0"/>
-                      <a:ext cx="1552381" cy="2828572"/>
-                    </a:xfrm>
-                    <a:prstGeom prst="rect">
-                      <a:avLst/>
-                    </a:prstGeom>
-                  </pic:spPr>
-                </pic:pic>
-              </a:graphicData>
-            </a:graphic>
-          </wp:inline>
-        </w:drawing>
-      </w:r>
-    </w:p>
-    <w:p>
-      <w:pPr>
-        <w:ind w:firstLine="0"/>
-        <w:jc w:val="center"/>
-        <w:rPr>
-          <w:lang w:val="uk-UA"/>
-        </w:rPr>
-      </w:pPr>
-      <w:r>
-        <w:rPr>
-          <w:lang w:val="uk-UA"/>
-        </w:rPr>
-        <w:t xml:space="preserve">Рисунок 4.7 – Загальна структура класу </w:t>
-      </w:r>
-      <w:proofErr w:type="spellStart"/>
-      <w:r>
-        <w:rPr>
-          <w:lang w:val="uk-UA"/>
-        </w:rPr>
-        <w:t>Graph</w:t>
-      </w:r>
-      <w:proofErr w:type="spellEnd"/>
-    </w:p>
-    <w:p>
-      <w:pPr>
-        <w:ind w:firstLine="708"/>
-        <w:rPr>
-          <w:lang w:val="uk-UA"/>
-        </w:rPr>
-      </w:pPr>
-      <w:r>
-        <w:rPr>
-          <w:lang w:val="uk-UA"/>
-        </w:rPr>
-        <w:t xml:space="preserve">На рисунку 4.8 зображено загальну структуру </w:t>
-      </w:r>
-      <w:proofErr w:type="spellStart"/>
-      <w:r>
-        <w:rPr>
-          <w:lang w:val="uk-UA"/>
-        </w:rPr>
-        <w:t>класа</w:t>
-      </w:r>
-      <w:proofErr w:type="spellEnd"/>
-      <w:r>
-        <w:rPr>
-          <w:lang w:val="uk-UA"/>
-        </w:rPr>
-        <w:t xml:space="preserve"> представлення комірки таблиці – </w:t>
-      </w:r>
-      <w:proofErr w:type="spellStart"/>
-      <w:r>
-        <w:rPr>
-          <w:lang w:val="uk-UA"/>
-        </w:rPr>
-        <w:t>Cell</w:t>
-      </w:r>
-      <w:proofErr w:type="spellEnd"/>
-      <w:r>
-        <w:rPr>
-          <w:lang w:val="uk-UA"/>
-        </w:rPr>
-        <w:t>.</w:t>
-      </w:r>
-    </w:p>
-    <w:p>
-      <w:pPr>
-        <w:ind w:firstLine="0"/>
-        <w:jc w:val="center"/>
-        <w:rPr>
-          <w:lang w:val="uk-UA"/>
-        </w:rPr>
-      </w:pPr>
-      <w:r>
-        <w:rPr>
-          <w:noProof/>
-          <w:lang w:val="uk-UA" w:eastAsia="uk-UA"/>
-        </w:rPr>
-        <w:lastRenderedPageBreak/>
-        <w:drawing>
-          <wp:inline distT="0" distB="0" distL="0" distR="0" wp14:anchorId="672D2EA2" wp14:editId="4B62F99B">
-            <wp:extent cx="1552381" cy="3009524"/>
-            <wp:effectExtent l="0" t="0" r="0" b="635"/>
-            <wp:docPr id="24" name="Рисунок 24"/>
-            <wp:cNvGraphicFramePr>
-              <a:graphicFrameLocks xmlns:a="http://schemas.openxmlformats.org/drawingml/2006/main" noChangeAspect="1"/>
-            </wp:cNvGraphicFramePr>
-            <a:graphic xmlns:a="http://schemas.openxmlformats.org/drawingml/2006/main">
-              <a:graphicData uri="http://schemas.openxmlformats.org/drawingml/2006/picture">
-                <pic:pic xmlns:pic="http://schemas.openxmlformats.org/drawingml/2006/picture">
-                  <pic:nvPicPr>
-                    <pic:cNvPr id="0" name=""/>
-                    <pic:cNvPicPr/>
-                  </pic:nvPicPr>
-                  <pic:blipFill>
-                    <a:blip r:embed="rId19"/>
-                    <a:stretch>
-                      <a:fillRect/>
-                    </a:stretch>
-                  </pic:blipFill>
-                  <pic:spPr>
-                    <a:xfrm>
-                      <a:off x="0" y="0"/>
-                      <a:ext cx="1552381" cy="3009524"/>
-                    </a:xfrm>
-                    <a:prstGeom prst="rect">
-                      <a:avLst/>
-                    </a:prstGeom>
-                  </pic:spPr>
-                </pic:pic>
-              </a:graphicData>
-            </a:graphic>
-          </wp:inline>
-        </w:drawing>
-      </w:r>
-    </w:p>
-    <w:p>
-      <w:pPr>
-        <w:ind w:firstLine="0"/>
-        <w:jc w:val="center"/>
-        <w:rPr>
-          <w:lang w:val="uk-UA"/>
-        </w:rPr>
-      </w:pPr>
-      <w:r>
-        <w:rPr>
-          <w:lang w:val="uk-UA"/>
-        </w:rPr>
-        <w:t xml:space="preserve">Рисунок 4.8 – Загальна структура класу </w:t>
-      </w:r>
-      <w:proofErr w:type="spellStart"/>
-      <w:r>
-        <w:rPr>
-          <w:lang w:val="uk-UA"/>
-        </w:rPr>
-        <w:t>Cell</w:t>
-      </w:r>
-      <w:proofErr w:type="spellEnd"/>
-    </w:p>
-    <w:p>
-      <w:pPr>
-        <w:ind w:firstLine="708"/>
-        <w:rPr>
-          <w:lang w:val="uk-UA"/>
-        </w:rPr>
-      </w:pPr>
-      <w:r>
-        <w:rPr>
-          <w:lang w:val="uk-UA"/>
-        </w:rPr>
-        <w:t xml:space="preserve">На рисунку 4.9 зображено загальну структуру </w:t>
-      </w:r>
-      <w:proofErr w:type="spellStart"/>
-      <w:r>
-        <w:rPr>
-          <w:lang w:val="uk-UA"/>
-        </w:rPr>
-        <w:t>класа</w:t>
-      </w:r>
-      <w:proofErr w:type="spellEnd"/>
-      <w:r>
-        <w:rPr>
-          <w:lang w:val="uk-UA"/>
-        </w:rPr>
-        <w:t xml:space="preserve"> представлення </w:t>
-      </w:r>
-      <w:r>
-        <w:rPr>
-          <w:lang w:val="uk-UA"/>
-        </w:rPr>
-        <w:br/>
-      </w:r>
-      <w:r>
-        <w:rPr>
-          <w:lang w:val="uk-UA"/>
-        </w:rPr>
-        <w:t xml:space="preserve">таблиці – </w:t>
-      </w:r>
-      <w:proofErr w:type="spellStart"/>
-      <w:r>
-        <w:rPr>
-          <w:lang w:val="uk-UA"/>
-        </w:rPr>
-        <w:t>Table</w:t>
-      </w:r>
-      <w:proofErr w:type="spellEnd"/>
-      <w:r>
-        <w:rPr>
-          <w:lang w:val="uk-UA"/>
-        </w:rPr>
-        <w:t>.</w:t>
-      </w:r>
-    </w:p>
-    <w:p>
-      <w:pPr>
-        <w:ind w:firstLine="0"/>
-        <w:jc w:val="center"/>
-        <w:rPr>
-          <w:lang w:val="uk-UA"/>
-        </w:rPr>
-      </w:pPr>
-      <w:r>
-        <w:rPr>
-          <w:noProof/>
-          <w:lang w:val="uk-UA" w:eastAsia="uk-UA"/>
-        </w:rPr>
-        <w:drawing>
-          <wp:inline distT="0" distB="0" distL="0" distR="0" wp14:anchorId="2F0E99B5" wp14:editId="5E2B8BE5">
-            <wp:extent cx="1552381" cy="2828572"/>
-            <wp:effectExtent l="0" t="0" r="0" b="0"/>
-            <wp:docPr id="31" name="Рисунок 31"/>
-            <wp:cNvGraphicFramePr>
-              <a:graphicFrameLocks xmlns:a="http://schemas.openxmlformats.org/drawingml/2006/main" noChangeAspect="1"/>
-            </wp:cNvGraphicFramePr>
-            <a:graphic xmlns:a="http://schemas.openxmlformats.org/drawingml/2006/main">
-              <a:graphicData uri="http://schemas.openxmlformats.org/drawingml/2006/picture">
-                <pic:pic xmlns:pic="http://schemas.openxmlformats.org/drawingml/2006/picture">
-                  <pic:nvPicPr>
-                    <pic:cNvPr id="0" name=""/>
-                    <pic:cNvPicPr/>
-                  </pic:nvPicPr>
-                  <pic:blipFill>
-                    <a:blip r:embed="rId20"/>
-                    <a:stretch>
-                      <a:fillRect/>
-                    </a:stretch>
-                  </pic:blipFill>
-                  <pic:spPr>
-                    <a:xfrm>
-                      <a:off x="0" y="0"/>
-                      <a:ext cx="1552381" cy="2828572"/>
-                    </a:xfrm>
-                    <a:prstGeom prst="rect">
-                      <a:avLst/>
-                    </a:prstGeom>
-                  </pic:spPr>
-                </pic:pic>
-              </a:graphicData>
-            </a:graphic>
-          </wp:inline>
-        </w:drawing>
-      </w:r>
-    </w:p>
-    <w:p>
-      <w:pPr>
-        <w:ind w:firstLine="0"/>
-        <w:jc w:val="center"/>
-        <w:rPr>
-          <w:lang w:val="uk-UA"/>
-        </w:rPr>
-      </w:pPr>
-      <w:r>
-        <w:rPr>
-          <w:lang w:val="uk-UA"/>
-        </w:rPr>
-        <w:t xml:space="preserve">Рисунок 4.9 – Загальна структура класу </w:t>
-      </w:r>
-      <w:proofErr w:type="spellStart"/>
-      <w:r>
-        <w:rPr>
-          <w:lang w:val="uk-UA"/>
-        </w:rPr>
-        <w:t>Table</w:t>
-      </w:r>
-      <w:proofErr w:type="spellEnd"/>
+          <w:lang w:val="en-US"/>
+        </w:rPr>
+      </w:pPr>
     </w:p>
     <w:p>
       <w:pPr>
@@ -13822,7 +14003,6 @@
         <w:rPr>
           <w:lang w:val="uk-UA"/>
         </w:rPr>
-        <w:lastRenderedPageBreak/>
         <w:t>в)</w:t>
       </w:r>
       <w:r>
@@ -14342,6 +14522,7 @@
         <w:rPr>
           <w:lang w:val="uk-UA"/>
         </w:rPr>
+        <w:lastRenderedPageBreak/>
         <w:t>Таблиця 4.1</w:t>
       </w:r>
       <w:r>
@@ -15204,7 +15385,6 @@
         <w:rPr>
           <w:lang w:val="uk-UA"/>
         </w:rPr>
-        <w:lastRenderedPageBreak/>
         <w:t>Продовження таблиці 4.1</w:t>
       </w:r>
     </w:p>
@@ -15736,6 +15916,7 @@
                 <w:sz w:val="28"/>
                 <w:szCs w:val="23"/>
               </w:rPr>
+              <w:lastRenderedPageBreak/>
               <w:t>7</w:t>
             </w:r>
           </w:p>
@@ -35531,7 +35712,7 @@
                     <pic:cNvPicPr/>
                   </pic:nvPicPr>
                   <pic:blipFill>
-                    <a:blip r:embed="rId21"/>
+                    <a:blip r:embed="rId22"/>
                     <a:stretch>
                       <a:fillRect/>
                     </a:stretch>
@@ -35618,102 +35799,6 @@
             <wp:extent cx="6332855" cy="3157855"/>
             <wp:effectExtent l="0" t="0" r="0" b="4445"/>
             <wp:docPr id="13" name="Рисунок 13"/>
-            <wp:cNvGraphicFramePr>
-              <a:graphicFrameLocks xmlns:a="http://schemas.openxmlformats.org/drawingml/2006/main" noChangeAspect="1"/>
-            </wp:cNvGraphicFramePr>
-            <a:graphic xmlns:a="http://schemas.openxmlformats.org/drawingml/2006/main">
-              <a:graphicData uri="http://schemas.openxmlformats.org/drawingml/2006/picture">
-                <pic:pic xmlns:pic="http://schemas.openxmlformats.org/drawingml/2006/picture">
-                  <pic:nvPicPr>
-                    <pic:cNvPr id="0" name=""/>
-                    <pic:cNvPicPr/>
-                  </pic:nvPicPr>
-                  <pic:blipFill>
-                    <a:blip r:embed="rId22"/>
-                    <a:stretch>
-                      <a:fillRect/>
-                    </a:stretch>
-                  </pic:blipFill>
-                  <pic:spPr>
-                    <a:xfrm>
-                      <a:off x="0" y="0"/>
-                      <a:ext cx="6332855" cy="3157855"/>
-                    </a:xfrm>
-                    <a:prstGeom prst="rect">
-                      <a:avLst/>
-                    </a:prstGeom>
-                  </pic:spPr>
-                </pic:pic>
-              </a:graphicData>
-            </a:graphic>
-          </wp:inline>
-        </w:drawing>
-      </w:r>
-    </w:p>
-    <w:p>
-      <w:pPr>
-        <w:ind w:firstLine="0"/>
-        <w:jc w:val="center"/>
-        <w:rPr>
-          <w:lang w:val="uk-UA"/>
-        </w:rPr>
-      </w:pPr>
-      <w:r>
-        <w:rPr>
-          <w:lang w:val="uk-UA"/>
-        </w:rPr>
-        <w:t xml:space="preserve">Рисунок 5.2 – Вікно програми, після введення посилання на </w:t>
-      </w:r>
-      <w:proofErr w:type="spellStart"/>
-      <w:r>
-        <w:rPr>
-          <w:lang w:val="uk-UA"/>
-        </w:rPr>
-        <w:t>неіснуючю</w:t>
-      </w:r>
-      <w:proofErr w:type="spellEnd"/>
-      <w:r>
-        <w:rPr>
-          <w:lang w:val="uk-UA"/>
-        </w:rPr>
-        <w:t xml:space="preserve"> колонку</w:t>
-      </w:r>
-    </w:p>
-    <w:p>
-      <w:pPr>
-        <w:spacing w:after="200" w:line="276" w:lineRule="auto"/>
-        <w:ind w:firstLine="0"/>
-        <w:jc w:val="left"/>
-        <w:rPr>
-          <w:lang w:val="uk-UA"/>
-        </w:rPr>
-      </w:pPr>
-      <w:r>
-        <w:rPr>
-          <w:lang w:val="uk-UA"/>
-        </w:rPr>
-        <w:br w:type="page"/>
-      </w:r>
-    </w:p>
-    <w:p>
-      <w:pPr>
-        <w:ind w:firstLine="0"/>
-        <w:jc w:val="center"/>
-        <w:rPr>
-          <w:lang w:val="uk-UA"/>
-        </w:rPr>
-      </w:pPr>
-      <w:r>
-        <w:rPr>
-          <w:noProof/>
-          <w:lang w:val="uk-UA" w:eastAsia="uk-UA"/>
-        </w:rPr>
-        <w:lastRenderedPageBreak/>
-        <w:drawing>
-          <wp:inline distT="0" distB="0" distL="0" distR="0" wp14:anchorId="5D552F17" wp14:editId="27FC6F88">
-            <wp:extent cx="6332855" cy="3157855"/>
-            <wp:effectExtent l="0" t="0" r="0" b="4445"/>
-            <wp:docPr id="15" name="Рисунок 15"/>
             <wp:cNvGraphicFramePr>
               <a:graphicFrameLocks xmlns:a="http://schemas.openxmlformats.org/drawingml/2006/main" noChangeAspect="1"/>
             </wp:cNvGraphicFramePr>
@@ -35758,7 +35843,37 @@
         <w:rPr>
           <w:lang w:val="uk-UA"/>
         </w:rPr>
-        <w:t>Рисунок 5.3 – Вікно програми, після введення посилання на неіснуючий рядок</w:t>
+        <w:t xml:space="preserve">Рисунок 5.2 – Вікно програми, після введення посилання на </w:t>
+      </w:r>
+      <w:proofErr w:type="spellStart"/>
+      <w:r>
+        <w:rPr>
+          <w:lang w:val="uk-UA"/>
+        </w:rPr>
+        <w:t>неіснуючю</w:t>
+      </w:r>
+      <w:proofErr w:type="spellEnd"/>
+      <w:r>
+        <w:rPr>
+          <w:lang w:val="uk-UA"/>
+        </w:rPr>
+        <w:t xml:space="preserve"> колонку</w:t>
+      </w:r>
+    </w:p>
+    <w:p>
+      <w:pPr>
+        <w:spacing w:after="200" w:line="276" w:lineRule="auto"/>
+        <w:ind w:firstLine="0"/>
+        <w:jc w:val="left"/>
+        <w:rPr>
+          <w:lang w:val="uk-UA"/>
+        </w:rPr>
+      </w:pPr>
+      <w:r>
+        <w:rPr>
+          <w:lang w:val="uk-UA"/>
+        </w:rPr>
+        <w:br w:type="page"/>
       </w:r>
     </w:p>
     <w:p>
@@ -35774,11 +35889,12 @@
           <w:noProof/>
           <w:lang w:val="uk-UA" w:eastAsia="uk-UA"/>
         </w:rPr>
+        <w:lastRenderedPageBreak/>
         <w:drawing>
-          <wp:inline distT="0" distB="0" distL="0" distR="0" wp14:anchorId="1A4F76A5" wp14:editId="7587614B">
+          <wp:inline distT="0" distB="0" distL="0" distR="0" wp14:anchorId="5D552F17" wp14:editId="27FC6F88">
             <wp:extent cx="6332855" cy="3157855"/>
             <wp:effectExtent l="0" t="0" r="0" b="4445"/>
-            <wp:docPr id="17" name="Рисунок 17"/>
+            <wp:docPr id="15" name="Рисунок 15"/>
             <wp:cNvGraphicFramePr>
               <a:graphicFrameLocks xmlns:a="http://schemas.openxmlformats.org/drawingml/2006/main" noChangeAspect="1"/>
             </wp:cNvGraphicFramePr>
@@ -35823,7 +35939,7 @@
         <w:rPr>
           <w:lang w:val="uk-UA"/>
         </w:rPr>
-        <w:t>Рисунок 5.4 – Вікно програми, після введення посилання у некоректному форматі</w:t>
+        <w:t>Рисунок 5.3 – Вікно програми, після введення посилання на неіснуючий рядок</w:t>
       </w:r>
     </w:p>
     <w:p>
@@ -35834,80 +35950,16 @@
           <w:lang w:val="uk-UA"/>
         </w:rPr>
       </w:pPr>
-    </w:p>
-    <w:p>
-      <w:pPr>
-        <w:pStyle w:val="4"/>
-        <w:rPr>
-          <w:lang w:val="uk-UA"/>
-        </w:rPr>
-      </w:pPr>
-      <w:bookmarkStart w:id="21" w:name="_Toc468214879"/>
-      <w:r>
-        <w:rPr>
-          <w:lang w:val="uk-UA"/>
-        </w:rPr>
-        <w:t xml:space="preserve">Тестування при введенні </w:t>
-      </w:r>
-      <w:r>
-        <w:rPr>
-          <w:lang w:val="uk-UA"/>
-        </w:rPr>
-        <w:t>некоректних</w:t>
-      </w:r>
-      <w:r>
-        <w:rPr>
-          <w:lang w:val="uk-UA"/>
-        </w:rPr>
-        <w:t xml:space="preserve"> чисел</w:t>
-      </w:r>
-      <w:bookmarkEnd w:id="21"/>
-    </w:p>
-    <w:p>
-      <w:pPr>
-        <w:rPr>
-          <w:lang w:val="uk-UA"/>
-        </w:rPr>
-      </w:pPr>
-      <w:r>
-        <w:rPr>
-          <w:lang w:val="uk-UA"/>
-        </w:rPr>
-        <w:t xml:space="preserve">Якщо під час введення інформації в таблицю користувач введе число у некоректному форматі (рисунок 5.5), то в відповідну комірку програма </w:t>
-      </w:r>
-      <w:proofErr w:type="spellStart"/>
-      <w:r>
-        <w:rPr>
-          <w:lang w:val="uk-UA"/>
-        </w:rPr>
-        <w:t>видасть</w:t>
-      </w:r>
-      <w:proofErr w:type="spellEnd"/>
-      <w:r>
-        <w:rPr>
-          <w:lang w:val="uk-UA"/>
-        </w:rPr>
-        <w:t xml:space="preserve"> попередження.</w:t>
-      </w:r>
-    </w:p>
-    <w:p>
-      <w:pPr>
-        <w:ind w:firstLine="0"/>
-        <w:rPr>
-          <w:lang w:val="uk-UA"/>
-        </w:rPr>
-      </w:pPr>
       <w:r>
         <w:rPr>
           <w:noProof/>
           <w:lang w:val="uk-UA" w:eastAsia="uk-UA"/>
         </w:rPr>
-        <w:lastRenderedPageBreak/>
         <w:drawing>
-          <wp:inline distT="0" distB="0" distL="0" distR="0" wp14:anchorId="65AC73C7" wp14:editId="23E28AF6">
+          <wp:inline distT="0" distB="0" distL="0" distR="0" wp14:anchorId="1A4F76A5" wp14:editId="7587614B">
             <wp:extent cx="6332855" cy="3157855"/>
             <wp:effectExtent l="0" t="0" r="0" b="4445"/>
-            <wp:docPr id="18" name="Рисунок 18"/>
+            <wp:docPr id="17" name="Рисунок 17"/>
             <wp:cNvGraphicFramePr>
               <a:graphicFrameLocks xmlns:a="http://schemas.openxmlformats.org/drawingml/2006/main" noChangeAspect="1"/>
             </wp:cNvGraphicFramePr>
@@ -35952,20 +36004,17 @@
         <w:rPr>
           <w:lang w:val="uk-UA"/>
         </w:rPr>
-        <w:t>Рисунок 5.</w:t>
-      </w:r>
-      <w:r>
-        <w:rPr>
-          <w:lang w:val="uk-UA"/>
-        </w:rPr>
-        <w:t>5</w:t>
-      </w:r>
-      <w:r>
-        <w:rPr>
-          <w:lang w:val="uk-UA"/>
-        </w:rPr>
-        <w:t xml:space="preserve"> – Вікно програми, після введення числа у некоректному форматі</w:t>
-      </w:r>
+        <w:t>Рисунок 5.4 – Вікно програми, після введення посилання у некоректному форматі</w:t>
+      </w:r>
+    </w:p>
+    <w:p>
+      <w:pPr>
+        <w:ind w:firstLine="0"/>
+        <w:jc w:val="center"/>
+        <w:rPr>
+          <w:lang w:val="uk-UA"/>
+        </w:rPr>
+      </w:pPr>
     </w:p>
     <w:p>
       <w:pPr>
@@ -35974,52 +36023,38 @@
           <w:lang w:val="uk-UA"/>
         </w:rPr>
       </w:pPr>
-      <w:bookmarkStart w:id="22" w:name="_Toc468214880"/>
-      <w:r>
-        <w:rPr>
-          <w:lang w:val="uk-UA"/>
-        </w:rPr>
-        <w:t>Тестування при введенні неіснуючої функції</w:t>
-      </w:r>
-      <w:bookmarkEnd w:id="22"/>
-    </w:p>
-    <w:p>
-      <w:pPr>
-        <w:rPr>
-          <w:lang w:val="uk-UA"/>
-        </w:rPr>
-      </w:pPr>
-      <w:r>
-        <w:rPr>
-          <w:lang w:val="uk-UA"/>
-        </w:rPr>
-        <w:t xml:space="preserve">Якщо під час введення інформації в таблицю користувач введе назву </w:t>
-      </w:r>
-      <w:proofErr w:type="spellStart"/>
-      <w:r>
-        <w:rPr>
-          <w:lang w:val="uk-UA"/>
-        </w:rPr>
-        <w:t>неісуючої</w:t>
-      </w:r>
-      <w:proofErr w:type="spellEnd"/>
-      <w:r>
-        <w:rPr>
-          <w:lang w:val="uk-UA"/>
-        </w:rPr>
-        <w:t xml:space="preserve"> функції (рисунок 5.</w:t>
-      </w:r>
-      <w:r>
-        <w:rPr>
-          <w:lang w:val="uk-UA"/>
-        </w:rPr>
-        <w:t>6</w:t>
-      </w:r>
-      <w:r>
-        <w:rPr>
-          <w:lang w:val="uk-UA"/>
-        </w:rPr>
-        <w:t xml:space="preserve">), то в відповідну комірку програма </w:t>
+      <w:bookmarkStart w:id="21" w:name="_Toc468214879"/>
+      <w:r>
+        <w:rPr>
+          <w:lang w:val="uk-UA"/>
+        </w:rPr>
+        <w:t xml:space="preserve">Тестування при введенні </w:t>
+      </w:r>
+      <w:r>
+        <w:rPr>
+          <w:lang w:val="uk-UA"/>
+        </w:rPr>
+        <w:t>некоректних</w:t>
+      </w:r>
+      <w:r>
+        <w:rPr>
+          <w:lang w:val="uk-UA"/>
+        </w:rPr>
+        <w:t xml:space="preserve"> чисел</w:t>
+      </w:r>
+      <w:bookmarkEnd w:id="21"/>
+    </w:p>
+    <w:p>
+      <w:pPr>
+        <w:rPr>
+          <w:lang w:val="uk-UA"/>
+        </w:rPr>
+      </w:pPr>
+      <w:r>
+        <w:rPr>
+          <w:lang w:val="uk-UA"/>
+        </w:rPr>
+        <w:t xml:space="preserve">Якщо під час введення інформації в таблицю користувач введе число у некоректному форматі (рисунок 5.5), то в відповідну комірку програма </w:t>
       </w:r>
       <w:proofErr w:type="spellStart"/>
       <w:r>
@@ -36048,11 +36083,12 @@
           <w:noProof/>
           <w:lang w:val="uk-UA" w:eastAsia="uk-UA"/>
         </w:rPr>
+        <w:lastRenderedPageBreak/>
         <w:drawing>
-          <wp:inline distT="0" distB="0" distL="0" distR="0" wp14:anchorId="44F9C7E6" wp14:editId="3D7695CD">
+          <wp:inline distT="0" distB="0" distL="0" distR="0" wp14:anchorId="65AC73C7" wp14:editId="23E28AF6">
             <wp:extent cx="6332855" cy="3157855"/>
             <wp:effectExtent l="0" t="0" r="0" b="4445"/>
-            <wp:docPr id="20" name="Рисунок 20"/>
+            <wp:docPr id="18" name="Рисунок 18"/>
             <wp:cNvGraphicFramePr>
               <a:graphicFrameLocks xmlns:a="http://schemas.openxmlformats.org/drawingml/2006/main" noChangeAspect="1"/>
             </wp:cNvGraphicFramePr>
@@ -36103,91 +36139,82 @@
         <w:rPr>
           <w:lang w:val="uk-UA"/>
         </w:rPr>
+        <w:t>5</w:t>
+      </w:r>
+      <w:r>
+        <w:rPr>
+          <w:lang w:val="uk-UA"/>
+        </w:rPr>
+        <w:t xml:space="preserve"> – Вікно програми, після введення числа у некоректному форматі</w:t>
+      </w:r>
+    </w:p>
+    <w:p>
+      <w:pPr>
+        <w:pStyle w:val="4"/>
+        <w:rPr>
+          <w:lang w:val="uk-UA"/>
+        </w:rPr>
+      </w:pPr>
+      <w:bookmarkStart w:id="22" w:name="_Toc468214880"/>
+      <w:r>
+        <w:rPr>
+          <w:lang w:val="uk-UA"/>
+        </w:rPr>
+        <w:t>Тестування при введенні неіснуючої функції</w:t>
+      </w:r>
+      <w:bookmarkEnd w:id="22"/>
+    </w:p>
+    <w:p>
+      <w:pPr>
+        <w:rPr>
+          <w:lang w:val="uk-UA"/>
+        </w:rPr>
+      </w:pPr>
+      <w:r>
+        <w:rPr>
+          <w:lang w:val="uk-UA"/>
+        </w:rPr>
+        <w:t xml:space="preserve">Якщо під час введення інформації в таблицю користувач введе назву </w:t>
+      </w:r>
+      <w:proofErr w:type="spellStart"/>
+      <w:r>
+        <w:rPr>
+          <w:lang w:val="uk-UA"/>
+        </w:rPr>
+        <w:t>неісуючої</w:t>
+      </w:r>
+      <w:proofErr w:type="spellEnd"/>
+      <w:r>
+        <w:rPr>
+          <w:lang w:val="uk-UA"/>
+        </w:rPr>
+        <w:t xml:space="preserve"> функції (рисунок 5.</w:t>
+      </w:r>
+      <w:r>
+        <w:rPr>
+          <w:lang w:val="uk-UA"/>
+        </w:rPr>
         <w:t>6</w:t>
       </w:r>
       <w:r>
         <w:rPr>
           <w:lang w:val="uk-UA"/>
         </w:rPr>
-        <w:t xml:space="preserve"> – Вікно програми, після введення неіснуючої функції</w:t>
-      </w:r>
-    </w:p>
-    <w:p>
-      <w:pPr>
-        <w:pStyle w:val="3"/>
-        <w:rPr>
-          <w:lang w:val="uk-UA"/>
-        </w:rPr>
-      </w:pPr>
-      <w:bookmarkStart w:id="23" w:name="_Toc468214881"/>
-      <w:r>
-        <w:rPr>
-          <w:lang w:val="uk-UA"/>
-        </w:rPr>
-        <w:lastRenderedPageBreak/>
-        <w:t>Тестування коректності роботи</w:t>
-      </w:r>
-      <w:bookmarkEnd w:id="23"/>
-    </w:p>
-    <w:p>
-      <w:pPr>
-        <w:pStyle w:val="4"/>
-        <w:rPr>
-          <w:lang w:val="uk-UA"/>
-        </w:rPr>
-      </w:pPr>
-      <w:bookmarkStart w:id="24" w:name="_Toc468214882"/>
-      <w:r>
-        <w:rPr>
-          <w:lang w:val="uk-UA"/>
-        </w:rPr>
-        <w:t>Перевірка коректності збереження файлу</w:t>
-      </w:r>
-      <w:bookmarkEnd w:id="24"/>
-    </w:p>
-    <w:p>
-      <w:pPr>
-        <w:rPr>
-          <w:lang w:val="uk-UA"/>
-        </w:rPr>
-      </w:pPr>
-      <w:r>
-        <w:rPr>
-          <w:lang w:val="uk-UA"/>
-        </w:rPr>
-        <w:t xml:space="preserve">Якщо під час </w:t>
-      </w:r>
-      <w:r>
-        <w:rPr>
-          <w:lang w:val="uk-UA"/>
-        </w:rPr>
-        <w:t xml:space="preserve">користування програмним продуктом буде </w:t>
-      </w:r>
-      <w:r>
-        <w:rPr>
-          <w:lang w:val="uk-UA"/>
-        </w:rPr>
-        <w:t>винесено</w:t>
-      </w:r>
-      <w:r>
-        <w:rPr>
-          <w:lang w:val="uk-UA"/>
-        </w:rPr>
-        <w:t xml:space="preserve"> якісь зміни у файл, то програма виведе відповідне повідомлення в </w:t>
+        <w:t xml:space="preserve">), то в відповідну комірку програма </w:t>
       </w:r>
       <w:proofErr w:type="spellStart"/>
       <w:r>
         <w:rPr>
           <w:lang w:val="uk-UA"/>
         </w:rPr>
-        <w:t>строці</w:t>
+        <w:t>видасть</w:t>
       </w:r>
       <w:proofErr w:type="spellEnd"/>
       <w:r>
         <w:rPr>
           <w:lang w:val="uk-UA"/>
         </w:rPr>
-        <w:t xml:space="preserve"> статусу (рисунок 5.7). Відповідні зміни можна зберегти у новий файл або поточний. Тоді відповідно дане повідомлення зникне (рисунок 5.8).</w:t>
+        <w:t xml:space="preserve"> попередження.</w:t>
       </w:r>
     </w:p>
     <w:p>
@@ -36203,10 +36230,10 @@
           <w:lang w:val="uk-UA" w:eastAsia="uk-UA"/>
         </w:rPr>
         <w:drawing>
-          <wp:inline distT="0" distB="0" distL="0" distR="0" wp14:anchorId="095DABBF" wp14:editId="699282CB">
+          <wp:inline distT="0" distB="0" distL="0" distR="0" wp14:anchorId="44F9C7E6" wp14:editId="3D7695CD">
             <wp:extent cx="6332855" cy="3157855"/>
             <wp:effectExtent l="0" t="0" r="0" b="4445"/>
-            <wp:docPr id="23" name="Рисунок 23"/>
+            <wp:docPr id="20" name="Рисунок 20"/>
             <wp:cNvGraphicFramePr>
               <a:graphicFrameLocks xmlns:a="http://schemas.openxmlformats.org/drawingml/2006/main" noChangeAspect="1"/>
             </wp:cNvGraphicFramePr>
@@ -36251,19 +36278,102 @@
         <w:rPr>
           <w:lang w:val="uk-UA"/>
         </w:rPr>
-        <w:t xml:space="preserve">Рисунок 5.7 – Вікно програми, після </w:t>
-      </w:r>
-      <w:r>
-        <w:rPr>
-          <w:lang w:val="uk-UA"/>
-        </w:rPr>
-        <w:t>внесення змін у файл</w:t>
+        <w:t>Рисунок 5.</w:t>
+      </w:r>
+      <w:r>
+        <w:rPr>
+          <w:lang w:val="uk-UA"/>
+        </w:rPr>
+        <w:t>6</w:t>
+      </w:r>
+      <w:r>
+        <w:rPr>
+          <w:lang w:val="uk-UA"/>
+        </w:rPr>
+        <w:t xml:space="preserve"> – Вікно програми, після введення неіснуючої функції</w:t>
+      </w:r>
+    </w:p>
+    <w:p>
+      <w:pPr>
+        <w:pStyle w:val="3"/>
+        <w:rPr>
+          <w:lang w:val="uk-UA"/>
+        </w:rPr>
+      </w:pPr>
+      <w:bookmarkStart w:id="23" w:name="_Toc468214881"/>
+      <w:r>
+        <w:rPr>
+          <w:lang w:val="uk-UA"/>
+        </w:rPr>
+        <w:lastRenderedPageBreak/>
+        <w:t>Тестування коректності роботи</w:t>
+      </w:r>
+      <w:bookmarkEnd w:id="23"/>
+    </w:p>
+    <w:p>
+      <w:pPr>
+        <w:pStyle w:val="4"/>
+        <w:rPr>
+          <w:lang w:val="uk-UA"/>
+        </w:rPr>
+      </w:pPr>
+      <w:bookmarkStart w:id="24" w:name="_Toc468214882"/>
+      <w:r>
+        <w:rPr>
+          <w:lang w:val="uk-UA"/>
+        </w:rPr>
+        <w:t>Перевірка коректності збереження файлу</w:t>
+      </w:r>
+      <w:bookmarkEnd w:id="24"/>
+    </w:p>
+    <w:p>
+      <w:pPr>
+        <w:rPr>
+          <w:lang w:val="uk-UA"/>
+        </w:rPr>
+      </w:pPr>
+      <w:r>
+        <w:rPr>
+          <w:lang w:val="uk-UA"/>
+        </w:rPr>
+        <w:t xml:space="preserve">Якщо під час </w:t>
+      </w:r>
+      <w:r>
+        <w:rPr>
+          <w:lang w:val="uk-UA"/>
+        </w:rPr>
+        <w:t xml:space="preserve">користування програмним продуктом буде </w:t>
+      </w:r>
+      <w:r>
+        <w:rPr>
+          <w:lang w:val="uk-UA"/>
+        </w:rPr>
+        <w:t>винесено</w:t>
+      </w:r>
+      <w:r>
+        <w:rPr>
+          <w:lang w:val="uk-UA"/>
+        </w:rPr>
+        <w:t xml:space="preserve"> якісь зміни у файл, то програма виведе відповідне повідомлення в </w:t>
+      </w:r>
+      <w:proofErr w:type="spellStart"/>
+      <w:r>
+        <w:rPr>
+          <w:lang w:val="uk-UA"/>
+        </w:rPr>
+        <w:t>строці</w:t>
+      </w:r>
+      <w:proofErr w:type="spellEnd"/>
+      <w:r>
+        <w:rPr>
+          <w:lang w:val="uk-UA"/>
+        </w:rPr>
+        <w:t xml:space="preserve"> статусу (рисунок 5.7). Відповідні зміни можна зберегти у новий файл або поточний. Тоді відповідно дане повідомлення зникне (рисунок 5.8).</w:t>
       </w:r>
     </w:p>
     <w:p>
       <w:pPr>
         <w:ind w:firstLine="0"/>
-        <w:jc w:val="center"/>
         <w:rPr>
           <w:lang w:val="uk-UA"/>
         </w:rPr>
@@ -36274,10 +36384,10 @@
           <w:lang w:val="uk-UA" w:eastAsia="uk-UA"/>
         </w:rPr>
         <w:drawing>
-          <wp:inline distT="0" distB="0" distL="0" distR="0" wp14:anchorId="34B09FBB" wp14:editId="76EC97AE">
+          <wp:inline distT="0" distB="0" distL="0" distR="0" wp14:anchorId="095DABBF" wp14:editId="699282CB">
             <wp:extent cx="6332855" cy="3157855"/>
             <wp:effectExtent l="0" t="0" r="0" b="4445"/>
-            <wp:docPr id="30" name="Рисунок 30"/>
+            <wp:docPr id="23" name="Рисунок 23"/>
             <wp:cNvGraphicFramePr>
               <a:graphicFrameLocks xmlns:a="http://schemas.openxmlformats.org/drawingml/2006/main" noChangeAspect="1"/>
             </wp:cNvGraphicFramePr>
@@ -36322,69 +36432,13 @@
         <w:rPr>
           <w:lang w:val="uk-UA"/>
         </w:rPr>
-        <w:t>Рисунок 5.</w:t>
-      </w:r>
-      <w:r>
-        <w:rPr>
-          <w:lang w:val="uk-UA"/>
-        </w:rPr>
-        <w:t>8</w:t>
-      </w:r>
-      <w:r>
-        <w:rPr>
-          <w:lang w:val="uk-UA"/>
-        </w:rPr>
-        <w:t xml:space="preserve"> – Вікно програми, після </w:t>
-      </w:r>
-      <w:r>
-        <w:rPr>
-          <w:lang w:val="uk-UA"/>
-        </w:rPr>
-        <w:t>збереження у файл</w:t>
-      </w:r>
-    </w:p>
-    <w:p>
-      <w:pPr>
-        <w:pStyle w:val="4"/>
-        <w:rPr>
-          <w:lang w:val="uk-UA"/>
-        </w:rPr>
-      </w:pPr>
-      <w:bookmarkStart w:id="25" w:name="_Toc468214883"/>
-      <w:r>
-        <w:rPr>
-          <w:lang w:val="uk-UA"/>
-        </w:rPr>
-        <w:lastRenderedPageBreak/>
-        <w:t>Перевірка коректності відкриття файлу</w:t>
-      </w:r>
-      <w:bookmarkEnd w:id="25"/>
-    </w:p>
-    <w:p>
-      <w:pPr>
-        <w:rPr>
-          <w:lang w:val="uk-UA"/>
-        </w:rPr>
-      </w:pPr>
-      <w:r>
-        <w:rPr>
-          <w:lang w:val="uk-UA"/>
-        </w:rPr>
-        <w:t xml:space="preserve">Відкриття збереженого </w:t>
-      </w:r>
-      <w:proofErr w:type="spellStart"/>
-      <w:r>
-        <w:rPr>
-          <w:lang w:val="uk-UA"/>
-        </w:rPr>
-        <w:t>файла</w:t>
-      </w:r>
-      <w:proofErr w:type="spellEnd"/>
-      <w:r>
-        <w:rPr>
-          <w:lang w:val="uk-UA"/>
-        </w:rPr>
-        <w:t xml:space="preserve"> в пункті 5.3.2.1 зображено  на рисунок 5.9.</w:t>
+        <w:t xml:space="preserve">Рисунок 5.7 – Вікно програми, після </w:t>
+      </w:r>
+      <w:r>
+        <w:rPr>
+          <w:lang w:val="uk-UA"/>
+        </w:rPr>
+        <w:t>внесення змін у файл</w:t>
       </w:r>
     </w:p>
     <w:p>
@@ -36401,10 +36455,10 @@
           <w:lang w:val="uk-UA" w:eastAsia="uk-UA"/>
         </w:rPr>
         <w:drawing>
-          <wp:inline distT="0" distB="0" distL="0" distR="0" wp14:anchorId="6D83EABD" wp14:editId="78D15083">
+          <wp:inline distT="0" distB="0" distL="0" distR="0" wp14:anchorId="34B09FBB" wp14:editId="76EC97AE">
             <wp:extent cx="6332855" cy="3157855"/>
             <wp:effectExtent l="0" t="0" r="0" b="4445"/>
-            <wp:docPr id="64" name="Рисунок 64"/>
+            <wp:docPr id="30" name="Рисунок 30"/>
             <wp:cNvGraphicFramePr>
               <a:graphicFrameLocks xmlns:a="http://schemas.openxmlformats.org/drawingml/2006/main" noChangeAspect="1"/>
             </wp:cNvGraphicFramePr>
@@ -36449,7 +36503,69 @@
         <w:rPr>
           <w:lang w:val="uk-UA"/>
         </w:rPr>
-        <w:t>Рисунок 5.9 – Вікно програми, після відкриття таблиці з файлу</w:t>
+        <w:t>Рисунок 5.</w:t>
+      </w:r>
+      <w:r>
+        <w:rPr>
+          <w:lang w:val="uk-UA"/>
+        </w:rPr>
+        <w:t>8</w:t>
+      </w:r>
+      <w:r>
+        <w:rPr>
+          <w:lang w:val="uk-UA"/>
+        </w:rPr>
+        <w:t xml:space="preserve"> – Вікно програми, після </w:t>
+      </w:r>
+      <w:r>
+        <w:rPr>
+          <w:lang w:val="uk-UA"/>
+        </w:rPr>
+        <w:t>збереження у файл</w:t>
+      </w:r>
+    </w:p>
+    <w:p>
+      <w:pPr>
+        <w:pStyle w:val="4"/>
+        <w:rPr>
+          <w:lang w:val="uk-UA"/>
+        </w:rPr>
+      </w:pPr>
+      <w:bookmarkStart w:id="25" w:name="_Toc468214883"/>
+      <w:r>
+        <w:rPr>
+          <w:lang w:val="uk-UA"/>
+        </w:rPr>
+        <w:lastRenderedPageBreak/>
+        <w:t>Перевірка коректності відкриття файлу</w:t>
+      </w:r>
+      <w:bookmarkEnd w:id="25"/>
+    </w:p>
+    <w:p>
+      <w:pPr>
+        <w:rPr>
+          <w:lang w:val="uk-UA"/>
+        </w:rPr>
+      </w:pPr>
+      <w:r>
+        <w:rPr>
+          <w:lang w:val="uk-UA"/>
+        </w:rPr>
+        <w:t xml:space="preserve">Відкриття збереженого </w:t>
+      </w:r>
+      <w:proofErr w:type="spellStart"/>
+      <w:r>
+        <w:rPr>
+          <w:lang w:val="uk-UA"/>
+        </w:rPr>
+        <w:t>файла</w:t>
+      </w:r>
+      <w:proofErr w:type="spellEnd"/>
+      <w:r>
+        <w:rPr>
+          <w:lang w:val="uk-UA"/>
+        </w:rPr>
+        <w:t xml:space="preserve"> в пункті 5.3.2.1 зображено  на рисунок 5.9.</w:t>
       </w:r>
     </w:p>
     <w:p>
@@ -36460,70 +36576,16 @@
           <w:lang w:val="uk-UA"/>
         </w:rPr>
       </w:pPr>
-    </w:p>
-    <w:p>
-      <w:pPr>
-        <w:pStyle w:val="4"/>
-        <w:rPr>
-          <w:lang w:val="uk-UA"/>
-        </w:rPr>
-      </w:pPr>
-      <w:bookmarkStart w:id="26" w:name="_Toc468214884"/>
-      <w:r>
-        <w:rPr>
-          <w:lang w:val="uk-UA"/>
-        </w:rPr>
-        <w:t>Перевірка коректності роботи при створенні таблиці малих розмірів</w:t>
-      </w:r>
-      <w:bookmarkEnd w:id="26"/>
-    </w:p>
-    <w:p>
-      <w:pPr>
-        <w:rPr>
-          <w:lang w:val="uk-UA"/>
-        </w:rPr>
-      </w:pPr>
-      <w:r>
-        <w:rPr>
-          <w:lang w:val="uk-UA"/>
-        </w:rPr>
-        <w:t>Якщо користувач створить таблицю мінімального можливого розміру (1х1) та введе в неї які-небудь дані, то програма спрацює коректно (рисунок 5.10).</w:t>
-      </w:r>
-    </w:p>
-    <w:p>
-      <w:pPr>
-        <w:spacing w:after="200" w:line="276" w:lineRule="auto"/>
-        <w:ind w:firstLine="0"/>
-        <w:jc w:val="left"/>
-        <w:rPr>
-          <w:lang w:val="uk-UA"/>
-        </w:rPr>
-      </w:pPr>
-      <w:r>
-        <w:rPr>
-          <w:lang w:val="uk-UA"/>
-        </w:rPr>
-        <w:br w:type="page"/>
-      </w:r>
-    </w:p>
-    <w:p>
-      <w:pPr>
-        <w:ind w:firstLine="0"/>
-        <w:rPr>
-          <w:lang w:val="uk-UA"/>
-        </w:rPr>
-      </w:pPr>
       <w:r>
         <w:rPr>
           <w:noProof/>
           <w:lang w:val="uk-UA" w:eastAsia="uk-UA"/>
         </w:rPr>
-        <w:lastRenderedPageBreak/>
         <w:drawing>
-          <wp:inline distT="0" distB="0" distL="0" distR="0" wp14:anchorId="110ABB89" wp14:editId="63C939AE">
+          <wp:inline distT="0" distB="0" distL="0" distR="0" wp14:anchorId="6D83EABD" wp14:editId="78D15083">
             <wp:extent cx="6332855" cy="3157855"/>
             <wp:effectExtent l="0" t="0" r="0" b="4445"/>
-            <wp:docPr id="65" name="Рисунок 65"/>
+            <wp:docPr id="64" name="Рисунок 64"/>
             <wp:cNvGraphicFramePr>
               <a:graphicFrameLocks xmlns:a="http://schemas.openxmlformats.org/drawingml/2006/main" noChangeAspect="1"/>
             </wp:cNvGraphicFramePr>
@@ -36568,84 +36630,7 @@
         <w:rPr>
           <w:lang w:val="uk-UA"/>
         </w:rPr>
-        <w:t>Рисунок 5.10 – Вікно програми, після створення таблиці мінімального розміру</w:t>
-      </w:r>
-    </w:p>
-    <w:p>
-      <w:pPr>
-        <w:pStyle w:val="4"/>
-        <w:rPr>
-          <w:lang w:val="uk-UA"/>
-        </w:rPr>
-      </w:pPr>
-      <w:bookmarkStart w:id="27" w:name="_Toc468214885"/>
-      <w:r>
-        <w:rPr>
-          <w:lang w:val="uk-UA"/>
-        </w:rPr>
-        <w:t xml:space="preserve">Перевірка коректності роботи при </w:t>
-      </w:r>
-      <w:r>
-        <w:rPr>
-          <w:lang w:val="uk-UA"/>
-        </w:rPr>
-        <w:t>створенні</w:t>
-      </w:r>
-      <w:r>
-        <w:rPr>
-          <w:lang w:val="uk-UA"/>
-        </w:rPr>
-        <w:t xml:space="preserve"> таблиці великих розмірів</w:t>
-      </w:r>
-      <w:bookmarkEnd w:id="27"/>
-    </w:p>
-    <w:p>
-      <w:pPr>
-        <w:rPr>
-          <w:lang w:val="uk-UA"/>
-        </w:rPr>
-      </w:pPr>
-      <w:r>
-        <w:rPr>
-          <w:lang w:val="uk-UA"/>
-        </w:rPr>
-        <w:t xml:space="preserve">Якщо користувач створить таблицю </w:t>
-      </w:r>
-      <w:r>
-        <w:rPr>
-          <w:lang w:val="uk-UA"/>
-        </w:rPr>
-        <w:t>максимально можливого розміру (500х500</w:t>
-      </w:r>
-      <w:r>
-        <w:rPr>
-          <w:lang w:val="uk-UA"/>
-        </w:rPr>
-        <w:t xml:space="preserve">) та введе в неї які-небудь дані, то програма спрацює коректно </w:t>
-      </w:r>
-      <w:r>
-        <w:rPr>
-          <w:lang w:val="uk-UA"/>
-        </w:rPr>
-        <w:br/>
-      </w:r>
-      <w:r>
-        <w:rPr>
-          <w:lang w:val="uk-UA"/>
-        </w:rPr>
-        <w:t xml:space="preserve">(рисунок </w:t>
-      </w:r>
-      <w:r>
-        <w:rPr>
-          <w:lang w:val="uk-UA"/>
-        </w:rPr>
-        <w:t>5.1</w:t>
-      </w:r>
-      <w:r>
-        <w:rPr>
-          <w:lang w:val="uk-UA"/>
-        </w:rPr>
-        <w:t>).</w:t>
+        <w:t>Рисунок 5.9 – Вікно програми, після відкриття таблиці з файлу</w:t>
       </w:r>
     </w:p>
     <w:p>
@@ -36659,6 +36644,51 @@
     </w:p>
     <w:p>
       <w:pPr>
+        <w:pStyle w:val="4"/>
+        <w:rPr>
+          <w:lang w:val="uk-UA"/>
+        </w:rPr>
+      </w:pPr>
+      <w:bookmarkStart w:id="26" w:name="_Toc468214884"/>
+      <w:r>
+        <w:rPr>
+          <w:lang w:val="uk-UA"/>
+        </w:rPr>
+        <w:t>Перевірка коректності роботи при створенні таблиці малих розмірів</w:t>
+      </w:r>
+      <w:bookmarkEnd w:id="26"/>
+    </w:p>
+    <w:p>
+      <w:pPr>
+        <w:rPr>
+          <w:lang w:val="uk-UA"/>
+        </w:rPr>
+      </w:pPr>
+      <w:r>
+        <w:rPr>
+          <w:lang w:val="uk-UA"/>
+        </w:rPr>
+        <w:t>Якщо користувач створить таблицю мінімального можливого розміру (1х1) та введе в неї які-небудь дані, то програма спрацює коректно (рисунок 5.10).</w:t>
+      </w:r>
+    </w:p>
+    <w:p>
+      <w:pPr>
+        <w:spacing w:after="200" w:line="276" w:lineRule="auto"/>
+        <w:ind w:firstLine="0"/>
+        <w:jc w:val="left"/>
+        <w:rPr>
+          <w:lang w:val="uk-UA"/>
+        </w:rPr>
+      </w:pPr>
+      <w:r>
+        <w:rPr>
+          <w:lang w:val="uk-UA"/>
+        </w:rPr>
+        <w:br w:type="page"/>
+      </w:r>
+    </w:p>
+    <w:p>
+      <w:pPr>
         <w:ind w:firstLine="0"/>
         <w:rPr>
           <w:lang w:val="uk-UA"/>
@@ -36669,11 +36699,12 @@
           <w:noProof/>
           <w:lang w:val="uk-UA" w:eastAsia="uk-UA"/>
         </w:rPr>
+        <w:lastRenderedPageBreak/>
         <w:drawing>
-          <wp:inline distT="0" distB="0" distL="0" distR="0" wp14:anchorId="39B6A9EB" wp14:editId="2FA170D1">
+          <wp:inline distT="0" distB="0" distL="0" distR="0" wp14:anchorId="110ABB89" wp14:editId="63C939AE">
             <wp:extent cx="6332855" cy="3157855"/>
             <wp:effectExtent l="0" t="0" r="0" b="4445"/>
-            <wp:docPr id="74" name="Рисунок 74"/>
+            <wp:docPr id="65" name="Рисунок 65"/>
             <wp:cNvGraphicFramePr>
               <a:graphicFrameLocks xmlns:a="http://schemas.openxmlformats.org/drawingml/2006/main" noChangeAspect="1"/>
             </wp:cNvGraphicFramePr>
@@ -36709,6 +36740,156 @@
     <w:p>
       <w:pPr>
         <w:ind w:firstLine="0"/>
+        <w:jc w:val="center"/>
+        <w:rPr>
+          <w:lang w:val="uk-UA"/>
+        </w:rPr>
+      </w:pPr>
+      <w:r>
+        <w:rPr>
+          <w:lang w:val="uk-UA"/>
+        </w:rPr>
+        <w:t>Рисунок 5.10 – Вікно програми, після створення таблиці мінімального розміру</w:t>
+      </w:r>
+    </w:p>
+    <w:p>
+      <w:pPr>
+        <w:pStyle w:val="4"/>
+        <w:rPr>
+          <w:lang w:val="uk-UA"/>
+        </w:rPr>
+      </w:pPr>
+      <w:bookmarkStart w:id="27" w:name="_Toc468214885"/>
+      <w:r>
+        <w:rPr>
+          <w:lang w:val="uk-UA"/>
+        </w:rPr>
+        <w:t xml:space="preserve">Перевірка коректності роботи при </w:t>
+      </w:r>
+      <w:r>
+        <w:rPr>
+          <w:lang w:val="uk-UA"/>
+        </w:rPr>
+        <w:t>створенні</w:t>
+      </w:r>
+      <w:r>
+        <w:rPr>
+          <w:lang w:val="uk-UA"/>
+        </w:rPr>
+        <w:t xml:space="preserve"> таблиці великих розмірів</w:t>
+      </w:r>
+      <w:bookmarkEnd w:id="27"/>
+    </w:p>
+    <w:p>
+      <w:pPr>
+        <w:rPr>
+          <w:lang w:val="uk-UA"/>
+        </w:rPr>
+      </w:pPr>
+      <w:r>
+        <w:rPr>
+          <w:lang w:val="uk-UA"/>
+        </w:rPr>
+        <w:t xml:space="preserve">Якщо користувач створить таблицю </w:t>
+      </w:r>
+      <w:r>
+        <w:rPr>
+          <w:lang w:val="uk-UA"/>
+        </w:rPr>
+        <w:t>максимально можливого розміру (500х500</w:t>
+      </w:r>
+      <w:r>
+        <w:rPr>
+          <w:lang w:val="uk-UA"/>
+        </w:rPr>
+        <w:t xml:space="preserve">) та введе в неї які-небудь дані, то програма спрацює коректно </w:t>
+      </w:r>
+      <w:r>
+        <w:rPr>
+          <w:lang w:val="uk-UA"/>
+        </w:rPr>
+        <w:br/>
+      </w:r>
+      <w:r>
+        <w:rPr>
+          <w:lang w:val="uk-UA"/>
+        </w:rPr>
+        <w:t xml:space="preserve">(рисунок </w:t>
+      </w:r>
+      <w:r>
+        <w:rPr>
+          <w:lang w:val="uk-UA"/>
+        </w:rPr>
+        <w:t>5.1</w:t>
+      </w:r>
+      <w:r>
+        <w:rPr>
+          <w:lang w:val="uk-UA"/>
+        </w:rPr>
+        <w:t>).</w:t>
+      </w:r>
+    </w:p>
+    <w:p>
+      <w:pPr>
+        <w:ind w:firstLine="0"/>
+        <w:jc w:val="center"/>
+        <w:rPr>
+          <w:lang w:val="uk-UA"/>
+        </w:rPr>
+      </w:pPr>
+    </w:p>
+    <w:p>
+      <w:pPr>
+        <w:ind w:firstLine="0"/>
+        <w:rPr>
+          <w:lang w:val="uk-UA"/>
+        </w:rPr>
+      </w:pPr>
+      <w:r>
+        <w:rPr>
+          <w:noProof/>
+          <w:lang w:val="uk-UA" w:eastAsia="uk-UA"/>
+        </w:rPr>
+        <w:drawing>
+          <wp:inline distT="0" distB="0" distL="0" distR="0" wp14:anchorId="39B6A9EB" wp14:editId="2FA170D1">
+            <wp:extent cx="6332855" cy="3157855"/>
+            <wp:effectExtent l="0" t="0" r="0" b="4445"/>
+            <wp:docPr id="74" name="Рисунок 74"/>
+            <wp:cNvGraphicFramePr>
+              <a:graphicFrameLocks xmlns:a="http://schemas.openxmlformats.org/drawingml/2006/main" noChangeAspect="1"/>
+            </wp:cNvGraphicFramePr>
+            <a:graphic xmlns:a="http://schemas.openxmlformats.org/drawingml/2006/main">
+              <a:graphicData uri="http://schemas.openxmlformats.org/drawingml/2006/picture">
+                <pic:pic xmlns:pic="http://schemas.openxmlformats.org/drawingml/2006/picture">
+                  <pic:nvPicPr>
+                    <pic:cNvPr id="0" name=""/>
+                    <pic:cNvPicPr/>
+                  </pic:nvPicPr>
+                  <pic:blipFill>
+                    <a:blip r:embed="rId32"/>
+                    <a:stretch>
+                      <a:fillRect/>
+                    </a:stretch>
+                  </pic:blipFill>
+                  <pic:spPr>
+                    <a:xfrm>
+                      <a:off x="0" y="0"/>
+                      <a:ext cx="6332855" cy="3157855"/>
+                    </a:xfrm>
+                    <a:prstGeom prst="rect">
+                      <a:avLst/>
+                    </a:prstGeom>
+                  </pic:spPr>
+                </pic:pic>
+              </a:graphicData>
+            </a:graphic>
+          </wp:inline>
+        </w:drawing>
+      </w:r>
+    </w:p>
+    <w:p>
+      <w:pPr>
+        <w:ind w:firstLine="0"/>
         <w:rPr>
           <w:lang w:val="uk-UA"/>
         </w:rPr>
@@ -36831,7 +37012,7 @@
                     </pic:cNvPicPr>
                   </pic:nvPicPr>
                   <pic:blipFill>
-                    <a:blip r:embed="rId32">
+                    <a:blip r:embed="rId33">
                       <a:extLst>
                         <a:ext uri="{28A0092B-C50C-407E-A947-70E740481C1C}">
                           <a14:useLocalDpi xmlns:a14="http://schemas.microsoft.com/office/drawing/2010/main" val="0"/>
@@ -38213,7 +38394,7 @@
                     <pic:cNvPicPr/>
                   </pic:nvPicPr>
                   <pic:blipFill>
-                    <a:blip r:embed="rId33"/>
+                    <a:blip r:embed="rId34"/>
                     <a:stretch>
                       <a:fillRect/>
                     </a:stretch>
@@ -38322,134 +38503,6 @@
             <wp:extent cx="2667000" cy="1333500"/>
             <wp:effectExtent l="0" t="0" r="0" b="0"/>
             <wp:docPr id="10" name="Picture 10"/>
-            <wp:cNvGraphicFramePr>
-              <a:graphicFrameLocks xmlns:a="http://schemas.openxmlformats.org/drawingml/2006/main" noChangeAspect="1"/>
-            </wp:cNvGraphicFramePr>
-            <a:graphic xmlns:a="http://schemas.openxmlformats.org/drawingml/2006/main">
-              <a:graphicData uri="http://schemas.openxmlformats.org/drawingml/2006/picture">
-                <pic:pic xmlns:pic="http://schemas.openxmlformats.org/drawingml/2006/picture">
-                  <pic:nvPicPr>
-                    <pic:cNvPr id="1" name=""/>
-                    <pic:cNvPicPr/>
-                  </pic:nvPicPr>
-                  <pic:blipFill>
-                    <a:blip r:embed="rId34"/>
-                    <a:stretch>
-                      <a:fillRect/>
-                    </a:stretch>
-                  </pic:blipFill>
-                  <pic:spPr>
-                    <a:xfrm>
-                      <a:off x="0" y="0"/>
-                      <a:ext cx="2667000" cy="1333500"/>
-                    </a:xfrm>
-                    <a:prstGeom prst="rect">
-                      <a:avLst/>
-                    </a:prstGeom>
-                  </pic:spPr>
-                </pic:pic>
-              </a:graphicData>
-            </a:graphic>
-          </wp:inline>
-        </w:drawing>
-      </w:r>
-    </w:p>
-    <w:p>
-      <w:pPr>
-        <w:ind w:firstLine="0"/>
-        <w:jc w:val="center"/>
-        <w:rPr>
-          <w:lang w:val="uk-UA"/>
-        </w:rPr>
-      </w:pPr>
-      <w:r>
-        <w:rPr>
-          <w:lang w:val="uk-UA"/>
-        </w:rPr>
-        <w:t xml:space="preserve">Рисунок 6.2 </w:t>
-      </w:r>
-      <w:r>
-        <w:rPr>
-          <w:lang w:val="uk-UA"/>
-        </w:rPr>
-        <w:t>–</w:t>
-      </w:r>
-      <w:r>
-        <w:rPr>
-          <w:lang w:val="uk-UA"/>
-        </w:rPr>
-        <w:t xml:space="preserve"> Вибір необхідного розміру </w:t>
-      </w:r>
-      <w:r>
-        <w:rPr>
-          <w:lang w:val="uk-UA"/>
-        </w:rPr>
-        <w:t>таблиці</w:t>
-      </w:r>
-    </w:p>
-    <w:p>
-      <w:pPr>
-        <w:rPr>
-          <w:lang w:val="uk-UA"/>
-        </w:rPr>
-      </w:pPr>
-      <w:r>
-        <w:rPr>
-          <w:lang w:val="uk-UA"/>
-        </w:rPr>
-        <w:br w:type="page"/>
-      </w:r>
-    </w:p>
-    <w:p>
-      <w:pPr>
-        <w:rPr>
-          <w:lang w:val="uk-UA"/>
-        </w:rPr>
-      </w:pPr>
-      <w:r>
-        <w:rPr>
-          <w:lang w:val="uk-UA"/>
-        </w:rPr>
-        <w:lastRenderedPageBreak/>
-        <w:t xml:space="preserve">Далі </w:t>
-      </w:r>
-      <w:r>
-        <w:rPr>
-          <w:lang w:val="uk-UA"/>
-        </w:rPr>
-        <w:t>можливо</w:t>
-      </w:r>
-      <w:r>
-        <w:rPr>
-          <w:lang w:val="uk-UA"/>
-        </w:rPr>
-        <w:t xml:space="preserve"> редагувати данні в таблиці</w:t>
-      </w:r>
-      <w:r>
-        <w:rPr>
-          <w:lang w:val="uk-UA"/>
-        </w:rPr>
-        <w:t xml:space="preserve"> (Рисунок 6.3):</w:t>
-      </w:r>
-    </w:p>
-    <w:p>
-      <w:pPr>
-        <w:ind w:firstLine="0"/>
-        <w:jc w:val="center"/>
-        <w:rPr>
-          <w:lang w:val="uk-UA"/>
-        </w:rPr>
-      </w:pPr>
-      <w:r>
-        <w:rPr>
-          <w:noProof/>
-          <w:lang w:val="uk-UA" w:eastAsia="uk-UA"/>
-        </w:rPr>
-        <w:drawing>
-          <wp:inline distT="0" distB="0" distL="0" distR="0" wp14:anchorId="47099CDD" wp14:editId="56D3A82B">
-            <wp:extent cx="6480175" cy="3240405"/>
-            <wp:effectExtent l="0" t="0" r="0" b="0"/>
-            <wp:docPr id="66" name="Picture 66"/>
             <wp:cNvGraphicFramePr>
               <a:graphicFrameLocks xmlns:a="http://schemas.openxmlformats.org/drawingml/2006/main" noChangeAspect="1"/>
             </wp:cNvGraphicFramePr>
@@ -38469,7 +38522,7 @@
                   <pic:spPr>
                     <a:xfrm>
                       <a:off x="0" y="0"/>
-                      <a:ext cx="6480175" cy="3240405"/>
+                      <a:ext cx="2667000" cy="1333500"/>
                     </a:xfrm>
                     <a:prstGeom prst="rect">
                       <a:avLst/>
@@ -38494,7 +38547,7 @@
         <w:rPr>
           <w:lang w:val="uk-UA"/>
         </w:rPr>
-        <w:t xml:space="preserve">Рисунок 6.3 </w:t>
+        <w:t xml:space="preserve">Рисунок 6.2 </w:t>
       </w:r>
       <w:r>
         <w:rPr>
@@ -38506,32 +38559,58 @@
         <w:rPr>
           <w:lang w:val="uk-UA"/>
         </w:rPr>
-        <w:t xml:space="preserve"> Введення вхідних даних</w:t>
-      </w:r>
-    </w:p>
-    <w:p>
-      <w:pPr>
-        <w:rPr>
-          <w:lang w:val="uk-UA"/>
-        </w:rPr>
-      </w:pPr>
-      <w:r>
-        <w:rPr>
-          <w:lang w:val="uk-UA"/>
-        </w:rPr>
-        <w:t xml:space="preserve">Якщо якісь вхідні дані </w:t>
-      </w:r>
-      <w:r>
-        <w:rPr>
-          <w:lang w:val="uk-UA"/>
-        </w:rPr>
-        <w:t>є формулами вони автоматично будуть підраховані(Рисунок 6.4)</w:t>
-      </w:r>
-      <w:r>
-        <w:rPr>
-          <w:lang w:val="uk-UA"/>
-        </w:rPr>
-        <w:t>.</w:t>
+        <w:t xml:space="preserve"> Вибір необхідного розміру </w:t>
+      </w:r>
+      <w:r>
+        <w:rPr>
+          <w:lang w:val="uk-UA"/>
+        </w:rPr>
+        <w:t>таблиці</w:t>
+      </w:r>
+    </w:p>
+    <w:p>
+      <w:pPr>
+        <w:rPr>
+          <w:lang w:val="uk-UA"/>
+        </w:rPr>
+      </w:pPr>
+      <w:r>
+        <w:rPr>
+          <w:lang w:val="uk-UA"/>
+        </w:rPr>
+        <w:br w:type="page"/>
+      </w:r>
+    </w:p>
+    <w:p>
+      <w:pPr>
+        <w:rPr>
+          <w:lang w:val="uk-UA"/>
+        </w:rPr>
+      </w:pPr>
+      <w:r>
+        <w:rPr>
+          <w:lang w:val="uk-UA"/>
+        </w:rPr>
+        <w:lastRenderedPageBreak/>
+        <w:t xml:space="preserve">Далі </w:t>
+      </w:r>
+      <w:r>
+        <w:rPr>
+          <w:lang w:val="uk-UA"/>
+        </w:rPr>
+        <w:t>можливо</w:t>
+      </w:r>
+      <w:r>
+        <w:rPr>
+          <w:lang w:val="uk-UA"/>
+        </w:rPr>
+        <w:t xml:space="preserve"> редагувати данні в таблиці</w:t>
+      </w:r>
+      <w:r>
+        <w:rPr>
+          <w:lang w:val="uk-UA"/>
+        </w:rPr>
+        <w:t xml:space="preserve"> (Рисунок 6.3):</w:t>
       </w:r>
     </w:p>
     <w:p>
@@ -38548,10 +38627,10 @@
           <w:lang w:val="uk-UA" w:eastAsia="uk-UA"/>
         </w:rPr>
         <w:drawing>
-          <wp:inline distT="0" distB="0" distL="0" distR="0" wp14:anchorId="10E76A51" wp14:editId="18E66019">
+          <wp:inline distT="0" distB="0" distL="0" distR="0" wp14:anchorId="47099CDD" wp14:editId="56D3A82B">
             <wp:extent cx="6480175" cy="3240405"/>
             <wp:effectExtent l="0" t="0" r="0" b="0"/>
-            <wp:docPr id="71" name="Picture 71"/>
+            <wp:docPr id="66" name="Picture 66"/>
             <wp:cNvGraphicFramePr>
               <a:graphicFrameLocks xmlns:a="http://schemas.openxmlformats.org/drawingml/2006/main" noChangeAspect="1"/>
             </wp:cNvGraphicFramePr>
@@ -38596,7 +38675,7 @@
         <w:rPr>
           <w:lang w:val="uk-UA"/>
         </w:rPr>
-        <w:t xml:space="preserve">Рисунок 6.4 </w:t>
+        <w:t xml:space="preserve">Рисунок 6.3 </w:t>
       </w:r>
       <w:r>
         <w:rPr>
@@ -38608,56 +38687,32 @@
         <w:rPr>
           <w:lang w:val="uk-UA"/>
         </w:rPr>
-        <w:t xml:space="preserve"> </w:t>
-      </w:r>
-      <w:r>
-        <w:rPr>
-          <w:lang w:val="uk-UA"/>
-        </w:rPr>
-        <w:t>Приклад формули</w:t>
-      </w:r>
-    </w:p>
-    <w:p>
-      <w:pPr>
-        <w:rPr>
-          <w:lang w:val="uk-UA"/>
-        </w:rPr>
-      </w:pPr>
-      <w:r>
-        <w:rPr>
-          <w:lang w:val="uk-UA"/>
-        </w:rPr>
-        <w:t>Якщо буде занесена неправиль</w:t>
-      </w:r>
-      <w:r>
-        <w:rPr>
-          <w:lang w:val="uk-UA"/>
-        </w:rPr>
-        <w:t>на формула програ</w:t>
-      </w:r>
-      <w:r>
-        <w:rPr>
-          <w:lang w:val="uk-UA"/>
-        </w:rPr>
-        <w:t>ма сповістить про помилку</w:t>
-      </w:r>
-      <w:r>
-        <w:rPr>
-          <w:lang w:val="uk-UA"/>
-        </w:rPr>
-        <w:t xml:space="preserve"> </w:t>
-      </w:r>
-      <w:r>
-        <w:rPr>
-          <w:lang w:val="uk-UA"/>
-        </w:rPr>
-        <w:t xml:space="preserve"> </w:t>
-      </w:r>
-      <w:r>
-        <w:rPr>
-          <w:lang w:val="uk-UA"/>
-        </w:rPr>
-        <w:t>(Рисунок 6.5):</w:t>
+        <w:t xml:space="preserve"> Введення вхідних даних</w:t>
+      </w:r>
+    </w:p>
+    <w:p>
+      <w:pPr>
+        <w:rPr>
+          <w:lang w:val="uk-UA"/>
+        </w:rPr>
+      </w:pPr>
+      <w:r>
+        <w:rPr>
+          <w:lang w:val="uk-UA"/>
+        </w:rPr>
+        <w:t xml:space="preserve">Якщо якісь вхідні дані </w:t>
+      </w:r>
+      <w:r>
+        <w:rPr>
+          <w:lang w:val="uk-UA"/>
+        </w:rPr>
+        <w:t>є формулами вони автоматично будуть підраховані(Рисунок 6.4)</w:t>
+      </w:r>
+      <w:r>
+        <w:rPr>
+          <w:lang w:val="uk-UA"/>
+        </w:rPr>
+        <w:t>.</w:t>
       </w:r>
     </w:p>
     <w:p>
@@ -38673,12 +38728,11 @@
           <w:noProof/>
           <w:lang w:val="uk-UA" w:eastAsia="uk-UA"/>
         </w:rPr>
-        <w:lastRenderedPageBreak/>
         <w:drawing>
-          <wp:inline distT="0" distB="0" distL="0" distR="0" wp14:anchorId="59015B2C" wp14:editId="24139AC0">
+          <wp:inline distT="0" distB="0" distL="0" distR="0" wp14:anchorId="10E76A51" wp14:editId="18E66019">
             <wp:extent cx="6480175" cy="3240405"/>
             <wp:effectExtent l="0" t="0" r="0" b="0"/>
-            <wp:docPr id="72" name="Picture 72"/>
+            <wp:docPr id="71" name="Picture 71"/>
             <wp:cNvGraphicFramePr>
               <a:graphicFrameLocks xmlns:a="http://schemas.openxmlformats.org/drawingml/2006/main" noChangeAspect="1"/>
             </wp:cNvGraphicFramePr>
@@ -38723,7 +38777,7 @@
         <w:rPr>
           <w:lang w:val="uk-UA"/>
         </w:rPr>
-        <w:t xml:space="preserve">Рисунок 6.5 </w:t>
+        <w:t xml:space="preserve">Рисунок 6.4 </w:t>
       </w:r>
       <w:r>
         <w:rPr>
@@ -38741,26 +38795,50 @@
         <w:rPr>
           <w:lang w:val="uk-UA"/>
         </w:rPr>
-        <w:t>Приклад повідомлення про помилку</w:t>
-      </w:r>
-    </w:p>
-    <w:p>
-      <w:pPr>
-        <w:rPr>
-          <w:lang w:val="uk-UA"/>
-        </w:rPr>
-      </w:pPr>
-      <w:r>
-        <w:rPr>
-          <w:lang w:val="uk-UA"/>
-        </w:rPr>
-        <w:t xml:space="preserve">В формулах можна посилатись на інші комірки </w:t>
-      </w:r>
-      <w:r>
-        <w:rPr>
-          <w:lang w:val="uk-UA"/>
-        </w:rPr>
-        <w:t>(Рисунок 6.6):</w:t>
+        <w:t>Приклад формули</w:t>
+      </w:r>
+    </w:p>
+    <w:p>
+      <w:pPr>
+        <w:rPr>
+          <w:lang w:val="uk-UA"/>
+        </w:rPr>
+      </w:pPr>
+      <w:r>
+        <w:rPr>
+          <w:lang w:val="uk-UA"/>
+        </w:rPr>
+        <w:t>Якщо буде занесена неправиль</w:t>
+      </w:r>
+      <w:r>
+        <w:rPr>
+          <w:lang w:val="uk-UA"/>
+        </w:rPr>
+        <w:t>на формула програ</w:t>
+      </w:r>
+      <w:r>
+        <w:rPr>
+          <w:lang w:val="uk-UA"/>
+        </w:rPr>
+        <w:t>ма сповістить про помилку</w:t>
+      </w:r>
+      <w:r>
+        <w:rPr>
+          <w:lang w:val="uk-UA"/>
+        </w:rPr>
+        <w:t xml:space="preserve"> </w:t>
+      </w:r>
+      <w:r>
+        <w:rPr>
+          <w:lang w:val="uk-UA"/>
+        </w:rPr>
+        <w:t xml:space="preserve"> </w:t>
+      </w:r>
+      <w:r>
+        <w:rPr>
+          <w:lang w:val="uk-UA"/>
+        </w:rPr>
+        <w:t>(Рисунок 6.5):</w:t>
       </w:r>
     </w:p>
     <w:p>
@@ -38776,11 +38854,12 @@
           <w:noProof/>
           <w:lang w:val="uk-UA" w:eastAsia="uk-UA"/>
         </w:rPr>
+        <w:lastRenderedPageBreak/>
         <w:drawing>
-          <wp:inline distT="0" distB="0" distL="0" distR="0" wp14:anchorId="1F248394" wp14:editId="56D897B6">
+          <wp:inline distT="0" distB="0" distL="0" distR="0" wp14:anchorId="59015B2C" wp14:editId="24139AC0">
             <wp:extent cx="6480175" cy="3240405"/>
             <wp:effectExtent l="0" t="0" r="0" b="0"/>
-            <wp:docPr id="73" name="Picture 73"/>
+            <wp:docPr id="72" name="Picture 72"/>
             <wp:cNvGraphicFramePr>
               <a:graphicFrameLocks xmlns:a="http://schemas.openxmlformats.org/drawingml/2006/main" noChangeAspect="1"/>
             </wp:cNvGraphicFramePr>
@@ -38818,14 +38897,14 @@
         <w:ind w:firstLine="0"/>
         <w:jc w:val="center"/>
         <w:rPr>
-          <w:lang w:val="en-US"/>
-        </w:rPr>
-      </w:pPr>
-      <w:r>
-        <w:rPr>
-          <w:lang w:val="uk-UA"/>
-        </w:rPr>
-        <w:t xml:space="preserve">Рисунок 6.6 </w:t>
+          <w:lang w:val="uk-UA"/>
+        </w:rPr>
+      </w:pPr>
+      <w:r>
+        <w:rPr>
+          <w:lang w:val="uk-UA"/>
+        </w:rPr>
+        <w:t xml:space="preserve">Рисунок 6.5 </w:t>
       </w:r>
       <w:r>
         <w:rPr>
@@ -38837,45 +38916,32 @@
         <w:rPr>
           <w:lang w:val="uk-UA"/>
         </w:rPr>
-        <w:t xml:space="preserve"> Приклад </w:t>
-      </w:r>
-      <w:r>
-        <w:rPr>
-          <w:lang w:val="uk-UA"/>
-        </w:rPr>
-        <w:t>складної формули</w:t>
-      </w:r>
-    </w:p>
-    <w:p>
-      <w:pPr>
-        <w:jc w:val="center"/>
-        <w:rPr>
-          <w:lang w:val="uk-UA"/>
-        </w:rPr>
-      </w:pPr>
-      <w:r>
-        <w:rPr>
-          <w:lang w:val="uk-UA"/>
-        </w:rPr>
-        <w:t xml:space="preserve">За допомогою меню </w:t>
-      </w:r>
-      <w:r>
-        <w:rPr>
-          <w:lang w:val="en-US"/>
-        </w:rPr>
-        <w:t xml:space="preserve">File -&gt; Save </w:t>
-      </w:r>
-      <w:r>
-        <w:rPr>
-          <w:lang w:val="uk-UA"/>
-        </w:rPr>
-        <w:t>можна зберегти таблицю</w:t>
-      </w:r>
-      <w:r>
-        <w:rPr>
-          <w:lang w:val="uk-UA"/>
-        </w:rPr>
-        <w:t xml:space="preserve"> (Рисунок 6.7):</w:t>
+        <w:t xml:space="preserve"> </w:t>
+      </w:r>
+      <w:r>
+        <w:rPr>
+          <w:lang w:val="uk-UA"/>
+        </w:rPr>
+        <w:t>Приклад повідомлення про помилку</w:t>
+      </w:r>
+    </w:p>
+    <w:p>
+      <w:pPr>
+        <w:rPr>
+          <w:lang w:val="uk-UA"/>
+        </w:rPr>
+      </w:pPr>
+      <w:r>
+        <w:rPr>
+          <w:lang w:val="uk-UA"/>
+        </w:rPr>
+        <w:t xml:space="preserve">В формулах можна посилатись на інші комірки </w:t>
+      </w:r>
+      <w:r>
+        <w:rPr>
+          <w:lang w:val="uk-UA"/>
+        </w:rPr>
+        <w:t>(Рисунок 6.6):</w:t>
       </w:r>
     </w:p>
     <w:p>
@@ -38891,12 +38957,11 @@
           <w:noProof/>
           <w:lang w:val="uk-UA" w:eastAsia="uk-UA"/>
         </w:rPr>
-        <w:lastRenderedPageBreak/>
         <w:drawing>
-          <wp:inline distT="0" distB="0" distL="0" distR="0" wp14:anchorId="4E40FDE1" wp14:editId="2E5875A2">
-            <wp:extent cx="6372225" cy="4505325"/>
-            <wp:effectExtent l="0" t="0" r="9525" b="9525"/>
-            <wp:docPr id="76" name="Picture 76"/>
+          <wp:inline distT="0" distB="0" distL="0" distR="0" wp14:anchorId="1F248394" wp14:editId="56D897B6">
+            <wp:extent cx="6480175" cy="3240405"/>
+            <wp:effectExtent l="0" t="0" r="0" b="0"/>
+            <wp:docPr id="73" name="Picture 73"/>
             <wp:cNvGraphicFramePr>
               <a:graphicFrameLocks xmlns:a="http://schemas.openxmlformats.org/drawingml/2006/main" noChangeAspect="1"/>
             </wp:cNvGraphicFramePr>
@@ -38916,7 +38981,7 @@
                   <pic:spPr>
                     <a:xfrm>
                       <a:off x="0" y="0"/>
-                      <a:ext cx="6372225" cy="4505325"/>
+                      <a:ext cx="6480175" cy="3240405"/>
                     </a:xfrm>
                     <a:prstGeom prst="rect">
                       <a:avLst/>
@@ -38934,14 +38999,14 @@
         <w:ind w:firstLine="0"/>
         <w:jc w:val="center"/>
         <w:rPr>
-          <w:lang w:val="uk-UA"/>
-        </w:rPr>
-      </w:pPr>
-      <w:r>
-        <w:rPr>
-          <w:lang w:val="uk-UA"/>
-        </w:rPr>
-        <w:t xml:space="preserve">Рисунок 6.7 </w:t>
+          <w:lang w:val="en-US"/>
+        </w:rPr>
+      </w:pPr>
+      <w:r>
+        <w:rPr>
+          <w:lang w:val="uk-UA"/>
+        </w:rPr>
+        <w:t xml:space="preserve">Рисунок 6.6 </w:t>
       </w:r>
       <w:r>
         <w:rPr>
@@ -38953,17 +39018,18 @@
         <w:rPr>
           <w:lang w:val="uk-UA"/>
         </w:rPr>
-        <w:t xml:space="preserve"> </w:t>
-      </w:r>
-      <w:r>
-        <w:rPr>
-          <w:lang w:val="uk-UA"/>
-        </w:rPr>
-        <w:t>Збереження таблиці</w:t>
-      </w:r>
-    </w:p>
-    <w:p>
-      <w:pPr>
+        <w:t xml:space="preserve"> Приклад </w:t>
+      </w:r>
+      <w:r>
+        <w:rPr>
+          <w:lang w:val="uk-UA"/>
+        </w:rPr>
+        <w:t>складної формули</w:t>
+      </w:r>
+    </w:p>
+    <w:p>
+      <w:pPr>
+        <w:jc w:val="center"/>
         <w:rPr>
           <w:lang w:val="uk-UA"/>
         </w:rPr>
@@ -38978,19 +39044,19 @@
         <w:rPr>
           <w:lang w:val="en-US"/>
         </w:rPr>
-        <w:t xml:space="preserve">File -&gt; Open </w:t>
-      </w:r>
-      <w:r>
-        <w:rPr>
-          <w:lang w:val="uk-UA"/>
-        </w:rPr>
-        <w:t>можна відкрити таблицю</w:t>
-      </w:r>
-      <w:r>
-        <w:rPr>
-          <w:lang w:val="uk-UA"/>
-        </w:rPr>
-        <w:t xml:space="preserve"> (Рисунок 6.8):</w:t>
+        <w:t xml:space="preserve">File -&gt; Save </w:t>
+      </w:r>
+      <w:r>
+        <w:rPr>
+          <w:lang w:val="uk-UA"/>
+        </w:rPr>
+        <w:t>можна зберегти таблицю</w:t>
+      </w:r>
+      <w:r>
+        <w:rPr>
+          <w:lang w:val="uk-UA"/>
+        </w:rPr>
+        <w:t xml:space="preserve"> (Рисунок 6.7):</w:t>
       </w:r>
     </w:p>
     <w:p>
@@ -39008,10 +39074,10 @@
         </w:rPr>
         <w:lastRenderedPageBreak/>
         <w:drawing>
-          <wp:inline distT="0" distB="0" distL="0" distR="0" wp14:anchorId="12A599FA" wp14:editId="7610C24A">
+          <wp:inline distT="0" distB="0" distL="0" distR="0" wp14:anchorId="4E40FDE1" wp14:editId="2E5875A2">
             <wp:extent cx="6372225" cy="4505325"/>
             <wp:effectExtent l="0" t="0" r="9525" b="9525"/>
-            <wp:docPr id="77" name="Picture 77"/>
+            <wp:docPr id="76" name="Picture 76"/>
             <wp:cNvGraphicFramePr>
               <a:graphicFrameLocks xmlns:a="http://schemas.openxmlformats.org/drawingml/2006/main" noChangeAspect="1"/>
             </wp:cNvGraphicFramePr>
@@ -39056,7 +39122,7 @@
         <w:rPr>
           <w:lang w:val="uk-UA"/>
         </w:rPr>
-        <w:t xml:space="preserve">Рисунок 6.8 </w:t>
+        <w:t xml:space="preserve">Рисунок 6.7 </w:t>
       </w:r>
       <w:r>
         <w:rPr>
@@ -39068,20 +39134,14 @@
         <w:rPr>
           <w:lang w:val="uk-UA"/>
         </w:rPr>
-        <w:t xml:space="preserve"> Приклад </w:t>
-      </w:r>
-      <w:r>
-        <w:rPr>
-          <w:lang w:val="uk-UA"/>
-        </w:rPr>
-        <w:t>відкриття таблиці</w:t>
-      </w:r>
-      <w:r>
-        <w:rPr>
-          <w:lang w:val="uk-UA"/>
-        </w:rPr>
         <w:t xml:space="preserve"> </w:t>
       </w:r>
+      <w:r>
+        <w:rPr>
+          <w:lang w:val="uk-UA"/>
+        </w:rPr>
+        <w:t>Збереження таблиці</w:t>
+      </w:r>
     </w:p>
     <w:p>
       <w:pPr>
@@ -39099,49 +39159,19 @@
         <w:rPr>
           <w:lang w:val="en-US"/>
         </w:rPr>
-        <w:t xml:space="preserve">Latest </w:t>
-      </w:r>
-      <w:r>
-        <w:rPr>
-          <w:lang w:val="uk-UA"/>
-        </w:rPr>
-        <w:t>можна відкрити останні використані файли</w:t>
-      </w:r>
-      <w:r>
-        <w:rPr>
-          <w:lang w:val="uk-UA"/>
-        </w:rPr>
-        <w:t xml:space="preserve"> </w:t>
-      </w:r>
-      <w:r>
-        <w:rPr>
-          <w:lang w:val="uk-UA"/>
-        </w:rPr>
-        <w:br/>
-      </w:r>
-      <w:r>
-        <w:rPr>
-          <w:lang w:val="uk-UA"/>
-        </w:rPr>
-        <w:t>(</w:t>
-      </w:r>
-      <w:r>
-        <w:rPr>
-          <w:lang w:val="uk-UA"/>
-        </w:rPr>
-        <w:t>Рисунок 6.</w:t>
-      </w:r>
-      <w:r>
-        <w:rPr>
-          <w:lang w:val="uk-UA"/>
-        </w:rPr>
-        <w:t>9</w:t>
-      </w:r>
-      <w:r>
-        <w:rPr>
-          <w:lang w:val="uk-UA"/>
-        </w:rPr>
-        <w:t>):</w:t>
+        <w:t xml:space="preserve">File -&gt; Open </w:t>
+      </w:r>
+      <w:r>
+        <w:rPr>
+          <w:lang w:val="uk-UA"/>
+        </w:rPr>
+        <w:t>можна відкрити таблицю</w:t>
+      </w:r>
+      <w:r>
+        <w:rPr>
+          <w:lang w:val="uk-UA"/>
+        </w:rPr>
+        <w:t xml:space="preserve"> (Рисунок 6.8):</w:t>
       </w:r>
     </w:p>
     <w:p>
@@ -39157,11 +39187,12 @@
           <w:noProof/>
           <w:lang w:val="uk-UA" w:eastAsia="uk-UA"/>
         </w:rPr>
+        <w:lastRenderedPageBreak/>
         <w:drawing>
-          <wp:inline distT="0" distB="0" distL="0" distR="0" wp14:anchorId="7BFA931B" wp14:editId="56EA672C">
-            <wp:extent cx="6480175" cy="3240405"/>
-            <wp:effectExtent l="0" t="0" r="0" b="0"/>
-            <wp:docPr id="94" name="Picture 94"/>
+          <wp:inline distT="0" distB="0" distL="0" distR="0" wp14:anchorId="12A599FA" wp14:editId="7610C24A">
+            <wp:extent cx="6372225" cy="4505325"/>
+            <wp:effectExtent l="0" t="0" r="9525" b="9525"/>
+            <wp:docPr id="77" name="Picture 77"/>
             <wp:cNvGraphicFramePr>
               <a:graphicFrameLocks xmlns:a="http://schemas.openxmlformats.org/drawingml/2006/main" noChangeAspect="1"/>
             </wp:cNvGraphicFramePr>
@@ -39181,6 +39212,156 @@
                   <pic:spPr>
                     <a:xfrm>
                       <a:off x="0" y="0"/>
+                      <a:ext cx="6372225" cy="4505325"/>
+                    </a:xfrm>
+                    <a:prstGeom prst="rect">
+                      <a:avLst/>
+                    </a:prstGeom>
+                  </pic:spPr>
+                </pic:pic>
+              </a:graphicData>
+            </a:graphic>
+          </wp:inline>
+        </w:drawing>
+      </w:r>
+    </w:p>
+    <w:p>
+      <w:pPr>
+        <w:ind w:firstLine="0"/>
+        <w:jc w:val="center"/>
+        <w:rPr>
+          <w:lang w:val="uk-UA"/>
+        </w:rPr>
+      </w:pPr>
+      <w:r>
+        <w:rPr>
+          <w:lang w:val="uk-UA"/>
+        </w:rPr>
+        <w:t xml:space="preserve">Рисунок 6.8 </w:t>
+      </w:r>
+      <w:r>
+        <w:rPr>
+          <w:lang w:val="uk-UA"/>
+        </w:rPr>
+        <w:t>–</w:t>
+      </w:r>
+      <w:r>
+        <w:rPr>
+          <w:lang w:val="uk-UA"/>
+        </w:rPr>
+        <w:t xml:space="preserve"> Приклад </w:t>
+      </w:r>
+      <w:r>
+        <w:rPr>
+          <w:lang w:val="uk-UA"/>
+        </w:rPr>
+        <w:t>відкриття таблиці</w:t>
+      </w:r>
+      <w:r>
+        <w:rPr>
+          <w:lang w:val="uk-UA"/>
+        </w:rPr>
+        <w:t xml:space="preserve"> </w:t>
+      </w:r>
+    </w:p>
+    <w:p>
+      <w:pPr>
+        <w:rPr>
+          <w:lang w:val="uk-UA"/>
+        </w:rPr>
+      </w:pPr>
+      <w:r>
+        <w:rPr>
+          <w:lang w:val="uk-UA"/>
+        </w:rPr>
+        <w:t xml:space="preserve">За допомогою меню </w:t>
+      </w:r>
+      <w:r>
+        <w:rPr>
+          <w:lang w:val="en-US"/>
+        </w:rPr>
+        <w:t xml:space="preserve">Latest </w:t>
+      </w:r>
+      <w:r>
+        <w:rPr>
+          <w:lang w:val="uk-UA"/>
+        </w:rPr>
+        <w:t>можна відкрити останні використані файли</w:t>
+      </w:r>
+      <w:r>
+        <w:rPr>
+          <w:lang w:val="uk-UA"/>
+        </w:rPr>
+        <w:t xml:space="preserve"> </w:t>
+      </w:r>
+      <w:r>
+        <w:rPr>
+          <w:lang w:val="uk-UA"/>
+        </w:rPr>
+        <w:br/>
+      </w:r>
+      <w:r>
+        <w:rPr>
+          <w:lang w:val="uk-UA"/>
+        </w:rPr>
+        <w:t>(</w:t>
+      </w:r>
+      <w:r>
+        <w:rPr>
+          <w:lang w:val="uk-UA"/>
+        </w:rPr>
+        <w:t>Рисунок 6.</w:t>
+      </w:r>
+      <w:r>
+        <w:rPr>
+          <w:lang w:val="uk-UA"/>
+        </w:rPr>
+        <w:t>9</w:t>
+      </w:r>
+      <w:r>
+        <w:rPr>
+          <w:lang w:val="uk-UA"/>
+        </w:rPr>
+        <w:t>):</w:t>
+      </w:r>
+    </w:p>
+    <w:p>
+      <w:pPr>
+        <w:ind w:firstLine="0"/>
+        <w:jc w:val="center"/>
+        <w:rPr>
+          <w:lang w:val="uk-UA"/>
+        </w:rPr>
+      </w:pPr>
+      <w:r>
+        <w:rPr>
+          <w:noProof/>
+          <w:lang w:val="uk-UA" w:eastAsia="uk-UA"/>
+        </w:rPr>
+        <w:drawing>
+          <wp:inline distT="0" distB="0" distL="0" distR="0" wp14:anchorId="7BFA931B" wp14:editId="56EA672C">
+            <wp:extent cx="6480175" cy="3240405"/>
+            <wp:effectExtent l="0" t="0" r="0" b="0"/>
+            <wp:docPr id="94" name="Picture 94"/>
+            <wp:cNvGraphicFramePr>
+              <a:graphicFrameLocks xmlns:a="http://schemas.openxmlformats.org/drawingml/2006/main" noChangeAspect="1"/>
+            </wp:cNvGraphicFramePr>
+            <a:graphic xmlns:a="http://schemas.openxmlformats.org/drawingml/2006/main">
+              <a:graphicData uri="http://schemas.openxmlformats.org/drawingml/2006/picture">
+                <pic:pic xmlns:pic="http://schemas.openxmlformats.org/drawingml/2006/picture">
+                  <pic:nvPicPr>
+                    <pic:cNvPr id="1" name=""/>
+                    <pic:cNvPicPr/>
+                  </pic:nvPicPr>
+                  <pic:blipFill>
+                    <a:blip r:embed="rId42"/>
+                    <a:stretch>
+                      <a:fillRect/>
+                    </a:stretch>
+                  </pic:blipFill>
+                  <pic:spPr>
+                    <a:xfrm>
+                      <a:off x="0" y="0"/>
                       <a:ext cx="6480175" cy="3240405"/>
                     </a:xfrm>
                     <a:prstGeom prst="rect">
@@ -40338,7 +40519,7 @@
           <w:lang w:val="uk-UA"/>
         </w:rPr>
       </w:pPr>
-      <w:hyperlink r:id="rId42" w:history="1">
+      <w:hyperlink r:id="rId43" w:history="1">
         <w:r>
           <w:rPr>
             <w:rStyle w:val="a9"/>
@@ -41360,7 +41541,7 @@
           <w:lang w:val="uk-UA"/>
         </w:rPr>
       </w:pPr>
-      <w:hyperlink r:id="rId43" w:history="1">
+      <w:hyperlink r:id="rId44" w:history="1">
         <w:r>
           <w:rPr>
             <w:rStyle w:val="a9"/>
@@ -41410,7 +41591,7 @@
           <w:lang w:val="uk-UA"/>
         </w:rPr>
       </w:pPr>
-      <w:hyperlink r:id="rId44" w:history="1">
+      <w:hyperlink r:id="rId45" w:history="1">
         <w:r>
           <w:rPr>
             <w:rStyle w:val="a9"/>
@@ -41460,7 +41641,7 @@
           <w:lang w:val="uk-UA"/>
         </w:rPr>
       </w:pPr>
-      <w:hyperlink r:id="rId45" w:history="1">
+      <w:hyperlink r:id="rId46" w:history="1">
         <w:r>
           <w:rPr>
             <w:rStyle w:val="a9"/>
@@ -41510,7 +41691,7 @@
           <w:lang w:val="uk-UA"/>
         </w:rPr>
       </w:pPr>
-      <w:hyperlink r:id="rId46" w:history="1">
+      <w:hyperlink r:id="rId47" w:history="1">
         <w:r>
           <w:rPr>
             <w:rStyle w:val="a9"/>
@@ -41708,7 +41889,7 @@
           <w:lang w:val="uk-UA"/>
         </w:rPr>
       </w:pPr>
-      <w:hyperlink r:id="rId47" w:history="1">
+      <w:hyperlink r:id="rId48" w:history="1">
         <w:r>
           <w:rPr>
             <w:rStyle w:val="a9"/>
@@ -41767,7 +41948,7 @@
           <w:lang w:val="uk-UA"/>
         </w:rPr>
       </w:pPr>
-      <w:hyperlink r:id="rId48" w:history="1">
+      <w:hyperlink r:id="rId49" w:history="1">
         <w:r>
           <w:rPr>
             <w:rStyle w:val="a9"/>
@@ -42160,14 +42341,14 @@
               </wp:anchor>
             </w:drawing>
           </mc:Choice>
-          <mc:Fallback xmlns:w16se="http://schemas.microsoft.com/office/word/2015/wordml/symex" xmlns:w15="http://schemas.microsoft.com/office/word/2012/wordml" xmlns:cx5="http://schemas.microsoft.com/office/drawing/2016/5/11/chartex" xmlns:cx4="http://schemas.microsoft.com/office/drawing/2016/5/10/chartex" xmlns:cx3="http://schemas.microsoft.com/office/drawing/2016/5/9/chartex" xmlns:cx2="http://schemas.microsoft.com/office/drawing/2015/10/21/chartex" xmlns:cx1="http://schemas.microsoft.com/office/drawing/2015/9/8/chartex" xmlns:cx="http://schemas.microsoft.com/office/drawing/2014/chartex">
+          <mc:Fallback>
             <w:pict>
-              <v:group w14:anchorId="65DD6EE2" id="Группа 89" o:spid="_x0000_s1026" style="position:absolute;left:0;text-align:left;margin-left:66.25pt;margin-top:1.8pt;width:386.95pt;height:144.4pt;z-index:251660288" coordorigin="2508,5597" coordsize="6851,704" o:gfxdata="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">
+              <v:group id="Группа 89" o:spid="_x0000_s1026" style="position:absolute;left:0;text-align:left;margin-left:66.25pt;margin-top:1.8pt;width:386.95pt;height:144.4pt;z-index:251660288" coordorigin="2508,5597" coordsize="6851,704" o:gfxdata="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">
                 <v:shapetype id="_x0000_t202" coordsize="21600,21600" o:spt="202" path="m,l,21600r21600,l21600,xe">
                   <v:stroke joinstyle="miter"/>
                   <v:path gradientshapeok="t" o:connecttype="rect"/>
                 </v:shapetype>
-                <v:shape id="Text Box 214" o:spid="_x0000_s1027" type="#_x0000_t202" style="position:absolute;left:2519;top:6010;width:6817;height:291;visibility:visible;mso-wrap-style:square;v-text-anchor:top" o:gfxdata="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" stroked="f">
+                <v:shape id="Text Box 214" o:spid="_x0000_s1027" type="#_x0000_t202" style="position:absolute;left:2519;top:6010;width:6817;height:291;visibility:visible;mso-wrap-style:square;v-text-anchor:top" o:gfxdata="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" stroked="f">
                   <v:textbox inset="0,0,0,0">
                     <w:txbxContent>
                       <w:p>
@@ -42177,14 +42358,30 @@
                           <w:jc w:val="center"/>
                         </w:pPr>
                         <w:r>
-                          <w:t>(Найменування програми (документа))</w:t>
+                          <w:t>(</w:t>
+                        </w:r>
+                        <w:proofErr w:type="spellStart"/>
+                        <w:r>
+                          <w:t>Найменування</w:t>
+                        </w:r>
+                        <w:proofErr w:type="spellEnd"/>
+                        <w:r>
+                          <w:t xml:space="preserve"> </w:t>
+                        </w:r>
+                        <w:proofErr w:type="spellStart"/>
+                        <w:r>
+                          <w:t>програми</w:t>
+                        </w:r>
+                        <w:proofErr w:type="spellEnd"/>
+                        <w:r>
+                          <w:t xml:space="preserve"> (документа))</w:t>
                         </w:r>
                       </w:p>
                     </w:txbxContent>
                   </v:textbox>
                 </v:shape>
-                <v:group id="Group 215" o:spid="_x0000_s1028" style="position:absolute;left:2508;top:5597;width:6851;height:393" coordorigin="2508,5597" coordsize="6851,393" o:gfxdata="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">
-                  <v:shape id="Text Box 216" o:spid="_x0000_s1029" type="#_x0000_t202" style="position:absolute;left:2519;top:5597;width:6840;height:383;visibility:visible;mso-wrap-style:square;v-text-anchor:top" o:gfxdata="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" stroked="f">
+                <v:group id="Group 215" o:spid="_x0000_s1028" style="position:absolute;left:2508;top:5597;width:6851;height:393" coordorigin="2508,5597" coordsize="6851,393" o:gfxdata="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">
+                  <v:shape id="Text Box 216" o:spid="_x0000_s1029" type="#_x0000_t202" style="position:absolute;left:2519;top:5597;width:6840;height:383;visibility:visible;mso-wrap-style:square;v-text-anchor:top" o:gfxdata="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" stroked="f">
                     <v:textbox inset="0,0,0,0">
                       <w:txbxContent>
                         <w:p>
@@ -42206,22 +42403,70 @@
                               <w:iCs/>
                             </w:rPr>
                           </w:pPr>
+                          <w:proofErr w:type="spellStart"/>
                           <w:r>
                             <w:rPr>
                               <w:bCs/>
                               <w:i/>
                               <w:iCs/>
                             </w:rPr>
-                            <w:t xml:space="preserve">Тексти програмного коду </w:t>
+                            <w:t>Тексти</w:t>
                           </w:r>
+                          <w:proofErr w:type="spellEnd"/>
                           <w:r>
                             <w:rPr>
                               <w:bCs/>
                               <w:i/>
                               <w:iCs/>
                             </w:rPr>
-                            <w:t>програмного забезпечення</w:t>
+                            <w:t xml:space="preserve"> </w:t>
                           </w:r>
+                          <w:proofErr w:type="spellStart"/>
+                          <w:r>
+                            <w:rPr>
+                              <w:bCs/>
+                              <w:i/>
+                              <w:iCs/>
+                            </w:rPr>
+                            <w:t>програмного</w:t>
+                          </w:r>
+                          <w:proofErr w:type="spellEnd"/>
+                          <w:r>
+                            <w:rPr>
+                              <w:bCs/>
+                              <w:i/>
+                              <w:iCs/>
+                            </w:rPr>
+                            <w:t xml:space="preserve"> коду </w:t>
+                          </w:r>
+                          <w:proofErr w:type="spellStart"/>
+                          <w:r>
+                            <w:rPr>
+                              <w:bCs/>
+                              <w:i/>
+                              <w:iCs/>
+                            </w:rPr>
+                            <w:t>програмного</w:t>
+                          </w:r>
+                          <w:proofErr w:type="spellEnd"/>
+                          <w:r>
+                            <w:rPr>
+                              <w:bCs/>
+                              <w:i/>
+                              <w:iCs/>
+                            </w:rPr>
+                            <w:t xml:space="preserve"> </w:t>
+                          </w:r>
+                          <w:proofErr w:type="spellStart"/>
+                          <w:r>
+                            <w:rPr>
+                              <w:bCs/>
+                              <w:i/>
+                              <w:iCs/>
+                            </w:rPr>
+                            <w:t>забезпечення</w:t>
+                          </w:r>
+                          <w:proofErr w:type="spellEnd"/>
                         </w:p>
                         <w:p>
                           <w:pPr>
@@ -42245,7 +42490,7 @@
                       </w:txbxContent>
                     </v:textbox>
                   </v:shape>
-                  <v:line id="Line 217" o:spid="_x0000_s1030" style="position:absolute;visibility:visible;mso-wrap-style:square" from="2508,5990" to="9348,5990" o:connectortype="straight" o:gfxdata="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"/>
+                  <v:line id="Line 217" o:spid="_x0000_s1030" style="position:absolute;visibility:visible;mso-wrap-style:square" from="2508,5990" to="9348,5990" o:connectortype="straight" o:gfxdata="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"/>
                 </v:group>
               </v:group>
             </w:pict>
@@ -42522,10 +42767,10 @@
               </wp:anchor>
             </w:drawing>
           </mc:Choice>
-          <mc:Fallback xmlns:w16se="http://schemas.microsoft.com/office/word/2015/wordml/symex" xmlns:w15="http://schemas.microsoft.com/office/word/2012/wordml" xmlns:cx5="http://schemas.microsoft.com/office/drawing/2016/5/11/chartex" xmlns:cx4="http://schemas.microsoft.com/office/drawing/2016/5/10/chartex" xmlns:cx3="http://schemas.microsoft.com/office/drawing/2016/5/9/chartex" xmlns:cx2="http://schemas.microsoft.com/office/drawing/2015/10/21/chartex" xmlns:cx1="http://schemas.microsoft.com/office/drawing/2015/9/8/chartex" xmlns:cx="http://schemas.microsoft.com/office/drawing/2014/chartex">
+          <mc:Fallback>
             <w:pict>
-              <v:group w14:anchorId="75E8543B" id="Группа 79" o:spid="_x0000_s1031" style="position:absolute;left:0;text-align:left;margin-left:144.75pt;margin-top:19.8pt;width:228.15pt;height:31.25pt;z-index:251661312" coordorigin="2508,5647" coordsize="6874,625" o:gfxdata="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">
-                <v:shape id="Text Box 219" o:spid="_x0000_s1032" type="#_x0000_t202" style="position:absolute;left:2519;top:5996;width:6817;height:276;visibility:visible;mso-wrap-style:square;v-text-anchor:top" o:gfxdata="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" stroked="f">
+              <v:group id="Группа 79" o:spid="_x0000_s1031" style="position:absolute;left:0;text-align:left;margin-left:144.75pt;margin-top:19.8pt;width:228.15pt;height:31.25pt;z-index:251661312" coordorigin="2508,5647" coordsize="6874,625" o:gfxdata="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">
+                <v:shape id="Text Box 219" o:spid="_x0000_s1032" type="#_x0000_t202" style="position:absolute;left:2519;top:5996;width:6817;height:276;visibility:visible;mso-wrap-style:square;v-text-anchor:top" o:gfxdata="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" stroked="f">
                   <v:textbox inset="0,0,0,0">
                     <w:txbxContent>
                       <w:p>
@@ -42534,14 +42779,30 @@
                           <w:jc w:val="center"/>
                         </w:pPr>
                         <w:r>
-                          <w:t>(Вид носія даних)</w:t>
+                          <w:t xml:space="preserve">(Вид </w:t>
+                        </w:r>
+                        <w:proofErr w:type="spellStart"/>
+                        <w:r>
+                          <w:t>носія</w:t>
+                        </w:r>
+                        <w:proofErr w:type="spellEnd"/>
+                        <w:r>
+                          <w:t xml:space="preserve"> </w:t>
+                        </w:r>
+                        <w:proofErr w:type="spellStart"/>
+                        <w:r>
+                          <w:t>даних</w:t>
+                        </w:r>
+                        <w:proofErr w:type="spellEnd"/>
+                        <w:r>
+                          <w:t>)</w:t>
                         </w:r>
                       </w:p>
                     </w:txbxContent>
                   </v:textbox>
                 </v:shape>
-                <v:group id="Group 220" o:spid="_x0000_s1033" style="position:absolute;left:2508;top:5647;width:6874;height:383" coordorigin="2508,5647" coordsize="6874,383" o:gfxdata="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">
-                  <v:shape id="Text Box 221" o:spid="_x0000_s1034" type="#_x0000_t202" style="position:absolute;left:2542;top:5647;width:6840;height:383;visibility:visible;mso-wrap-style:square;v-text-anchor:top" o:gfxdata="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" stroked="f">
+                <v:group id="Group 220" o:spid="_x0000_s1033" style="position:absolute;left:2508;top:5647;width:6874;height:383" coordorigin="2508,5647" coordsize="6874,383" o:gfxdata="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">
+                  <v:shape id="Text Box 221" o:spid="_x0000_s1034" type="#_x0000_t202" style="position:absolute;left:2542;top:5647;width:6840;height:383;visibility:visible;mso-wrap-style:square;v-text-anchor:top" o:gfxdata="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" stroked="f">
                     <v:textbox inset="0,0,0,0">
                       <w:txbxContent>
                         <w:p>
@@ -42570,7 +42831,7 @@
                       </w:txbxContent>
                     </v:textbox>
                   </v:shape>
-                  <v:line id="Line 222" o:spid="_x0000_s1035" style="position:absolute;visibility:visible;mso-wrap-style:square" from="2508,5990" to="9348,5990" o:connectortype="straight" o:gfxdata="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"/>
+                  <v:line id="Line 222" o:spid="_x0000_s1035" style="position:absolute;visibility:visible;mso-wrap-style:square" from="2508,5990" to="9348,5990" o:connectortype="straight" o:gfxdata="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"/>
                 </v:group>
               </v:group>
             </w:pict>
@@ -42849,10 +43110,10 @@
               </wp:anchor>
             </w:drawing>
           </mc:Choice>
-          <mc:Fallback xmlns:w16se="http://schemas.microsoft.com/office/word/2015/wordml/symex" xmlns:w15="http://schemas.microsoft.com/office/word/2012/wordml" xmlns:cx5="http://schemas.microsoft.com/office/drawing/2016/5/11/chartex" xmlns:cx4="http://schemas.microsoft.com/office/drawing/2016/5/10/chartex" xmlns:cx3="http://schemas.microsoft.com/office/drawing/2016/5/9/chartex" xmlns:cx2="http://schemas.microsoft.com/office/drawing/2015/10/21/chartex" xmlns:cx1="http://schemas.microsoft.com/office/drawing/2015/9/8/chartex" xmlns:cx="http://schemas.microsoft.com/office/drawing/2014/chartex">
+          <mc:Fallback>
             <w:pict>
-              <v:group w14:anchorId="744CDAE4" id="Группа 84" o:spid="_x0000_s1036" style="position:absolute;left:0;text-align:left;margin-left:121.95pt;margin-top:15.5pt;width:271.2pt;height:41.15pt;z-index:251662336" coordorigin="2508,5647" coordsize="6840,625" o:gfxdata="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">
-                <v:shape id="Text Box 224" o:spid="_x0000_s1037" type="#_x0000_t202" style="position:absolute;left:2519;top:5996;width:6817;height:276;visibility:visible;mso-wrap-style:square;v-text-anchor:top" o:gfxdata="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" stroked="f">
+              <v:group id="Группа 84" o:spid="_x0000_s1036" style="position:absolute;left:0;text-align:left;margin-left:121.95pt;margin-top:15.5pt;width:271.2pt;height:41.15pt;z-index:251662336" coordorigin="2508,5647" coordsize="6840,625" o:gfxdata="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">
+                <v:shape id="Text Box 224" o:spid="_x0000_s1037" type="#_x0000_t202" style="position:absolute;left:2519;top:5996;width:6817;height:276;visibility:visible;mso-wrap-style:square;v-text-anchor:top" o:gfxdata="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" stroked="f">
                   <v:textbox inset="0,0,0,0">
                     <w:txbxContent>
                       <w:p>
@@ -42861,14 +43122,38 @@
                           <w:jc w:val="center"/>
                         </w:pPr>
                         <w:r>
-                          <w:t>(Обсяг програми (документа), арк., Кб)</w:t>
+                          <w:t>(</w:t>
+                        </w:r>
+                        <w:proofErr w:type="spellStart"/>
+                        <w:r>
+                          <w:t>Обсяг</w:t>
+                        </w:r>
+                        <w:proofErr w:type="spellEnd"/>
+                        <w:r>
+                          <w:t xml:space="preserve"> </w:t>
+                        </w:r>
+                        <w:proofErr w:type="spellStart"/>
+                        <w:r>
+                          <w:t>програми</w:t>
+                        </w:r>
+                        <w:proofErr w:type="spellEnd"/>
+                        <w:r>
+                          <w:t xml:space="preserve"> (документа), </w:t>
+                        </w:r>
+                        <w:proofErr w:type="spellStart"/>
+                        <w:r>
+                          <w:t>арк</w:t>
+                        </w:r>
+                        <w:proofErr w:type="spellEnd"/>
+                        <w:r>
+                          <w:t>., Кб)</w:t>
                         </w:r>
                       </w:p>
                     </w:txbxContent>
                   </v:textbox>
                 </v:shape>
-                <v:group id="Group 225" o:spid="_x0000_s1038" style="position:absolute;left:2508;top:5647;width:6840;height:383" coordorigin="2508,5647" coordsize="6840,383" o:gfxdata="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">
-                  <v:shape id="Text Box 226" o:spid="_x0000_s1039" type="#_x0000_t202" style="position:absolute;left:2508;top:5647;width:6840;height:383;visibility:visible;mso-wrap-style:square;v-text-anchor:top" o:gfxdata="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" stroked="f">
+                <v:group id="Group 225" o:spid="_x0000_s1038" style="position:absolute;left:2508;top:5647;width:6840;height:383" coordorigin="2508,5647" coordsize="6840,383" o:gfxdata="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">
+                  <v:shape id="Text Box 226" o:spid="_x0000_s1039" type="#_x0000_t202" style="position:absolute;left:2508;top:5647;width:6840;height:383;visibility:visible;mso-wrap-style:square;v-text-anchor:top" o:gfxdata="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" stroked="f">
                     <v:textbox inset="0,0,0,0">
                       <w:txbxContent>
                         <w:p>
@@ -42879,13 +43164,23 @@
                               <w:i/>
                             </w:rPr>
                           </w:pPr>
+                          <w:proofErr w:type="spellStart"/>
                           <w:r>
                             <w:rPr>
                               <w:i/>
                               <w:highlight w:val="yellow"/>
                               <w:lang w:val="en-US"/>
                             </w:rPr>
-                            <w:t>арк,</w:t>
+                            <w:t>арк</w:t>
+                          </w:r>
+                          <w:proofErr w:type="spellEnd"/>
+                          <w:r>
+                            <w:rPr>
+                              <w:i/>
+                              <w:highlight w:val="yellow"/>
+                              <w:lang w:val="en-US"/>
+                            </w:rPr>
+                            <w:t>,</w:t>
                           </w:r>
                           <w:r>
                             <w:rPr>
@@ -42913,7 +43208,7 @@
                       </w:txbxContent>
                     </v:textbox>
                   </v:shape>
-                  <v:line id="Line 227" o:spid="_x0000_s1040" style="position:absolute;visibility:visible;mso-wrap-style:square" from="2508,5990" to="9348,5990" o:connectortype="straight" o:gfxdata="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"/>
+                  <v:line id="Line 227" o:spid="_x0000_s1040" style="position:absolute;visibility:visible;mso-wrap-style:square" from="2508,5990" to="9348,5990" o:connectortype="straight" o:gfxdata="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"/>
                 </v:group>
               </v:group>
             </w:pict>
@@ -43202,9 +43497,9 @@
               </wp:anchor>
             </w:drawing>
           </mc:Choice>
-          <mc:Fallback xmlns:w16se="http://schemas.microsoft.com/office/word/2015/wordml/symex" xmlns:w15="http://schemas.microsoft.com/office/word/2012/wordml" xmlns:cx5="http://schemas.microsoft.com/office/drawing/2016/5/11/chartex" xmlns:cx4="http://schemas.microsoft.com/office/drawing/2016/5/10/chartex" xmlns:cx3="http://schemas.microsoft.com/office/drawing/2016/5/9/chartex" xmlns:cx2="http://schemas.microsoft.com/office/drawing/2015/10/21/chartex" xmlns:cx1="http://schemas.microsoft.com/office/drawing/2015/9/8/chartex" xmlns:cx="http://schemas.microsoft.com/office/drawing/2014/chartex">
+          <mc:Fallback>
             <w:pict>
-              <v:shape w14:anchorId="2E5D5358" id="Поле 78" o:spid="_x0000_s1041" type="#_x0000_t202" style="position:absolute;left:0;text-align:left;margin-left:53.85pt;margin-top:9.65pt;width:411.95pt;height:114.3pt;z-index:251663360;visibility:visible;mso-wrap-style:square;mso-width-percent:0;mso-height-percent:0;mso-wrap-distance-left:9pt;mso-wrap-distance-top:0;mso-wrap-distance-right:9pt;mso-wrap-distance-bottom:0;mso-position-horizontal:absolute;mso-position-horizontal-relative:text;mso-position-vertical:absolute;mso-position-vertical-relative:text;mso-width-percent:0;mso-height-percent:0;mso-width-relative:page;mso-height-relative:page;v-text-anchor:top" o:gfxdata="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" stroked="f">
+              <v:shape id="Поле 78" o:spid="_x0000_s1041" type="#_x0000_t202" style="position:absolute;left:0;text-align:left;margin-left:53.85pt;margin-top:9.65pt;width:411.95pt;height:114.3pt;z-index:251663360;visibility:visible;mso-wrap-style:square;mso-width-percent:0;mso-height-percent:0;mso-wrap-distance-left:9pt;mso-wrap-distance-top:0;mso-wrap-distance-right:9pt;mso-wrap-distance-bottom:0;mso-position-horizontal:absolute;mso-position-horizontal-relative:text;mso-position-vertical:absolute;mso-position-vertical-relative:text;mso-width-percent:0;mso-height-percent:0;mso-width-relative:page;mso-height-relative:page;v-text-anchor:top" o:gfxdata="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" stroked="f">
                 <v:textbox inset="0,0,0,0">
                   <w:txbxContent>
                     <w:p>
@@ -43221,6 +43516,7 @@
                         </w:rPr>
                         <w:t>студент</w:t>
                       </w:r>
+                      <w:proofErr w:type="spellStart"/>
                       <w:r>
                         <w:rPr>
                           <w:i/>
@@ -43228,11 +43524,26 @@
                         </w:rPr>
                         <w:t>ів</w:t>
                       </w:r>
+                      <w:proofErr w:type="spellEnd"/>
                       <w:r>
                         <w:rPr>
                           <w:i/>
                         </w:rPr>
-                        <w:t xml:space="preserve"> групи ІП-</w:t>
+                        <w:t xml:space="preserve"> </w:t>
+                      </w:r>
+                      <w:proofErr w:type="spellStart"/>
+                      <w:r>
+                        <w:rPr>
+                          <w:i/>
+                        </w:rPr>
+                        <w:t>групи</w:t>
+                      </w:r>
+                      <w:proofErr w:type="spellEnd"/>
+                      <w:r>
+                        <w:rPr>
+                          <w:i/>
+                        </w:rPr>
+                        <w:t xml:space="preserve"> ІП-</w:t>
                       </w:r>
                       <w:r>
                         <w:rPr>
@@ -43268,11 +43579,19 @@
                           <w:lang w:val="uk-UA"/>
                         </w:rPr>
                       </w:pPr>
+                      <w:proofErr w:type="spellStart"/>
                       <w:r>
                         <w:rPr>
                           <w:lang w:val="uk-UA"/>
                         </w:rPr>
-                        <w:t>Булатова Дмитра Єгоровича</w:t>
+                        <w:t>Булатова</w:t>
+                      </w:r>
+                      <w:proofErr w:type="spellEnd"/>
+                      <w:r>
+                        <w:rPr>
+                          <w:lang w:val="uk-UA"/>
+                        </w:rPr>
+                        <w:t xml:space="preserve"> Дмитра Єгоровича</w:t>
                       </w:r>
                     </w:p>
                     <w:p>
@@ -43396,7 +43715,7 @@
       </w:pPr>
     </w:p>
     <w:sectPr>
-      <w:headerReference w:type="default" r:id="rId49"/>
+      <w:headerReference w:type="default" r:id="rId50"/>
       <w:pgSz w:w="11906" w:h="16838" w:code="9"/>
       <w:pgMar w:top="1134" w:right="567" w:bottom="1134" w:left="1134" w:header="709" w:footer="709" w:gutter="0"/>
       <w:pgNumType w:start="0"/>
@@ -43468,7 +43787,6 @@
         <w:docPartUnique/>
       </w:docPartObj>
     </w:sdtPr>
-    <w:sdtEndPr/>
     <w:sdtContent>
       <w:p>
         <w:pPr>
@@ -43488,7 +43806,7 @@
           <w:rPr>
             <w:noProof/>
           </w:rPr>
-          <w:t>1</w:t>
+          <w:t>22</w:t>
         </w:r>
         <w:r>
           <w:fldChar w:fldCharType="end"/>
@@ -47507,7 +47825,7 @@
 </file>
 
 <file path=customXml/itemProps1.xml><?xml version="1.0" encoding="utf-8"?>
-<ds:datastoreItem xmlns:ds="http://schemas.openxmlformats.org/officeDocument/2006/customXml" ds:itemID="{B8EC2E3A-C094-4950-B864-B1E836A163F5}">
+<ds:datastoreItem xmlns:ds="http://schemas.openxmlformats.org/officeDocument/2006/customXml" ds:itemID="{2324ED00-854D-4D99-AEBF-273CB5151082}">
   <ds:schemaRefs>
     <ds:schemaRef ds:uri="http://schemas.openxmlformats.org/officeDocument/2006/bibliography"/>
   </ds:schemaRefs>

--- a/Documentation/ПЗ.docx
+++ b/Documentation/ПЗ.docx
@@ -1209,7 +1209,7 @@
           <w:noProof/>
           <w:sz w:val="24"/>
           <w:szCs w:val="24"/>
-          <w:lang w:eastAsia="ru-RU"/>
+          <w:lang w:val="uk-UA" w:eastAsia="uk-UA"/>
         </w:rPr>
         <mc:AlternateContent>
           <mc:Choice Requires="wps">
@@ -1345,25 +1345,25 @@
           <w:u w:val="single"/>
           <w:lang w:val="uk-UA"/>
         </w:rPr>
-        <w:t>Основи програмування</w:t>
-      </w:r>
-    </w:p>
-    <w:p>
-      <w:pPr>
-        <w:jc w:val="center"/>
+        <w:t>О</w:t>
+      </w:r>
+      <w:r>
         <w:rPr>
           <w:sz w:val="24"/>
           <w:szCs w:val="24"/>
-          <w:lang w:val="uk-UA"/>
-        </w:rPr>
-      </w:pPr>
+          <w:u w:val="single"/>
+          <w:lang w:val="uk-UA"/>
+        </w:rPr>
+        <w:t>б’єктно-орієнтоване</w:t>
+      </w:r>
       <w:r>
         <w:rPr>
           <w:sz w:val="24"/>
           <w:szCs w:val="24"/>
-          <w:lang w:val="uk-UA"/>
-        </w:rPr>
-        <w:t>Напрям "Програмна інженерія"</w:t>
+          <w:u w:val="single"/>
+          <w:lang w:val="uk-UA"/>
+        </w:rPr>
+        <w:t xml:space="preserve"> програмування</w:t>
       </w:r>
     </w:p>
     <w:p>
@@ -1375,6 +1375,26 @@
           <w:lang w:val="uk-UA"/>
         </w:rPr>
       </w:pPr>
+      <w:r>
+        <w:rPr>
+          <w:sz w:val="24"/>
+          <w:szCs w:val="24"/>
+          <w:lang w:val="uk-UA"/>
+        </w:rPr>
+        <w:t>Напрям "Програмна інженерія"</w:t>
+      </w:r>
+    </w:p>
+    <w:p>
+      <w:pPr>
+        <w:jc w:val="center"/>
+        <w:rPr>
+          <w:sz w:val="24"/>
+          <w:szCs w:val="24"/>
+          <w:lang w:val="uk-UA"/>
+        </w:rPr>
+      </w:pPr>
+      <w:bookmarkStart w:id="0" w:name="_GoBack"/>
+      <w:bookmarkEnd w:id="0"/>
     </w:p>
     <w:p>
       <w:pPr>
@@ -1567,13 +1587,8 @@
             <w:r>
               <w:t xml:space="preserve"> Дмитра Єгоровича, </w:t>
             </w:r>
-            <w:proofErr w:type="spellStart"/>
-            <w:r>
-              <w:t>Зарічкового</w:t>
-            </w:r>
-            <w:proofErr w:type="spellEnd"/>
-            <w:r>
-              <w:t xml:space="preserve"> Олександра Анатолійовича</w:t>
+            <w:r>
+              <w:t>Зарічкового Олександра Анатолійовича</w:t>
             </w:r>
           </w:p>
         </w:tc>
@@ -8788,12 +8803,12 @@
       <w:pPr>
         <w:pStyle w:val="-"/>
       </w:pPr>
-      <w:bookmarkStart w:id="0" w:name="_Toc468214859"/>
+      <w:bookmarkStart w:id="1" w:name="_Toc468214859"/>
       <w:r>
         <w:lastRenderedPageBreak/>
         <w:t>Вступ</w:t>
       </w:r>
-      <w:bookmarkEnd w:id="0"/>
+      <w:bookmarkEnd w:id="1"/>
     </w:p>
     <w:p>
       <w:pPr>
@@ -9110,7 +9125,7 @@
           <w:lang w:val="uk-UA"/>
         </w:rPr>
       </w:pPr>
-      <w:bookmarkStart w:id="1" w:name="_Toc468214860"/>
+      <w:bookmarkStart w:id="2" w:name="_Toc468214860"/>
       <w:r>
         <w:rPr>
           <w:lang w:val="uk-UA"/>
@@ -9118,7 +9133,7 @@
         <w:lastRenderedPageBreak/>
         <w:t>Постановка задачі</w:t>
       </w:r>
-      <w:bookmarkEnd w:id="1"/>
+      <w:bookmarkEnd w:id="2"/>
     </w:p>
     <w:p>
       <w:pPr>
@@ -9246,11 +9261,11 @@
         </w:numPr>
       </w:pPr>
       <w:r>
-        <w:t>Збереження та відкриття таблиці з файлу (*</w:t>
+        <w:t>Збереження та відкриття таблиці з файлу (*.</w:t>
       </w:r>
       <w:proofErr w:type="spellStart"/>
       <w:r>
-        <w:t>.adc</w:t>
+        <w:t>adc</w:t>
       </w:r>
       <w:proofErr w:type="spellEnd"/>
       <w:r>
@@ -9273,14 +9288,14 @@
         <w:rPr>
           <w:lang w:val="uk-UA"/>
         </w:rPr>
-        <w:t>ікації та з розширенням (*</w:t>
+        <w:t>ікації та з розширенням (*.</w:t>
       </w:r>
       <w:proofErr w:type="spellStart"/>
       <w:r>
         <w:rPr>
           <w:lang w:val="uk-UA"/>
         </w:rPr>
-        <w:t>.adc</w:t>
+        <w:t>adc</w:t>
       </w:r>
       <w:proofErr w:type="spellEnd"/>
       <w:r>
@@ -9306,14 +9321,14 @@
         <w:rPr>
           <w:lang w:val="uk-UA"/>
         </w:rPr>
-        <w:t>Вихідними даними для програми організовані у вигляді файлів, відповідної специфікації та з розширенням (*</w:t>
+        <w:t>Вихідними даними для програми організовані у вигляді файлів, відповідної специфікації та з розширенням (*.</w:t>
       </w:r>
       <w:proofErr w:type="spellStart"/>
       <w:r>
         <w:rPr>
           <w:lang w:val="uk-UA"/>
         </w:rPr>
-        <w:t>.adc</w:t>
+        <w:t>adc</w:t>
       </w:r>
       <w:proofErr w:type="spellEnd"/>
       <w:r>
@@ -9336,7 +9351,7 @@
           <w:lang w:val="uk-UA"/>
         </w:rPr>
       </w:pPr>
-      <w:bookmarkStart w:id="2" w:name="_Toc468214861"/>
+      <w:bookmarkStart w:id="3" w:name="_Toc468214861"/>
       <w:r>
         <w:rPr>
           <w:lang w:val="uk-UA"/>
@@ -9344,7 +9359,7 @@
         <w:lastRenderedPageBreak/>
         <w:t>Теоретичні відомості</w:t>
       </w:r>
-      <w:bookmarkEnd w:id="2"/>
+      <w:bookmarkEnd w:id="3"/>
     </w:p>
     <w:p>
       <w:pPr>
@@ -9494,28 +9509,28 @@
         <w:rPr>
           <w:lang w:val="uk-UA"/>
         </w:rPr>
-        <w:t>токен-число</w:t>
+        <w:t>токен</w:t>
       </w:r>
       <w:proofErr w:type="spellEnd"/>
       <w:r>
         <w:rPr>
           <w:lang w:val="uk-UA"/>
         </w:rPr>
-        <w:t xml:space="preserve">, функція або оператор виводиться тільки один раз, а також кожен </w:t>
+        <w:t xml:space="preserve">-число, функція або оператор виводиться тільки один раз, а також кожен </w:t>
       </w:r>
       <w:proofErr w:type="spellStart"/>
       <w:r>
         <w:rPr>
           <w:lang w:val="uk-UA"/>
         </w:rPr>
-        <w:t>токен-функція</w:t>
+        <w:t>токен</w:t>
       </w:r>
       <w:proofErr w:type="spellEnd"/>
       <w:r>
         <w:rPr>
           <w:lang w:val="uk-UA"/>
         </w:rPr>
-        <w:t xml:space="preserve">, оператор або кругла дужка буде додано і видалений з стека по одному разу. Постійна кількість операцій на </w:t>
+        <w:t xml:space="preserve">-функція, оператор або кругла дужка буде додано і видалений з стека по одному разу. Постійна кількість операцій на </w:t>
       </w:r>
       <w:proofErr w:type="spellStart"/>
       <w:r>
@@ -9624,7 +9639,7 @@
       <w:r>
         <w:rPr>
           <w:noProof/>
-          <w:lang w:eastAsia="ru-RU"/>
+          <w:lang w:val="uk-UA" w:eastAsia="uk-UA"/>
         </w:rPr>
         <w:drawing>
           <wp:inline distT="0" distB="0" distL="0" distR="0" wp14:anchorId="1C4ACE20" wp14:editId="7CD274DE">
@@ -9831,7 +9846,7 @@
       <w:r>
         <w:rPr>
           <w:noProof/>
-          <w:lang w:eastAsia="ru-RU"/>
+          <w:lang w:val="uk-UA" w:eastAsia="uk-UA"/>
         </w:rPr>
         <w:drawing>
           <wp:inline distT="0" distB="0" distL="0" distR="0" wp14:anchorId="30DA6149" wp14:editId="44D2F1EE">
@@ -10394,7 +10409,7 @@
       <w:r>
         <w:rPr>
           <w:noProof/>
-          <w:lang w:eastAsia="ru-RU"/>
+          <w:lang w:val="uk-UA" w:eastAsia="uk-UA"/>
         </w:rPr>
         <w:lastRenderedPageBreak/>
         <w:drawing>
@@ -10506,7 +10521,7 @@
           <w:lang w:val="uk-UA"/>
         </w:rPr>
       </w:pPr>
-      <w:bookmarkStart w:id="3" w:name="_Toc468214862"/>
+      <w:bookmarkStart w:id="4" w:name="_Toc468214862"/>
       <w:r>
         <w:rPr>
           <w:lang w:val="uk-UA"/>
@@ -10514,7 +10529,7 @@
         <w:lastRenderedPageBreak/>
         <w:t>Опис алгоритмів</w:t>
       </w:r>
-      <w:bookmarkEnd w:id="3"/>
+      <w:bookmarkEnd w:id="4"/>
     </w:p>
     <w:p>
       <w:pPr>
@@ -10523,14 +10538,14 @@
           <w:lang w:val="uk-UA"/>
         </w:rPr>
       </w:pPr>
-      <w:bookmarkStart w:id="4" w:name="_Toc468214863"/>
+      <w:bookmarkStart w:id="5" w:name="_Toc468214863"/>
       <w:r>
         <w:rPr>
           <w:lang w:val="uk-UA"/>
         </w:rPr>
         <w:t>Алгоритм синтаксичного аналізу математичних виразів:</w:t>
       </w:r>
-      <w:bookmarkEnd w:id="4"/>
+      <w:bookmarkEnd w:id="5"/>
     </w:p>
     <w:p>
       <w:pPr>
@@ -10585,21 +10600,7 @@
         <w:rPr>
           <w:lang w:val="uk-UA"/>
         </w:rPr>
-        <w:t xml:space="preserve"> в </w:t>
-      </w:r>
-      <w:proofErr w:type="spellStart"/>
-      <w:r>
-        <w:rPr>
-          <w:lang w:val="uk-UA"/>
-        </w:rPr>
-        <w:t>постфіксну</w:t>
-      </w:r>
-      <w:proofErr w:type="spellEnd"/>
-      <w:r>
-        <w:rPr>
-          <w:lang w:val="uk-UA"/>
-        </w:rPr>
-        <w:t xml:space="preserve"> нотацію за допомогою алгоритму сортувальної станції (</w:t>
+        <w:t xml:space="preserve"> в постфіксну нотацію за допомогою алгоритму сортувальної станції (</w:t>
       </w:r>
       <w:r>
         <w:rPr>
@@ -10895,7 +10896,7 @@
           <w:lang w:val="uk-UA"/>
         </w:rPr>
       </w:pPr>
-      <w:bookmarkStart w:id="5" w:name="_Toc468214864"/>
+      <w:bookmarkStart w:id="6" w:name="_Toc468214864"/>
       <w:r>
         <w:rPr>
           <w:lang w:val="uk-UA"/>
@@ -10903,7 +10904,7 @@
         <w:lastRenderedPageBreak/>
         <w:t>Алгоритм сортувальної станції:</w:t>
       </w:r>
-      <w:bookmarkEnd w:id="5"/>
+      <w:bookmarkEnd w:id="6"/>
     </w:p>
     <w:p>
       <w:pPr>
@@ -11333,21 +11334,7 @@
         <w:rPr>
           <w:lang w:val="uk-UA"/>
         </w:rPr>
-        <w:t xml:space="preserve"> </w:t>
-      </w:r>
-      <w:proofErr w:type="spellStart"/>
-      <w:r>
-        <w:rPr>
-          <w:lang w:val="uk-UA"/>
-        </w:rPr>
-        <w:t>операнд</w:t>
-      </w:r>
-      <w:proofErr w:type="spellEnd"/>
-      <w:r>
-        <w:rPr>
-          <w:lang w:val="uk-UA"/>
-        </w:rPr>
-        <w:t xml:space="preserve"> в вихідну строку ТА перейти до пункту 2.</w:t>
+        <w:t xml:space="preserve"> операнд в вихідну строку ТА перейти до пункту 2.</w:t>
       </w:r>
     </w:p>
     <w:p>
@@ -11799,7 +11786,7 @@
           <w:lang w:val="uk-UA"/>
         </w:rPr>
       </w:pPr>
-      <w:bookmarkStart w:id="6" w:name="_Toc468214865"/>
+      <w:bookmarkStart w:id="7" w:name="_Toc468214865"/>
       <w:r>
         <w:rPr>
           <w:lang w:val="uk-UA"/>
@@ -11812,7 +11799,7 @@
         </w:rPr>
         <w:t>зміни графа таблиці:</w:t>
       </w:r>
-      <w:bookmarkEnd w:id="6"/>
+      <w:bookmarkEnd w:id="7"/>
     </w:p>
     <w:p>
       <w:pPr>
@@ -12224,14 +12211,14 @@
           <w:lang w:val="uk-UA"/>
         </w:rPr>
       </w:pPr>
-      <w:bookmarkStart w:id="7" w:name="_Toc468214866"/>
+      <w:bookmarkStart w:id="8" w:name="_Toc468214866"/>
       <w:r>
         <w:rPr>
           <w:lang w:val="uk-UA"/>
         </w:rPr>
         <w:t>Алгоритм топологічного сортування</w:t>
       </w:r>
-      <w:bookmarkEnd w:id="7"/>
+      <w:bookmarkEnd w:id="8"/>
     </w:p>
     <w:p>
       <w:pPr>
@@ -12370,7 +12357,7 @@
           <w:lang w:val="uk-UA"/>
         </w:rPr>
       </w:pPr>
-      <w:bookmarkStart w:id="8" w:name="_Toc468214867"/>
+      <w:bookmarkStart w:id="9" w:name="_Toc468214867"/>
       <w:r>
         <w:rPr>
           <w:lang w:val="uk-UA"/>
@@ -12383,7 +12370,7 @@
         </w:rPr>
         <w:t>глибину</w:t>
       </w:r>
-      <w:bookmarkEnd w:id="8"/>
+      <w:bookmarkEnd w:id="9"/>
       <w:r>
         <w:rPr>
           <w:lang w:val="uk-UA"/>
@@ -12592,7 +12579,7 @@
           <w:lang w:val="uk-UA"/>
         </w:rPr>
       </w:pPr>
-      <w:bookmarkStart w:id="9" w:name="_Toc468214868"/>
+      <w:bookmarkStart w:id="10" w:name="_Toc468214868"/>
       <w:r>
         <w:rPr>
           <w:lang w:val="uk-UA"/>
@@ -12600,7 +12587,7 @@
         <w:lastRenderedPageBreak/>
         <w:t>Опис програмного забезпечення</w:t>
       </w:r>
-      <w:bookmarkEnd w:id="9"/>
+      <w:bookmarkEnd w:id="10"/>
     </w:p>
     <w:p>
       <w:pPr>
@@ -12609,14 +12596,14 @@
           <w:lang w:val="uk-UA"/>
         </w:rPr>
       </w:pPr>
-      <w:bookmarkStart w:id="10" w:name="_Toc468214869"/>
+      <w:bookmarkStart w:id="11" w:name="_Toc468214869"/>
       <w:r>
         <w:rPr>
           <w:lang w:val="uk-UA"/>
         </w:rPr>
         <w:t>Функціональна структура програмного забезпечення</w:t>
       </w:r>
-      <w:bookmarkEnd w:id="10"/>
+      <w:bookmarkEnd w:id="11"/>
     </w:p>
     <w:p>
       <w:pPr>
@@ -12648,13 +12635,13 @@
       <w:r>
         <w:rPr>
           <w:noProof/>
-          <w:lang w:eastAsia="ru-RU"/>
+          <w:lang w:val="uk-UA" w:eastAsia="uk-UA"/>
         </w:rPr>
         <w:drawing>
-          <wp:inline distT="0" distB="0" distL="0" distR="0" wp14:anchorId="287BFB14" wp14:editId="375BEB42">
-            <wp:extent cx="3657600" cy="3474720"/>
-            <wp:effectExtent l="0" t="0" r="0" b="0"/>
-            <wp:docPr id="70" name="Рисунок 70"/>
+          <wp:inline distT="0" distB="0" distL="0" distR="0">
+            <wp:extent cx="3864610" cy="3339465"/>
+            <wp:effectExtent l="0" t="0" r="2540" b="0"/>
+            <wp:docPr id="2" name="Рисунок 2"/>
             <wp:cNvGraphicFramePr>
               <a:graphicFrameLocks xmlns:a="http://schemas.openxmlformats.org/drawingml/2006/main" noChangeAspect="1"/>
             </wp:cNvGraphicFramePr>
@@ -12662,7 +12649,7 @@
               <a:graphicData uri="http://schemas.openxmlformats.org/drawingml/2006/picture">
                 <pic:pic xmlns:pic="http://schemas.openxmlformats.org/drawingml/2006/picture">
                   <pic:nvPicPr>
-                    <pic:cNvPr id="0" name="Picture 11"/>
+                    <pic:cNvPr id="0" name="Picture 1"/>
                     <pic:cNvPicPr>
                       <a:picLocks noChangeAspect="1" noChangeArrowheads="1"/>
                     </pic:cNvPicPr>
@@ -12683,7 +12670,7 @@
                   <pic:spPr bwMode="auto">
                     <a:xfrm>
                       <a:off x="0" y="0"/>
-                      <a:ext cx="3657600" cy="3474720"/>
+                      <a:ext cx="3864610" cy="3339465"/>
                     </a:xfrm>
                     <a:prstGeom prst="rect">
                       <a:avLst/>
@@ -12756,7 +12743,7 @@
       <w:r>
         <w:rPr>
           <w:noProof/>
-          <w:lang w:eastAsia="ru-RU"/>
+          <w:lang w:val="uk-UA" w:eastAsia="uk-UA"/>
         </w:rPr>
         <w:lastRenderedPageBreak/>
         <w:drawing>
@@ -12864,7 +12851,7 @@
       <w:r>
         <w:rPr>
           <w:noProof/>
-          <w:lang w:eastAsia="ru-RU"/>
+          <w:lang w:val="uk-UA" w:eastAsia="uk-UA"/>
         </w:rPr>
         <w:lastRenderedPageBreak/>
         <w:drawing>
@@ -12986,7 +12973,7 @@
       <w:r>
         <w:rPr>
           <w:noProof/>
-          <w:lang w:eastAsia="ru-RU"/>
+          <w:lang w:val="uk-UA" w:eastAsia="uk-UA"/>
         </w:rPr>
         <w:drawing>
           <wp:inline distT="0" distB="0" distL="0" distR="0">
@@ -13115,7 +13102,7 @@
       <w:r>
         <w:rPr>
           <w:noProof/>
-          <w:lang w:eastAsia="ru-RU"/>
+          <w:lang w:val="uk-UA" w:eastAsia="uk-UA"/>
         </w:rPr>
         <w:lastRenderedPageBreak/>
         <w:drawing>
@@ -13244,7 +13231,7 @@
       <w:r>
         <w:rPr>
           <w:noProof/>
-          <w:lang w:eastAsia="ru-RU"/>
+          <w:lang w:val="uk-UA" w:eastAsia="uk-UA"/>
         </w:rPr>
         <w:drawing>
           <wp:inline distT="0" distB="0" distL="0" distR="0">
@@ -13369,7 +13356,7 @@
       <w:r>
         <w:rPr>
           <w:noProof/>
-          <w:lang w:eastAsia="ru-RU"/>
+          <w:lang w:val="uk-UA" w:eastAsia="uk-UA"/>
         </w:rPr>
         <w:lastRenderedPageBreak/>
         <w:drawing>
@@ -13498,7 +13485,7 @@
       <w:r>
         <w:rPr>
           <w:noProof/>
-          <w:lang w:eastAsia="ru-RU"/>
+          <w:lang w:val="uk-UA" w:eastAsia="uk-UA"/>
         </w:rPr>
         <w:drawing>
           <wp:inline distT="0" distB="0" distL="0" distR="0">
@@ -13638,7 +13625,7 @@
       <w:r>
         <w:rPr>
           <w:noProof/>
-          <w:lang w:eastAsia="ru-RU"/>
+          <w:lang w:val="uk-UA" w:eastAsia="uk-UA"/>
         </w:rPr>
         <w:drawing>
           <wp:inline distT="0" distB="0" distL="0" distR="0">
@@ -13769,7 +13756,7 @@
       <w:r>
         <w:rPr>
           <w:noProof/>
-          <w:lang w:eastAsia="ru-RU"/>
+          <w:lang w:val="uk-UA" w:eastAsia="uk-UA"/>
         </w:rPr>
         <w:drawing>
           <wp:inline distT="0" distB="0" distL="0" distR="0">
@@ -13872,14 +13859,14 @@
           <w:lang w:val="uk-UA"/>
         </w:rPr>
       </w:pPr>
-      <w:bookmarkStart w:id="11" w:name="_Toc468214870"/>
+      <w:bookmarkStart w:id="12" w:name="_Toc468214870"/>
       <w:r>
         <w:rPr>
           <w:lang w:val="uk-UA"/>
         </w:rPr>
         <w:t>Опис функцій частин програмного забезпечення</w:t>
       </w:r>
-      <w:bookmarkEnd w:id="11"/>
+      <w:bookmarkEnd w:id="12"/>
     </w:p>
     <w:p>
       <w:pPr>
@@ -14510,14 +14497,14 @@
           <w:lang w:val="uk-UA"/>
         </w:rPr>
       </w:pPr>
-      <w:bookmarkStart w:id="12" w:name="_Toc468214871"/>
+      <w:bookmarkStart w:id="13" w:name="_Toc468214871"/>
       <w:r>
         <w:rPr>
           <w:lang w:val="uk-UA"/>
         </w:rPr>
         <w:t>Користувацькі функції</w:t>
       </w:r>
-      <w:bookmarkEnd w:id="12"/>
+      <w:bookmarkEnd w:id="13"/>
     </w:p>
     <w:p>
       <w:pPr>
@@ -17858,7 +17845,31 @@
                 <w:sz w:val="28"/>
                 <w:szCs w:val="23"/>
               </w:rPr>
-              <w:t xml:space="preserve"> формату запису в </w:t>
+              <w:t xml:space="preserve"> формату запису в постфіксний</w:t>
+            </w:r>
+          </w:p>
+        </w:tc>
+        <w:tc>
+          <w:tcPr>
+            <w:tcW w:w="2815" w:type="dxa"/>
+            <w:vAlign w:val="center"/>
+          </w:tcPr>
+          <w:p>
+            <w:pPr>
+              <w:pStyle w:val="Default"/>
+              <w:spacing w:line="360" w:lineRule="auto"/>
+              <w:jc w:val="center"/>
+              <w:rPr>
+                <w:sz w:val="28"/>
+                <w:szCs w:val="23"/>
+              </w:rPr>
+            </w:pPr>
+            <w:r>
+              <w:rPr>
+                <w:sz w:val="28"/>
+                <w:szCs w:val="23"/>
+              </w:rPr>
+              <w:t xml:space="preserve">Формула в </w:t>
             </w:r>
             <w:proofErr w:type="spellStart"/>
             <w:r>
@@ -17866,42 +17877,9 @@
                 <w:sz w:val="28"/>
                 <w:szCs w:val="23"/>
               </w:rPr>
-              <w:t>постфіксний</w:t>
+              <w:t>інфіксному</w:t>
             </w:r>
             <w:proofErr w:type="spellEnd"/>
-          </w:p>
-        </w:tc>
-        <w:tc>
-          <w:tcPr>
-            <w:tcW w:w="2815" w:type="dxa"/>
-            <w:vAlign w:val="center"/>
-          </w:tcPr>
-          <w:p>
-            <w:pPr>
-              <w:pStyle w:val="Default"/>
-              <w:spacing w:line="360" w:lineRule="auto"/>
-              <w:jc w:val="center"/>
-              <w:rPr>
-                <w:sz w:val="28"/>
-                <w:szCs w:val="23"/>
-              </w:rPr>
-            </w:pPr>
-            <w:r>
-              <w:rPr>
-                <w:sz w:val="28"/>
-                <w:szCs w:val="23"/>
-              </w:rPr>
-              <w:t xml:space="preserve">Формула в </w:t>
-            </w:r>
-            <w:proofErr w:type="spellStart"/>
-            <w:r>
-              <w:rPr>
-                <w:sz w:val="28"/>
-                <w:szCs w:val="23"/>
-              </w:rPr>
-              <w:t>інфіксному</w:t>
-            </w:r>
-            <w:proofErr w:type="spellEnd"/>
             <w:r>
               <w:rPr>
                 <w:sz w:val="28"/>
@@ -17931,23 +17909,7 @@
                 <w:sz w:val="28"/>
                 <w:szCs w:val="23"/>
               </w:rPr>
-              <w:t xml:space="preserve">Формула в </w:t>
-            </w:r>
-            <w:proofErr w:type="spellStart"/>
-            <w:r>
-              <w:rPr>
-                <w:sz w:val="28"/>
-                <w:szCs w:val="23"/>
-              </w:rPr>
-              <w:t>постфіксному</w:t>
-            </w:r>
-            <w:proofErr w:type="spellEnd"/>
-            <w:r>
-              <w:rPr>
-                <w:sz w:val="28"/>
-                <w:szCs w:val="23"/>
-              </w:rPr>
-              <w:t xml:space="preserve"> форматі </w:t>
+              <w:t xml:space="preserve">Формула в постфіксному форматі </w:t>
             </w:r>
           </w:p>
         </w:tc>
@@ -18205,23 +18167,7 @@
                 <w:sz w:val="28"/>
                 <w:szCs w:val="23"/>
               </w:rPr>
-              <w:t xml:space="preserve">Повертає </w:t>
-            </w:r>
-            <w:proofErr w:type="spellStart"/>
-            <w:r>
-              <w:rPr>
-                <w:sz w:val="28"/>
-                <w:szCs w:val="23"/>
-              </w:rPr>
-              <w:t>Х-координату</w:t>
-            </w:r>
-            <w:proofErr w:type="spellEnd"/>
-            <w:r>
-              <w:rPr>
-                <w:sz w:val="28"/>
-                <w:szCs w:val="23"/>
-              </w:rPr>
-              <w:t xml:space="preserve"> заданого </w:t>
+              <w:t xml:space="preserve">Повертає Х-координату заданого </w:t>
             </w:r>
             <w:proofErr w:type="spellStart"/>
             <w:r>
@@ -21139,23 +21085,7 @@
                 <w:sz w:val="28"/>
                 <w:szCs w:val="23"/>
               </w:rPr>
-              <w:t xml:space="preserve">Пошук </w:t>
-            </w:r>
-            <w:proofErr w:type="spellStart"/>
-            <w:r>
-              <w:rPr>
-                <w:sz w:val="28"/>
-                <w:szCs w:val="23"/>
-              </w:rPr>
-              <w:t>символа</w:t>
-            </w:r>
-            <w:proofErr w:type="spellEnd"/>
-            <w:r>
-              <w:rPr>
-                <w:sz w:val="28"/>
-                <w:szCs w:val="23"/>
-              </w:rPr>
-              <w:t xml:space="preserve"> присвоєння</w:t>
+              <w:t>Пошук символа присвоєння</w:t>
             </w:r>
           </w:p>
         </w:tc>
@@ -24402,16 +24332,9 @@
                 <w:sz w:val="28"/>
                 <w:szCs w:val="23"/>
               </w:rPr>
-              <w:t>Exce</w:t>
+              <w:t>Excel_Load</w:t>
             </w:r>
             <w:proofErr w:type="spellEnd"/>
-            <w:r>
-              <w:rPr>
-                <w:sz w:val="28"/>
-                <w:szCs w:val="23"/>
-              </w:rPr>
-              <w:t>l_Load</w:t>
-            </w:r>
           </w:p>
         </w:tc>
         <w:tc>
@@ -25211,23 +25134,7 @@
                 <w:sz w:val="28"/>
                 <w:szCs w:val="23"/>
               </w:rPr>
-              <w:t>№ п/</w:t>
-            </w:r>
-            <w:proofErr w:type="spellStart"/>
-            <w:r>
-              <w:rPr>
-                <w:sz w:val="28"/>
-                <w:szCs w:val="23"/>
-              </w:rPr>
-              <w:t>п</w:t>
-            </w:r>
-            <w:proofErr w:type="spellEnd"/>
-            <w:r>
-              <w:rPr>
-                <w:sz w:val="28"/>
-                <w:szCs w:val="23"/>
-              </w:rPr>
-              <w:t xml:space="preserve"> </w:t>
+              <w:t xml:space="preserve">№ п/п </w:t>
             </w:r>
           </w:p>
         </w:tc>
@@ -25420,16 +25327,9 @@
                 <w:sz w:val="28"/>
                 <w:szCs w:val="23"/>
               </w:rPr>
-              <w:t>saveT</w:t>
+              <w:t>saveToolStripMenuItem_Click</w:t>
             </w:r>
             <w:proofErr w:type="spellEnd"/>
-            <w:r>
-              <w:rPr>
-                <w:sz w:val="28"/>
-                <w:szCs w:val="23"/>
-              </w:rPr>
-              <w:t>oolStripMenuItem_Click</w:t>
-            </w:r>
           </w:p>
         </w:tc>
         <w:tc>
@@ -25768,16 +25668,9 @@
                 <w:sz w:val="28"/>
                 <w:szCs w:val="23"/>
               </w:rPr>
-              <w:t>newTo</w:t>
+              <w:t>newToolStripMenuItem_Click</w:t>
             </w:r>
             <w:proofErr w:type="spellEnd"/>
-            <w:r>
-              <w:rPr>
-                <w:sz w:val="28"/>
-                <w:szCs w:val="23"/>
-              </w:rPr>
-              <w:t>olStripMenuItem_Click</w:t>
-            </w:r>
           </w:p>
         </w:tc>
         <w:tc>
@@ -25951,16 +25844,9 @@
                 <w:sz w:val="28"/>
                 <w:szCs w:val="23"/>
               </w:rPr>
-              <w:t>about</w:t>
+              <w:t>aboutToolStripMenuItem_Click</w:t>
             </w:r>
             <w:proofErr w:type="spellEnd"/>
-            <w:r>
-              <w:rPr>
-                <w:sz w:val="28"/>
-                <w:szCs w:val="23"/>
-              </w:rPr>
-              <w:t>ToolStripMenuItem_Click</w:t>
-            </w:r>
           </w:p>
         </w:tc>
         <w:tc>
@@ -26299,16 +26185,9 @@
                 <w:sz w:val="28"/>
                 <w:szCs w:val="23"/>
               </w:rPr>
-              <w:t>close</w:t>
+              <w:t>closeToolStripMenuItem_Click</w:t>
             </w:r>
             <w:proofErr w:type="spellEnd"/>
-            <w:r>
-              <w:rPr>
-                <w:sz w:val="28"/>
-                <w:szCs w:val="23"/>
-              </w:rPr>
-              <w:t>ToolStripMenuItem_Click</w:t>
-            </w:r>
           </w:p>
         </w:tc>
         <w:tc>
@@ -26482,16 +26361,9 @@
                 <w:sz w:val="28"/>
                 <w:szCs w:val="23"/>
               </w:rPr>
-              <w:t>funct</w:t>
+              <w:t>functionsToolStripMenuItem_Click</w:t>
             </w:r>
             <w:proofErr w:type="spellEnd"/>
-            <w:r>
-              <w:rPr>
-                <w:sz w:val="28"/>
-                <w:szCs w:val="23"/>
-              </w:rPr>
-              <w:t>ionsToolStripMenuItem_Click</w:t>
-            </w:r>
           </w:p>
         </w:tc>
         <w:tc>
@@ -27770,8 +27642,6 @@
               </w:rPr>
               <w:t>69</w:t>
             </w:r>
-            <w:bookmarkStart w:id="13" w:name="_GoBack"/>
-            <w:bookmarkEnd w:id="13"/>
           </w:p>
         </w:tc>
         <w:tc>
@@ -35275,7 +35145,7 @@
       <w:r>
         <w:rPr>
           <w:noProof/>
-          <w:lang w:eastAsia="ru-RU"/>
+          <w:lang w:val="uk-UA" w:eastAsia="uk-UA"/>
         </w:rPr>
         <w:drawing>
           <wp:inline distT="0" distB="0" distL="0" distR="0" wp14:anchorId="47A2B38C" wp14:editId="47CED627">
@@ -35373,7 +35243,7 @@
       <w:r>
         <w:rPr>
           <w:noProof/>
-          <w:lang w:eastAsia="ru-RU"/>
+          <w:lang w:val="uk-UA" w:eastAsia="uk-UA"/>
         </w:rPr>
         <w:drawing>
           <wp:inline distT="0" distB="0" distL="0" distR="0" wp14:anchorId="64FA7D44" wp14:editId="78A49781">
@@ -35468,7 +35338,7 @@
       <w:r>
         <w:rPr>
           <w:noProof/>
-          <w:lang w:eastAsia="ru-RU"/>
+          <w:lang w:val="uk-UA" w:eastAsia="uk-UA"/>
         </w:rPr>
         <w:lastRenderedPageBreak/>
         <w:drawing>
@@ -35534,7 +35404,7 @@
       <w:r>
         <w:rPr>
           <w:noProof/>
-          <w:lang w:eastAsia="ru-RU"/>
+          <w:lang w:val="uk-UA" w:eastAsia="uk-UA"/>
         </w:rPr>
         <w:drawing>
           <wp:inline distT="0" distB="0" distL="0" distR="0" wp14:anchorId="1A4F76A5" wp14:editId="7587614B">
@@ -35648,7 +35518,7 @@
       <w:r>
         <w:rPr>
           <w:noProof/>
-          <w:lang w:eastAsia="ru-RU"/>
+          <w:lang w:val="uk-UA" w:eastAsia="uk-UA"/>
         </w:rPr>
         <w:lastRenderedPageBreak/>
         <w:drawing>
@@ -35780,7 +35650,7 @@
       <w:r>
         <w:rPr>
           <w:noProof/>
-          <w:lang w:eastAsia="ru-RU"/>
+          <w:lang w:val="uk-UA" w:eastAsia="uk-UA"/>
         </w:rPr>
         <w:drawing>
           <wp:inline distT="0" distB="0" distL="0" distR="0" wp14:anchorId="44F9C7E6" wp14:editId="3D7695CD">
@@ -35934,7 +35804,7 @@
       <w:r>
         <w:rPr>
           <w:noProof/>
-          <w:lang w:eastAsia="ru-RU"/>
+          <w:lang w:val="uk-UA" w:eastAsia="uk-UA"/>
         </w:rPr>
         <w:drawing>
           <wp:inline distT="0" distB="0" distL="0" distR="0" wp14:anchorId="095DABBF" wp14:editId="699282CB">
@@ -36005,7 +35875,7 @@
       <w:r>
         <w:rPr>
           <w:noProof/>
-          <w:lang w:eastAsia="ru-RU"/>
+          <w:lang w:val="uk-UA" w:eastAsia="uk-UA"/>
         </w:rPr>
         <w:drawing>
           <wp:inline distT="0" distB="0" distL="0" distR="0" wp14:anchorId="34B09FBB" wp14:editId="76EC97AE">
@@ -36132,7 +36002,7 @@
       <w:r>
         <w:rPr>
           <w:noProof/>
-          <w:lang w:eastAsia="ru-RU"/>
+          <w:lang w:val="uk-UA" w:eastAsia="uk-UA"/>
         </w:rPr>
         <w:drawing>
           <wp:inline distT="0" distB="0" distL="0" distR="0" wp14:anchorId="6D83EABD" wp14:editId="78D15083">
@@ -36250,7 +36120,7 @@
       <w:r>
         <w:rPr>
           <w:noProof/>
-          <w:lang w:eastAsia="ru-RU"/>
+          <w:lang w:val="uk-UA" w:eastAsia="uk-UA"/>
         </w:rPr>
         <w:lastRenderedPageBreak/>
         <w:drawing>
@@ -36377,6 +36247,12 @@
       </w:r>
       <w:r>
         <w:rPr>
+          <w:lang w:val="en-US"/>
+        </w:rPr>
+        <w:t>1</w:t>
+      </w:r>
+      <w:r>
+        <w:rPr>
           <w:lang w:val="uk-UA"/>
         </w:rPr>
         <w:t>).</w:t>
@@ -36401,7 +36277,7 @@
       <w:r>
         <w:rPr>
           <w:noProof/>
-          <w:lang w:eastAsia="ru-RU"/>
+          <w:lang w:val="uk-UA" w:eastAsia="uk-UA"/>
         </w:rPr>
         <w:drawing>
           <wp:inline distT="0" distB="0" distL="0" distR="0" wp14:anchorId="39B6A9EB" wp14:editId="2FA170D1">
@@ -36531,7 +36407,7 @@
       <w:r>
         <w:rPr>
           <w:noProof/>
-          <w:lang w:eastAsia="ru-RU"/>
+          <w:lang w:val="uk-UA" w:eastAsia="uk-UA"/>
         </w:rPr>
         <w:drawing>
           <wp:inline distT="0" distB="0" distL="0" distR="0" wp14:anchorId="5F71D099" wp14:editId="2C5C7325">
@@ -37901,7 +37777,7 @@
       <w:r>
         <w:rPr>
           <w:noProof/>
-          <w:lang w:eastAsia="ru-RU"/>
+          <w:lang w:val="uk-UA" w:eastAsia="uk-UA"/>
         </w:rPr>
         <w:drawing>
           <wp:inline distT="0" distB="0" distL="0" distR="0" wp14:anchorId="26E64C71" wp14:editId="6C0F44AB">
@@ -38033,7 +37909,7 @@
       <w:r>
         <w:rPr>
           <w:noProof/>
-          <w:lang w:eastAsia="ru-RU"/>
+          <w:lang w:val="uk-UA" w:eastAsia="uk-UA"/>
         </w:rPr>
         <w:drawing>
           <wp:inline distT="0" distB="0" distL="0" distR="0" wp14:anchorId="20CA481D" wp14:editId="0B3D3AE8">
@@ -38161,7 +38037,7 @@
       <w:r>
         <w:rPr>
           <w:noProof/>
-          <w:lang w:eastAsia="ru-RU"/>
+          <w:lang w:val="uk-UA" w:eastAsia="uk-UA"/>
         </w:rPr>
         <w:drawing>
           <wp:inline distT="0" distB="0" distL="0" distR="0" wp14:anchorId="47099CDD" wp14:editId="56D3A82B">
@@ -38263,7 +38139,7 @@
       <w:r>
         <w:rPr>
           <w:noProof/>
-          <w:lang w:eastAsia="ru-RU"/>
+          <w:lang w:val="uk-UA" w:eastAsia="uk-UA"/>
         </w:rPr>
         <w:drawing>
           <wp:inline distT="0" distB="0" distL="0" distR="0" wp14:anchorId="10E76A51" wp14:editId="18E66019">
@@ -38389,7 +38265,7 @@
       <w:r>
         <w:rPr>
           <w:noProof/>
-          <w:lang w:eastAsia="ru-RU"/>
+          <w:lang w:val="uk-UA" w:eastAsia="uk-UA"/>
         </w:rPr>
         <w:lastRenderedPageBreak/>
         <w:drawing>
@@ -38492,7 +38368,7 @@
       <w:r>
         <w:rPr>
           <w:noProof/>
-          <w:lang w:eastAsia="ru-RU"/>
+          <w:lang w:val="uk-UA" w:eastAsia="uk-UA"/>
         </w:rPr>
         <w:drawing>
           <wp:inline distT="0" distB="0" distL="0" distR="0" wp14:anchorId="1F248394" wp14:editId="56D897B6">
@@ -38616,7 +38492,7 @@
       <w:r>
         <w:rPr>
           <w:noProof/>
-          <w:lang w:eastAsia="ru-RU"/>
+          <w:lang w:val="uk-UA" w:eastAsia="uk-UA"/>
         </w:rPr>
         <w:lastRenderedPageBreak/>
         <w:drawing>
@@ -38749,7 +38625,7 @@
       <w:r>
         <w:rPr>
           <w:noProof/>
-          <w:lang w:eastAsia="ru-RU"/>
+          <w:lang w:val="uk-UA" w:eastAsia="uk-UA"/>
         </w:rPr>
         <w:lastRenderedPageBreak/>
         <w:drawing>
@@ -38903,7 +38779,7 @@
       <w:r>
         <w:rPr>
           <w:noProof/>
-          <w:lang w:eastAsia="ru-RU"/>
+          <w:lang w:val="uk-UA" w:eastAsia="uk-UA"/>
         </w:rPr>
         <w:drawing>
           <wp:inline distT="0" distB="0" distL="0" distR="0" wp14:anchorId="7BFA931B" wp14:editId="56EA672C">
@@ -41096,15 +40972,12 @@
           <w:lang w:val="uk-UA"/>
         </w:rPr>
       </w:pPr>
-      <w:hyperlink r:id="rId44" w:history="1">
-        <w:r>
-          <w:rPr>
-            <w:rStyle w:val="a9"/>
-            <w:lang w:val="uk-UA"/>
-          </w:rPr>
-          <w:t>http://whatis.techtarget.com/definition/spreadsheet</w:t>
-        </w:r>
-      </w:hyperlink>
+      <w:r>
+        <w:rPr>
+          <w:lang w:val="uk-UA"/>
+        </w:rPr>
+        <w:t>http://whatis.techtarget.com/definition/spreadsheet</w:t>
+      </w:r>
       <w:r>
         <w:rPr>
           <w:lang w:val="uk-UA"/>
@@ -41146,15 +41019,12 @@
           <w:lang w:val="uk-UA"/>
         </w:rPr>
       </w:pPr>
-      <w:hyperlink r:id="rId45" w:history="1">
-        <w:r>
-          <w:rPr>
-            <w:rStyle w:val="a9"/>
-            <w:lang w:val="uk-UA"/>
-          </w:rPr>
-          <w:t>http://www.dictionary.com/browse/spreadsheet</w:t>
-        </w:r>
-      </w:hyperlink>
+      <w:r>
+        <w:rPr>
+          <w:lang w:val="uk-UA"/>
+        </w:rPr>
+        <w:t>http://www.dictionary.com/browse/spreadsheet</w:t>
+      </w:r>
       <w:r>
         <w:rPr>
           <w:lang w:val="uk-UA"/>
@@ -41193,23 +41063,14 @@
         <w:pStyle w:val="a3"/>
         <w:ind w:left="1069" w:firstLine="0"/>
         <w:rPr>
-          <w:lang w:val="uk-UA"/>
-        </w:rPr>
-      </w:pPr>
-      <w:hyperlink r:id="rId46" w:history="1">
-        <w:r>
-          <w:rPr>
-            <w:rStyle w:val="a9"/>
-            <w:lang w:val="uk-UA"/>
-          </w:rPr>
-          <w:t>http://www.webopedia.com/TERM/S/spreadsheet.html</w:t>
-        </w:r>
-      </w:hyperlink>
-      <w:r>
-        <w:rPr>
-          <w:lang w:val="uk-UA"/>
-        </w:rPr>
-        <w:t xml:space="preserve"> </w:t>
+          <w:lang w:val="en-US"/>
+        </w:rPr>
+      </w:pPr>
+      <w:r>
+        <w:rPr>
+          <w:lang w:val="uk-UA"/>
+        </w:rPr>
+        <w:t>http://www.webopedia.com/TERM/S/spreadsheet.html</w:t>
       </w:r>
     </w:p>
     <w:p>
@@ -41246,15 +41107,12 @@
           <w:lang w:val="uk-UA"/>
         </w:rPr>
       </w:pPr>
-      <w:hyperlink r:id="rId47" w:history="1">
-        <w:r>
-          <w:rPr>
-            <w:rStyle w:val="a9"/>
-            <w:lang w:val="uk-UA"/>
-          </w:rPr>
-          <w:t>http://www.computerhope.com/jargon/s/spreadsh.htm</w:t>
-        </w:r>
-      </w:hyperlink>
+      <w:r>
+        <w:rPr>
+          <w:lang w:val="uk-UA"/>
+        </w:rPr>
+        <w:t>http://www.computerhope.com/jargon/s/spreadsh.htm</w:t>
+      </w:r>
       <w:r>
         <w:rPr>
           <w:lang w:val="uk-UA"/>
@@ -41441,23 +41299,14 @@
         <w:pStyle w:val="a3"/>
         <w:ind w:left="1069" w:firstLine="0"/>
         <w:rPr>
-          <w:lang w:val="uk-UA"/>
-        </w:rPr>
-      </w:pPr>
-      <w:hyperlink r:id="rId48" w:history="1">
-        <w:r>
-          <w:rPr>
-            <w:rStyle w:val="a9"/>
-            <w:lang w:val="uk-UA"/>
-          </w:rPr>
-          <w:t>https://uk.wikipedia.org/wiki/%D0%90%D0%BB%D0%B3%D0%BE%D1%80%D0%B8%D1%82%D0%BC_%D1%81%D0%BE%D1%80%D1%82%D1%83%D0%B2%D0%B0%D0%BB%D1%8C%D0%BD%D0%BE%D1%97_%D1%81%D1%82%D0%B0%D0%BD%D1%86%D1%96%D1%97</w:t>
-        </w:r>
-      </w:hyperlink>
-      <w:r>
-        <w:rPr>
-          <w:lang w:val="uk-UA"/>
-        </w:rPr>
-        <w:t xml:space="preserve"> </w:t>
+          <w:lang w:val="en-US"/>
+        </w:rPr>
+      </w:pPr>
+      <w:r>
+        <w:rPr>
+          <w:lang w:val="uk-UA"/>
+        </w:rPr>
+        <w:t>https://uk.wikipedia.org/wiki/%D0%90%D0%BB%D0%B3%D0%BE%D1%80%D0%B8%D1%82%D0%BC_%D1%81%D0%BE%D1%80%D1%82%D1%83%D0%B2%D0%B0%D0%BB%D1%8C%D0%BD%D0%BE%D1%97_%D1%81%D1%82%D0%B0%D0%BD%D1%86%D1%96%D1%97</w:t>
       </w:r>
     </w:p>
     <w:p>
@@ -41500,23 +41349,14 @@
         <w:pStyle w:val="a3"/>
         <w:ind w:left="1069" w:firstLine="0"/>
         <w:rPr>
-          <w:lang w:val="uk-UA"/>
-        </w:rPr>
-      </w:pPr>
-      <w:hyperlink r:id="rId49" w:history="1">
-        <w:r>
-          <w:rPr>
-            <w:rStyle w:val="a9"/>
-            <w:lang w:val="uk-UA"/>
-          </w:rPr>
-          <w:t>https://uk.wikipedia.org/wiki/%D0%A2%D0%BE%D0%BF%D0%BE%D0%BB%D0%BE%D0%B3%D1%96%D1%87%D0%BD%D0%B5_%D1%81%D0%BE%D1%80%D1%82%D1%83%D0%B2%D0%B0%D0%BD%D0%BD%D1%8F</w:t>
-        </w:r>
-      </w:hyperlink>
-      <w:r>
-        <w:rPr>
-          <w:lang w:val="uk-UA"/>
-        </w:rPr>
-        <w:t xml:space="preserve"> </w:t>
+          <w:lang w:val="en-US"/>
+        </w:rPr>
+      </w:pPr>
+      <w:r>
+        <w:rPr>
+          <w:lang w:val="uk-UA"/>
+        </w:rPr>
+        <w:t>https://uk.wikipedia.org/wiki/%D0%A2%D0%BE%D0%BF%D0%BE%D0%BB%D0%BE%D0%B3%D1%96%D1%87%D0%BD%D0%B5_%D1%81%D0%BE%D1%80%D1%82%D1%83%D0%B2%D0%B0%D0%BD%D0%BD%D1%8F</w:t>
       </w:r>
     </w:p>
     <w:p>
@@ -41597,7 +41437,7 @@
         <w:rPr>
           <w:noProof/>
           <w:highlight w:val="yellow"/>
-          <w:lang w:eastAsia="ru-RU"/>
+          <w:lang w:val="uk-UA" w:eastAsia="uk-UA"/>
         </w:rPr>
         <mc:AlternateContent>
           <mc:Choice Requires="wpg">
@@ -42104,7 +41944,7 @@
         <w:rPr>
           <w:noProof/>
           <w:highlight w:val="yellow"/>
-          <w:lang w:eastAsia="ru-RU"/>
+          <w:lang w:val="uk-UA" w:eastAsia="uk-UA"/>
         </w:rPr>
         <mc:AlternateContent>
           <mc:Choice Requires="wpg">
@@ -42413,7 +42253,7 @@
         <w:rPr>
           <w:noProof/>
           <w:highlight w:val="yellow"/>
-          <w:lang w:eastAsia="ru-RU"/>
+          <w:lang w:val="uk-UA" w:eastAsia="uk-UA"/>
         </w:rPr>
         <mc:AlternateContent>
           <mc:Choice Requires="wpg">
@@ -42822,7 +42662,7 @@
         <w:rPr>
           <w:noProof/>
           <w:highlight w:val="yellow"/>
-          <w:lang w:eastAsia="ru-RU"/>
+          <w:lang w:val="uk-UA" w:eastAsia="uk-UA"/>
         </w:rPr>
         <mc:AlternateContent>
           <mc:Choice Requires="wps">
@@ -43270,7 +43110,7 @@
       </w:pPr>
     </w:p>
     <w:sectPr>
-      <w:headerReference w:type="default" r:id="rId50"/>
+      <w:headerReference w:type="default" r:id="rId44"/>
       <w:pgSz w:w="11906" w:h="16838" w:code="9"/>
       <w:pgMar w:top="1134" w:right="567" w:bottom="1134" w:left="1134" w:header="709" w:footer="709" w:gutter="0"/>
       <w:pgNumType w:start="0"/>
@@ -43362,7 +43202,7 @@
           <w:rPr>
             <w:noProof/>
           </w:rPr>
-          <w:t>21</w:t>
+          <w:t>1</w:t>
         </w:r>
         <w:r>
           <w:fldChar w:fldCharType="end"/>
@@ -45926,7 +45766,6 @@
       <w:lang w:val="uk-UA"/>
     </w:rPr>
     <w:tblPr>
-      <w:tblInd w:w="0" w:type="dxa"/>
       <w:tblBorders>
         <w:top w:val="single" w:sz="4" w:space="0" w:color="auto"/>
         <w:left w:val="single" w:sz="4" w:space="0" w:color="auto"/>
@@ -45935,12 +45774,6 @@
         <w:insideH w:val="single" w:sz="4" w:space="0" w:color="auto"/>
         <w:insideV w:val="single" w:sz="4" w:space="0" w:color="auto"/>
       </w:tblBorders>
-      <w:tblCellMar>
-        <w:top w:w="0" w:type="dxa"/>
-        <w:left w:w="108" w:type="dxa"/>
-        <w:bottom w:w="0" w:type="dxa"/>
-        <w:right w:w="108" w:type="dxa"/>
-      </w:tblCellMar>
     </w:tblPr>
   </w:style>
   <w:style w:type="character" w:styleId="af1">
@@ -46918,7 +46751,6 @@
       <w:lang w:val="uk-UA"/>
     </w:rPr>
     <w:tblPr>
-      <w:tblInd w:w="0" w:type="dxa"/>
       <w:tblBorders>
         <w:top w:val="single" w:sz="4" w:space="0" w:color="auto"/>
         <w:left w:val="single" w:sz="4" w:space="0" w:color="auto"/>
@@ -46927,12 +46759,6 @@
         <w:insideH w:val="single" w:sz="4" w:space="0" w:color="auto"/>
         <w:insideV w:val="single" w:sz="4" w:space="0" w:color="auto"/>
       </w:tblBorders>
-      <w:tblCellMar>
-        <w:top w:w="0" w:type="dxa"/>
-        <w:left w:w="108" w:type="dxa"/>
-        <w:bottom w:w="0" w:type="dxa"/>
-        <w:right w:w="108" w:type="dxa"/>
-      </w:tblCellMar>
     </w:tblPr>
   </w:style>
   <w:style w:type="character" w:styleId="af1">
@@ -47511,7 +47337,7 @@
 </file>
 
 <file path=customXml/itemProps1.xml><?xml version="1.0" encoding="utf-8"?>
-<ds:datastoreItem xmlns:ds="http://schemas.openxmlformats.org/officeDocument/2006/customXml" ds:itemID="{0A65D514-F04E-4C63-B82C-CAE9D7AD13E1}">
+<ds:datastoreItem xmlns:ds="http://schemas.openxmlformats.org/officeDocument/2006/customXml" ds:itemID="{B539E1BF-06B0-46BC-BD96-0250D1757E80}">
   <ds:schemaRefs>
     <ds:schemaRef ds:uri="http://schemas.openxmlformats.org/officeDocument/2006/bibliography"/>
   </ds:schemaRefs>

--- a/Documentation/ПЗ.docx
+++ b/Documentation/ПЗ.docx
@@ -1273,7 +1273,7 @@
               </wp:anchor>
             </w:drawing>
           </mc:Choice>
-          <mc:Fallback xmlns:w16se="http://schemas.microsoft.com/office/word/2015/wordml/symex" xmlns:w15="http://schemas.microsoft.com/office/word/2012/wordml" xmlns:cx5="http://schemas.microsoft.com/office/drawing/2016/5/11/chartex" xmlns:cx4="http://schemas.microsoft.com/office/drawing/2016/5/10/chartex" xmlns:cx3="http://schemas.microsoft.com/office/drawing/2016/5/9/chartex" xmlns:cx2="http://schemas.microsoft.com/office/drawing/2015/10/21/chartex" xmlns:cx1="http://schemas.microsoft.com/office/drawing/2015/9/8/chartex" xmlns:cx="http://schemas.microsoft.com/office/drawing/2014/chartex">
+          <mc:Fallback xmlns:cx="http://schemas.microsoft.com/office/drawing/2014/chartex" xmlns:cx1="http://schemas.microsoft.com/office/drawing/2015/9/8/chartex" xmlns:cx2="http://schemas.microsoft.com/office/drawing/2015/10/21/chartex" xmlns:cx3="http://schemas.microsoft.com/office/drawing/2016/5/9/chartex" xmlns:cx4="http://schemas.microsoft.com/office/drawing/2016/5/10/chartex" xmlns:cx5="http://schemas.microsoft.com/office/drawing/2016/5/11/chartex" xmlns:w15="http://schemas.microsoft.com/office/word/2012/wordml" xmlns:w16se="http://schemas.microsoft.com/office/word/2015/wordml/symex">
             <w:pict>
               <v:line w14:anchorId="1EFE249C" id="Прямая соединительная линия 1" o:spid="_x0000_s1026" style="position:absolute;z-index:251665408;visibility:visible;mso-wrap-style:square;mso-width-percent:0;mso-height-percent:0;mso-wrap-distance-left:9pt;mso-wrap-distance-top:0;mso-wrap-distance-right:9pt;mso-wrap-distance-bottom:0;mso-position-horizontal:absolute;mso-position-horizontal-relative:text;mso-position-vertical:absolute;mso-position-vertical-relative:text;mso-width-percent:0;mso-height-percent:0;mso-width-relative:page;mso-height-relative:page" from="8.1pt,1.35pt" to="483.3pt,1.35pt" o:gfxdata="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" o:allowincell="f"/>
             </w:pict>
@@ -1393,8 +1393,6 @@
           <w:lang w:val="uk-UA"/>
         </w:rPr>
       </w:pPr>
-      <w:bookmarkStart w:id="0" w:name="_GoBack"/>
-      <w:bookmarkEnd w:id="0"/>
     </w:p>
     <w:p>
       <w:pPr>
@@ -8803,12 +8801,12 @@
       <w:pPr>
         <w:pStyle w:val="-"/>
       </w:pPr>
-      <w:bookmarkStart w:id="1" w:name="_Toc468214859"/>
+      <w:bookmarkStart w:id="0" w:name="_Toc468214859"/>
       <w:r>
         <w:lastRenderedPageBreak/>
         <w:t>Вступ</w:t>
       </w:r>
-      <w:bookmarkEnd w:id="1"/>
+      <w:bookmarkEnd w:id="0"/>
     </w:p>
     <w:p>
       <w:pPr>
@@ -9125,7 +9123,7 @@
           <w:lang w:val="uk-UA"/>
         </w:rPr>
       </w:pPr>
-      <w:bookmarkStart w:id="2" w:name="_Toc468214860"/>
+      <w:bookmarkStart w:id="1" w:name="_Toc468214860"/>
       <w:r>
         <w:rPr>
           <w:lang w:val="uk-UA"/>
@@ -9133,7 +9131,7 @@
         <w:lastRenderedPageBreak/>
         <w:t>Постановка задачі</w:t>
       </w:r>
-      <w:bookmarkEnd w:id="2"/>
+      <w:bookmarkEnd w:id="1"/>
     </w:p>
     <w:p>
       <w:pPr>
@@ -9351,7 +9349,7 @@
           <w:lang w:val="uk-UA"/>
         </w:rPr>
       </w:pPr>
-      <w:bookmarkStart w:id="3" w:name="_Toc468214861"/>
+      <w:bookmarkStart w:id="2" w:name="_Toc468214861"/>
       <w:r>
         <w:rPr>
           <w:lang w:val="uk-UA"/>
@@ -9359,7 +9357,7 @@
         <w:lastRenderedPageBreak/>
         <w:t>Теоретичні відомості</w:t>
       </w:r>
-      <w:bookmarkEnd w:id="3"/>
+      <w:bookmarkEnd w:id="2"/>
     </w:p>
     <w:p>
       <w:pPr>
@@ -10521,7 +10519,7 @@
           <w:lang w:val="uk-UA"/>
         </w:rPr>
       </w:pPr>
-      <w:bookmarkStart w:id="4" w:name="_Toc468214862"/>
+      <w:bookmarkStart w:id="3" w:name="_Toc468214862"/>
       <w:r>
         <w:rPr>
           <w:lang w:val="uk-UA"/>
@@ -10529,23 +10527,23 @@
         <w:lastRenderedPageBreak/>
         <w:t>Опис алгоритмів</w:t>
       </w:r>
+      <w:bookmarkEnd w:id="3"/>
+    </w:p>
+    <w:p>
+      <w:pPr>
+        <w:pStyle w:val="2"/>
+        <w:rPr>
+          <w:lang w:val="uk-UA"/>
+        </w:rPr>
+      </w:pPr>
+      <w:bookmarkStart w:id="4" w:name="_Toc468214863"/>
+      <w:r>
+        <w:rPr>
+          <w:lang w:val="uk-UA"/>
+        </w:rPr>
+        <w:t>Алгоритм синтаксичного аналізу математичних виразів:</w:t>
+      </w:r>
       <w:bookmarkEnd w:id="4"/>
-    </w:p>
-    <w:p>
-      <w:pPr>
-        <w:pStyle w:val="2"/>
-        <w:rPr>
-          <w:lang w:val="uk-UA"/>
-        </w:rPr>
-      </w:pPr>
-      <w:bookmarkStart w:id="5" w:name="_Toc468214863"/>
-      <w:r>
-        <w:rPr>
-          <w:lang w:val="uk-UA"/>
-        </w:rPr>
-        <w:t>Алгоритм синтаксичного аналізу математичних виразів:</w:t>
-      </w:r>
-      <w:bookmarkEnd w:id="5"/>
     </w:p>
     <w:p>
       <w:pPr>
@@ -10896,7 +10894,7 @@
           <w:lang w:val="uk-UA"/>
         </w:rPr>
       </w:pPr>
-      <w:bookmarkStart w:id="6" w:name="_Toc468214864"/>
+      <w:bookmarkStart w:id="5" w:name="_Toc468214864"/>
       <w:r>
         <w:rPr>
           <w:lang w:val="uk-UA"/>
@@ -10904,7 +10902,7 @@
         <w:lastRenderedPageBreak/>
         <w:t>Алгоритм сортувальної станції:</w:t>
       </w:r>
-      <w:bookmarkEnd w:id="6"/>
+      <w:bookmarkEnd w:id="5"/>
     </w:p>
     <w:p>
       <w:pPr>
@@ -11786,7 +11784,7 @@
           <w:lang w:val="uk-UA"/>
         </w:rPr>
       </w:pPr>
-      <w:bookmarkStart w:id="7" w:name="_Toc468214865"/>
+      <w:bookmarkStart w:id="6" w:name="_Toc468214865"/>
       <w:r>
         <w:rPr>
           <w:lang w:val="uk-UA"/>
@@ -11799,7 +11797,7 @@
         </w:rPr>
         <w:t>зміни графа таблиці:</w:t>
       </w:r>
-      <w:bookmarkEnd w:id="7"/>
+      <w:bookmarkEnd w:id="6"/>
     </w:p>
     <w:p>
       <w:pPr>
@@ -12211,14 +12209,14 @@
           <w:lang w:val="uk-UA"/>
         </w:rPr>
       </w:pPr>
-      <w:bookmarkStart w:id="8" w:name="_Toc468214866"/>
+      <w:bookmarkStart w:id="7" w:name="_Toc468214866"/>
       <w:r>
         <w:rPr>
           <w:lang w:val="uk-UA"/>
         </w:rPr>
         <w:t>Алгоритм топологічного сортування</w:t>
       </w:r>
-      <w:bookmarkEnd w:id="8"/>
+      <w:bookmarkEnd w:id="7"/>
     </w:p>
     <w:p>
       <w:pPr>
@@ -12357,7 +12355,7 @@
           <w:lang w:val="uk-UA"/>
         </w:rPr>
       </w:pPr>
-      <w:bookmarkStart w:id="9" w:name="_Toc468214867"/>
+      <w:bookmarkStart w:id="8" w:name="_Toc468214867"/>
       <w:r>
         <w:rPr>
           <w:lang w:val="uk-UA"/>
@@ -12370,7 +12368,7 @@
         </w:rPr>
         <w:t>глибину</w:t>
       </w:r>
-      <w:bookmarkEnd w:id="9"/>
+      <w:bookmarkEnd w:id="8"/>
       <w:r>
         <w:rPr>
           <w:lang w:val="uk-UA"/>
@@ -12579,7 +12577,7 @@
           <w:lang w:val="uk-UA"/>
         </w:rPr>
       </w:pPr>
-      <w:bookmarkStart w:id="10" w:name="_Toc468214868"/>
+      <w:bookmarkStart w:id="9" w:name="_Toc468214868"/>
       <w:r>
         <w:rPr>
           <w:lang w:val="uk-UA"/>
@@ -12587,23 +12585,23 @@
         <w:lastRenderedPageBreak/>
         <w:t>Опис програмного забезпечення</w:t>
       </w:r>
+      <w:bookmarkEnd w:id="9"/>
+    </w:p>
+    <w:p>
+      <w:pPr>
+        <w:pStyle w:val="2"/>
+        <w:rPr>
+          <w:lang w:val="uk-UA"/>
+        </w:rPr>
+      </w:pPr>
+      <w:bookmarkStart w:id="10" w:name="_Toc468214869"/>
+      <w:r>
+        <w:rPr>
+          <w:lang w:val="uk-UA"/>
+        </w:rPr>
+        <w:t>Функціональна структура програмного забезпечення</w:t>
+      </w:r>
       <w:bookmarkEnd w:id="10"/>
-    </w:p>
-    <w:p>
-      <w:pPr>
-        <w:pStyle w:val="2"/>
-        <w:rPr>
-          <w:lang w:val="uk-UA"/>
-        </w:rPr>
-      </w:pPr>
-      <w:bookmarkStart w:id="11" w:name="_Toc468214869"/>
-      <w:r>
-        <w:rPr>
-          <w:lang w:val="uk-UA"/>
-        </w:rPr>
-        <w:t>Функціональна структура програмного забезпечення</w:t>
-      </w:r>
-      <w:bookmarkEnd w:id="11"/>
     </w:p>
     <w:p>
       <w:pPr>
@@ -12641,7 +12639,7 @@
           <wp:inline distT="0" distB="0" distL="0" distR="0">
             <wp:extent cx="3864610" cy="3339465"/>
             <wp:effectExtent l="0" t="0" r="2540" b="0"/>
-            <wp:docPr id="2" name="Рисунок 2"/>
+            <wp:docPr id="3" name="Рисунок 3"/>
             <wp:cNvGraphicFramePr>
               <a:graphicFrameLocks xmlns:a="http://schemas.openxmlformats.org/drawingml/2006/main" noChangeAspect="1"/>
             </wp:cNvGraphicFramePr>
@@ -12686,6 +12684,8 @@
           </wp:inline>
         </w:drawing>
       </w:r>
+      <w:bookmarkStart w:id="11" w:name="_GoBack"/>
+      <w:bookmarkEnd w:id="11"/>
     </w:p>
     <w:p>
       <w:pPr>
@@ -43202,7 +43202,7 @@
           <w:rPr>
             <w:noProof/>
           </w:rPr>
-          <w:t>1</w:t>
+          <w:t>17</w:t>
         </w:r>
         <w:r>
           <w:fldChar w:fldCharType="end"/>
@@ -47337,7 +47337,7 @@
 </file>
 
 <file path=customXml/itemProps1.xml><?xml version="1.0" encoding="utf-8"?>
-<ds:datastoreItem xmlns:ds="http://schemas.openxmlformats.org/officeDocument/2006/customXml" ds:itemID="{B539E1BF-06B0-46BC-BD96-0250D1757E80}">
+<ds:datastoreItem xmlns:ds="http://schemas.openxmlformats.org/officeDocument/2006/customXml" ds:itemID="{C7CB91BA-B1F0-4E33-A25C-A5796A604DC8}">
   <ds:schemaRefs>
     <ds:schemaRef ds:uri="http://schemas.openxmlformats.org/officeDocument/2006/bibliography"/>
   </ds:schemaRefs>
